--- a/docs/03_advance_java.docx
+++ b/docs/03_advance_java.docx
@@ -1596,7 +1596,7 @@
       </w:r>
       <w:r>
         <w:rPr>
-          <w:rFonts w:hint="default" w:ascii="Bodoni MT" w:hAnsi="Bodoni MT"/>
+          <w:rFonts w:hint="default" w:ascii="Bodoni MT" w:hAnsi="Bodoni MT" w:cs="Bodoni MT"/>
           <w:sz w:val="22"/>
           <w:szCs w:val="22"/>
           <w:lang w:val="en-IN"/>
@@ -1620,7 +1620,7 @@
       </w:pPr>
       <w:r>
         <w:rPr>
-          <w:rFonts w:hint="default" w:ascii="Bodoni MT" w:hAnsi="Bodoni MT"/>
+          <w:rFonts w:hint="default" w:ascii="Bodoni MT" w:hAnsi="Bodoni MT" w:cs="Bodoni MT"/>
           <w:sz w:val="22"/>
           <w:szCs w:val="22"/>
           <w:lang w:val="en-IN"/>
@@ -1653,7 +1653,7 @@
       </w:r>
       <w:r>
         <w:rPr>
-          <w:rFonts w:hint="default" w:ascii="Bodoni MT" w:hAnsi="Bodoni MT"/>
+          <w:rFonts w:hint="default" w:ascii="Bodoni MT" w:hAnsi="Bodoni MT" w:cs="Bodoni MT"/>
           <w:sz w:val="22"/>
           <w:szCs w:val="22"/>
           <w:lang w:val="en-IN"/>
@@ -1677,7 +1677,7 @@
       </w:pPr>
       <w:r>
         <w:rPr>
-          <w:rFonts w:hint="default" w:ascii="Bodoni MT" w:hAnsi="Bodoni MT"/>
+          <w:rFonts w:hint="default" w:ascii="Bodoni MT" w:hAnsi="Bodoni MT" w:cs="Bodoni MT"/>
           <w:sz w:val="22"/>
           <w:szCs w:val="22"/>
           <w:lang w:val="en-IN"/>
@@ -1694,14 +1694,14 @@
         <w:spacing w:line="360" w:lineRule="auto"/>
         <w:ind w:left="840" w:leftChars="0" w:hanging="420" w:firstLineChars="0"/>
         <w:rPr>
-          <w:rFonts w:hint="default" w:ascii="Bodoni MT" w:hAnsi="Bodoni MT"/>
-          <w:sz w:val="22"/>
-          <w:szCs w:val="22"/>
-        </w:rPr>
-      </w:pPr>
-      <w:r>
-        <w:rPr>
-          <w:rFonts w:hint="default" w:ascii="Bodoni MT" w:hAnsi="Bodoni MT"/>
+          <w:rFonts w:hint="default" w:ascii="Bodoni MT" w:hAnsi="Bodoni MT" w:cs="Bodoni MT"/>
+          <w:sz w:val="22"/>
+          <w:szCs w:val="22"/>
+        </w:rPr>
+      </w:pPr>
+      <w:r>
+        <w:rPr>
+          <w:rFonts w:hint="default" w:ascii="Bodoni MT" w:hAnsi="Bodoni MT" w:cs="Bodoni MT"/>
           <w:sz w:val="22"/>
           <w:szCs w:val="22"/>
         </w:rPr>
@@ -1717,7 +1717,7 @@
         <w:spacing w:line="360" w:lineRule="auto"/>
         <w:ind w:left="1260" w:leftChars="0" w:hanging="420" w:firstLineChars="0"/>
         <w:rPr>
-          <w:rFonts w:hint="default" w:ascii="Bodoni MT" w:hAnsi="Bodoni MT"/>
+          <w:rFonts w:hint="default" w:ascii="Bodoni MT" w:hAnsi="Bodoni MT" w:cs="Bodoni MT"/>
           <w:color w:val="0000FF"/>
           <w:sz w:val="22"/>
           <w:szCs w:val="22"/>
@@ -1725,7 +1725,7 @@
       </w:pPr>
       <w:r>
         <w:rPr>
-          <w:rFonts w:hint="default" w:ascii="Bodoni MT" w:hAnsi="Bodoni MT"/>
+          <w:rFonts w:hint="default" w:ascii="Bodoni MT" w:hAnsi="Bodoni MT" w:cs="Bodoni MT"/>
           <w:color w:val="0000FF"/>
           <w:sz w:val="22"/>
           <w:szCs w:val="22"/>
@@ -1749,7 +1749,7 @@
       </w:pPr>
       <w:r>
         <w:rPr>
-          <w:rFonts w:hint="default" w:ascii="Bodoni MT" w:hAnsi="Bodoni MT"/>
+          <w:rFonts w:hint="default" w:ascii="Bodoni MT" w:hAnsi="Bodoni MT" w:cs="Bodoni MT"/>
           <w:color w:val="0000FF"/>
           <w:sz w:val="22"/>
           <w:szCs w:val="22"/>
@@ -1758,7 +1758,7 @@
       </w:r>
       <w:r>
         <w:rPr>
-          <w:rFonts w:hint="default" w:ascii="Bodoni MT" w:hAnsi="Bodoni MT"/>
+          <w:rFonts w:hint="default" w:ascii="Bodoni MT" w:hAnsi="Bodoni MT" w:cs="Bodoni MT"/>
           <w:sz w:val="22"/>
           <w:szCs w:val="22"/>
           <w:lang w:val="en-IN"/>
@@ -1775,14 +1775,14 @@
         <w:spacing w:line="360" w:lineRule="auto"/>
         <w:ind w:left="840" w:leftChars="0" w:hanging="420" w:firstLineChars="0"/>
         <w:rPr>
-          <w:rFonts w:hint="default" w:ascii="Bodoni MT" w:hAnsi="Bodoni MT"/>
-          <w:sz w:val="22"/>
-          <w:szCs w:val="22"/>
-        </w:rPr>
-      </w:pPr>
-      <w:r>
-        <w:rPr>
-          <w:rFonts w:hint="default" w:ascii="Bodoni MT" w:hAnsi="Bodoni MT"/>
+          <w:rFonts w:hint="default" w:ascii="Bodoni MT" w:hAnsi="Bodoni MT" w:cs="Bodoni MT"/>
+          <w:sz w:val="22"/>
+          <w:szCs w:val="22"/>
+        </w:rPr>
+      </w:pPr>
+      <w:r>
+        <w:rPr>
+          <w:rFonts w:hint="default" w:ascii="Bodoni MT" w:hAnsi="Bodoni MT" w:cs="Bodoni MT"/>
           <w:sz w:val="22"/>
           <w:szCs w:val="22"/>
         </w:rPr>
@@ -1798,14 +1798,14 @@
         <w:spacing w:line="360" w:lineRule="auto"/>
         <w:ind w:left="1260" w:leftChars="0" w:hanging="420" w:firstLineChars="0"/>
         <w:rPr>
-          <w:rFonts w:hint="default" w:ascii="Bodoni MT" w:hAnsi="Bodoni MT"/>
-          <w:sz w:val="22"/>
-          <w:szCs w:val="22"/>
-        </w:rPr>
-      </w:pPr>
-      <w:r>
-        <w:rPr>
-          <w:rFonts w:hint="default" w:ascii="Bodoni MT" w:hAnsi="Bodoni MT"/>
+          <w:rFonts w:hint="default" w:ascii="Bodoni MT" w:hAnsi="Bodoni MT" w:cs="Bodoni MT"/>
+          <w:sz w:val="22"/>
+          <w:szCs w:val="22"/>
+        </w:rPr>
+      </w:pPr>
+      <w:r>
+        <w:rPr>
+          <w:rFonts w:hint="default" w:ascii="Bodoni MT" w:hAnsi="Bodoni MT" w:cs="Bodoni MT"/>
           <w:sz w:val="22"/>
           <w:szCs w:val="22"/>
         </w:rPr>
@@ -1821,14 +1821,14 @@
         <w:spacing w:line="360" w:lineRule="auto"/>
         <w:ind w:left="1260" w:leftChars="0" w:hanging="420" w:firstLineChars="0"/>
         <w:rPr>
-          <w:rFonts w:hint="default" w:ascii="Bodoni MT" w:hAnsi="Bodoni MT"/>
-          <w:sz w:val="22"/>
-          <w:szCs w:val="22"/>
-        </w:rPr>
-      </w:pPr>
-      <w:r>
-        <w:rPr>
-          <w:rFonts w:hint="default" w:ascii="Bodoni MT" w:hAnsi="Bodoni MT"/>
+          <w:rFonts w:hint="default" w:ascii="Bodoni MT" w:hAnsi="Bodoni MT" w:cs="Bodoni MT"/>
+          <w:sz w:val="22"/>
+          <w:szCs w:val="22"/>
+        </w:rPr>
+      </w:pPr>
+      <w:r>
+        <w:rPr>
+          <w:rFonts w:hint="default" w:ascii="Bodoni MT" w:hAnsi="Bodoni MT" w:cs="Bodoni MT"/>
           <w:sz w:val="22"/>
           <w:szCs w:val="22"/>
         </w:rPr>
@@ -1844,14 +1844,14 @@
         <w:spacing w:line="360" w:lineRule="auto"/>
         <w:ind w:left="1260" w:leftChars="0" w:hanging="420" w:firstLineChars="0"/>
         <w:rPr>
-          <w:rFonts w:hint="default" w:ascii="Bodoni MT" w:hAnsi="Bodoni MT"/>
-          <w:sz w:val="22"/>
-          <w:szCs w:val="22"/>
-        </w:rPr>
-      </w:pPr>
-      <w:r>
-        <w:rPr>
-          <w:rFonts w:hint="default" w:ascii="Bodoni MT" w:hAnsi="Bodoni MT"/>
+          <w:rFonts w:hint="default" w:ascii="Bodoni MT" w:hAnsi="Bodoni MT" w:cs="Bodoni MT"/>
+          <w:sz w:val="22"/>
+          <w:szCs w:val="22"/>
+        </w:rPr>
+      </w:pPr>
+      <w:r>
+        <w:rPr>
+          <w:rFonts w:hint="default" w:ascii="Bodoni MT" w:hAnsi="Bodoni MT" w:cs="Bodoni MT"/>
           <w:sz w:val="22"/>
           <w:szCs w:val="22"/>
         </w:rPr>
@@ -1874,7 +1874,7 @@
       </w:pPr>
       <w:r>
         <w:rPr>
-          <w:rFonts w:hint="default" w:ascii="Bodoni MT" w:hAnsi="Bodoni MT"/>
+          <w:rFonts w:hint="default" w:ascii="Bodoni MT" w:hAnsi="Bodoni MT" w:cs="Bodoni MT"/>
           <w:sz w:val="22"/>
           <w:szCs w:val="22"/>
         </w:rPr>
@@ -1890,12 +1890,15 @@
         <w:spacing w:line="360" w:lineRule="auto"/>
         <w:ind w:left="840" w:leftChars="0" w:hanging="420" w:firstLineChars="0"/>
         <w:rPr>
-          <w:rFonts w:hint="default" w:ascii="Bodoni MT" w:hAnsi="Bodoni MT"/>
-          <w:sz w:val="22"/>
-          <w:szCs w:val="22"/>
-        </w:rPr>
-      </w:pPr>
-      <w:r>
+          <w:rFonts w:hint="default" w:ascii="Bodoni MT" w:hAnsi="Bodoni MT" w:cs="Bodoni MT"/>
+          <w:sz w:val="22"/>
+          <w:szCs w:val="22"/>
+        </w:rPr>
+      </w:pPr>
+      <w:r>
+        <w:rPr>
+          <w:rFonts w:hint="default" w:ascii="Bodoni MT" w:hAnsi="Bodoni MT" w:cs="Bodoni MT"/>
+        </w:rPr>
         <w:drawing>
           <wp:inline distT="0" distB="0" distL="114300" distR="114300">
             <wp:extent cx="4807585" cy="4358640"/>
@@ -1955,7 +1958,7 @@
       </w:pPr>
       <w:r>
         <w:rPr>
-          <w:rFonts w:hint="default" w:ascii="Bodoni MT" w:hAnsi="Bodoni MT"/>
+          <w:rFonts w:hint="default" w:ascii="Bodoni MT" w:hAnsi="Bodoni MT" w:cs="Bodoni MT"/>
           <w:sz w:val="22"/>
           <w:szCs w:val="22"/>
         </w:rPr>
@@ -1971,14 +1974,14 @@
         <w:spacing w:line="360" w:lineRule="auto"/>
         <w:ind w:left="1260" w:leftChars="0" w:hanging="420" w:firstLineChars="0"/>
         <w:rPr>
-          <w:rFonts w:hint="default" w:ascii="Bodoni MT" w:hAnsi="Bodoni MT"/>
-          <w:sz w:val="22"/>
-          <w:szCs w:val="22"/>
-        </w:rPr>
-      </w:pPr>
-      <w:r>
-        <w:rPr>
-          <w:rFonts w:hint="default" w:ascii="Bodoni MT" w:hAnsi="Bodoni MT"/>
+          <w:rFonts w:hint="default" w:ascii="Bodoni MT" w:hAnsi="Bodoni MT" w:cs="Bodoni MT"/>
+          <w:sz w:val="22"/>
+          <w:szCs w:val="22"/>
+        </w:rPr>
+      </w:pPr>
+      <w:r>
+        <w:rPr>
+          <w:rFonts w:hint="default" w:ascii="Bodoni MT" w:hAnsi="Bodoni MT" w:cs="Bodoni MT"/>
           <w:sz w:val="22"/>
           <w:szCs w:val="22"/>
         </w:rPr>
@@ -2001,11 +2004,97 @@
       </w:pPr>
       <w:r>
         <w:rPr>
-          <w:rFonts w:hint="default" w:ascii="Bodoni MT" w:hAnsi="Bodoni MT"/>
+          <w:rFonts w:hint="default" w:ascii="Bodoni MT" w:hAnsi="Bodoni MT" w:cs="Bodoni MT"/>
           <w:sz w:val="22"/>
           <w:szCs w:val="22"/>
         </w:rPr>
         <w:t>The normal methods present inside the abstract class need not to be overridden.</w:t>
+      </w:r>
+    </w:p>
+    <w:p>
+      <w:pPr>
+        <w:numPr>
+          <w:ilvl w:val="1"/>
+          <w:numId w:val="1"/>
+        </w:numPr>
+        <w:spacing w:line="360" w:lineRule="auto"/>
+        <w:ind w:left="840" w:leftChars="0" w:hanging="420" w:firstLineChars="0"/>
+        <w:rPr>
+          <w:rFonts w:hint="default" w:ascii="Bodoni MT" w:hAnsi="Bodoni MT" w:cs="Bodoni MT"/>
+          <w:sz w:val="22"/>
+          <w:szCs w:val="22"/>
+          <w:highlight w:val="yellow"/>
+        </w:rPr>
+      </w:pPr>
+      <w:r>
+        <w:rPr>
+          <w:rFonts w:hint="default" w:ascii="Bodoni MT" w:hAnsi="Bodoni MT" w:cs="Bodoni MT"/>
+          <w:b/>
+          <w:bCs/>
+          <w:sz w:val="22"/>
+          <w:szCs w:val="22"/>
+          <w:highlight w:val="yellow"/>
+          <w:lang w:val="en-US"/>
+        </w:rPr>
+        <w:t>An abstract class can have constructor</w:t>
+      </w:r>
+      <w:r>
+        <w:rPr>
+          <w:rFonts w:hint="default" w:ascii="Bodoni MT" w:hAnsi="Bodoni MT" w:cs="Bodoni MT"/>
+          <w:sz w:val="22"/>
+          <w:szCs w:val="22"/>
+          <w:highlight w:val="yellow"/>
+          <w:lang w:val="en-US"/>
+        </w:rPr>
+        <w:t>.</w:t>
+      </w:r>
+    </w:p>
+    <w:p>
+      <w:pPr>
+        <w:numPr>
+          <w:ilvl w:val="2"/>
+          <w:numId w:val="1"/>
+        </w:numPr>
+        <w:spacing w:line="360" w:lineRule="auto"/>
+        <w:ind w:left="1260" w:leftChars="0" w:hanging="420" w:firstLineChars="0"/>
+        <w:rPr>
+          <w:rFonts w:hint="default" w:ascii="Bodoni MT" w:hAnsi="Bodoni MT" w:cs="Bodoni MT"/>
+          <w:sz w:val="22"/>
+          <w:szCs w:val="22"/>
+        </w:rPr>
+      </w:pPr>
+      <w:r>
+        <w:rPr>
+          <w:rFonts w:hint="default" w:ascii="Bodoni MT" w:hAnsi="Bodoni MT" w:cs="Bodoni MT"/>
+          <w:sz w:val="22"/>
+          <w:szCs w:val="22"/>
+          <w:highlight w:val="yellow"/>
+          <w:lang w:val="en-US"/>
+        </w:rPr>
+        <w:t xml:space="preserve">The constructor can be called from the base classes using </w:t>
+      </w:r>
+      <w:r>
+        <w:rPr>
+          <w:rFonts w:hint="default" w:ascii="Bodoni MT" w:hAnsi="Bodoni MT" w:cs="Bodoni MT"/>
+          <w:b/>
+          <w:bCs/>
+          <w:sz w:val="22"/>
+          <w:szCs w:val="22"/>
+          <w:highlight w:val="yellow"/>
+          <w:lang w:val="en-US"/>
+        </w:rPr>
+        <w:t>super()</w:t>
+      </w:r>
+      <w:r>
+        <w:rPr>
+          <w:rFonts w:hint="default" w:ascii="Bodoni MT" w:hAnsi="Bodoni MT" w:cs="Bodoni MT"/>
+          <w:b w:val="0"/>
+          <w:bCs w:val="0"/>
+          <w:sz w:val="22"/>
+          <w:szCs w:val="22"/>
+          <w:lang w:val="en-US"/>
+        </w:rPr>
+        <w:t xml:space="preserve">   </w:t>
       </w:r>
     </w:p>
     <w:p>
@@ -2153,6 +2242,9 @@
         </w:rPr>
       </w:pPr>
       <w:r>
+        <w:rPr>
+          <w:rFonts w:hint="default" w:ascii="Bodoni MT" w:hAnsi="Bodoni MT" w:cs="Bodoni MT"/>
+        </w:rPr>
         <w:drawing>
           <wp:inline distT="0" distB="0" distL="114300" distR="114300">
             <wp:extent cx="4415155" cy="4602480"/>
@@ -2272,14 +2364,14 @@
         <w:spacing w:line="360" w:lineRule="auto"/>
         <w:ind w:left="840" w:leftChars="0" w:hanging="420" w:firstLineChars="0"/>
         <w:rPr>
-          <w:rFonts w:hint="default" w:ascii="Bodoni MT" w:hAnsi="Bodoni MT"/>
-          <w:sz w:val="22"/>
-          <w:szCs w:val="22"/>
-        </w:rPr>
-      </w:pPr>
-      <w:r>
-        <w:rPr>
-          <w:rFonts w:hint="default" w:ascii="Bodoni MT" w:hAnsi="Bodoni MT"/>
+          <w:rFonts w:hint="default" w:ascii="Bodoni MT" w:hAnsi="Bodoni MT" w:cs="Bodoni MT"/>
+          <w:sz w:val="22"/>
+          <w:szCs w:val="22"/>
+        </w:rPr>
+      </w:pPr>
+      <w:r>
+        <w:rPr>
+          <w:rFonts w:hint="default" w:ascii="Bodoni MT" w:hAnsi="Bodoni MT" w:cs="Bodoni MT"/>
           <w:sz w:val="22"/>
           <w:szCs w:val="22"/>
         </w:rPr>
@@ -2302,7 +2394,7 @@
       </w:pPr>
       <w:r>
         <w:rPr>
-          <w:rFonts w:hint="default" w:ascii="Bodoni MT" w:hAnsi="Bodoni MT"/>
+          <w:rFonts w:hint="default" w:ascii="Bodoni MT" w:hAnsi="Bodoni MT" w:cs="Bodoni MT"/>
           <w:sz w:val="22"/>
           <w:szCs w:val="22"/>
         </w:rPr>
@@ -2549,7 +2641,7 @@
       </w:pPr>
       <w:r>
         <w:rPr>
-          <w:rFonts w:hint="default" w:ascii="Bodoni MT"/>
+          <w:rFonts w:hint="default" w:ascii="Bodoni MT" w:hAnsi="Bodoni MT" w:cs="Bodoni MT"/>
           <w:lang w:val="en-IN"/>
         </w:rPr>
         <w:t>There are 4 types of Inner Class</w:t>
@@ -2571,7 +2663,7 @@
       </w:pPr>
       <w:r>
         <w:rPr>
-          <w:rFonts w:hint="default" w:ascii="Bodoni MT"/>
+          <w:rFonts w:hint="default" w:ascii="Bodoni MT" w:hAnsi="Bodoni MT" w:cs="Bodoni MT"/>
           <w:lang w:val="en-IN"/>
         </w:rPr>
         <w:t>Non-Static Nested Inner Class</w:t>
@@ -2593,7 +2685,7 @@
       </w:pPr>
       <w:r>
         <w:rPr>
-          <w:rFonts w:hint="default" w:ascii="Bodoni MT"/>
+          <w:rFonts w:hint="default" w:ascii="Bodoni MT" w:hAnsi="Bodoni MT" w:cs="Bodoni MT"/>
           <w:lang w:val="en-IN"/>
         </w:rPr>
         <w:t>Static Nested Inner Class</w:t>
@@ -2615,7 +2707,7 @@
       </w:pPr>
       <w:r>
         <w:rPr>
-          <w:rFonts w:hint="default" w:ascii="Bodoni MT"/>
+          <w:rFonts w:hint="default" w:ascii="Bodoni MT" w:hAnsi="Bodoni MT" w:cs="Bodoni MT"/>
           <w:lang w:val="en-IN"/>
         </w:rPr>
         <w:t>Local Inner Class</w:t>
@@ -2637,7 +2729,7 @@
       </w:pPr>
       <w:r>
         <w:rPr>
-          <w:rFonts w:hint="default" w:ascii="Bodoni MT"/>
+          <w:rFonts w:hint="default" w:ascii="Bodoni MT" w:hAnsi="Bodoni MT" w:cs="Bodoni MT"/>
           <w:lang w:val="en-IN"/>
         </w:rPr>
         <w:t>Anonymous Inner Class</w:t>
@@ -2686,6 +2778,9 @@
         </w:rPr>
       </w:pPr>
       <w:r>
+        <w:rPr>
+          <w:rFonts w:hint="default" w:ascii="Bodoni MT" w:hAnsi="Bodoni MT" w:cs="Bodoni MT"/>
+        </w:rPr>
         <w:drawing>
           <wp:inline distT="0" distB="0" distL="114300" distR="114300">
             <wp:extent cx="5553075" cy="5009515"/>
@@ -3223,14 +3318,14 @@
         <w:spacing w:line="360" w:lineRule="auto"/>
         <w:ind w:left="1260" w:leftChars="0" w:hanging="420" w:firstLineChars="0"/>
         <w:rPr>
-          <w:rFonts w:hint="default" w:ascii="Bodoni MT" w:hAnsi="Bodoni MT"/>
-          <w:sz w:val="22"/>
-          <w:szCs w:val="22"/>
-        </w:rPr>
-      </w:pPr>
-      <w:r>
-        <w:rPr>
-          <w:rFonts w:hint="default" w:ascii="Bodoni MT" w:hAnsi="Bodoni MT"/>
+          <w:rFonts w:hint="default" w:ascii="Bodoni MT" w:hAnsi="Bodoni MT" w:cs="Bodoni MT"/>
+          <w:sz w:val="22"/>
+          <w:szCs w:val="22"/>
+        </w:rPr>
+      </w:pPr>
+      <w:r>
+        <w:rPr>
+          <w:rFonts w:hint="default" w:ascii="Bodoni MT" w:hAnsi="Bodoni MT" w:cs="Bodoni MT"/>
           <w:sz w:val="22"/>
           <w:szCs w:val="22"/>
         </w:rPr>
@@ -3246,14 +3341,14 @@
         <w:spacing w:line="360" w:lineRule="auto"/>
         <w:ind w:left="1260" w:leftChars="0" w:hanging="420" w:firstLineChars="0"/>
         <w:rPr>
-          <w:rFonts w:hint="default" w:ascii="Bodoni MT" w:hAnsi="Bodoni MT"/>
-          <w:sz w:val="22"/>
-          <w:szCs w:val="22"/>
-        </w:rPr>
-      </w:pPr>
-      <w:r>
-        <w:rPr>
-          <w:rFonts w:hint="default" w:ascii="Bodoni MT" w:hAnsi="Bodoni MT"/>
+          <w:rFonts w:hint="default" w:ascii="Bodoni MT" w:hAnsi="Bodoni MT" w:cs="Bodoni MT"/>
+          <w:sz w:val="22"/>
+          <w:szCs w:val="22"/>
+        </w:rPr>
+      </w:pPr>
+      <w:r>
+        <w:rPr>
+          <w:rFonts w:hint="default" w:ascii="Bodoni MT" w:hAnsi="Bodoni MT" w:cs="Bodoni MT"/>
           <w:sz w:val="22"/>
           <w:szCs w:val="22"/>
         </w:rPr>
@@ -3276,7 +3371,7 @@
       </w:pPr>
       <w:r>
         <w:rPr>
-          <w:rFonts w:hint="default" w:ascii="Bodoni MT" w:hAnsi="Bodoni MT"/>
+          <w:rFonts w:hint="default" w:ascii="Bodoni MT" w:hAnsi="Bodoni MT" w:cs="Bodoni MT"/>
           <w:sz w:val="22"/>
           <w:szCs w:val="22"/>
           <w:highlight w:val="yellow"/>
@@ -3285,7 +3380,7 @@
       </w:r>
       <w:r>
         <w:rPr>
-          <w:rFonts w:hint="default" w:ascii="Bodoni MT" w:hAnsi="Bodoni MT"/>
+          <w:rFonts w:hint="default" w:ascii="Bodoni MT" w:hAnsi="Bodoni MT" w:cs="Bodoni MT"/>
           <w:b/>
           <w:bCs/>
           <w:sz w:val="22"/>
@@ -3296,7 +3391,7 @@
       </w:r>
       <w:r>
         <w:rPr>
-          <w:rFonts w:hint="default" w:ascii="Bodoni MT" w:hAnsi="Bodoni MT"/>
+          <w:rFonts w:hint="default" w:ascii="Bodoni MT" w:hAnsi="Bodoni MT" w:cs="Bodoni MT"/>
           <w:sz w:val="22"/>
           <w:szCs w:val="22"/>
           <w:highlight w:val="yellow"/>
@@ -3305,7 +3400,7 @@
       </w:r>
       <w:r>
         <w:rPr>
-          <w:rFonts w:hint="default" w:ascii="Bodoni MT" w:hAnsi="Bodoni MT"/>
+          <w:rFonts w:hint="default" w:ascii="Bodoni MT" w:hAnsi="Bodoni MT" w:cs="Bodoni MT"/>
           <w:sz w:val="22"/>
           <w:szCs w:val="22"/>
           <w:highlight w:val="yellow"/>
@@ -3315,7 +3410,7 @@
       </w:r>
       <w:r>
         <w:rPr>
-          <w:rFonts w:hint="default" w:ascii="Bodoni MT" w:hAnsi="Bodoni MT"/>
+          <w:rFonts w:hint="default" w:ascii="Bodoni MT" w:hAnsi="Bodoni MT" w:cs="Bodoni MT"/>
           <w:sz w:val="22"/>
           <w:szCs w:val="22"/>
           <w:lang w:val="en-IN"/>
@@ -3338,6 +3433,9 @@
         </w:rPr>
       </w:pPr>
       <w:r>
+        <w:rPr>
+          <w:rFonts w:hint="default" w:ascii="Bodoni MT" w:hAnsi="Bodoni MT" w:cs="Bodoni MT"/>
+        </w:rPr>
         <w:drawing>
           <wp:inline distT="0" distB="0" distL="114300" distR="114300">
             <wp:extent cx="5551170" cy="5078095"/>
@@ -3692,10 +3790,13 @@
         </w:rPr>
       </w:pPr>
       <w:r>
+        <w:rPr>
+          <w:rFonts w:hint="default" w:ascii="Bodoni MT" w:hAnsi="Bodoni MT" w:cs="Bodoni MT"/>
+        </w:rPr>
         <w:drawing>
           <wp:inline distT="0" distB="0" distL="114300" distR="114300">
-            <wp:extent cx="5271770" cy="6002020"/>
-            <wp:effectExtent l="0" t="0" r="11430" b="5080"/>
+            <wp:extent cx="5575935" cy="6349365"/>
+            <wp:effectExtent l="0" t="0" r="12065" b="635"/>
             <wp:docPr id="17" name="Picture 17"/>
             <wp:cNvGraphicFramePr>
               <a:graphicFrameLocks xmlns:a="http://schemas.openxmlformats.org/drawingml/2006/main" noChangeAspect="1"/>
@@ -3718,7 +3819,7 @@
                   <pic:spPr>
                     <a:xfrm>
                       <a:off x="0" y="0"/>
-                      <a:ext cx="5271770" cy="6002020"/>
+                      <a:ext cx="5575935" cy="6349365"/>
                     </a:xfrm>
                     <a:prstGeom prst="rect">
                       <a:avLst/>
@@ -3751,14 +3852,14 @@
       </w:pPr>
       <w:r>
         <w:rPr>
-          <w:rFonts w:hint="default" w:ascii="Bodoni MT"/>
+          <w:rFonts w:hint="default" w:ascii="Bodoni MT" w:hAnsi="Bodoni MT" w:cs="Bodoni MT"/>
           <w:lang w:val="en-IN"/>
         </w:rPr>
         <w:t xml:space="preserve">It is strange that, the </w:t>
       </w:r>
       <w:r>
         <w:rPr>
-          <w:rFonts w:hint="default" w:ascii="Bodoni MT"/>
+          <w:rFonts w:hint="default" w:ascii="Bodoni MT" w:hAnsi="Bodoni MT" w:cs="Bodoni MT"/>
           <w:b/>
           <w:bCs/>
           <w:lang w:val="en-IN"/>
@@ -3767,7 +3868,7 @@
       </w:r>
       <w:r>
         <w:rPr>
-          <w:rFonts w:hint="default" w:ascii="Bodoni MT"/>
+          <w:rFonts w:hint="default" w:ascii="Bodoni MT" w:hAnsi="Bodoni MT" w:cs="Bodoni MT"/>
           <w:b w:val="0"/>
           <w:bCs w:val="0"/>
           <w:lang w:val="en-IN"/>
@@ -3776,7 +3877,7 @@
       </w:r>
       <w:r>
         <w:rPr>
-          <w:rFonts w:hint="default" w:ascii="Bodoni MT"/>
+          <w:rFonts w:hint="default" w:ascii="Bodoni MT" w:hAnsi="Bodoni MT" w:cs="Bodoni MT"/>
           <w:b/>
           <w:bCs/>
           <w:lang w:val="en-IN"/>
@@ -3785,7 +3886,7 @@
       </w:r>
       <w:r>
         <w:rPr>
-          <w:rFonts w:hint="default" w:ascii="Bodoni MT"/>
+          <w:rFonts w:hint="default" w:ascii="Bodoni MT" w:hAnsi="Bodoni MT" w:cs="Bodoni MT"/>
           <w:b w:val="0"/>
           <w:bCs w:val="0"/>
           <w:lang w:val="en-IN"/>
@@ -3917,7 +4018,7 @@
         <w:spacing w:line="360" w:lineRule="auto"/>
         <w:ind w:left="1260" w:leftChars="0" w:hanging="420" w:firstLineChars="0"/>
         <w:rPr>
-          <w:rFonts w:hint="default" w:ascii="Bodoni MT" w:hAnsi="Bodoni MT"/>
+          <w:rFonts w:hint="default" w:ascii="Bodoni MT" w:hAnsi="Bodoni MT" w:cs="Bodoni MT"/>
           <w:sz w:val="22"/>
           <w:szCs w:val="22"/>
           <w:highlight w:val="yellow"/>
@@ -3925,7 +4026,7 @@
       </w:pPr>
       <w:r>
         <w:rPr>
-          <w:rFonts w:hint="default" w:ascii="Bodoni MT" w:hAnsi="Bodoni MT"/>
+          <w:rFonts w:hint="default" w:ascii="Bodoni MT" w:hAnsi="Bodoni MT" w:cs="Bodoni MT"/>
           <w:sz w:val="22"/>
           <w:szCs w:val="22"/>
           <w:highlight w:val="yellow"/>
@@ -3945,61 +4046,21 @@
           <w:rFonts w:hint="default" w:ascii="Bodoni MT" w:hAnsi="Bodoni MT" w:cs="Bodoni MT"/>
           <w:sz w:val="22"/>
           <w:szCs w:val="22"/>
+        </w:rPr>
+      </w:pPr>
+      <w:r>
+        <w:rPr>
+          <w:rFonts w:hint="default" w:ascii="Bodoni MT" w:hAnsi="Bodoni MT" w:cs="Bodoni MT"/>
+          <w:sz w:val="22"/>
+          <w:szCs w:val="22"/>
           <w:highlight w:val="yellow"/>
         </w:rPr>
-      </w:pPr>
-      <w:r>
-        <w:rPr>
-          <w:rFonts w:hint="default" w:ascii="Bodoni MT" w:hAnsi="Bodoni MT"/>
-          <w:sz w:val="22"/>
-          <w:szCs w:val="22"/>
-          <w:highlight w:val="yellow"/>
-        </w:rPr>
         <w:t>But Main is outside, so it cannot access Outer.show() or Inner.displayVal().</w:t>
       </w:r>
     </w:p>
     <w:p>
       <w:pPr>
         <w:numPr>
-          <w:numId w:val="0"/>
-        </w:numPr>
-        <w:spacing w:line="360" w:lineRule="auto"/>
-        <w:rPr>
-          <w:rFonts w:hint="default" w:ascii="Bodoni MT" w:hAnsi="Bodoni MT" w:cs="Bodoni MT"/>
-          <w:sz w:val="22"/>
-          <w:szCs w:val="22"/>
-        </w:rPr>
-      </w:pPr>
-    </w:p>
-    <w:p>
-      <w:pPr>
-        <w:numPr>
-          <w:numId w:val="0"/>
-        </w:numPr>
-        <w:spacing w:line="360" w:lineRule="auto"/>
-        <w:rPr>
-          <w:rFonts w:hint="default" w:ascii="Bodoni MT" w:hAnsi="Bodoni MT" w:cs="Bodoni MT"/>
-          <w:sz w:val="22"/>
-          <w:szCs w:val="22"/>
-        </w:rPr>
-      </w:pPr>
-    </w:p>
-    <w:p>
-      <w:pPr>
-        <w:numPr>
-          <w:numId w:val="0"/>
-        </w:numPr>
-        <w:spacing w:line="360" w:lineRule="auto"/>
-        <w:rPr>
-          <w:rFonts w:hint="default" w:ascii="Bodoni MT" w:hAnsi="Bodoni MT" w:cs="Bodoni MT"/>
-          <w:sz w:val="22"/>
-          <w:szCs w:val="22"/>
-        </w:rPr>
-      </w:pPr>
-    </w:p>
-    <w:p>
-      <w:pPr>
-        <w:numPr>
           <w:ilvl w:val="1"/>
           <w:numId w:val="1"/>
         </w:numPr>
@@ -4040,6 +4101,9 @@
         </w:rPr>
       </w:pPr>
       <w:r>
+        <w:rPr>
+          <w:rFonts w:hint="default" w:ascii="Bodoni MT" w:hAnsi="Bodoni MT" w:cs="Bodoni MT"/>
+        </w:rPr>
         <w:drawing>
           <wp:inline distT="0" distB="0" distL="114300" distR="114300">
             <wp:extent cx="4189730" cy="5563235"/>
@@ -4098,6 +4162,9 @@
         </w:rPr>
       </w:pPr>
       <w:r>
+        <w:rPr>
+          <w:rFonts w:hint="default" w:ascii="Bodoni MT" w:hAnsi="Bodoni MT" w:cs="Bodoni MT"/>
+        </w:rPr>
         <w:drawing>
           <wp:inline distT="0" distB="0" distL="114300" distR="114300">
             <wp:extent cx="3568700" cy="2864485"/>
@@ -4157,7 +4224,7 @@
       </w:pPr>
       <w:r>
         <w:rPr>
-          <w:rFonts w:hint="default" w:ascii="Bodoni MT"/>
+          <w:rFonts w:hint="default" w:ascii="Bodoni MT" w:hAnsi="Bodoni MT" w:cs="Bodoni MT"/>
           <w:lang w:val="en-IN"/>
         </w:rPr>
         <w:t>Its just like inheriting a Normal/Abstract class and instantiating directly without creating the inherited class.</w:t>
@@ -4233,15 +4300,17 @@
           <w:bCs/>
           <w:sz w:val="22"/>
           <w:szCs w:val="22"/>
-        </w:rPr>
-      </w:pPr>
-      <w:r>
-        <w:rPr>
-          <w:rFonts w:hint="default" w:ascii="Bodoni MT" w:hAnsi="Bodoni MT" w:cs="Bodoni MT"/>
-          <w:b/>
-          <w:bCs/>
-          <w:sz w:val="22"/>
-          <w:szCs w:val="22"/>
+          <w:highlight w:val="cyan"/>
+        </w:rPr>
+      </w:pPr>
+      <w:r>
+        <w:rPr>
+          <w:rFonts w:hint="default" w:ascii="Bodoni MT" w:hAnsi="Bodoni MT" w:cs="Bodoni MT"/>
+          <w:b/>
+          <w:bCs/>
+          <w:sz w:val="22"/>
+          <w:szCs w:val="22"/>
+          <w:highlight w:val="cyan"/>
           <w:lang w:val="en-IN"/>
         </w:rPr>
         <w:t>Non-Static Inner Class:</w:t>
@@ -4423,7 +4492,7 @@
       </w:r>
       <w:r>
         <w:rPr>
-          <w:rFonts w:hint="default" w:ascii="Bodoni MT" w:hAnsi="Bodoni MT"/>
+          <w:rFonts w:hint="default" w:ascii="Bodoni MT" w:hAnsi="Bodoni MT" w:cs="Bodoni MT"/>
           <w:b w:val="0"/>
           <w:bCs w:val="0"/>
           <w:sz w:val="22"/>
@@ -4434,7 +4503,7 @@
       </w:r>
       <w:r>
         <w:rPr>
-          <w:rFonts w:hint="default" w:ascii="Bodoni MT" w:hAnsi="Bodoni MT"/>
+          <w:rFonts w:hint="default" w:ascii="Bodoni MT" w:hAnsi="Bodoni MT" w:cs="Bodoni MT"/>
           <w:b w:val="0"/>
           <w:bCs w:val="0"/>
           <w:i/>
@@ -4447,7 +4516,7 @@
       </w:r>
       <w:r>
         <w:rPr>
-          <w:rFonts w:hint="default" w:ascii="Bodoni MT" w:hAnsi="Bodoni MT"/>
+          <w:rFonts w:hint="default" w:ascii="Bodoni MT" w:hAnsi="Bodoni MT" w:cs="Bodoni MT"/>
           <w:b w:val="0"/>
           <w:bCs w:val="0"/>
           <w:i w:val="0"/>
@@ -4497,7 +4566,7 @@
       </w:r>
       <w:r>
         <w:rPr>
-          <w:rFonts w:hint="default" w:ascii="Bodoni MT" w:hAnsi="Bodoni MT"/>
+          <w:rFonts w:hint="default" w:ascii="Bodoni MT" w:hAnsi="Bodoni MT" w:cs="Bodoni MT"/>
           <w:b w:val="0"/>
           <w:bCs w:val="0"/>
           <w:sz w:val="22"/>
@@ -4508,7 +4577,7 @@
       </w:r>
       <w:r>
         <w:rPr>
-          <w:rFonts w:hint="default" w:ascii="Bodoni MT" w:hAnsi="Bodoni MT"/>
+          <w:rFonts w:hint="default" w:ascii="Bodoni MT" w:hAnsi="Bodoni MT" w:cs="Bodoni MT"/>
           <w:b w:val="0"/>
           <w:bCs w:val="0"/>
           <w:i/>
@@ -4521,7 +4590,7 @@
       </w:r>
       <w:r>
         <w:rPr>
-          <w:rFonts w:hint="default" w:ascii="Bodoni MT" w:hAnsi="Bodoni MT"/>
+          <w:rFonts w:hint="default" w:ascii="Bodoni MT" w:hAnsi="Bodoni MT" w:cs="Bodoni MT"/>
           <w:b w:val="0"/>
           <w:bCs w:val="0"/>
           <w:i w:val="0"/>
@@ -4549,7 +4618,7 @@
       </w:pPr>
       <w:r>
         <w:rPr>
-          <w:rFonts w:hint="default" w:ascii="Bodoni MT" w:hAnsi="Bodoni MT"/>
+          <w:rFonts w:hint="default" w:ascii="Bodoni MT" w:hAnsi="Bodoni MT" w:cs="Bodoni MT"/>
           <w:b w:val="0"/>
           <w:bCs w:val="0"/>
           <w:i w:val="0"/>
@@ -4577,7 +4646,7 @@
       </w:pPr>
       <w:r>
         <w:rPr>
-          <w:rFonts w:hint="default" w:ascii="Bodoni MT" w:hAnsi="Bodoni MT"/>
+          <w:rFonts w:hint="default" w:ascii="Bodoni MT" w:hAnsi="Bodoni MT" w:cs="Bodoni MT"/>
           <w:b w:val="0"/>
           <w:bCs w:val="0"/>
           <w:i w:val="0"/>
@@ -4605,7 +4674,7 @@
       </w:pPr>
       <w:r>
         <w:rPr>
-          <w:rFonts w:hint="default" w:ascii="Bodoni MT" w:hAnsi="Bodoni MT"/>
+          <w:rFonts w:hint="default" w:ascii="Bodoni MT" w:hAnsi="Bodoni MT" w:cs="Bodoni MT"/>
           <w:b/>
           <w:bCs/>
           <w:i w:val="0"/>
@@ -4619,7 +4688,7 @@
       </w:r>
       <w:r>
         <w:rPr>
-          <w:rFonts w:hint="default" w:ascii="Bodoni MT" w:hAnsi="Bodoni MT"/>
+          <w:rFonts w:hint="default" w:ascii="Bodoni MT" w:hAnsi="Bodoni MT" w:cs="Bodoni MT"/>
           <w:b/>
           <w:bCs/>
           <w:i w:val="0"/>
@@ -4633,7 +4702,7 @@
       </w:r>
       <w:r>
         <w:rPr>
-          <w:rFonts w:hint="default" w:ascii="Bodoni MT" w:hAnsi="Bodoni MT"/>
+          <w:rFonts w:hint="default" w:ascii="Bodoni MT" w:hAnsi="Bodoni MT" w:cs="Bodoni MT"/>
           <w:b/>
           <w:bCs/>
           <w:i w:val="0"/>
@@ -4652,7 +4721,7 @@
       </w:r>
       <w:r>
         <w:rPr>
-          <w:rFonts w:hint="default" w:ascii="Bodoni MT" w:hAnsi="Bodoni MT"/>
+          <w:rFonts w:hint="default" w:ascii="Bodoni MT" w:hAnsi="Bodoni MT" w:cs="Bodoni MT"/>
           <w:b/>
           <w:bCs/>
           <w:i w:val="0"/>
@@ -4666,7 +4735,7 @@
       </w:r>
       <w:r>
         <w:rPr>
-          <w:rFonts w:hint="default" w:ascii="Bodoni MT" w:hAnsi="Bodoni MT"/>
+          <w:rFonts w:hint="default" w:ascii="Bodoni MT" w:hAnsi="Bodoni MT" w:cs="Bodoni MT"/>
           <w:b/>
           <w:bCs/>
           <w:i w:val="0"/>
@@ -4680,7 +4749,7 @@
       </w:r>
       <w:r>
         <w:rPr>
-          <w:rFonts w:hint="default" w:ascii="Bodoni MT" w:hAnsi="Bodoni MT"/>
+          <w:rFonts w:hint="default" w:ascii="Bodoni MT" w:hAnsi="Bodoni MT" w:cs="Bodoni MT"/>
           <w:b w:val="0"/>
           <w:bCs w:val="0"/>
           <w:i w:val="0"/>
@@ -4701,25 +4770,27 @@
         <w:spacing w:line="360" w:lineRule="auto"/>
         <w:ind w:left="1260" w:leftChars="0" w:hanging="420" w:firstLineChars="0"/>
         <w:rPr>
-          <w:rFonts w:hint="default" w:ascii="Bodoni MT" w:hAnsi="Bodoni MT"/>
+          <w:rFonts w:hint="default" w:ascii="Bodoni MT" w:hAnsi="Bodoni MT" w:cs="Bodoni MT"/>
           <w:b/>
           <w:bCs/>
           <w:i w:val="0"/>
           <w:iCs w:val="0"/>
           <w:sz w:val="22"/>
           <w:szCs w:val="22"/>
-          <w:lang w:val="en-IN"/>
-        </w:rPr>
-      </w:pPr>
-      <w:r>
-        <w:rPr>
-          <w:rFonts w:hint="default" w:ascii="Bodoni MT" w:hAnsi="Bodoni MT"/>
+          <w:highlight w:val="cyan"/>
+          <w:lang w:val="en-IN"/>
+        </w:rPr>
+      </w:pPr>
+      <w:r>
+        <w:rPr>
+          <w:rFonts w:hint="default" w:ascii="Bodoni MT" w:hAnsi="Bodoni MT" w:cs="Bodoni MT"/>
           <w:b/>
           <w:bCs/>
           <w:i w:val="0"/>
           <w:iCs w:val="0"/>
           <w:sz w:val="22"/>
           <w:szCs w:val="22"/>
+          <w:highlight w:val="cyan"/>
           <w:lang w:val="en-IN"/>
         </w:rPr>
         <w:t>Static Inner Class:</w:t>
@@ -4741,7 +4812,7 @@
       </w:pPr>
       <w:r>
         <w:rPr>
-          <w:rFonts w:hint="default" w:ascii="Bodoni MT" w:hAnsi="Bodoni MT"/>
+          <w:rFonts w:hint="default" w:ascii="Bodoni MT" w:hAnsi="Bodoni MT" w:cs="Bodoni MT"/>
           <w:b w:val="0"/>
           <w:bCs w:val="0"/>
           <w:i w:val="0"/>
@@ -4754,7 +4825,7 @@
       </w:r>
       <w:r>
         <w:rPr>
-          <w:rFonts w:hint="default" w:ascii="Bodoni MT" w:hAnsi="Bodoni MT"/>
+          <w:rFonts w:hint="default" w:ascii="Bodoni MT" w:hAnsi="Bodoni MT" w:cs="Bodoni MT"/>
           <w:b/>
           <w:bCs/>
           <w:i w:val="0"/>
@@ -4767,7 +4838,7 @@
       </w:r>
       <w:r>
         <w:rPr>
-          <w:rFonts w:hint="default" w:ascii="Bodoni MT" w:hAnsi="Bodoni MT"/>
+          <w:rFonts w:hint="default" w:ascii="Bodoni MT" w:hAnsi="Bodoni MT" w:cs="Bodoni MT"/>
           <w:b w:val="0"/>
           <w:bCs w:val="0"/>
           <w:i w:val="0"/>
@@ -4780,7 +4851,7 @@
       </w:r>
       <w:r>
         <w:rPr>
-          <w:rFonts w:hint="default" w:ascii="Bodoni MT" w:hAnsi="Bodoni MT"/>
+          <w:rFonts w:hint="default" w:ascii="Bodoni MT" w:hAnsi="Bodoni MT" w:cs="Bodoni MT"/>
           <w:b/>
           <w:bCs/>
           <w:i w:val="0"/>
@@ -4915,73 +4986,1922 @@
       </w:r>
       <w:r>
         <w:rPr>
+          <w:rFonts w:hint="default" w:ascii="Bodoni MT" w:hAnsi="Bodoni MT" w:cs="Bodoni MT"/>
+          <w:sz w:val="22"/>
+          <w:szCs w:val="22"/>
+          <w:lang w:val="en-IN"/>
+        </w:rPr>
+        <w:t xml:space="preserve">⇒Inner class’s static variable </w:t>
+      </w:r>
+    </w:p>
+    <w:p>
+      <w:pPr>
+        <w:numPr>
+          <w:ilvl w:val="4"/>
+          <w:numId w:val="1"/>
+        </w:numPr>
+        <w:spacing w:line="360" w:lineRule="auto"/>
+        <w:ind w:left="2100" w:leftChars="0" w:hanging="420" w:firstLineChars="0"/>
+        <w:rPr>
+          <w:rFonts w:hint="default" w:ascii="Bodoni MT" w:hAnsi="Bodoni MT" w:cs="Bodoni MT"/>
+          <w:sz w:val="22"/>
+          <w:szCs w:val="22"/>
+        </w:rPr>
+      </w:pPr>
+      <w:r>
+        <w:rPr>
+          <w:rFonts w:hint="default" w:ascii="Bodoni MT" w:hAnsi="Bodoni MT" w:cs="Bodoni MT"/>
+          <w:sz w:val="22"/>
+          <w:szCs w:val="22"/>
+          <w:lang w:val="en-IN"/>
+        </w:rPr>
+        <w:t xml:space="preserve">Outer.val   </w:t>
+      </w:r>
+      <w:r>
+        <w:rPr>
+          <w:rFonts w:hint="default" w:ascii="Bodoni MT" w:hAnsi="Bodoni MT" w:cs="Bodoni MT"/>
+          <w:sz w:val="22"/>
+          <w:szCs w:val="22"/>
+          <w:lang w:val="en-IN"/>
+        </w:rPr>
+        <w:t>⇒ Outer class’s static variable</w:t>
+      </w:r>
+    </w:p>
+    <w:p>
+      <w:pPr>
+        <w:numPr>
+          <w:ilvl w:val="2"/>
+          <w:numId w:val="1"/>
+        </w:numPr>
+        <w:spacing w:line="360" w:lineRule="auto"/>
+        <w:ind w:left="1260" w:leftChars="0" w:hanging="420" w:firstLineChars="0"/>
+        <w:rPr>
+          <w:rFonts w:hint="default" w:ascii="Bodoni MT" w:hAnsi="Bodoni MT" w:cs="Bodoni MT"/>
+          <w:b/>
+          <w:bCs/>
+          <w:sz w:val="22"/>
+          <w:szCs w:val="22"/>
+          <w:highlight w:val="cyan"/>
+        </w:rPr>
+      </w:pPr>
+      <w:r>
+        <w:rPr>
+          <w:rFonts w:hint="default" w:ascii="Bodoni MT" w:hAnsi="Bodoni MT" w:cs="Bodoni MT"/>
+          <w:b/>
+          <w:bCs/>
+          <w:sz w:val="22"/>
+          <w:szCs w:val="22"/>
+          <w:highlight w:val="cyan"/>
+          <w:lang w:val="en-IN"/>
+        </w:rPr>
+        <w:t>Local Inner Class:</w:t>
+      </w:r>
+    </w:p>
+    <w:p>
+      <w:pPr>
+        <w:numPr>
+          <w:ilvl w:val="3"/>
+          <w:numId w:val="1"/>
+        </w:numPr>
+        <w:spacing w:line="360" w:lineRule="auto"/>
+        <w:ind w:left="1680" w:leftChars="0" w:hanging="420" w:firstLineChars="0"/>
+        <w:rPr>
+          <w:rFonts w:hint="default" w:ascii="Bodoni MT" w:hAnsi="Bodoni MT" w:cs="Bodoni MT"/>
+          <w:sz w:val="22"/>
+          <w:szCs w:val="22"/>
+        </w:rPr>
+      </w:pPr>
+      <w:r>
+        <w:rPr>
+          <w:rFonts w:hint="default" w:ascii="Bodoni MT" w:hAnsi="Bodoni MT" w:cs="Bodoni MT"/>
+          <w:sz w:val="22"/>
+          <w:szCs w:val="22"/>
+          <w:lang w:val="en-IN"/>
+        </w:rPr>
+        <w:t>The Inner class is defined inside a method of the Outer Class.</w:t>
+      </w:r>
+    </w:p>
+    <w:p>
+      <w:pPr>
+        <w:numPr>
+          <w:ilvl w:val="3"/>
+          <w:numId w:val="1"/>
+        </w:numPr>
+        <w:spacing w:line="360" w:lineRule="auto"/>
+        <w:ind w:left="1680" w:leftChars="0" w:hanging="420" w:firstLineChars="0"/>
+        <w:rPr>
+          <w:rFonts w:hint="default" w:ascii="Bodoni MT" w:hAnsi="Bodoni MT" w:cs="Bodoni MT"/>
+          <w:sz w:val="22"/>
+          <w:szCs w:val="22"/>
+        </w:rPr>
+      </w:pPr>
+      <w:r>
+        <w:rPr>
+          <w:rFonts w:hint="default" w:ascii="Bodoni MT" w:hAnsi="Bodoni MT" w:cs="Bodoni MT"/>
+          <w:sz w:val="22"/>
+          <w:szCs w:val="22"/>
+          <w:lang w:val="en-IN"/>
+        </w:rPr>
+        <w:t>The scope to access this Inner class is only the scope of that Method.</w:t>
+      </w:r>
+    </w:p>
+    <w:p>
+      <w:pPr>
+        <w:numPr>
+          <w:ilvl w:val="2"/>
+          <w:numId w:val="1"/>
+        </w:numPr>
+        <w:spacing w:line="360" w:lineRule="auto"/>
+        <w:ind w:left="1260" w:leftChars="0" w:hanging="420" w:firstLineChars="0"/>
+        <w:rPr>
+          <w:rFonts w:hint="default" w:ascii="Bodoni MT" w:hAnsi="Bodoni MT" w:cs="Bodoni MT"/>
+          <w:b/>
+          <w:bCs/>
+          <w:sz w:val="22"/>
+          <w:szCs w:val="22"/>
+          <w:highlight w:val="cyan"/>
+        </w:rPr>
+      </w:pPr>
+      <w:r>
+        <w:rPr>
+          <w:rFonts w:hint="default" w:ascii="Bodoni MT" w:hAnsi="Bodoni MT" w:cs="Bodoni MT"/>
+          <w:b/>
+          <w:bCs/>
+          <w:sz w:val="22"/>
+          <w:szCs w:val="22"/>
+          <w:highlight w:val="cyan"/>
+          <w:lang w:val="en-IN"/>
+        </w:rPr>
+        <w:t>Anonymous Inner Class:</w:t>
+      </w:r>
+    </w:p>
+    <w:p>
+      <w:pPr>
+        <w:numPr>
+          <w:ilvl w:val="3"/>
+          <w:numId w:val="1"/>
+        </w:numPr>
+        <w:spacing w:line="360" w:lineRule="auto"/>
+        <w:ind w:left="1680" w:leftChars="0" w:hanging="420" w:firstLineChars="0"/>
+        <w:rPr>
+          <w:rFonts w:hint="default" w:ascii="Bodoni MT" w:hAnsi="Bodoni MT" w:cs="Bodoni MT"/>
+          <w:sz w:val="22"/>
+          <w:szCs w:val="22"/>
+        </w:rPr>
+      </w:pPr>
+      <w:r>
+        <w:rPr>
+          <w:rFonts w:hint="default" w:ascii="Bodoni MT" w:hAnsi="Bodoni MT" w:cs="Bodoni MT"/>
+          <w:sz w:val="22"/>
+          <w:szCs w:val="22"/>
+          <w:lang w:val="en-IN"/>
+        </w:rPr>
+        <w:t>Its just like extending a class (either Normal or Abstract) and creating an object out of that; without creating the Class.</w:t>
+      </w:r>
+    </w:p>
+    <w:p>
+      <w:pPr>
+        <w:numPr>
+          <w:ilvl w:val="3"/>
+          <w:numId w:val="1"/>
+        </w:numPr>
+        <w:spacing w:line="360" w:lineRule="auto"/>
+        <w:ind w:left="1680" w:leftChars="0" w:hanging="420" w:firstLineChars="0"/>
+        <w:rPr>
+          <w:rFonts w:hint="default" w:ascii="Bodoni MT" w:hAnsi="Bodoni MT" w:cs="Bodoni MT"/>
+          <w:sz w:val="22"/>
+          <w:szCs w:val="22"/>
+        </w:rPr>
+      </w:pPr>
+      <w:r>
+        <w:rPr>
+          <w:rFonts w:hint="default" w:ascii="Bodoni MT" w:hAnsi="Bodoni MT" w:cs="Bodoni MT"/>
+          <w:sz w:val="22"/>
+          <w:szCs w:val="22"/>
+          <w:lang w:val="en-IN"/>
+        </w:rPr>
+        <w:t>The syntax is:</w:t>
+      </w:r>
+    </w:p>
+    <w:p>
+      <w:pPr>
+        <w:numPr>
+          <w:ilvl w:val="4"/>
+          <w:numId w:val="1"/>
+        </w:numPr>
+        <w:spacing w:line="360" w:lineRule="auto"/>
+        <w:ind w:left="2100" w:leftChars="0" w:hanging="420" w:firstLineChars="0"/>
+        <w:rPr>
+          <w:rFonts w:hint="default" w:ascii="Bodoni MT" w:hAnsi="Bodoni MT" w:cs="Bodoni MT"/>
+          <w:sz w:val="22"/>
+          <w:szCs w:val="22"/>
+        </w:rPr>
+      </w:pPr>
+      <w:r>
+        <w:rPr>
+          <w:rFonts w:hint="default" w:ascii="Bodoni MT" w:hAnsi="Bodoni MT" w:cs="Bodoni MT"/>
+          <w:b/>
+          <w:bCs/>
+          <w:sz w:val="22"/>
+          <w:szCs w:val="22"/>
+          <w:lang w:val="en-IN"/>
+        </w:rPr>
+        <w:t>ClassName</w:t>
+      </w:r>
+      <w:r>
+        <w:rPr>
+          <w:rFonts w:hint="default" w:ascii="Bodoni MT" w:hAnsi="Bodoni MT" w:cs="Bodoni MT"/>
+          <w:b/>
+          <w:bCs/>
+          <w:sz w:val="22"/>
+          <w:szCs w:val="22"/>
+          <w:lang w:val="en-IN"/>
+        </w:rPr>
+        <w:t xml:space="preserve"> </w:t>
+      </w:r>
+      <w:r>
+        <w:rPr>
+          <w:rFonts w:hint="default" w:ascii="Bodoni MT" w:hAnsi="Bodoni MT" w:cs="Bodoni MT"/>
+          <w:sz w:val="22"/>
+          <w:szCs w:val="22"/>
+          <w:lang w:val="en-IN"/>
+        </w:rPr>
+        <w:t xml:space="preserve">obj = new </w:t>
+      </w:r>
+      <w:r>
+        <w:rPr>
+          <w:rFonts w:hint="default" w:ascii="Bodoni MT" w:hAnsi="Bodoni MT" w:cs="Bodoni MT"/>
+          <w:b/>
+          <w:bCs/>
+          <w:sz w:val="22"/>
+          <w:szCs w:val="22"/>
+          <w:lang w:val="en-IN"/>
+        </w:rPr>
+        <w:t>ClassName</w:t>
+      </w:r>
+      <w:r>
+        <w:rPr>
+          <w:rFonts w:hint="default" w:ascii="Bodoni MT" w:hAnsi="Bodoni MT" w:cs="Bodoni MT"/>
+          <w:b w:val="0"/>
+          <w:bCs w:val="0"/>
+          <w:sz w:val="22"/>
+          <w:szCs w:val="22"/>
+          <w:lang w:val="en-IN"/>
+        </w:rPr>
+        <w:t>() { /* override method if want */ }</w:t>
+      </w:r>
+    </w:p>
+    <w:p>
+      <w:pPr>
+        <w:numPr>
+          <w:ilvl w:val="2"/>
+          <w:numId w:val="1"/>
+        </w:numPr>
+        <w:spacing w:line="360" w:lineRule="auto"/>
+        <w:ind w:left="1260" w:leftChars="0" w:hanging="420" w:firstLineChars="0"/>
+        <w:rPr>
+          <w:rFonts w:hint="default" w:ascii="Bodoni MT" w:hAnsi="Bodoni MT" w:cs="Bodoni MT"/>
+          <w:sz w:val="22"/>
+          <w:szCs w:val="22"/>
+          <w:highlight w:val="cyan"/>
+        </w:rPr>
+      </w:pPr>
+      <w:r>
+        <w:rPr>
+          <w:rFonts w:hint="default" w:ascii="Bodoni MT" w:hAnsi="Bodoni MT" w:cs="Bodoni MT"/>
+          <w:sz w:val="22"/>
+          <w:szCs w:val="22"/>
+          <w:highlight w:val="cyan"/>
+          <w:lang w:val="en-IN"/>
+        </w:rPr>
+        <w:t xml:space="preserve">                                                                                                                                   </w:t>
+      </w:r>
+    </w:p>
+    <w:p>
+      <w:pPr>
+        <w:numPr>
+          <w:numId w:val="0"/>
+        </w:numPr>
+        <w:spacing w:line="360" w:lineRule="auto"/>
+        <w:ind w:left="1260" w:leftChars="0"/>
+        <w:rPr>
+          <w:rFonts w:hint="default" w:ascii="Bodoni MT" w:hAnsi="Bodoni MT" w:cs="Bodoni MT"/>
+          <w:sz w:val="22"/>
+          <w:szCs w:val="22"/>
+          <w:lang w:val="en-US"/>
+        </w:rPr>
+      </w:pPr>
+    </w:p>
+    <w:p>
+      <w:pPr>
+        <w:numPr>
+          <w:ilvl w:val="0"/>
+          <w:numId w:val="1"/>
+        </w:numPr>
+        <w:spacing w:line="360" w:lineRule="auto"/>
+        <w:ind w:left="420" w:leftChars="0" w:hanging="420" w:firstLineChars="0"/>
+        <w:rPr>
+          <w:rFonts w:hint="default" w:ascii="Bodoni MT" w:hAnsi="Bodoni MT" w:cs="Bodoni MT"/>
+          <w:sz w:val="22"/>
+          <w:szCs w:val="22"/>
+        </w:rPr>
+      </w:pPr>
+      <w:r>
+        <w:rPr>
+          <w:rFonts w:hint="default" w:ascii="Bodoni MT" w:hAnsi="Bodoni MT" w:cs="Bodoni MT"/>
+          <w:b/>
+          <w:bCs/>
+          <w:sz w:val="22"/>
+          <w:szCs w:val="22"/>
+          <w:u w:val="single"/>
+          <w:lang w:val="en-US"/>
+        </w:rPr>
+        <w:t>Interface</w:t>
+      </w:r>
+      <w:r>
+        <w:rPr>
+          <w:rFonts w:hint="default" w:ascii="Bodoni MT" w:hAnsi="Bodoni MT" w:cs="Bodoni MT"/>
+          <w:b w:val="0"/>
+          <w:bCs w:val="0"/>
+          <w:sz w:val="22"/>
+          <w:szCs w:val="22"/>
+          <w:u w:val="none"/>
+          <w:lang w:val="en-US"/>
+        </w:rPr>
+        <w:t xml:space="preserve">  </w:t>
+      </w:r>
+    </w:p>
+    <w:p>
+      <w:pPr>
+        <w:numPr>
+          <w:ilvl w:val="1"/>
+          <w:numId w:val="1"/>
+        </w:numPr>
+        <w:spacing w:line="360" w:lineRule="auto"/>
+        <w:ind w:left="840" w:leftChars="0" w:hanging="420" w:firstLineChars="0"/>
+        <w:rPr>
+          <w:rFonts w:hint="default" w:ascii="Bodoni MT" w:hAnsi="Bodoni MT" w:cs="Bodoni MT"/>
+          <w:sz w:val="22"/>
+          <w:szCs w:val="22"/>
+        </w:rPr>
+      </w:pPr>
+      <w:r>
+        <w:rPr>
+          <w:rFonts w:hint="default" w:ascii="Bodoni MT" w:hAnsi="Bodoni MT" w:cs="Bodoni MT"/>
+          <w:sz w:val="22"/>
+          <w:szCs w:val="22"/>
+          <w:lang w:val="en-IN"/>
+        </w:rPr>
+        <w:t xml:space="preserve">By default the variables inside interfaces are: </w:t>
+      </w:r>
+      <w:r>
+        <w:rPr>
+          <w:rFonts w:hint="default" w:ascii="Bodoni MT" w:hAnsi="Bodoni MT" w:cs="Bodoni MT"/>
+          <w:b/>
+          <w:bCs/>
+          <w:sz w:val="22"/>
+          <w:szCs w:val="22"/>
+          <w:lang w:val="en-IN"/>
+        </w:rPr>
+        <w:t>public static final</w:t>
+      </w:r>
+      <w:r>
+        <w:rPr>
+          <w:rFonts w:hint="default" w:ascii="Bodoni MT" w:hAnsi="Bodoni MT" w:cs="Bodoni MT"/>
+          <w:b w:val="0"/>
+          <w:bCs w:val="0"/>
+          <w:sz w:val="22"/>
+          <w:szCs w:val="22"/>
+          <w:lang w:val="en-IN"/>
+        </w:rPr>
+        <w:t>.</w:t>
+      </w:r>
+    </w:p>
+    <w:p>
+      <w:pPr>
+        <w:numPr>
+          <w:ilvl w:val="2"/>
+          <w:numId w:val="1"/>
+        </w:numPr>
+        <w:spacing w:line="360" w:lineRule="auto"/>
+        <w:ind w:left="1260" w:leftChars="0" w:hanging="420" w:firstLineChars="0"/>
+        <w:rPr>
+          <w:rFonts w:hint="default" w:ascii="Bodoni MT" w:hAnsi="Bodoni MT" w:cs="Bodoni MT"/>
+          <w:sz w:val="22"/>
+          <w:szCs w:val="22"/>
+        </w:rPr>
+      </w:pPr>
+      <w:r>
+        <w:rPr>
+          <w:rFonts w:hint="default" w:ascii="Bodoni MT" w:hAnsi="Bodoni MT" w:cs="Bodoni MT"/>
+          <w:b w:val="0"/>
+          <w:bCs w:val="0"/>
+          <w:sz w:val="22"/>
+          <w:szCs w:val="22"/>
+          <w:lang w:val="en-IN"/>
+        </w:rPr>
+        <w:t>So, you need to initialize while declaring it.</w:t>
+      </w:r>
+    </w:p>
+    <w:p>
+      <w:pPr>
+        <w:numPr>
+          <w:ilvl w:val="2"/>
+          <w:numId w:val="1"/>
+        </w:numPr>
+        <w:spacing w:line="360" w:lineRule="auto"/>
+        <w:ind w:left="1260" w:leftChars="0" w:hanging="420" w:firstLineChars="0"/>
+        <w:rPr>
+          <w:rFonts w:hint="default" w:ascii="Bodoni MT" w:hAnsi="Bodoni MT" w:cs="Bodoni MT"/>
+          <w:sz w:val="22"/>
+          <w:szCs w:val="22"/>
+        </w:rPr>
+      </w:pPr>
+      <w:r>
+        <w:rPr>
+          <w:rFonts w:hint="default" w:ascii="Bodoni MT" w:hAnsi="Bodoni MT" w:cs="Bodoni MT"/>
+        </w:rPr>
+        <w:drawing>
+          <wp:inline distT="0" distB="0" distL="114300" distR="114300">
+            <wp:extent cx="4340860" cy="1038860"/>
+            <wp:effectExtent l="0" t="0" r="2540" b="2540"/>
+            <wp:docPr id="23" name="Picture 23"/>
+            <wp:cNvGraphicFramePr>
+              <a:graphicFrameLocks xmlns:a="http://schemas.openxmlformats.org/drawingml/2006/main" noChangeAspect="1"/>
+            </wp:cNvGraphicFramePr>
+            <a:graphic xmlns:a="http://schemas.openxmlformats.org/drawingml/2006/main">
+              <a:graphicData uri="http://schemas.openxmlformats.org/drawingml/2006/picture">
+                <pic:pic xmlns:pic="http://schemas.openxmlformats.org/drawingml/2006/picture">
+                  <pic:nvPicPr>
+                    <pic:cNvPr id="23" name="Picture 23"/>
+                    <pic:cNvPicPr>
+                      <a:picLocks noChangeAspect="1"/>
+                    </pic:cNvPicPr>
+                  </pic:nvPicPr>
+                  <pic:blipFill>
+                    <a:blip r:embed="rId14"/>
+                    <a:stretch>
+                      <a:fillRect/>
+                    </a:stretch>
+                  </pic:blipFill>
+                  <pic:spPr>
+                    <a:xfrm>
+                      <a:off x="0" y="0"/>
+                      <a:ext cx="4340860" cy="1038860"/>
+                    </a:xfrm>
+                    <a:prstGeom prst="rect">
+                      <a:avLst/>
+                    </a:prstGeom>
+                    <a:noFill/>
+                    <a:ln>
+                      <a:noFill/>
+                    </a:ln>
+                  </pic:spPr>
+                </pic:pic>
+              </a:graphicData>
+            </a:graphic>
+          </wp:inline>
+        </w:drawing>
+      </w:r>
+    </w:p>
+    <w:p>
+      <w:pPr>
+        <w:numPr>
+          <w:ilvl w:val="2"/>
+          <w:numId w:val="1"/>
+        </w:numPr>
+        <w:spacing w:line="360" w:lineRule="auto"/>
+        <w:ind w:left="1260" w:leftChars="0" w:hanging="420" w:firstLineChars="0"/>
+        <w:rPr>
+          <w:rFonts w:hint="default" w:ascii="Bodoni MT" w:hAnsi="Bodoni MT" w:cs="Bodoni MT"/>
+          <w:sz w:val="22"/>
+          <w:szCs w:val="22"/>
+        </w:rPr>
+      </w:pPr>
+      <w:r>
+        <w:rPr>
+          <w:rFonts w:hint="default" w:ascii="Bodoni MT" w:hAnsi="Bodoni MT" w:cs="Bodoni MT"/>
+          <w:lang w:val="en-IN"/>
+        </w:rPr>
+        <w:t>You cannot override the variables that were declared and initialized in interface.</w:t>
+      </w:r>
+    </w:p>
+    <w:p>
+      <w:pPr>
+        <w:numPr>
+          <w:ilvl w:val="3"/>
+          <w:numId w:val="1"/>
+        </w:numPr>
+        <w:spacing w:line="360" w:lineRule="auto"/>
+        <w:ind w:left="1680" w:leftChars="0" w:hanging="420" w:firstLineChars="0"/>
+        <w:rPr>
+          <w:rFonts w:hint="default" w:ascii="Bodoni MT" w:hAnsi="Bodoni MT" w:cs="Bodoni MT"/>
+          <w:sz w:val="22"/>
+          <w:szCs w:val="22"/>
+        </w:rPr>
+      </w:pPr>
+      <w:r>
+        <w:rPr>
+          <w:rFonts w:hint="default" w:ascii="Bodoni MT" w:hAnsi="Bodoni MT" w:cs="Bodoni MT"/>
+        </w:rPr>
+        <w:drawing>
+          <wp:inline distT="0" distB="0" distL="114300" distR="114300">
+            <wp:extent cx="3616960" cy="766445"/>
+            <wp:effectExtent l="0" t="0" r="2540" b="8255"/>
+            <wp:docPr id="25" name="Picture 25"/>
+            <wp:cNvGraphicFramePr>
+              <a:graphicFrameLocks xmlns:a="http://schemas.openxmlformats.org/drawingml/2006/main" noChangeAspect="1"/>
+            </wp:cNvGraphicFramePr>
+            <a:graphic xmlns:a="http://schemas.openxmlformats.org/drawingml/2006/main">
+              <a:graphicData uri="http://schemas.openxmlformats.org/drawingml/2006/picture">
+                <pic:pic xmlns:pic="http://schemas.openxmlformats.org/drawingml/2006/picture">
+                  <pic:nvPicPr>
+                    <pic:cNvPr id="25" name="Picture 25"/>
+                    <pic:cNvPicPr>
+                      <a:picLocks noChangeAspect="1"/>
+                    </pic:cNvPicPr>
+                  </pic:nvPicPr>
+                  <pic:blipFill>
+                    <a:blip r:embed="rId15"/>
+                    <a:stretch>
+                      <a:fillRect/>
+                    </a:stretch>
+                  </pic:blipFill>
+                  <pic:spPr>
+                    <a:xfrm>
+                      <a:off x="0" y="0"/>
+                      <a:ext cx="3616960" cy="766445"/>
+                    </a:xfrm>
+                    <a:prstGeom prst="rect">
+                      <a:avLst/>
+                    </a:prstGeom>
+                    <a:noFill/>
+                    <a:ln>
+                      <a:noFill/>
+                    </a:ln>
+                  </pic:spPr>
+                </pic:pic>
+              </a:graphicData>
+            </a:graphic>
+          </wp:inline>
+        </w:drawing>
+      </w:r>
+    </w:p>
+    <w:p>
+      <w:pPr>
+        <w:numPr>
+          <w:ilvl w:val="1"/>
+          <w:numId w:val="1"/>
+        </w:numPr>
+        <w:spacing w:line="360" w:lineRule="auto"/>
+        <w:ind w:left="840" w:leftChars="0" w:hanging="420" w:firstLineChars="0"/>
+        <w:rPr>
+          <w:rFonts w:hint="default" w:ascii="Bodoni MT" w:hAnsi="Bodoni MT" w:cs="Bodoni MT"/>
+          <w:sz w:val="22"/>
+          <w:szCs w:val="22"/>
+        </w:rPr>
+      </w:pPr>
+      <w:r>
+        <w:rPr>
+          <w:rFonts w:hint="default" w:ascii="Bodoni MT" w:hAnsi="Bodoni MT" w:cs="Bodoni MT"/>
+          <w:sz w:val="22"/>
+          <w:szCs w:val="22"/>
+          <w:lang w:val="en-IN"/>
+        </w:rPr>
+        <w:t xml:space="preserve">By default all the methods are </w:t>
+      </w:r>
+      <w:r>
+        <w:rPr>
+          <w:rFonts w:hint="default" w:ascii="Bodoni MT" w:hAnsi="Bodoni MT" w:cs="Bodoni MT"/>
+          <w:b/>
+          <w:bCs/>
+          <w:sz w:val="22"/>
+          <w:szCs w:val="22"/>
+          <w:lang w:val="en-IN"/>
+        </w:rPr>
+        <w:t>public abstract</w:t>
+      </w:r>
+      <w:r>
+        <w:rPr>
+          <w:rFonts w:hint="default" w:ascii="Bodoni MT" w:hAnsi="Bodoni MT" w:cs="Bodoni MT"/>
+          <w:b w:val="0"/>
+          <w:bCs w:val="0"/>
+          <w:sz w:val="22"/>
+          <w:szCs w:val="22"/>
+          <w:lang w:val="en-IN"/>
+        </w:rPr>
+        <w:t>; you don’t need to explicitly write that.</w:t>
+      </w:r>
+    </w:p>
+    <w:p>
+      <w:pPr>
+        <w:numPr>
+          <w:ilvl w:val="2"/>
+          <w:numId w:val="1"/>
+        </w:numPr>
+        <w:spacing w:line="360" w:lineRule="auto"/>
+        <w:ind w:left="1260" w:leftChars="0" w:hanging="420" w:firstLineChars="0"/>
+        <w:rPr>
+          <w:rFonts w:hint="default" w:ascii="Bodoni MT" w:hAnsi="Bodoni MT" w:cs="Bodoni MT"/>
+          <w:sz w:val="22"/>
+          <w:szCs w:val="22"/>
+        </w:rPr>
+      </w:pPr>
+      <w:r>
+        <w:rPr>
+          <w:rFonts w:hint="default" w:ascii="Bodoni MT" w:hAnsi="Bodoni MT" w:cs="Bodoni MT"/>
+        </w:rPr>
+        <w:drawing>
+          <wp:inline distT="0" distB="0" distL="114300" distR="114300">
+            <wp:extent cx="4269105" cy="720090"/>
+            <wp:effectExtent l="0" t="0" r="10795" b="3810"/>
+            <wp:docPr id="24" name="Picture 24"/>
+            <wp:cNvGraphicFramePr>
+              <a:graphicFrameLocks xmlns:a="http://schemas.openxmlformats.org/drawingml/2006/main" noChangeAspect="1"/>
+            </wp:cNvGraphicFramePr>
+            <a:graphic xmlns:a="http://schemas.openxmlformats.org/drawingml/2006/main">
+              <a:graphicData uri="http://schemas.openxmlformats.org/drawingml/2006/picture">
+                <pic:pic xmlns:pic="http://schemas.openxmlformats.org/drawingml/2006/picture">
+                  <pic:nvPicPr>
+                    <pic:cNvPr id="24" name="Picture 24"/>
+                    <pic:cNvPicPr>
+                      <a:picLocks noChangeAspect="1"/>
+                    </pic:cNvPicPr>
+                  </pic:nvPicPr>
+                  <pic:blipFill>
+                    <a:blip r:embed="rId16"/>
+                    <a:stretch>
+                      <a:fillRect/>
+                    </a:stretch>
+                  </pic:blipFill>
+                  <pic:spPr>
+                    <a:xfrm>
+                      <a:off x="0" y="0"/>
+                      <a:ext cx="4269105" cy="720090"/>
+                    </a:xfrm>
+                    <a:prstGeom prst="rect">
+                      <a:avLst/>
+                    </a:prstGeom>
+                    <a:noFill/>
+                    <a:ln>
+                      <a:noFill/>
+                    </a:ln>
+                  </pic:spPr>
+                </pic:pic>
+              </a:graphicData>
+            </a:graphic>
+          </wp:inline>
+        </w:drawing>
+      </w:r>
+    </w:p>
+    <w:p>
+      <w:pPr>
+        <w:numPr>
+          <w:ilvl w:val="1"/>
+          <w:numId w:val="1"/>
+        </w:numPr>
+        <w:spacing w:line="360" w:lineRule="auto"/>
+        <w:ind w:left="840" w:leftChars="0" w:hanging="420" w:firstLineChars="0"/>
+        <w:rPr>
+          <w:rFonts w:hint="default" w:ascii="Bodoni MT" w:hAnsi="Bodoni MT" w:cs="Bodoni MT"/>
+          <w:sz w:val="22"/>
+          <w:szCs w:val="22"/>
+        </w:rPr>
+      </w:pPr>
+      <w:r>
+        <w:rPr>
+          <w:rFonts w:hint="default" w:ascii="Bodoni MT" w:hAnsi="Bodoni MT" w:cs="Bodoni MT"/>
+          <w:b/>
+          <w:bCs/>
+          <w:sz w:val="22"/>
+          <w:szCs w:val="22"/>
+          <w:lang w:val="en-IN"/>
+        </w:rPr>
+        <w:t>implements</w:t>
+      </w:r>
+      <w:r>
+        <w:rPr>
+          <w:rFonts w:hint="default" w:ascii="Bodoni MT" w:hAnsi="Bodoni MT" w:cs="Bodoni MT"/>
+          <w:b w:val="0"/>
+          <w:bCs w:val="0"/>
+          <w:sz w:val="22"/>
+          <w:szCs w:val="22"/>
+          <w:lang w:val="en-IN"/>
+        </w:rPr>
+        <w:t xml:space="preserve"> is the keyword that is used to implement a interface to a class.</w:t>
+      </w:r>
+    </w:p>
+    <w:p>
+      <w:pPr>
+        <w:numPr>
+          <w:ilvl w:val="1"/>
+          <w:numId w:val="1"/>
+        </w:numPr>
+        <w:spacing w:line="360" w:lineRule="auto"/>
+        <w:ind w:left="840" w:leftChars="0" w:hanging="420" w:firstLineChars="0"/>
+        <w:rPr>
+          <w:rFonts w:hint="default" w:ascii="Bodoni MT" w:hAnsi="Bodoni MT" w:cs="Bodoni MT"/>
+          <w:sz w:val="22"/>
+          <w:szCs w:val="22"/>
+        </w:rPr>
+      </w:pPr>
+      <w:r>
+        <w:rPr>
+          <w:rFonts w:hint="default" w:ascii="Bodoni MT" w:hAnsi="Bodoni MT" w:cs="Bodoni MT"/>
+          <w:b w:val="0"/>
+          <w:bCs w:val="0"/>
+          <w:sz w:val="22"/>
+          <w:szCs w:val="22"/>
+          <w:lang w:val="en-IN"/>
+        </w:rPr>
+        <w:t xml:space="preserve">Unlike classes, </w:t>
+      </w:r>
+      <w:r>
+        <w:rPr>
+          <w:rFonts w:hint="default" w:ascii="Bodoni MT" w:hAnsi="Bodoni MT" w:cs="Bodoni MT"/>
+          <w:b/>
+          <w:bCs/>
+          <w:sz w:val="22"/>
+          <w:szCs w:val="22"/>
+          <w:lang w:val="en-IN"/>
+        </w:rPr>
+        <w:t xml:space="preserve">multiple implementations </w:t>
+      </w:r>
+      <w:r>
+        <w:rPr>
+          <w:rFonts w:hint="default" w:ascii="Bodoni MT" w:hAnsi="Bodoni MT" w:cs="Bodoni MT"/>
+          <w:b w:val="0"/>
+          <w:bCs w:val="0"/>
+          <w:sz w:val="22"/>
+          <w:szCs w:val="22"/>
+          <w:lang w:val="en-IN"/>
+        </w:rPr>
+        <w:t>are allowed in case of interface.</w:t>
+      </w:r>
+    </w:p>
+    <w:p>
+      <w:pPr>
+        <w:numPr>
+          <w:ilvl w:val="2"/>
+          <w:numId w:val="1"/>
+        </w:numPr>
+        <w:spacing w:line="360" w:lineRule="auto"/>
+        <w:ind w:left="1260" w:leftChars="0" w:hanging="420" w:firstLineChars="0"/>
+        <w:rPr>
+          <w:rFonts w:hint="default" w:ascii="Bodoni MT" w:hAnsi="Bodoni MT" w:cs="Bodoni MT"/>
+          <w:sz w:val="22"/>
+          <w:szCs w:val="22"/>
+        </w:rPr>
+      </w:pPr>
+      <w:r>
+        <w:rPr>
+          <w:rFonts w:hint="default" w:ascii="Bodoni MT" w:hAnsi="Bodoni MT" w:cs="Bodoni MT"/>
+        </w:rPr>
+        <w:drawing>
+          <wp:inline distT="0" distB="0" distL="114300" distR="114300">
+            <wp:extent cx="2118360" cy="572770"/>
+            <wp:effectExtent l="0" t="0" r="2540" b="11430"/>
+            <wp:docPr id="26" name="Picture 26"/>
+            <wp:cNvGraphicFramePr>
+              <a:graphicFrameLocks xmlns:a="http://schemas.openxmlformats.org/drawingml/2006/main" noChangeAspect="1"/>
+            </wp:cNvGraphicFramePr>
+            <a:graphic xmlns:a="http://schemas.openxmlformats.org/drawingml/2006/main">
+              <a:graphicData uri="http://schemas.openxmlformats.org/drawingml/2006/picture">
+                <pic:pic xmlns:pic="http://schemas.openxmlformats.org/drawingml/2006/picture">
+                  <pic:nvPicPr>
+                    <pic:cNvPr id="26" name="Picture 26"/>
+                    <pic:cNvPicPr>
+                      <a:picLocks noChangeAspect="1"/>
+                    </pic:cNvPicPr>
+                  </pic:nvPicPr>
+                  <pic:blipFill>
+                    <a:blip r:embed="rId17"/>
+                    <a:stretch>
+                      <a:fillRect/>
+                    </a:stretch>
+                  </pic:blipFill>
+                  <pic:spPr>
+                    <a:xfrm>
+                      <a:off x="0" y="0"/>
+                      <a:ext cx="2118360" cy="572770"/>
+                    </a:xfrm>
+                    <a:prstGeom prst="rect">
+                      <a:avLst/>
+                    </a:prstGeom>
+                    <a:noFill/>
+                    <a:ln>
+                      <a:noFill/>
+                    </a:ln>
+                  </pic:spPr>
+                </pic:pic>
+              </a:graphicData>
+            </a:graphic>
+          </wp:inline>
+        </w:drawing>
+      </w:r>
+      <w:r>
+        <w:rPr>
+          <w:rFonts w:hint="default" w:ascii="Bodoni MT" w:hAnsi="Bodoni MT" w:cs="Bodoni MT"/>
+          <w:lang w:val="en-IN"/>
+        </w:rPr>
+        <w:t xml:space="preserve"> (multiple implementation)</w:t>
+      </w:r>
+    </w:p>
+    <w:p>
+      <w:pPr>
+        <w:numPr>
+          <w:ilvl w:val="1"/>
+          <w:numId w:val="1"/>
+        </w:numPr>
+        <w:spacing w:line="360" w:lineRule="auto"/>
+        <w:ind w:left="840" w:leftChars="0" w:hanging="420" w:firstLineChars="0"/>
+        <w:rPr>
+          <w:rFonts w:hint="default" w:ascii="Bodoni MT" w:hAnsi="Bodoni MT" w:cs="Bodoni MT"/>
+          <w:sz w:val="22"/>
+          <w:szCs w:val="22"/>
+        </w:rPr>
+      </w:pPr>
+      <w:r>
+        <w:rPr>
+          <w:rFonts w:hint="default" w:ascii="Bodoni MT" w:hAnsi="Bodoni MT" w:cs="Bodoni MT"/>
+          <w:sz w:val="22"/>
+          <w:szCs w:val="22"/>
+          <w:lang w:val="en-IN"/>
+        </w:rPr>
+        <w:t>Interfaces can inherit another interface.</w:t>
+      </w:r>
+    </w:p>
+    <w:p>
+      <w:pPr>
+        <w:numPr>
+          <w:ilvl w:val="2"/>
+          <w:numId w:val="1"/>
+        </w:numPr>
+        <w:spacing w:line="360" w:lineRule="auto"/>
+        <w:ind w:left="1260" w:leftChars="0" w:hanging="420" w:firstLineChars="0"/>
+        <w:rPr>
+          <w:rFonts w:hint="default" w:ascii="Bodoni MT" w:hAnsi="Bodoni MT" w:cs="Bodoni MT"/>
+          <w:sz w:val="22"/>
+          <w:szCs w:val="22"/>
+        </w:rPr>
+      </w:pPr>
+      <w:r>
+        <w:rPr>
+          <w:rFonts w:hint="default" w:ascii="Bodoni MT" w:hAnsi="Bodoni MT" w:cs="Bodoni MT"/>
+          <w:sz w:val="22"/>
+          <w:szCs w:val="22"/>
+          <w:lang w:val="en-IN"/>
+        </w:rPr>
+        <w:t xml:space="preserve">In this case, </w:t>
+      </w:r>
+      <w:r>
+        <w:rPr>
+          <w:rFonts w:hint="default" w:ascii="Bodoni MT" w:hAnsi="Bodoni MT" w:cs="Bodoni MT"/>
+          <w:b/>
+          <w:bCs/>
+          <w:sz w:val="22"/>
+          <w:szCs w:val="22"/>
+          <w:lang w:val="en-IN"/>
+        </w:rPr>
+        <w:t>multiple inheritance</w:t>
+      </w:r>
+      <w:r>
+        <w:rPr>
+          <w:rFonts w:hint="default" w:ascii="Bodoni MT" w:hAnsi="Bodoni MT" w:cs="Bodoni MT"/>
+          <w:b w:val="0"/>
+          <w:bCs w:val="0"/>
+          <w:sz w:val="22"/>
+          <w:szCs w:val="22"/>
+          <w:lang w:val="en-IN"/>
+        </w:rPr>
+        <w:t xml:space="preserve"> is allowed.</w:t>
+      </w:r>
+    </w:p>
+    <w:p>
+      <w:pPr>
+        <w:numPr>
+          <w:ilvl w:val="2"/>
+          <w:numId w:val="1"/>
+        </w:numPr>
+        <w:spacing w:line="360" w:lineRule="auto"/>
+        <w:ind w:left="1260" w:leftChars="0" w:hanging="420" w:firstLineChars="0"/>
+        <w:rPr>
+          <w:rFonts w:hint="default" w:ascii="Bodoni MT" w:hAnsi="Bodoni MT" w:cs="Bodoni MT"/>
+          <w:sz w:val="22"/>
+          <w:szCs w:val="22"/>
+        </w:rPr>
+      </w:pPr>
+      <w:r>
+        <w:drawing>
+          <wp:inline distT="0" distB="0" distL="114300" distR="114300">
+            <wp:extent cx="1938020" cy="650240"/>
+            <wp:effectExtent l="0" t="0" r="5080" b="10160"/>
+            <wp:docPr id="27" name="Picture 27"/>
+            <wp:cNvGraphicFramePr>
+              <a:graphicFrameLocks xmlns:a="http://schemas.openxmlformats.org/drawingml/2006/main" noChangeAspect="1"/>
+            </wp:cNvGraphicFramePr>
+            <a:graphic xmlns:a="http://schemas.openxmlformats.org/drawingml/2006/main">
+              <a:graphicData uri="http://schemas.openxmlformats.org/drawingml/2006/picture">
+                <pic:pic xmlns:pic="http://schemas.openxmlformats.org/drawingml/2006/picture">
+                  <pic:nvPicPr>
+                    <pic:cNvPr id="27" name="Picture 27"/>
+                    <pic:cNvPicPr>
+                      <a:picLocks noChangeAspect="1"/>
+                    </pic:cNvPicPr>
+                  </pic:nvPicPr>
+                  <pic:blipFill>
+                    <a:blip r:embed="rId18"/>
+                    <a:stretch>
+                      <a:fillRect/>
+                    </a:stretch>
+                  </pic:blipFill>
+                  <pic:spPr>
+                    <a:xfrm>
+                      <a:off x="0" y="0"/>
+                      <a:ext cx="1938020" cy="650240"/>
+                    </a:xfrm>
+                    <a:prstGeom prst="rect">
+                      <a:avLst/>
+                    </a:prstGeom>
+                    <a:noFill/>
+                    <a:ln>
+                      <a:noFill/>
+                    </a:ln>
+                  </pic:spPr>
+                </pic:pic>
+              </a:graphicData>
+            </a:graphic>
+          </wp:inline>
+        </w:drawing>
+      </w:r>
+    </w:p>
+    <w:p>
+      <w:pPr>
+        <w:numPr>
+          <w:ilvl w:val="2"/>
+          <w:numId w:val="1"/>
+        </w:numPr>
+        <w:spacing w:line="360" w:lineRule="auto"/>
+        <w:ind w:left="1260" w:leftChars="0" w:hanging="420" w:firstLineChars="0"/>
+        <w:rPr>
+          <w:rFonts w:hint="default" w:ascii="Bodoni MT" w:hAnsi="Bodoni MT" w:cs="Bodoni MT"/>
+          <w:sz w:val="22"/>
+          <w:szCs w:val="22"/>
+        </w:rPr>
+      </w:pPr>
+      <w:r>
+        <w:rPr>
+          <w:rFonts w:hint="default" w:ascii="Bodoni MT"/>
+          <w:lang w:val="en-IN"/>
+        </w:rPr>
+        <w:t xml:space="preserve">But the class which implements </w:t>
+      </w:r>
+      <w:r>
+        <w:rPr>
+          <w:rFonts w:hint="default" w:ascii="Bodoni MT"/>
+          <w:b/>
+          <w:bCs/>
+          <w:lang w:val="en-IN"/>
+        </w:rPr>
+        <w:t>Y</w:t>
+      </w:r>
+      <w:r>
+        <w:rPr>
+          <w:rFonts w:hint="default" w:ascii="Bodoni MT"/>
+          <w:b w:val="0"/>
+          <w:bCs w:val="0"/>
+          <w:lang w:val="en-IN"/>
+        </w:rPr>
+        <w:t xml:space="preserve">, has to override all the methods mentioned in interfaces </w:t>
+      </w:r>
+      <w:r>
+        <w:rPr>
+          <w:rFonts w:hint="default" w:ascii="Bodoni MT"/>
+          <w:b/>
+          <w:bCs/>
+          <w:lang w:val="en-IN"/>
+        </w:rPr>
+        <w:t>X</w:t>
+      </w:r>
+      <w:r>
+        <w:rPr>
+          <w:rFonts w:hint="default" w:ascii="Bodoni MT"/>
+          <w:b w:val="0"/>
+          <w:bCs w:val="0"/>
+          <w:lang w:val="en-IN"/>
+        </w:rPr>
+        <w:t xml:space="preserve"> and </w:t>
+      </w:r>
+      <w:r>
+        <w:rPr>
+          <w:rFonts w:hint="default" w:ascii="Bodoni MT"/>
+          <w:b/>
+          <w:bCs/>
+          <w:lang w:val="en-IN"/>
+        </w:rPr>
+        <w:t>A</w:t>
+      </w:r>
+      <w:r>
+        <w:rPr>
+          <w:rFonts w:hint="default" w:ascii="Bodoni MT"/>
+          <w:b w:val="0"/>
+          <w:bCs w:val="0"/>
+          <w:lang w:val="en-IN"/>
+        </w:rPr>
+        <w:t>.</w:t>
+      </w:r>
+    </w:p>
+    <w:p>
+      <w:pPr>
+        <w:numPr>
+          <w:ilvl w:val="1"/>
+          <w:numId w:val="1"/>
+        </w:numPr>
+        <w:spacing w:line="360" w:lineRule="auto"/>
+        <w:ind w:left="840" w:leftChars="0" w:hanging="420" w:firstLineChars="0"/>
+        <w:rPr>
+          <w:rFonts w:hint="default" w:ascii="Bodoni MT" w:hAnsi="Bodoni MT" w:cs="Bodoni MT"/>
+          <w:sz w:val="22"/>
+          <w:szCs w:val="22"/>
+        </w:rPr>
+      </w:pPr>
+      <w:r>
+        <w:rPr>
+          <w:rFonts w:hint="default" w:ascii="Bodoni MT"/>
+          <w:b w:val="0"/>
+          <w:bCs w:val="0"/>
+          <w:lang w:val="en-IN"/>
+        </w:rPr>
+        <w:t>NOTE:</w:t>
+      </w:r>
+    </w:p>
+    <w:p>
+      <w:pPr>
+        <w:numPr>
+          <w:ilvl w:val="2"/>
+          <w:numId w:val="1"/>
+        </w:numPr>
+        <w:spacing w:line="360" w:lineRule="auto"/>
+        <w:ind w:left="1260" w:leftChars="0" w:hanging="420" w:firstLineChars="0"/>
+        <w:rPr>
           <w:rFonts w:hint="default" w:ascii="Bodoni MT" w:hAnsi="Bodoni MT"/>
           <w:sz w:val="22"/>
           <w:szCs w:val="22"/>
-          <w:lang w:val="en-IN"/>
-        </w:rPr>
-        <w:t xml:space="preserve">⇒Inner class’s static variable </w:t>
-      </w:r>
-    </w:p>
-    <w:p>
-      <w:pPr>
-        <w:numPr>
-          <w:ilvl w:val="4"/>
-          <w:numId w:val="1"/>
-        </w:numPr>
-        <w:spacing w:line="360" w:lineRule="auto"/>
-        <w:ind w:left="2100" w:leftChars="0" w:hanging="420" w:firstLineChars="0"/>
-        <w:rPr>
-          <w:rFonts w:hint="default" w:ascii="Bodoni MT" w:hAnsi="Bodoni MT" w:cs="Bodoni MT"/>
-          <w:sz w:val="22"/>
-          <w:szCs w:val="22"/>
-        </w:rPr>
-      </w:pPr>
-      <w:r>
-        <w:rPr>
-          <w:rFonts w:hint="default" w:ascii="Bodoni MT" w:hAnsi="Bodoni MT" w:cs="Bodoni MT"/>
-          <w:sz w:val="22"/>
-          <w:szCs w:val="22"/>
-          <w:lang w:val="en-IN"/>
-        </w:rPr>
-        <w:t xml:space="preserve">Outer.val   </w:t>
-      </w:r>
+        </w:rPr>
+      </w:pPr>
       <w:r>
         <w:rPr>
           <w:rFonts w:hint="default" w:ascii="Bodoni MT" w:hAnsi="Bodoni MT"/>
           <w:sz w:val="22"/>
           <w:szCs w:val="22"/>
-          <w:lang w:val="en-IN"/>
-        </w:rPr>
-        <w:t>⇒ Outer class’s static variable</w:t>
-      </w:r>
-    </w:p>
-    <w:p>
-      <w:pPr>
-        <w:numPr>
-          <w:ilvl w:val="2"/>
-          <w:numId w:val="1"/>
-        </w:numPr>
-        <w:spacing w:line="360" w:lineRule="auto"/>
-        <w:ind w:left="1260" w:leftChars="0" w:hanging="420" w:firstLineChars="0"/>
-        <w:rPr>
-          <w:rFonts w:hint="default" w:ascii="Bodoni MT" w:hAnsi="Bodoni MT" w:cs="Bodoni MT"/>
-          <w:b/>
-          <w:bCs/>
-          <w:sz w:val="22"/>
-          <w:szCs w:val="22"/>
-        </w:rPr>
-      </w:pPr>
-      <w:r>
+        </w:rPr>
+        <w:t>Interfaces cannot have constructors (because they can’t be instantiated).</w:t>
+      </w:r>
+    </w:p>
+    <w:p>
+      <w:pPr>
+        <w:numPr>
+          <w:ilvl w:val="2"/>
+          <w:numId w:val="1"/>
+        </w:numPr>
+        <w:spacing w:line="360" w:lineRule="auto"/>
+        <w:ind w:left="1260" w:leftChars="0" w:hanging="420" w:firstLineChars="0"/>
         <w:rPr>
           <w:rFonts w:hint="default" w:ascii="Bodoni MT" w:hAnsi="Bodoni MT"/>
-          <w:b/>
-          <w:bCs/>
-          <w:sz w:val="22"/>
-          <w:szCs w:val="22"/>
-          <w:lang w:val="en-IN"/>
-        </w:rPr>
-        <w:t>Local Inner Class:</w:t>
+          <w:sz w:val="22"/>
+          <w:szCs w:val="22"/>
+        </w:rPr>
+      </w:pPr>
+      <w:r>
+        <w:rPr>
+          <w:rFonts w:hint="default" w:ascii="Bodoni MT" w:hAnsi="Bodoni MT"/>
+          <w:sz w:val="22"/>
+          <w:szCs w:val="22"/>
+        </w:rPr>
+        <w:t>But you can create a reference of an interface type pointing to a class object.</w:t>
+      </w:r>
+    </w:p>
+    <w:p>
+      <w:pPr>
+        <w:numPr>
+          <w:ilvl w:val="2"/>
+          <w:numId w:val="1"/>
+        </w:numPr>
+        <w:spacing w:line="360" w:lineRule="auto"/>
+        <w:ind w:left="1260" w:leftChars="0" w:hanging="420" w:firstLineChars="0"/>
+        <w:rPr>
+          <w:rFonts w:hint="default" w:ascii="Bodoni MT" w:hAnsi="Bodoni MT" w:cs="Bodoni MT"/>
+          <w:sz w:val="22"/>
+          <w:szCs w:val="22"/>
+        </w:rPr>
+      </w:pPr>
+      <w:r>
+        <w:rPr>
+          <w:rFonts w:hint="default" w:ascii="Bodoni MT" w:hAnsi="Bodoni MT"/>
+          <w:sz w:val="22"/>
+          <w:szCs w:val="22"/>
+        </w:rPr>
+        <w:t>Interfaces are used to achieve abstraction and multiple inheritance in Java.</w:t>
+      </w:r>
+    </w:p>
+    <w:p>
+      <w:pPr>
+        <w:numPr>
+          <w:ilvl w:val="1"/>
+          <w:numId w:val="1"/>
+        </w:numPr>
+        <w:spacing w:line="360" w:lineRule="auto"/>
+        <w:ind w:left="840" w:leftChars="0" w:hanging="420" w:firstLineChars="0"/>
+        <w:rPr>
+          <w:rFonts w:hint="default" w:ascii="Bodoni MT" w:hAnsi="Bodoni MT" w:cs="Bodoni MT"/>
+          <w:sz w:val="22"/>
+          <w:szCs w:val="22"/>
+        </w:rPr>
+      </w:pPr>
+      <w:r>
+        <w:drawing>
+          <wp:inline distT="0" distB="0" distL="114300" distR="114300">
+            <wp:extent cx="4085590" cy="5194935"/>
+            <wp:effectExtent l="0" t="0" r="3810" b="12065"/>
+            <wp:docPr id="28" name="Picture 28"/>
+            <wp:cNvGraphicFramePr>
+              <a:graphicFrameLocks xmlns:a="http://schemas.openxmlformats.org/drawingml/2006/main" noChangeAspect="1"/>
+            </wp:cNvGraphicFramePr>
+            <a:graphic xmlns:a="http://schemas.openxmlformats.org/drawingml/2006/main">
+              <a:graphicData uri="http://schemas.openxmlformats.org/drawingml/2006/picture">
+                <pic:pic xmlns:pic="http://schemas.openxmlformats.org/drawingml/2006/picture">
+                  <pic:nvPicPr>
+                    <pic:cNvPr id="28" name="Picture 28"/>
+                    <pic:cNvPicPr>
+                      <a:picLocks noChangeAspect="1"/>
+                    </pic:cNvPicPr>
+                  </pic:nvPicPr>
+                  <pic:blipFill>
+                    <a:blip r:embed="rId19"/>
+                    <a:stretch>
+                      <a:fillRect/>
+                    </a:stretch>
+                  </pic:blipFill>
+                  <pic:spPr>
+                    <a:xfrm>
+                      <a:off x="0" y="0"/>
+                      <a:ext cx="4085590" cy="5194935"/>
+                    </a:xfrm>
+                    <a:prstGeom prst="rect">
+                      <a:avLst/>
+                    </a:prstGeom>
+                    <a:noFill/>
+                    <a:ln>
+                      <a:noFill/>
+                    </a:ln>
+                  </pic:spPr>
+                </pic:pic>
+              </a:graphicData>
+            </a:graphic>
+          </wp:inline>
+        </w:drawing>
+      </w:r>
+    </w:p>
+    <w:p>
+      <w:pPr>
+        <w:numPr>
+          <w:ilvl w:val="2"/>
+          <w:numId w:val="1"/>
+        </w:numPr>
+        <w:spacing w:line="360" w:lineRule="auto"/>
+        <w:ind w:left="1260" w:leftChars="0" w:hanging="420" w:firstLineChars="0"/>
+        <w:rPr>
+          <w:rFonts w:hint="default" w:ascii="Bodoni MT" w:hAnsi="Bodoni MT" w:cs="Bodoni MT"/>
+          <w:sz w:val="22"/>
+          <w:szCs w:val="22"/>
+        </w:rPr>
+      </w:pPr>
+      <w:r>
+        <w:rPr>
+          <w:rFonts w:hint="default" w:ascii="Bodoni MT" w:hAnsi="Bodoni MT" w:cs="Bodoni MT"/>
+          <w:sz w:val="22"/>
+          <w:szCs w:val="22"/>
+          <w:lang w:val="en-IN"/>
+        </w:rPr>
+        <w:t>In case of implementing 2 interfaces, creating object of one interface type and calling the method mentioned in the other interface will not be possible.</w:t>
+      </w:r>
+    </w:p>
+    <w:p>
+      <w:pPr>
+        <w:numPr>
+          <w:ilvl w:val="2"/>
+          <w:numId w:val="1"/>
+        </w:numPr>
+        <w:spacing w:line="360" w:lineRule="auto"/>
+        <w:ind w:left="1260" w:leftChars="0" w:hanging="420" w:firstLineChars="0"/>
+        <w:rPr>
+          <w:rFonts w:hint="default" w:ascii="Bodoni MT" w:hAnsi="Bodoni MT" w:cs="Bodoni MT"/>
+          <w:sz w:val="22"/>
+          <w:szCs w:val="22"/>
+        </w:rPr>
+      </w:pPr>
+      <w:r>
+        <w:rPr>
+          <w:rFonts w:hint="default" w:ascii="Bodoni MT" w:hAnsi="Bodoni MT" w:cs="Bodoni MT"/>
+          <w:sz w:val="22"/>
+          <w:szCs w:val="22"/>
+          <w:lang w:val="en-IN"/>
+        </w:rPr>
+        <w:t>We had seen this during Upcasting and Downcasting.</w:t>
+      </w:r>
+    </w:p>
+    <w:p>
+      <w:pPr>
+        <w:numPr>
+          <w:ilvl w:val="0"/>
+          <w:numId w:val="1"/>
+        </w:numPr>
+        <w:spacing w:line="360" w:lineRule="auto"/>
+        <w:ind w:left="420" w:leftChars="0" w:hanging="420" w:firstLineChars="0"/>
+        <w:rPr>
+          <w:rFonts w:hint="default" w:ascii="Bodoni MT" w:hAnsi="Bodoni MT" w:cs="Bodoni MT"/>
+          <w:sz w:val="22"/>
+          <w:szCs w:val="22"/>
+        </w:rPr>
+      </w:pPr>
+      <w:r>
+        <w:rPr>
+          <w:rFonts w:hint="default" w:ascii="Bodoni MT" w:hAnsi="Bodoni MT" w:cs="Bodoni MT"/>
+          <w:b/>
+          <w:bCs/>
+          <w:sz w:val="22"/>
+          <w:szCs w:val="22"/>
+          <w:u w:val="single"/>
+          <w:lang w:val="en-IN"/>
+        </w:rPr>
+        <w:t>Need of Interface</w:t>
+      </w:r>
+      <w:r>
+        <w:rPr>
+          <w:rFonts w:hint="default" w:ascii="Bodoni MT" w:hAnsi="Bodoni MT" w:cs="Bodoni MT"/>
+          <w:sz w:val="22"/>
+          <w:szCs w:val="22"/>
+          <w:lang w:val="en-IN"/>
+        </w:rPr>
+        <w:t xml:space="preserve">    </w:t>
+      </w:r>
+    </w:p>
+    <w:p>
+      <w:pPr>
+        <w:numPr>
+          <w:ilvl w:val="1"/>
+          <w:numId w:val="1"/>
+        </w:numPr>
+        <w:spacing w:line="360" w:lineRule="auto"/>
+        <w:ind w:left="840" w:leftChars="0" w:hanging="420" w:firstLineChars="0"/>
+        <w:rPr>
+          <w:rFonts w:hint="default" w:ascii="Bodoni MT" w:hAnsi="Bodoni MT" w:cs="Bodoni MT"/>
+          <w:sz w:val="22"/>
+          <w:szCs w:val="22"/>
+        </w:rPr>
+      </w:pPr>
+      <w:r>
+        <w:rPr>
+          <w:rFonts w:hint="default" w:ascii="Bodoni MT" w:hAnsi="Bodoni MT" w:cs="Bodoni MT"/>
+          <w:sz w:val="22"/>
+          <w:szCs w:val="22"/>
+          <w:lang w:val="en-IN"/>
+        </w:rPr>
+        <w:t>You can see the below example code.</w:t>
+      </w:r>
+    </w:p>
+    <w:p>
+      <w:pPr>
+        <w:numPr>
+          <w:ilvl w:val="1"/>
+          <w:numId w:val="1"/>
+        </w:numPr>
+        <w:spacing w:line="360" w:lineRule="auto"/>
+        <w:ind w:left="840" w:leftChars="0" w:hanging="420" w:firstLineChars="0"/>
+        <w:rPr>
+          <w:rFonts w:hint="default" w:ascii="Bodoni MT" w:hAnsi="Bodoni MT" w:cs="Bodoni MT"/>
+          <w:sz w:val="22"/>
+          <w:szCs w:val="22"/>
+        </w:rPr>
+      </w:pPr>
+      <w:r>
+        <w:rPr>
+          <w:rFonts w:hint="default" w:ascii="Bodoni MT" w:hAnsi="Bodoni MT" w:cs="Bodoni MT"/>
+          <w:sz w:val="22"/>
+          <w:szCs w:val="22"/>
+          <w:lang w:val="en-IN"/>
+        </w:rPr>
+        <w:t xml:space="preserve">Here if we didn’t have implemented an interface, only </w:t>
+      </w:r>
+      <w:r>
+        <w:rPr>
+          <w:rFonts w:hint="default" w:ascii="Bodoni MT" w:hAnsi="Bodoni MT" w:cs="Bodoni MT"/>
+          <w:b/>
+          <w:bCs/>
+          <w:sz w:val="22"/>
+          <w:szCs w:val="22"/>
+          <w:lang w:val="en-IN"/>
+        </w:rPr>
+        <w:t>Laptop</w:t>
+      </w:r>
+      <w:r>
+        <w:rPr>
+          <w:rFonts w:hint="default" w:ascii="Bodoni MT" w:hAnsi="Bodoni MT" w:cs="Bodoni MT"/>
+          <w:b w:val="0"/>
+          <w:bCs w:val="0"/>
+          <w:sz w:val="22"/>
+          <w:szCs w:val="22"/>
+          <w:lang w:val="en-IN"/>
+        </w:rPr>
+        <w:t xml:space="preserve"> or </w:t>
+      </w:r>
+      <w:r>
+        <w:rPr>
+          <w:rFonts w:hint="default" w:ascii="Bodoni MT" w:hAnsi="Bodoni MT" w:cs="Bodoni MT"/>
+          <w:b/>
+          <w:bCs/>
+          <w:sz w:val="22"/>
+          <w:szCs w:val="22"/>
+          <w:lang w:val="en-IN"/>
+        </w:rPr>
+        <w:t>Desktop</w:t>
+      </w:r>
+      <w:r>
+        <w:rPr>
+          <w:rFonts w:hint="default" w:ascii="Bodoni MT" w:hAnsi="Bodoni MT" w:cs="Bodoni MT"/>
+          <w:b w:val="0"/>
+          <w:bCs w:val="0"/>
+          <w:sz w:val="22"/>
+          <w:szCs w:val="22"/>
+          <w:lang w:val="en-IN"/>
+        </w:rPr>
+        <w:t xml:space="preserve"> type of objects would have been acceptable inside the </w:t>
+      </w:r>
+      <w:r>
+        <w:rPr>
+          <w:rFonts w:hint="default" w:ascii="Bodoni MT" w:hAnsi="Bodoni MT" w:cs="Bodoni MT"/>
+          <w:b/>
+          <w:bCs/>
+          <w:sz w:val="22"/>
+          <w:szCs w:val="22"/>
+          <w:lang w:val="en-IN"/>
+        </w:rPr>
+        <w:t>codeApplication</w:t>
+      </w:r>
+      <w:r>
+        <w:rPr>
+          <w:rFonts w:hint="default" w:ascii="Bodoni MT" w:hAnsi="Bodoni MT" w:cs="Bodoni MT"/>
+          <w:b w:val="0"/>
+          <w:bCs w:val="0"/>
+          <w:sz w:val="22"/>
+          <w:szCs w:val="22"/>
+          <w:lang w:val="en-IN"/>
+        </w:rPr>
+        <w:t xml:space="preserve"> method of </w:t>
+      </w:r>
+      <w:r>
+        <w:rPr>
+          <w:rFonts w:hint="default" w:ascii="Bodoni MT" w:hAnsi="Bodoni MT" w:cs="Bodoni MT"/>
+          <w:b/>
+          <w:bCs/>
+          <w:sz w:val="22"/>
+          <w:szCs w:val="22"/>
+          <w:lang w:val="en-IN"/>
+        </w:rPr>
+        <w:t>Developer</w:t>
+      </w:r>
+      <w:r>
+        <w:rPr>
+          <w:rFonts w:hint="default" w:ascii="Bodoni MT" w:hAnsi="Bodoni MT" w:cs="Bodoni MT"/>
+          <w:b w:val="0"/>
+          <w:bCs w:val="0"/>
+          <w:sz w:val="22"/>
+          <w:szCs w:val="22"/>
+          <w:lang w:val="en-IN"/>
+        </w:rPr>
+        <w:t xml:space="preserve"> class.</w:t>
+      </w:r>
+    </w:p>
+    <w:p>
+      <w:pPr>
+        <w:numPr>
+          <w:ilvl w:val="1"/>
+          <w:numId w:val="1"/>
+        </w:numPr>
+        <w:spacing w:line="360" w:lineRule="auto"/>
+        <w:ind w:left="840" w:leftChars="0" w:hanging="420" w:firstLineChars="0"/>
+        <w:rPr>
+          <w:rFonts w:hint="default" w:ascii="Bodoni MT" w:hAnsi="Bodoni MT" w:cs="Bodoni MT"/>
+          <w:sz w:val="22"/>
+          <w:szCs w:val="22"/>
+        </w:rPr>
+      </w:pPr>
+      <w:r>
+        <w:rPr>
+          <w:rFonts w:hint="default" w:ascii="Bodoni MT" w:hAnsi="Bodoni MT" w:cs="Bodoni MT"/>
+          <w:b w:val="0"/>
+          <w:bCs w:val="0"/>
+          <w:sz w:val="22"/>
+          <w:szCs w:val="22"/>
+          <w:lang w:val="en-IN"/>
+        </w:rPr>
+        <w:t xml:space="preserve">Now we can think, instead of interface, </w:t>
+      </w:r>
+      <w:r>
+        <w:rPr>
+          <w:rFonts w:hint="default" w:ascii="Bodoni MT" w:hAnsi="Bodoni MT" w:cs="Bodoni MT"/>
+          <w:b/>
+          <w:bCs/>
+          <w:sz w:val="22"/>
+          <w:szCs w:val="22"/>
+          <w:lang w:val="en-IN"/>
+        </w:rPr>
+        <w:t>abstract class</w:t>
+      </w:r>
+      <w:r>
+        <w:rPr>
+          <w:rFonts w:hint="default" w:ascii="Bodoni MT" w:hAnsi="Bodoni MT" w:cs="Bodoni MT"/>
+          <w:b w:val="0"/>
+          <w:bCs w:val="0"/>
+          <w:sz w:val="22"/>
+          <w:szCs w:val="22"/>
+          <w:lang w:val="en-IN"/>
+        </w:rPr>
+        <w:t xml:space="preserve"> can also be used;</w:t>
+      </w:r>
+    </w:p>
+    <w:p>
+      <w:pPr>
+        <w:numPr>
+          <w:ilvl w:val="1"/>
+          <w:numId w:val="1"/>
+        </w:numPr>
+        <w:spacing w:line="360" w:lineRule="auto"/>
+        <w:ind w:left="840" w:leftChars="0" w:hanging="420" w:firstLineChars="0"/>
+        <w:rPr>
+          <w:rFonts w:hint="default" w:ascii="Bodoni MT" w:hAnsi="Bodoni MT" w:cs="Bodoni MT"/>
+          <w:sz w:val="22"/>
+          <w:szCs w:val="22"/>
+        </w:rPr>
+      </w:pPr>
+      <w:r>
+        <w:rPr>
+          <w:rFonts w:hint="default" w:ascii="Bodoni MT" w:hAnsi="Bodoni MT" w:cs="Bodoni MT"/>
+          <w:b w:val="0"/>
+          <w:bCs w:val="0"/>
+          <w:sz w:val="22"/>
+          <w:szCs w:val="22"/>
+          <w:lang w:val="en-IN"/>
+        </w:rPr>
+        <w:t>But, just to write a abstract method, why to create an abstract class.</w:t>
+      </w:r>
+    </w:p>
+    <w:p>
+      <w:pPr>
+        <w:numPr>
+          <w:ilvl w:val="1"/>
+          <w:numId w:val="1"/>
+        </w:numPr>
+        <w:spacing w:line="360" w:lineRule="auto"/>
+        <w:ind w:left="840" w:leftChars="0" w:hanging="420" w:firstLineChars="0"/>
+        <w:rPr>
+          <w:rFonts w:hint="default" w:ascii="Bodoni MT" w:hAnsi="Bodoni MT" w:cs="Bodoni MT"/>
+          <w:sz w:val="22"/>
+          <w:szCs w:val="22"/>
+        </w:rPr>
+      </w:pPr>
+      <w:r>
+        <w:rPr>
+          <w:rFonts w:hint="default" w:ascii="Bodoni MT" w:hAnsi="Bodoni MT" w:cs="Bodoni MT"/>
+          <w:b w:val="0"/>
+          <w:bCs w:val="0"/>
+          <w:sz w:val="22"/>
+          <w:szCs w:val="22"/>
+          <w:lang w:val="en-IN"/>
+        </w:rPr>
+        <w:t>Interface is here simple and doing all the required things.</w:t>
+      </w:r>
+    </w:p>
+    <w:p>
+      <w:pPr>
+        <w:numPr>
+          <w:ilvl w:val="1"/>
+          <w:numId w:val="1"/>
+        </w:numPr>
+        <w:spacing w:line="360" w:lineRule="auto"/>
+        <w:ind w:left="840" w:leftChars="0" w:hanging="420" w:firstLineChars="0"/>
+        <w:rPr>
+          <w:rFonts w:hint="default" w:ascii="Bodoni MT" w:hAnsi="Bodoni MT" w:cs="Bodoni MT"/>
+          <w:sz w:val="22"/>
+          <w:szCs w:val="22"/>
+        </w:rPr>
+      </w:pPr>
+      <w:r>
+        <w:drawing>
+          <wp:inline distT="0" distB="0" distL="114300" distR="114300">
+            <wp:extent cx="3714115" cy="5424805"/>
+            <wp:effectExtent l="0" t="0" r="6985" b="10795"/>
+            <wp:docPr id="29" name="Picture 29"/>
+            <wp:cNvGraphicFramePr>
+              <a:graphicFrameLocks xmlns:a="http://schemas.openxmlformats.org/drawingml/2006/main" noChangeAspect="1"/>
+            </wp:cNvGraphicFramePr>
+            <a:graphic xmlns:a="http://schemas.openxmlformats.org/drawingml/2006/main">
+              <a:graphicData uri="http://schemas.openxmlformats.org/drawingml/2006/picture">
+                <pic:pic xmlns:pic="http://schemas.openxmlformats.org/drawingml/2006/picture">
+                  <pic:nvPicPr>
+                    <pic:cNvPr id="29" name="Picture 29"/>
+                    <pic:cNvPicPr>
+                      <a:picLocks noChangeAspect="1"/>
+                    </pic:cNvPicPr>
+                  </pic:nvPicPr>
+                  <pic:blipFill>
+                    <a:blip r:embed="rId20"/>
+                    <a:stretch>
+                      <a:fillRect/>
+                    </a:stretch>
+                  </pic:blipFill>
+                  <pic:spPr>
+                    <a:xfrm>
+                      <a:off x="0" y="0"/>
+                      <a:ext cx="3714115" cy="5424805"/>
+                    </a:xfrm>
+                    <a:prstGeom prst="rect">
+                      <a:avLst/>
+                    </a:prstGeom>
+                    <a:noFill/>
+                    <a:ln>
+                      <a:noFill/>
+                    </a:ln>
+                  </pic:spPr>
+                </pic:pic>
+              </a:graphicData>
+            </a:graphic>
+          </wp:inline>
+        </w:drawing>
+      </w:r>
+    </w:p>
+    <w:p>
+      <w:pPr>
+        <w:numPr>
+          <w:ilvl w:val="0"/>
+          <w:numId w:val="1"/>
+        </w:numPr>
+        <w:spacing w:line="360" w:lineRule="auto"/>
+        <w:ind w:left="420" w:leftChars="0" w:hanging="420" w:firstLineChars="0"/>
+        <w:rPr>
+          <w:rFonts w:hint="default" w:ascii="Bodoni MT" w:hAnsi="Bodoni MT" w:cs="Bodoni MT"/>
+          <w:sz w:val="22"/>
+          <w:szCs w:val="22"/>
+        </w:rPr>
+      </w:pPr>
+      <w:r>
+        <w:rPr>
+          <w:rFonts w:hint="default" w:ascii="Bodoni MT" w:hAnsi="Bodoni MT" w:cs="Bodoni MT"/>
+          <w:b/>
+          <w:bCs/>
+          <w:sz w:val="22"/>
+          <w:szCs w:val="22"/>
+          <w:u w:val="single"/>
+          <w:lang w:val="en-IN"/>
+        </w:rPr>
+        <w:t>Enum</w:t>
+      </w:r>
+      <w:r>
+        <w:rPr>
+          <w:rFonts w:hint="default" w:ascii="Bodoni MT" w:hAnsi="Bodoni MT" w:cs="Bodoni MT"/>
+          <w:sz w:val="22"/>
+          <w:szCs w:val="22"/>
+          <w:lang w:val="en-IN"/>
+        </w:rPr>
+        <w:t xml:space="preserve">  </w:t>
+      </w:r>
+    </w:p>
+    <w:p>
+      <w:pPr>
+        <w:numPr>
+          <w:ilvl w:val="1"/>
+          <w:numId w:val="1"/>
+        </w:numPr>
+        <w:spacing w:line="360" w:lineRule="auto"/>
+        <w:ind w:left="840" w:leftChars="0" w:hanging="420" w:firstLineChars="0"/>
+        <w:rPr>
+          <w:rFonts w:hint="default" w:ascii="Bodoni MT" w:hAnsi="Bodoni MT" w:cs="Bodoni MT"/>
+          <w:sz w:val="22"/>
+          <w:szCs w:val="22"/>
+        </w:rPr>
+      </w:pPr>
+      <w:r>
+        <w:rPr>
+          <w:rFonts w:hint="default" w:ascii="Bodoni MT" w:hAnsi="Bodoni MT" w:cs="Bodoni MT"/>
+          <w:sz w:val="22"/>
+          <w:szCs w:val="22"/>
+          <w:lang w:val="en-IN"/>
+        </w:rPr>
+        <w:t>enum is a special type of class in Java (its not same as Class; but similar).</w:t>
+      </w:r>
+    </w:p>
+    <w:p>
+      <w:pPr>
+        <w:numPr>
+          <w:ilvl w:val="1"/>
+          <w:numId w:val="1"/>
+        </w:numPr>
+        <w:spacing w:line="360" w:lineRule="auto"/>
+        <w:ind w:left="840" w:leftChars="0" w:hanging="420" w:firstLineChars="0"/>
+        <w:rPr>
+          <w:rFonts w:hint="default" w:ascii="Bodoni MT" w:hAnsi="Bodoni MT" w:cs="Bodoni MT"/>
+          <w:sz w:val="22"/>
+          <w:szCs w:val="22"/>
+        </w:rPr>
+      </w:pPr>
+      <w:r>
+        <w:rPr>
+          <w:rFonts w:hint="default" w:ascii="Bodoni MT" w:hAnsi="Bodoni MT" w:cs="Bodoni MT"/>
+          <w:sz w:val="22"/>
+          <w:szCs w:val="22"/>
+          <w:lang w:val="en-IN"/>
+        </w:rPr>
+        <w:t xml:space="preserve">It’s a </w:t>
+      </w:r>
+      <w:r>
+        <w:rPr>
+          <w:rFonts w:hint="default" w:ascii="Bodoni MT" w:hAnsi="Bodoni MT" w:cs="Bodoni MT"/>
+          <w:b/>
+          <w:bCs/>
+          <w:sz w:val="22"/>
+          <w:szCs w:val="22"/>
+          <w:lang w:val="en-IN"/>
+        </w:rPr>
+        <w:t>final class</w:t>
+      </w:r>
+      <w:r>
+        <w:rPr>
+          <w:rFonts w:hint="default" w:ascii="Bodoni MT" w:hAnsi="Bodoni MT" w:cs="Bodoni MT"/>
+          <w:b w:val="0"/>
+          <w:bCs w:val="0"/>
+          <w:sz w:val="22"/>
+          <w:szCs w:val="22"/>
+          <w:lang w:val="en-IN"/>
+        </w:rPr>
+        <w:t xml:space="preserve"> which cannot be inherited by any other class.</w:t>
+      </w:r>
+    </w:p>
+    <w:p>
+      <w:pPr>
+        <w:numPr>
+          <w:ilvl w:val="1"/>
+          <w:numId w:val="1"/>
+        </w:numPr>
+        <w:spacing w:line="360" w:lineRule="auto"/>
+        <w:ind w:left="840" w:leftChars="0" w:hanging="420" w:firstLineChars="0"/>
+        <w:rPr>
+          <w:rFonts w:hint="default" w:ascii="Bodoni MT" w:hAnsi="Bodoni MT" w:cs="Bodoni MT"/>
+          <w:sz w:val="22"/>
+          <w:szCs w:val="22"/>
+        </w:rPr>
+      </w:pPr>
+      <w:r>
+        <w:drawing>
+          <wp:inline distT="0" distB="0" distL="114300" distR="114300">
+            <wp:extent cx="4480560" cy="2512695"/>
+            <wp:effectExtent l="0" t="0" r="2540" b="1905"/>
+            <wp:docPr id="30" name="Picture 30"/>
+            <wp:cNvGraphicFramePr>
+              <a:graphicFrameLocks xmlns:a="http://schemas.openxmlformats.org/drawingml/2006/main" noChangeAspect="1"/>
+            </wp:cNvGraphicFramePr>
+            <a:graphic xmlns:a="http://schemas.openxmlformats.org/drawingml/2006/main">
+              <a:graphicData uri="http://schemas.openxmlformats.org/drawingml/2006/picture">
+                <pic:pic xmlns:pic="http://schemas.openxmlformats.org/drawingml/2006/picture">
+                  <pic:nvPicPr>
+                    <pic:cNvPr id="30" name="Picture 30"/>
+                    <pic:cNvPicPr>
+                      <a:picLocks noChangeAspect="1"/>
+                    </pic:cNvPicPr>
+                  </pic:nvPicPr>
+                  <pic:blipFill>
+                    <a:blip r:embed="rId21"/>
+                    <a:stretch>
+                      <a:fillRect/>
+                    </a:stretch>
+                  </pic:blipFill>
+                  <pic:spPr>
+                    <a:xfrm>
+                      <a:off x="0" y="0"/>
+                      <a:ext cx="4480560" cy="2512695"/>
+                    </a:xfrm>
+                    <a:prstGeom prst="rect">
+                      <a:avLst/>
+                    </a:prstGeom>
+                    <a:noFill/>
+                    <a:ln>
+                      <a:noFill/>
+                    </a:ln>
+                  </pic:spPr>
+                </pic:pic>
+              </a:graphicData>
+            </a:graphic>
+          </wp:inline>
+        </w:drawing>
+      </w:r>
+    </w:p>
+    <w:p>
+      <w:pPr>
+        <w:numPr>
+          <w:ilvl w:val="1"/>
+          <w:numId w:val="1"/>
+        </w:numPr>
+        <w:spacing w:line="360" w:lineRule="auto"/>
+        <w:ind w:left="840" w:leftChars="0" w:hanging="420" w:firstLineChars="0"/>
+        <w:rPr>
+          <w:rFonts w:hint="default" w:ascii="Bodoni MT" w:hAnsi="Bodoni MT" w:cs="Bodoni MT"/>
+          <w:sz w:val="22"/>
+          <w:szCs w:val="22"/>
+        </w:rPr>
+      </w:pPr>
+      <w:r>
+        <w:rPr>
+          <w:rFonts w:hint="default" w:ascii="Bodoni MT"/>
+          <w:b/>
+          <w:bCs/>
+          <w:lang w:val="en-IN"/>
+        </w:rPr>
+        <w:t>switch case</w:t>
+      </w:r>
+      <w:r>
+        <w:rPr>
+          <w:rFonts w:hint="default" w:ascii="Bodoni MT"/>
+          <w:b w:val="0"/>
+          <w:bCs w:val="0"/>
+          <w:lang w:val="en-IN"/>
+        </w:rPr>
+        <w:t xml:space="preserve"> statement also supports </w:t>
+      </w:r>
+      <w:r>
+        <w:rPr>
+          <w:rFonts w:hint="default" w:ascii="Bodoni MT"/>
+          <w:b/>
+          <w:bCs/>
+          <w:lang w:val="en-IN"/>
+        </w:rPr>
+        <w:t>enum</w:t>
+      </w:r>
+      <w:r>
+        <w:rPr>
+          <w:rFonts w:hint="default" w:ascii="Bodoni MT"/>
+          <w:b w:val="0"/>
+          <w:bCs w:val="0"/>
+          <w:lang w:val="en-IN"/>
+        </w:rPr>
+        <w:t>, so it can be used to check the status.</w:t>
+      </w:r>
+    </w:p>
+    <w:p>
+      <w:pPr>
+        <w:numPr>
+          <w:ilvl w:val="1"/>
+          <w:numId w:val="1"/>
+        </w:numPr>
+        <w:spacing w:line="360" w:lineRule="auto"/>
+        <w:ind w:left="840" w:leftChars="0" w:hanging="420" w:firstLineChars="0"/>
+        <w:rPr>
+          <w:rFonts w:hint="default" w:ascii="Bodoni MT" w:hAnsi="Bodoni MT" w:cs="Bodoni MT"/>
+          <w:sz w:val="22"/>
+          <w:szCs w:val="22"/>
+        </w:rPr>
+      </w:pPr>
+      <w:r>
+        <w:rPr>
+          <w:rFonts w:hint="default" w:ascii="Bodoni MT" w:hAnsi="Bodoni MT" w:cs="Bodoni MT"/>
+          <w:sz w:val="22"/>
+          <w:szCs w:val="22"/>
+          <w:lang w:val="en-IN"/>
+        </w:rPr>
+        <w:t xml:space="preserve">Consider the following example: </w:t>
+      </w:r>
+      <w:r>
+        <w:rPr>
+          <w:rFonts w:hint="default" w:ascii="Bodoni MT" w:hAnsi="Bodoni MT"/>
+          <w:sz w:val="22"/>
+          <w:szCs w:val="22"/>
+          <w:lang w:val="en-IN"/>
+        </w:rPr>
+        <w:t>(more than one constructor can be created)</w:t>
+      </w:r>
+    </w:p>
+    <w:p>
+      <w:pPr>
+        <w:numPr>
+          <w:ilvl w:val="2"/>
+          <w:numId w:val="1"/>
+        </w:numPr>
+        <w:spacing w:line="360" w:lineRule="auto"/>
+        <w:ind w:left="1260" w:leftChars="0" w:hanging="420" w:firstLineChars="0"/>
+        <w:rPr>
+          <w:rFonts w:hint="default" w:ascii="Bodoni MT" w:hAnsi="Bodoni MT" w:cs="Bodoni MT"/>
+          <w:sz w:val="22"/>
+          <w:szCs w:val="22"/>
+        </w:rPr>
+      </w:pPr>
+      <w:r>
+        <w:drawing>
+          <wp:inline distT="0" distB="0" distL="114300" distR="114300">
+            <wp:extent cx="3124835" cy="1653540"/>
+            <wp:effectExtent l="0" t="0" r="12065" b="10160"/>
+            <wp:docPr id="31" name="Picture 31"/>
+            <wp:cNvGraphicFramePr>
+              <a:graphicFrameLocks xmlns:a="http://schemas.openxmlformats.org/drawingml/2006/main" noChangeAspect="1"/>
+            </wp:cNvGraphicFramePr>
+            <a:graphic xmlns:a="http://schemas.openxmlformats.org/drawingml/2006/main">
+              <a:graphicData uri="http://schemas.openxmlformats.org/drawingml/2006/picture">
+                <pic:pic xmlns:pic="http://schemas.openxmlformats.org/drawingml/2006/picture">
+                  <pic:nvPicPr>
+                    <pic:cNvPr id="31" name="Picture 31"/>
+                    <pic:cNvPicPr>
+                      <a:picLocks noChangeAspect="1"/>
+                    </pic:cNvPicPr>
+                  </pic:nvPicPr>
+                  <pic:blipFill>
+                    <a:blip r:embed="rId22"/>
+                    <a:stretch>
+                      <a:fillRect/>
+                    </a:stretch>
+                  </pic:blipFill>
+                  <pic:spPr>
+                    <a:xfrm>
+                      <a:off x="0" y="0"/>
+                      <a:ext cx="3124835" cy="1653540"/>
+                    </a:xfrm>
+                    <a:prstGeom prst="rect">
+                      <a:avLst/>
+                    </a:prstGeom>
+                    <a:noFill/>
+                    <a:ln>
+                      <a:noFill/>
+                    </a:ln>
+                  </pic:spPr>
+                </pic:pic>
+              </a:graphicData>
+            </a:graphic>
+          </wp:inline>
+        </w:drawing>
+      </w:r>
+    </w:p>
+    <w:p>
+      <w:pPr>
+        <w:numPr>
+          <w:ilvl w:val="2"/>
+          <w:numId w:val="1"/>
+        </w:numPr>
+        <w:spacing w:line="360" w:lineRule="auto"/>
+        <w:ind w:left="1260" w:leftChars="0" w:hanging="420" w:firstLineChars="0"/>
+        <w:rPr>
+          <w:rFonts w:hint="default" w:ascii="Bodoni MT" w:hAnsi="Bodoni MT" w:cs="Bodoni MT"/>
+          <w:sz w:val="22"/>
+          <w:szCs w:val="22"/>
+        </w:rPr>
+      </w:pPr>
+      <w:r>
+        <w:drawing>
+          <wp:inline distT="0" distB="0" distL="114300" distR="114300">
+            <wp:extent cx="3689985" cy="2552065"/>
+            <wp:effectExtent l="0" t="0" r="5715" b="635"/>
+            <wp:docPr id="32" name="Picture 32"/>
+            <wp:cNvGraphicFramePr>
+              <a:graphicFrameLocks xmlns:a="http://schemas.openxmlformats.org/drawingml/2006/main" noChangeAspect="1"/>
+            </wp:cNvGraphicFramePr>
+            <a:graphic xmlns:a="http://schemas.openxmlformats.org/drawingml/2006/main">
+              <a:graphicData uri="http://schemas.openxmlformats.org/drawingml/2006/picture">
+                <pic:pic xmlns:pic="http://schemas.openxmlformats.org/drawingml/2006/picture">
+                  <pic:nvPicPr>
+                    <pic:cNvPr id="32" name="Picture 32"/>
+                    <pic:cNvPicPr>
+                      <a:picLocks noChangeAspect="1"/>
+                    </pic:cNvPicPr>
+                  </pic:nvPicPr>
+                  <pic:blipFill>
+                    <a:blip r:embed="rId23"/>
+                    <a:stretch>
+                      <a:fillRect/>
+                    </a:stretch>
+                  </pic:blipFill>
+                  <pic:spPr>
+                    <a:xfrm>
+                      <a:off x="0" y="0"/>
+                      <a:ext cx="3689985" cy="2552065"/>
+                    </a:xfrm>
+                    <a:prstGeom prst="rect">
+                      <a:avLst/>
+                    </a:prstGeom>
+                    <a:noFill/>
+                    <a:ln>
+                      <a:noFill/>
+                    </a:ln>
+                  </pic:spPr>
+                </pic:pic>
+              </a:graphicData>
+            </a:graphic>
+          </wp:inline>
+        </w:drawing>
       </w:r>
     </w:p>
     <w:p>
@@ -5000,12 +6920,909 @@
       </w:pPr>
       <w:r>
         <w:rPr>
-          <w:rFonts w:hint="default" w:ascii="Bodoni MT" w:hAnsi="Bodoni MT" w:cs="Bodoni MT"/>
-          <w:sz w:val="22"/>
-          <w:szCs w:val="22"/>
-          <w:lang w:val="en-IN"/>
-        </w:rPr>
-        <w:t>The Inner class is defined inside a method of the Outer Class.</w:t>
+          <w:rFonts w:hint="default" w:ascii="Bodoni MT"/>
+          <w:lang w:val="en-IN"/>
+        </w:rPr>
+        <w:t xml:space="preserve">Behind the scene. </w:t>
+      </w:r>
+    </w:p>
+    <w:p>
+      <w:pPr>
+        <w:numPr>
+          <w:ilvl w:val="2"/>
+          <w:numId w:val="1"/>
+        </w:numPr>
+        <w:spacing w:line="360" w:lineRule="auto"/>
+        <w:ind w:left="1260" w:leftChars="0" w:hanging="420" w:firstLineChars="0"/>
+        <w:rPr>
+          <w:rFonts w:hint="default" w:ascii="Bodoni MT" w:hAnsi="Bodoni MT" w:cs="Bodoni MT"/>
+          <w:sz w:val="22"/>
+          <w:szCs w:val="22"/>
+        </w:rPr>
+      </w:pPr>
+      <w:r>
+        <w:drawing>
+          <wp:inline distT="0" distB="0" distL="114300" distR="114300">
+            <wp:extent cx="4427220" cy="3613150"/>
+            <wp:effectExtent l="0" t="0" r="5080" b="6350"/>
+            <wp:docPr id="34" name="Picture 34"/>
+            <wp:cNvGraphicFramePr>
+              <a:graphicFrameLocks xmlns:a="http://schemas.openxmlformats.org/drawingml/2006/main" noChangeAspect="1"/>
+            </wp:cNvGraphicFramePr>
+            <a:graphic xmlns:a="http://schemas.openxmlformats.org/drawingml/2006/main">
+              <a:graphicData uri="http://schemas.openxmlformats.org/drawingml/2006/picture">
+                <pic:pic xmlns:pic="http://schemas.openxmlformats.org/drawingml/2006/picture">
+                  <pic:nvPicPr>
+                    <pic:cNvPr id="34" name="Picture 34"/>
+                    <pic:cNvPicPr>
+                      <a:picLocks noChangeAspect="1"/>
+                    </pic:cNvPicPr>
+                  </pic:nvPicPr>
+                  <pic:blipFill>
+                    <a:blip r:embed="rId24"/>
+                    <a:stretch>
+                      <a:fillRect/>
+                    </a:stretch>
+                  </pic:blipFill>
+                  <pic:spPr>
+                    <a:xfrm>
+                      <a:off x="0" y="0"/>
+                      <a:ext cx="4427220" cy="3613150"/>
+                    </a:xfrm>
+                    <a:prstGeom prst="rect">
+                      <a:avLst/>
+                    </a:prstGeom>
+                    <a:noFill/>
+                    <a:ln>
+                      <a:noFill/>
+                    </a:ln>
+                  </pic:spPr>
+                </pic:pic>
+              </a:graphicData>
+            </a:graphic>
+          </wp:inline>
+        </w:drawing>
+      </w:r>
+    </w:p>
+    <w:p>
+      <w:pPr>
+        <w:numPr>
+          <w:ilvl w:val="0"/>
+          <w:numId w:val="1"/>
+        </w:numPr>
+        <w:spacing w:line="360" w:lineRule="auto"/>
+        <w:ind w:left="420" w:leftChars="0" w:hanging="420" w:firstLineChars="0"/>
+        <w:rPr>
+          <w:rFonts w:hint="default" w:ascii="Bodoni MT" w:hAnsi="Bodoni MT" w:cs="Bodoni MT"/>
+          <w:sz w:val="22"/>
+          <w:szCs w:val="22"/>
+        </w:rPr>
+      </w:pPr>
+      <w:r>
+        <w:rPr>
+          <w:rFonts w:hint="default" w:ascii="Bodoni MT"/>
+          <w:b/>
+          <w:bCs/>
+          <w:u w:val="single"/>
+          <w:lang w:val="en-IN"/>
+        </w:rPr>
+        <w:t>Annotations</w:t>
+      </w:r>
+      <w:r>
+        <w:rPr>
+          <w:rFonts w:hint="default" w:ascii="Bodoni MT"/>
+          <w:b w:val="0"/>
+          <w:bCs w:val="0"/>
+          <w:u w:val="none"/>
+          <w:lang w:val="en-IN"/>
+        </w:rPr>
+        <w:t xml:space="preserve">  </w:t>
+      </w:r>
+    </w:p>
+    <w:p>
+      <w:pPr>
+        <w:numPr>
+          <w:ilvl w:val="1"/>
+          <w:numId w:val="1"/>
+        </w:numPr>
+        <w:spacing w:line="360" w:lineRule="auto"/>
+        <w:ind w:left="840" w:leftChars="0" w:hanging="420" w:firstLineChars="0"/>
+        <w:rPr>
+          <w:rFonts w:hint="default" w:ascii="Bodoni MT" w:hAnsi="Bodoni MT"/>
+          <w:sz w:val="22"/>
+          <w:szCs w:val="22"/>
+        </w:rPr>
+      </w:pPr>
+      <w:r>
+        <w:rPr>
+          <w:rFonts w:hint="default" w:ascii="Bodoni MT" w:hAnsi="Bodoni MT"/>
+          <w:sz w:val="22"/>
+          <w:szCs w:val="22"/>
+          <w:lang w:val="en-IN"/>
+        </w:rPr>
+        <w:t>P</w:t>
+      </w:r>
+      <w:r>
+        <w:rPr>
+          <w:rFonts w:hint="default" w:ascii="Bodoni MT" w:hAnsi="Bodoni MT"/>
+          <w:sz w:val="22"/>
+          <w:szCs w:val="22"/>
+        </w:rPr>
+        <w:t>rovides information to the compiler, tools, or runtime.</w:t>
+      </w:r>
+    </w:p>
+    <w:p>
+      <w:pPr>
+        <w:numPr>
+          <w:ilvl w:val="1"/>
+          <w:numId w:val="1"/>
+        </w:numPr>
+        <w:spacing w:line="360" w:lineRule="auto"/>
+        <w:ind w:left="840" w:leftChars="0" w:hanging="420" w:firstLineChars="0"/>
+        <w:rPr>
+          <w:rFonts w:hint="default" w:ascii="Bodoni MT" w:hAnsi="Bodoni MT" w:cs="Bodoni MT"/>
+          <w:sz w:val="22"/>
+          <w:szCs w:val="22"/>
+        </w:rPr>
+      </w:pPr>
+      <w:r>
+        <w:rPr>
+          <w:rFonts w:hint="default" w:ascii="Bodoni MT" w:hAnsi="Bodoni MT"/>
+          <w:sz w:val="22"/>
+          <w:szCs w:val="22"/>
+        </w:rPr>
+        <w:t>Think of it as a special marker/label you attach to classes, methods, variables, etc.</w:t>
+      </w:r>
+    </w:p>
+    <w:p>
+      <w:pPr>
+        <w:numPr>
+          <w:ilvl w:val="1"/>
+          <w:numId w:val="1"/>
+        </w:numPr>
+        <w:spacing w:line="360" w:lineRule="auto"/>
+        <w:ind w:left="840" w:leftChars="0" w:hanging="420" w:firstLineChars="0"/>
+        <w:rPr>
+          <w:rFonts w:hint="default" w:ascii="Bodoni MT" w:hAnsi="Bodoni MT" w:cs="Bodoni MT"/>
+          <w:sz w:val="22"/>
+          <w:szCs w:val="22"/>
+        </w:rPr>
+      </w:pPr>
+      <w:r>
+        <w:rPr>
+          <w:rFonts w:hint="default" w:ascii="Bodoni MT" w:hAnsi="Bodoni MT"/>
+          <w:sz w:val="22"/>
+          <w:szCs w:val="22"/>
+          <w:lang w:val="en-IN"/>
+        </w:rPr>
+        <w:t xml:space="preserve">For example </w:t>
+      </w:r>
+      <w:r>
+        <w:rPr>
+          <w:rFonts w:hint="default" w:ascii="Bodoni MT" w:hAnsi="Bodoni MT"/>
+          <w:b/>
+          <w:bCs/>
+          <w:sz w:val="22"/>
+          <w:szCs w:val="22"/>
+          <w:lang w:val="en-IN"/>
+        </w:rPr>
+        <w:t>@Override</w:t>
+      </w:r>
+      <w:r>
+        <w:rPr>
+          <w:rFonts w:hint="default" w:ascii="Bodoni MT" w:hAnsi="Bodoni MT"/>
+          <w:sz w:val="22"/>
+          <w:szCs w:val="22"/>
+          <w:lang w:val="en-IN"/>
+        </w:rPr>
+        <w:tab/>
+      </w:r>
+    </w:p>
+    <w:p>
+      <w:pPr>
+        <w:numPr>
+          <w:ilvl w:val="2"/>
+          <w:numId w:val="1"/>
+        </w:numPr>
+        <w:spacing w:line="360" w:lineRule="auto"/>
+        <w:ind w:left="1260" w:leftChars="0" w:hanging="420" w:firstLineChars="0"/>
+        <w:rPr>
+          <w:rFonts w:hint="default" w:ascii="Bodoni MT" w:hAnsi="Bodoni MT"/>
+          <w:sz w:val="22"/>
+          <w:szCs w:val="22"/>
+        </w:rPr>
+      </w:pPr>
+      <w:r>
+        <w:rPr>
+          <w:rFonts w:hint="default" w:ascii="Bodoni MT" w:hAnsi="Bodoni MT"/>
+          <w:sz w:val="22"/>
+          <w:szCs w:val="22"/>
+        </w:rPr>
+        <w:t>It tells the compiler: “this method is supposed to override a method from its superclass.”</w:t>
+      </w:r>
+    </w:p>
+    <w:p>
+      <w:pPr>
+        <w:numPr>
+          <w:ilvl w:val="2"/>
+          <w:numId w:val="1"/>
+        </w:numPr>
+        <w:spacing w:line="360" w:lineRule="auto"/>
+        <w:ind w:left="1260" w:leftChars="0" w:hanging="420" w:firstLineChars="0"/>
+        <w:rPr>
+          <w:rFonts w:hint="default" w:ascii="Bodoni MT" w:hAnsi="Bodoni MT" w:cs="Bodoni MT"/>
+          <w:sz w:val="22"/>
+          <w:szCs w:val="22"/>
+        </w:rPr>
+      </w:pPr>
+      <w:r>
+        <w:rPr>
+          <w:rFonts w:hint="default" w:ascii="Bodoni MT" w:hAnsi="Bodoni MT"/>
+          <w:sz w:val="22"/>
+          <w:szCs w:val="22"/>
+        </w:rPr>
+        <w:t>If it doesn’t, the compiler will show an error.</w:t>
+      </w:r>
+    </w:p>
+    <w:p>
+      <w:pPr>
+        <w:numPr>
+          <w:ilvl w:val="1"/>
+          <w:numId w:val="1"/>
+        </w:numPr>
+        <w:spacing w:line="360" w:lineRule="auto"/>
+        <w:ind w:left="840" w:leftChars="0" w:hanging="420" w:firstLineChars="0"/>
+        <w:rPr>
+          <w:rFonts w:hint="default" w:ascii="Bodoni MT" w:hAnsi="Bodoni MT" w:cs="Bodoni MT"/>
+          <w:sz w:val="22"/>
+          <w:szCs w:val="22"/>
+        </w:rPr>
+      </w:pPr>
+      <w:r>
+        <w:drawing>
+          <wp:inline distT="0" distB="0" distL="114300" distR="114300">
+            <wp:extent cx="3866515" cy="2027555"/>
+            <wp:effectExtent l="0" t="0" r="6985" b="4445"/>
+            <wp:docPr id="35" name="Picture 35"/>
+            <wp:cNvGraphicFramePr>
+              <a:graphicFrameLocks xmlns:a="http://schemas.openxmlformats.org/drawingml/2006/main" noChangeAspect="1"/>
+            </wp:cNvGraphicFramePr>
+            <a:graphic xmlns:a="http://schemas.openxmlformats.org/drawingml/2006/main">
+              <a:graphicData uri="http://schemas.openxmlformats.org/drawingml/2006/picture">
+                <pic:pic xmlns:pic="http://schemas.openxmlformats.org/drawingml/2006/picture">
+                  <pic:nvPicPr>
+                    <pic:cNvPr id="35" name="Picture 35"/>
+                    <pic:cNvPicPr>
+                      <a:picLocks noChangeAspect="1"/>
+                    </pic:cNvPicPr>
+                  </pic:nvPicPr>
+                  <pic:blipFill>
+                    <a:blip r:embed="rId25"/>
+                    <a:stretch>
+                      <a:fillRect/>
+                    </a:stretch>
+                  </pic:blipFill>
+                  <pic:spPr>
+                    <a:xfrm>
+                      <a:off x="0" y="0"/>
+                      <a:ext cx="3866515" cy="2027555"/>
+                    </a:xfrm>
+                    <a:prstGeom prst="rect">
+                      <a:avLst/>
+                    </a:prstGeom>
+                    <a:noFill/>
+                    <a:ln>
+                      <a:noFill/>
+                    </a:ln>
+                  </pic:spPr>
+                </pic:pic>
+              </a:graphicData>
+            </a:graphic>
+          </wp:inline>
+        </w:drawing>
+      </w:r>
+    </w:p>
+    <w:p>
+      <w:pPr>
+        <w:numPr>
+          <w:ilvl w:val="2"/>
+          <w:numId w:val="1"/>
+        </w:numPr>
+        <w:spacing w:line="360" w:lineRule="auto"/>
+        <w:ind w:left="1260" w:leftChars="0" w:hanging="420" w:firstLineChars="0"/>
+        <w:rPr>
+          <w:rFonts w:hint="default" w:ascii="Bodoni MT" w:hAnsi="Bodoni MT" w:cs="Bodoni MT"/>
+          <w:sz w:val="22"/>
+          <w:szCs w:val="22"/>
+        </w:rPr>
+      </w:pPr>
+      <w:r>
+        <w:rPr>
+          <w:rFonts w:hint="default" w:ascii="Bodoni MT"/>
+          <w:lang w:val="en-IN"/>
+        </w:rPr>
+        <w:t xml:space="preserve">Here you can see, I have made a </w:t>
+      </w:r>
+      <w:r>
+        <w:rPr>
+          <w:rFonts w:hint="default" w:ascii="Bodoni MT"/>
+          <w:i/>
+          <w:iCs/>
+          <w:lang w:val="en-IN"/>
+        </w:rPr>
+        <w:t>spelling error</w:t>
+      </w:r>
+      <w:r>
+        <w:rPr>
+          <w:rFonts w:hint="default" w:ascii="Bodoni MT"/>
+          <w:i w:val="0"/>
+          <w:iCs w:val="0"/>
+          <w:lang w:val="en-IN"/>
+        </w:rPr>
+        <w:t xml:space="preserve"> in Class B.</w:t>
+      </w:r>
+    </w:p>
+    <w:p>
+      <w:pPr>
+        <w:numPr>
+          <w:ilvl w:val="2"/>
+          <w:numId w:val="1"/>
+        </w:numPr>
+        <w:spacing w:line="360" w:lineRule="auto"/>
+        <w:ind w:left="1260" w:leftChars="0" w:hanging="420" w:firstLineChars="0"/>
+        <w:rPr>
+          <w:rFonts w:hint="default" w:ascii="Bodoni MT" w:hAnsi="Bodoni MT" w:cs="Bodoni MT"/>
+          <w:sz w:val="22"/>
+          <w:szCs w:val="22"/>
+        </w:rPr>
+      </w:pPr>
+      <w:r>
+        <w:rPr>
+          <w:rFonts w:hint="default" w:ascii="Bodoni MT"/>
+          <w:i w:val="0"/>
+          <w:iCs w:val="0"/>
+          <w:lang w:val="en-IN"/>
+        </w:rPr>
+        <w:t xml:space="preserve">Instead of </w:t>
+      </w:r>
+      <w:r>
+        <w:rPr>
+          <w:rFonts w:hint="default" w:ascii="Bodoni MT"/>
+          <w:b/>
+          <w:bCs/>
+          <w:i w:val="0"/>
+          <w:iCs w:val="0"/>
+          <w:lang w:val="en-IN"/>
+        </w:rPr>
+        <w:t>greet</w:t>
+      </w:r>
+      <w:r>
+        <w:rPr>
+          <w:rFonts w:hint="default" w:ascii="Bodoni MT"/>
+          <w:b w:val="0"/>
+          <w:bCs w:val="0"/>
+          <w:i w:val="0"/>
+          <w:iCs w:val="0"/>
+          <w:lang w:val="en-IN"/>
+        </w:rPr>
+        <w:t xml:space="preserve"> I have written </w:t>
+      </w:r>
+      <w:r>
+        <w:rPr>
+          <w:rFonts w:hint="default" w:ascii="Bodoni MT"/>
+          <w:b/>
+          <w:bCs/>
+          <w:i w:val="0"/>
+          <w:iCs w:val="0"/>
+          <w:lang w:val="en-IN"/>
+        </w:rPr>
+        <w:t>greeet</w:t>
+      </w:r>
+    </w:p>
+    <w:p>
+      <w:pPr>
+        <w:numPr>
+          <w:ilvl w:val="1"/>
+          <w:numId w:val="1"/>
+        </w:numPr>
+        <w:spacing w:line="360" w:lineRule="auto"/>
+        <w:ind w:left="840" w:leftChars="0" w:hanging="420" w:firstLineChars="0"/>
+        <w:rPr>
+          <w:rFonts w:hint="default" w:ascii="Bodoni MT" w:hAnsi="Bodoni MT" w:cs="Bodoni MT"/>
+          <w:sz w:val="22"/>
+          <w:szCs w:val="22"/>
+        </w:rPr>
+      </w:pPr>
+      <w:r>
+        <w:drawing>
+          <wp:inline distT="0" distB="0" distL="114300" distR="114300">
+            <wp:extent cx="4372610" cy="2004695"/>
+            <wp:effectExtent l="0" t="0" r="8890" b="1905"/>
+            <wp:docPr id="36" name="Picture 36"/>
+            <wp:cNvGraphicFramePr>
+              <a:graphicFrameLocks xmlns:a="http://schemas.openxmlformats.org/drawingml/2006/main" noChangeAspect="1"/>
+            </wp:cNvGraphicFramePr>
+            <a:graphic xmlns:a="http://schemas.openxmlformats.org/drawingml/2006/main">
+              <a:graphicData uri="http://schemas.openxmlformats.org/drawingml/2006/picture">
+                <pic:pic xmlns:pic="http://schemas.openxmlformats.org/drawingml/2006/picture">
+                  <pic:nvPicPr>
+                    <pic:cNvPr id="36" name="Picture 36"/>
+                    <pic:cNvPicPr>
+                      <a:picLocks noChangeAspect="1"/>
+                    </pic:cNvPicPr>
+                  </pic:nvPicPr>
+                  <pic:blipFill>
+                    <a:blip r:embed="rId26"/>
+                    <a:stretch>
+                      <a:fillRect/>
+                    </a:stretch>
+                  </pic:blipFill>
+                  <pic:spPr>
+                    <a:xfrm>
+                      <a:off x="0" y="0"/>
+                      <a:ext cx="4372610" cy="2004695"/>
+                    </a:xfrm>
+                    <a:prstGeom prst="rect">
+                      <a:avLst/>
+                    </a:prstGeom>
+                    <a:noFill/>
+                    <a:ln>
+                      <a:noFill/>
+                    </a:ln>
+                  </pic:spPr>
+                </pic:pic>
+              </a:graphicData>
+            </a:graphic>
+          </wp:inline>
+        </w:drawing>
+      </w:r>
+    </w:p>
+    <w:p>
+      <w:pPr>
+        <w:numPr>
+          <w:ilvl w:val="2"/>
+          <w:numId w:val="1"/>
+        </w:numPr>
+        <w:spacing w:line="360" w:lineRule="auto"/>
+        <w:ind w:left="1260" w:leftChars="0" w:hanging="420" w:firstLineChars="0"/>
+        <w:rPr>
+          <w:rFonts w:hint="default" w:ascii="Bodoni MT" w:hAnsi="Bodoni MT" w:cs="Bodoni MT"/>
+          <w:sz w:val="22"/>
+          <w:szCs w:val="22"/>
+        </w:rPr>
+      </w:pPr>
+      <w:r>
+        <w:rPr>
+          <w:rFonts w:hint="default" w:ascii="Bodoni MT"/>
+          <w:lang w:val="en-IN"/>
+        </w:rPr>
+        <w:t xml:space="preserve">Now I used the annotation </w:t>
+      </w:r>
+      <w:r>
+        <w:rPr>
+          <w:rFonts w:hint="default" w:ascii="Bodoni MT"/>
+          <w:b/>
+          <w:bCs/>
+          <w:lang w:val="en-IN"/>
+        </w:rPr>
+        <w:t>@Override</w:t>
+      </w:r>
+      <w:r>
+        <w:rPr>
+          <w:rFonts w:hint="default" w:ascii="Bodoni MT"/>
+          <w:b w:val="0"/>
+          <w:bCs w:val="0"/>
+          <w:lang w:val="en-IN"/>
+        </w:rPr>
+        <w:t xml:space="preserve"> , so now the compiler is showing me the error that this method doesn’t exists in the superclass.</w:t>
+      </w:r>
+    </w:p>
+    <w:p>
+      <w:pPr>
+        <w:numPr>
+          <w:ilvl w:val="0"/>
+          <w:numId w:val="1"/>
+        </w:numPr>
+        <w:spacing w:line="360" w:lineRule="auto"/>
+        <w:ind w:left="420" w:leftChars="0" w:hanging="420" w:firstLineChars="0"/>
+        <w:rPr>
+          <w:rFonts w:hint="default" w:ascii="Bodoni MT" w:hAnsi="Bodoni MT" w:cs="Bodoni MT"/>
+          <w:sz w:val="22"/>
+          <w:szCs w:val="22"/>
+        </w:rPr>
+      </w:pPr>
+      <w:r>
+        <w:rPr>
+          <w:rFonts w:hint="default" w:ascii="Bodoni MT" w:hAnsi="Bodoni MT" w:cs="Bodoni MT"/>
+          <w:b/>
+          <w:bCs/>
+          <w:sz w:val="22"/>
+          <w:szCs w:val="22"/>
+          <w:u w:val="single"/>
+          <w:lang w:val="en-IN"/>
+        </w:rPr>
+        <w:t>Types of Interface</w:t>
+      </w:r>
+      <w:r>
+        <w:rPr>
+          <w:rFonts w:hint="default" w:ascii="Bodoni MT" w:hAnsi="Bodoni MT" w:cs="Bodoni MT"/>
+          <w:b w:val="0"/>
+          <w:bCs w:val="0"/>
+          <w:sz w:val="22"/>
+          <w:szCs w:val="22"/>
+          <w:u w:val="none"/>
+          <w:lang w:val="en-IN"/>
+        </w:rPr>
+        <w:t xml:space="preserve">    </w:t>
+      </w:r>
+    </w:p>
+    <w:p>
+      <w:pPr>
+        <w:numPr>
+          <w:ilvl w:val="1"/>
+          <w:numId w:val="1"/>
+        </w:numPr>
+        <w:spacing w:line="360" w:lineRule="auto"/>
+        <w:ind w:left="840" w:leftChars="0" w:hanging="420" w:firstLineChars="0"/>
+        <w:rPr>
+          <w:rFonts w:hint="default" w:ascii="Bodoni MT" w:hAnsi="Bodoni MT" w:cs="Bodoni MT"/>
+          <w:sz w:val="22"/>
+          <w:szCs w:val="22"/>
+        </w:rPr>
+      </w:pPr>
+      <w:r>
+        <w:rPr>
+          <w:rFonts w:hint="default" w:ascii="Bodoni MT" w:hAnsi="Bodoni MT" w:cs="Bodoni MT"/>
+          <w:b/>
+          <w:bCs/>
+          <w:sz w:val="22"/>
+          <w:szCs w:val="22"/>
+          <w:u w:val="none"/>
+          <w:lang w:val="en-IN"/>
+        </w:rPr>
+        <w:t>Normal Interface</w:t>
+      </w:r>
+      <w:r>
+        <w:rPr>
+          <w:rFonts w:hint="default" w:ascii="Bodoni MT" w:hAnsi="Bodoni MT" w:cs="Bodoni MT"/>
+          <w:b w:val="0"/>
+          <w:bCs w:val="0"/>
+          <w:sz w:val="22"/>
+          <w:szCs w:val="22"/>
+          <w:u w:val="none"/>
+          <w:lang w:val="en-IN"/>
+        </w:rPr>
+        <w:t xml:space="preserve">  </w:t>
+      </w:r>
+    </w:p>
+    <w:p>
+      <w:pPr>
+        <w:numPr>
+          <w:ilvl w:val="2"/>
+          <w:numId w:val="1"/>
+        </w:numPr>
+        <w:spacing w:line="360" w:lineRule="auto"/>
+        <w:ind w:left="1260" w:leftChars="0" w:hanging="420" w:firstLineChars="0"/>
+        <w:rPr>
+          <w:rFonts w:hint="default" w:ascii="Bodoni MT" w:hAnsi="Bodoni MT" w:cs="Bodoni MT"/>
+          <w:sz w:val="22"/>
+          <w:szCs w:val="22"/>
+        </w:rPr>
+      </w:pPr>
+      <w:r>
+        <w:rPr>
+          <w:rFonts w:hint="default" w:ascii="Bodoni MT" w:hAnsi="Bodoni MT" w:cs="Bodoni MT"/>
+          <w:sz w:val="22"/>
+          <w:szCs w:val="22"/>
+          <w:lang w:val="en-IN"/>
+        </w:rPr>
+        <w:t xml:space="preserve">Interface having </w:t>
+      </w:r>
+      <w:r>
+        <w:rPr>
+          <w:rFonts w:hint="default" w:ascii="Bodoni MT" w:hAnsi="Bodoni MT" w:cs="Bodoni MT"/>
+          <w:b/>
+          <w:bCs/>
+          <w:sz w:val="22"/>
+          <w:szCs w:val="22"/>
+          <w:lang w:val="en-IN"/>
+        </w:rPr>
+        <w:t>2 or more</w:t>
+      </w:r>
+      <w:r>
+        <w:rPr>
+          <w:rFonts w:hint="default" w:ascii="Bodoni MT" w:hAnsi="Bodoni MT" w:cs="Bodoni MT"/>
+          <w:sz w:val="22"/>
+          <w:szCs w:val="22"/>
+          <w:lang w:val="en-IN"/>
+        </w:rPr>
+        <w:t xml:space="preserve"> methods</w:t>
+      </w:r>
+    </w:p>
+    <w:p>
+      <w:pPr>
+        <w:numPr>
+          <w:ilvl w:val="1"/>
+          <w:numId w:val="1"/>
+        </w:numPr>
+        <w:spacing w:line="360" w:lineRule="auto"/>
+        <w:ind w:left="840" w:leftChars="0" w:hanging="420" w:firstLineChars="0"/>
+        <w:rPr>
+          <w:rFonts w:hint="default" w:ascii="Bodoni MT" w:hAnsi="Bodoni MT" w:cs="Bodoni MT"/>
+          <w:sz w:val="22"/>
+          <w:szCs w:val="22"/>
+        </w:rPr>
+      </w:pPr>
+      <w:r>
+        <w:rPr>
+          <w:rFonts w:hint="default" w:ascii="Bodoni MT" w:hAnsi="Bodoni MT" w:cs="Bodoni MT"/>
+          <w:b/>
+          <w:bCs/>
+          <w:sz w:val="22"/>
+          <w:szCs w:val="22"/>
+          <w:lang w:val="en-IN"/>
+        </w:rPr>
+        <w:t>Functional Interface / SAM</w:t>
+      </w:r>
+      <w:r>
+        <w:rPr>
+          <w:rFonts w:hint="default" w:ascii="Bodoni MT" w:hAnsi="Bodoni MT" w:cs="Bodoni MT"/>
+          <w:b w:val="0"/>
+          <w:bCs w:val="0"/>
+          <w:sz w:val="22"/>
+          <w:szCs w:val="22"/>
+          <w:lang w:val="en-IN"/>
+        </w:rPr>
+        <w:t xml:space="preserve"> (Single Abstract Method)</w:t>
+      </w:r>
+    </w:p>
+    <w:p>
+      <w:pPr>
+        <w:numPr>
+          <w:ilvl w:val="2"/>
+          <w:numId w:val="1"/>
+        </w:numPr>
+        <w:spacing w:line="360" w:lineRule="auto"/>
+        <w:ind w:left="1260" w:leftChars="0" w:hanging="420" w:firstLineChars="0"/>
+        <w:rPr>
+          <w:rFonts w:hint="default" w:ascii="Bodoni MT" w:hAnsi="Bodoni MT" w:cs="Bodoni MT"/>
+          <w:sz w:val="22"/>
+          <w:szCs w:val="22"/>
+        </w:rPr>
+      </w:pPr>
+      <w:r>
+        <w:rPr>
+          <w:rFonts w:hint="default" w:ascii="Bodoni MT" w:hAnsi="Bodoni MT" w:cs="Bodoni MT"/>
+          <w:sz w:val="22"/>
+          <w:szCs w:val="22"/>
+          <w:lang w:val="en-IN"/>
+        </w:rPr>
+        <w:t xml:space="preserve">Interface having only </w:t>
+      </w:r>
+      <w:r>
+        <w:rPr>
+          <w:rFonts w:hint="default" w:ascii="Bodoni MT" w:hAnsi="Bodoni MT" w:cs="Bodoni MT"/>
+          <w:b/>
+          <w:bCs/>
+          <w:sz w:val="22"/>
+          <w:szCs w:val="22"/>
+          <w:lang w:val="en-IN"/>
+        </w:rPr>
+        <w:t>1</w:t>
+      </w:r>
+      <w:r>
+        <w:rPr>
+          <w:rFonts w:hint="default" w:ascii="Bodoni MT" w:hAnsi="Bodoni MT" w:cs="Bodoni MT"/>
+          <w:sz w:val="22"/>
+          <w:szCs w:val="22"/>
+          <w:lang w:val="en-IN"/>
+        </w:rPr>
+        <w:t xml:space="preserve"> method.</w:t>
+      </w:r>
+    </w:p>
+    <w:p>
+      <w:pPr>
+        <w:numPr>
+          <w:ilvl w:val="1"/>
+          <w:numId w:val="1"/>
+        </w:numPr>
+        <w:spacing w:line="360" w:lineRule="auto"/>
+        <w:ind w:left="840" w:leftChars="0" w:hanging="420" w:firstLineChars="0"/>
+        <w:rPr>
+          <w:rFonts w:hint="default" w:ascii="Bodoni MT" w:hAnsi="Bodoni MT" w:cs="Bodoni MT"/>
+          <w:sz w:val="22"/>
+          <w:szCs w:val="22"/>
+        </w:rPr>
+      </w:pPr>
+      <w:r>
+        <w:rPr>
+          <w:rFonts w:hint="default" w:ascii="Bodoni MT" w:hAnsi="Bodoni MT" w:cs="Bodoni MT"/>
+          <w:b/>
+          <w:bCs/>
+          <w:sz w:val="22"/>
+          <w:szCs w:val="22"/>
+          <w:lang w:val="en-IN"/>
+        </w:rPr>
+        <w:t>Marker Interface</w:t>
+      </w:r>
+      <w:r>
+        <w:rPr>
+          <w:rFonts w:hint="default" w:ascii="Bodoni MT" w:hAnsi="Bodoni MT" w:cs="Bodoni MT"/>
+          <w:b w:val="0"/>
+          <w:bCs w:val="0"/>
+          <w:sz w:val="22"/>
+          <w:szCs w:val="22"/>
+          <w:lang w:val="en-IN"/>
+        </w:rPr>
+        <w:t xml:space="preserve">   </w:t>
+      </w:r>
+    </w:p>
+    <w:p>
+      <w:pPr>
+        <w:numPr>
+          <w:ilvl w:val="2"/>
+          <w:numId w:val="1"/>
+        </w:numPr>
+        <w:spacing w:line="360" w:lineRule="auto"/>
+        <w:ind w:left="1260" w:leftChars="0" w:hanging="420" w:firstLineChars="0"/>
+        <w:rPr>
+          <w:rFonts w:hint="default" w:ascii="Bodoni MT" w:hAnsi="Bodoni MT" w:cs="Bodoni MT"/>
+          <w:sz w:val="22"/>
+          <w:szCs w:val="22"/>
+        </w:rPr>
+      </w:pPr>
+      <w:r>
+        <w:rPr>
+          <w:rFonts w:hint="default" w:ascii="Bodoni MT" w:hAnsi="Bodoni MT" w:cs="Bodoni MT"/>
+          <w:b w:val="0"/>
+          <w:bCs w:val="0"/>
+          <w:sz w:val="22"/>
+          <w:szCs w:val="22"/>
+          <w:lang w:val="en-IN"/>
+        </w:rPr>
+        <w:t xml:space="preserve">Interface having </w:t>
+      </w:r>
+      <w:r>
+        <w:rPr>
+          <w:rFonts w:hint="default" w:ascii="Bodoni MT" w:hAnsi="Bodoni MT" w:cs="Bodoni MT"/>
+          <w:b/>
+          <w:bCs/>
+          <w:sz w:val="22"/>
+          <w:szCs w:val="22"/>
+          <w:lang w:val="en-IN"/>
+        </w:rPr>
+        <w:t>no</w:t>
+      </w:r>
+      <w:r>
+        <w:rPr>
+          <w:rFonts w:hint="default" w:ascii="Bodoni MT" w:hAnsi="Bodoni MT" w:cs="Bodoni MT"/>
+          <w:b w:val="0"/>
+          <w:bCs w:val="0"/>
+          <w:sz w:val="22"/>
+          <w:szCs w:val="22"/>
+          <w:lang w:val="en-IN"/>
+        </w:rPr>
+        <w:t xml:space="preserve"> method.</w:t>
+      </w:r>
+    </w:p>
+    <w:p>
+      <w:pPr>
+        <w:numPr>
+          <w:ilvl w:val="2"/>
+          <w:numId w:val="1"/>
+        </w:numPr>
+        <w:spacing w:line="360" w:lineRule="auto"/>
+        <w:ind w:left="1260" w:leftChars="0" w:hanging="420" w:firstLineChars="0"/>
+        <w:rPr>
+          <w:rFonts w:hint="default" w:ascii="Bodoni MT" w:hAnsi="Bodoni MT" w:cs="Bodoni MT"/>
+          <w:sz w:val="22"/>
+          <w:szCs w:val="22"/>
+        </w:rPr>
+      </w:pPr>
+      <w:r>
+        <w:rPr>
+          <w:rFonts w:hint="default" w:ascii="Bodoni MT" w:hAnsi="Bodoni MT"/>
+          <w:sz w:val="22"/>
+          <w:szCs w:val="22"/>
+        </w:rPr>
+        <w:t>used for tagging or marking classes (e.g., Serializable).</w:t>
+      </w:r>
+    </w:p>
+    <w:p>
+      <w:pPr>
+        <w:numPr>
+          <w:ilvl w:val="1"/>
+          <w:numId w:val="1"/>
+        </w:numPr>
+        <w:spacing w:line="360" w:lineRule="auto"/>
+        <w:ind w:left="840" w:leftChars="0" w:hanging="420" w:firstLineChars="0"/>
+        <w:rPr>
+          <w:rFonts w:hint="default" w:ascii="Bodoni MT" w:hAnsi="Bodoni MT" w:cs="Bodoni MT"/>
+          <w:b/>
+          <w:bCs/>
+          <w:sz w:val="22"/>
+          <w:szCs w:val="22"/>
+        </w:rPr>
+      </w:pPr>
+      <w:r>
+        <w:rPr>
+          <w:rFonts w:hint="default" w:ascii="Bodoni MT" w:hAnsi="Bodoni MT" w:cs="Bodoni MT"/>
+          <w:b/>
+          <w:bCs/>
+          <w:sz w:val="22"/>
+          <w:szCs w:val="22"/>
+          <w:lang w:val="en-IN"/>
+        </w:rPr>
+        <w:t>Functional Interface:</w:t>
+      </w:r>
+      <w:r>
+        <w:rPr>
+          <w:rFonts w:hint="default" w:ascii="Bodoni MT" w:hAnsi="Bodoni MT" w:cs="Bodoni MT"/>
+          <w:b w:val="0"/>
+          <w:bCs w:val="0"/>
+          <w:sz w:val="22"/>
+          <w:szCs w:val="22"/>
+          <w:lang w:val="en-IN"/>
+        </w:rPr>
+        <w:t xml:space="preserve">   </w:t>
+      </w:r>
+    </w:p>
+    <w:p>
+      <w:pPr>
+        <w:numPr>
+          <w:ilvl w:val="2"/>
+          <w:numId w:val="1"/>
+        </w:numPr>
+        <w:spacing w:line="360" w:lineRule="auto"/>
+        <w:ind w:left="1260" w:leftChars="0" w:hanging="420" w:firstLineChars="0"/>
+        <w:rPr>
+          <w:rFonts w:hint="default" w:ascii="Bodoni MT" w:hAnsi="Bodoni MT" w:cs="Bodoni MT"/>
+          <w:sz w:val="22"/>
+          <w:szCs w:val="22"/>
+        </w:rPr>
+      </w:pPr>
+      <w:r>
+        <w:drawing>
+          <wp:inline distT="0" distB="0" distL="114300" distR="114300">
+            <wp:extent cx="3586480" cy="2501900"/>
+            <wp:effectExtent l="0" t="0" r="7620" b="0"/>
+            <wp:docPr id="37" name="Picture 37"/>
+            <wp:cNvGraphicFramePr>
+              <a:graphicFrameLocks xmlns:a="http://schemas.openxmlformats.org/drawingml/2006/main" noChangeAspect="1"/>
+            </wp:cNvGraphicFramePr>
+            <a:graphic xmlns:a="http://schemas.openxmlformats.org/drawingml/2006/main">
+              <a:graphicData uri="http://schemas.openxmlformats.org/drawingml/2006/picture">
+                <pic:pic xmlns:pic="http://schemas.openxmlformats.org/drawingml/2006/picture">
+                  <pic:nvPicPr>
+                    <pic:cNvPr id="37" name="Picture 37"/>
+                    <pic:cNvPicPr>
+                      <a:picLocks noChangeAspect="1"/>
+                    </pic:cNvPicPr>
+                  </pic:nvPicPr>
+                  <pic:blipFill>
+                    <a:blip r:embed="rId27"/>
+                    <a:stretch>
+                      <a:fillRect/>
+                    </a:stretch>
+                  </pic:blipFill>
+                  <pic:spPr>
+                    <a:xfrm>
+                      <a:off x="0" y="0"/>
+                      <a:ext cx="3586480" cy="2501900"/>
+                    </a:xfrm>
+                    <a:prstGeom prst="rect">
+                      <a:avLst/>
+                    </a:prstGeom>
+                    <a:noFill/>
+                    <a:ln>
+                      <a:noFill/>
+                    </a:ln>
+                  </pic:spPr>
+                </pic:pic>
+              </a:graphicData>
+            </a:graphic>
+          </wp:inline>
+        </w:drawing>
       </w:r>
     </w:p>
     <w:p>
@@ -5024,40 +7841,28 @@
       </w:pPr>
       <w:r>
         <w:rPr>
-          <w:rFonts w:hint="default" w:ascii="Bodoni MT" w:hAnsi="Bodoni MT" w:cs="Bodoni MT"/>
-          <w:sz w:val="22"/>
-          <w:szCs w:val="22"/>
-          <w:lang w:val="en-IN"/>
-        </w:rPr>
-        <w:t>The scope to access this Inner class is only the scope of that Method.</w:t>
-      </w:r>
-    </w:p>
-    <w:p>
-      <w:pPr>
-        <w:numPr>
-          <w:ilvl w:val="2"/>
-          <w:numId w:val="1"/>
-        </w:numPr>
-        <w:spacing w:line="360" w:lineRule="auto"/>
-        <w:ind w:left="1260" w:leftChars="0" w:hanging="420" w:firstLineChars="0"/>
-        <w:rPr>
-          <w:rFonts w:hint="default" w:ascii="Bodoni MT" w:hAnsi="Bodoni MT" w:cs="Bodoni MT"/>
-          <w:b/>
-          <w:bCs/>
-          <w:sz w:val="22"/>
-          <w:szCs w:val="22"/>
-        </w:rPr>
-      </w:pPr>
-      <w:r>
-        <w:rPr>
-          <w:rFonts w:hint="default" w:ascii="Bodoni MT" w:hAnsi="Bodoni MT" w:cs="Bodoni MT"/>
-          <w:b/>
-          <w:bCs/>
-          <w:sz w:val="22"/>
-          <w:szCs w:val="22"/>
-          <w:lang w:val="en-IN"/>
-        </w:rPr>
-        <w:t>Anonymous Inner Class:</w:t>
+          <w:rFonts w:hint="default" w:ascii="Bodoni MT"/>
+          <w:lang w:val="en-IN"/>
+        </w:rPr>
+        <w:t xml:space="preserve">Abstract method should be only </w:t>
+      </w:r>
+      <w:r>
+        <w:rPr>
+          <w:rFonts w:hint="default" w:ascii="Bodoni MT"/>
+          <w:b/>
+          <w:bCs/>
+          <w:lang w:val="en-IN"/>
+        </w:rPr>
+        <w:t>1</w:t>
+      </w:r>
+      <w:r>
+        <w:rPr>
+          <w:rFonts w:hint="default" w:ascii="Bodoni MT"/>
+          <w:b w:val="0"/>
+          <w:bCs w:val="0"/>
+          <w:lang w:val="en-IN"/>
+        </w:rPr>
+        <w:t>.</w:t>
       </w:r>
     </w:p>
     <w:p>
@@ -5076,12 +7881,12 @@
       </w:pPr>
       <w:r>
         <w:rPr>
-          <w:rFonts w:hint="default" w:ascii="Bodoni MT" w:hAnsi="Bodoni MT" w:cs="Bodoni MT"/>
-          <w:sz w:val="22"/>
-          <w:szCs w:val="22"/>
-          <w:lang w:val="en-IN"/>
-        </w:rPr>
-        <w:t>Its just like extending a class (either Normal or Abstract) and creating an object out of that; without creating the Class.</w:t>
+          <w:rFonts w:hint="default" w:ascii="Bodoni MT"/>
+          <w:b w:val="0"/>
+          <w:bCs w:val="0"/>
+          <w:lang w:val="en-IN"/>
+        </w:rPr>
+        <w:t>Remaining static or default methods can be there.</w:t>
       </w:r>
     </w:p>
     <w:p>
@@ -5100,123 +7905,779 @@
       </w:pPr>
       <w:r>
         <w:rPr>
-          <w:rFonts w:hint="default" w:ascii="Bodoni MT" w:hAnsi="Bodoni MT" w:cs="Bodoni MT"/>
-          <w:sz w:val="22"/>
-          <w:szCs w:val="22"/>
-          <w:lang w:val="en-IN"/>
-        </w:rPr>
-        <w:t>The syntax is:</w:t>
-      </w:r>
-    </w:p>
-    <w:p>
-      <w:pPr>
-        <w:numPr>
-          <w:ilvl w:val="4"/>
-          <w:numId w:val="1"/>
-        </w:numPr>
-        <w:spacing w:line="360" w:lineRule="auto"/>
-        <w:ind w:left="2100" w:leftChars="0" w:hanging="420" w:firstLineChars="0"/>
-        <w:rPr>
-          <w:rFonts w:hint="default" w:ascii="Bodoni MT" w:hAnsi="Bodoni MT" w:cs="Bodoni MT"/>
-          <w:sz w:val="22"/>
-          <w:szCs w:val="22"/>
-        </w:rPr>
-      </w:pPr>
-      <w:r>
-        <w:rPr>
-          <w:rFonts w:hint="default" w:ascii="Bodoni MT" w:hAnsi="Bodoni MT"/>
-          <w:b/>
-          <w:bCs/>
-          <w:sz w:val="22"/>
-          <w:szCs w:val="22"/>
-          <w:lang w:val="en-IN"/>
-        </w:rPr>
-        <w:t>ClassName</w:t>
-      </w:r>
-      <w:r>
-        <w:rPr>
-          <w:rFonts w:hint="default" w:ascii="Bodoni MT" w:hAnsi="Bodoni MT" w:cs="Bodoni MT"/>
-          <w:b/>
-          <w:bCs/>
-          <w:sz w:val="22"/>
-          <w:szCs w:val="22"/>
-          <w:lang w:val="en-IN"/>
-        </w:rPr>
-        <w:t xml:space="preserve"> </w:t>
-      </w:r>
-      <w:r>
-        <w:rPr>
-          <w:rFonts w:hint="default" w:ascii="Bodoni MT" w:hAnsi="Bodoni MT" w:cs="Bodoni MT"/>
-          <w:sz w:val="22"/>
-          <w:szCs w:val="22"/>
-          <w:lang w:val="en-IN"/>
-        </w:rPr>
-        <w:t xml:space="preserve">obj = new </w:t>
-      </w:r>
-      <w:r>
-        <w:rPr>
-          <w:rFonts w:hint="default" w:ascii="Bodoni MT" w:hAnsi="Bodoni MT" w:cs="Bodoni MT"/>
-          <w:b/>
-          <w:bCs/>
-          <w:sz w:val="22"/>
-          <w:szCs w:val="22"/>
-          <w:lang w:val="en-IN"/>
-        </w:rPr>
-        <w:t>ClassName</w:t>
-      </w:r>
-      <w:r>
-        <w:rPr>
-          <w:rFonts w:hint="default" w:ascii="Bodoni MT" w:hAnsi="Bodoni MT" w:cs="Bodoni MT"/>
-          <w:b w:val="0"/>
-          <w:bCs w:val="0"/>
-          <w:sz w:val="22"/>
-          <w:szCs w:val="22"/>
-          <w:lang w:val="en-IN"/>
-        </w:rPr>
-        <w:t>() { /* override method if want */ }</w:t>
-      </w:r>
-    </w:p>
-    <w:p>
-      <w:pPr>
-        <w:numPr>
-          <w:ilvl w:val="2"/>
-          <w:numId w:val="1"/>
-        </w:numPr>
-        <w:spacing w:line="360" w:lineRule="auto"/>
-        <w:ind w:left="1260" w:leftChars="0" w:hanging="420" w:firstLineChars="0"/>
-        <w:rPr>
-          <w:rFonts w:hint="default" w:ascii="Bodoni MT" w:hAnsi="Bodoni MT" w:cs="Bodoni MT"/>
-          <w:sz w:val="22"/>
-          <w:szCs w:val="22"/>
-          <w:highlight w:val="cyan"/>
-        </w:rPr>
-      </w:pPr>
-      <w:r>
-        <w:rPr>
-          <w:rFonts w:hint="default" w:ascii="Bodoni MT" w:hAnsi="Bodoni MT" w:cs="Bodoni MT"/>
-          <w:sz w:val="22"/>
-          <w:szCs w:val="22"/>
-          <w:highlight w:val="cyan"/>
-          <w:lang w:val="en-IN"/>
-        </w:rPr>
-        <w:t xml:space="preserve">                                                                                                                                   </w:t>
-      </w:r>
-    </w:p>
-    <w:p>
-      <w:pPr>
-        <w:numPr>
-          <w:numId w:val="0"/>
-        </w:numPr>
-        <w:spacing w:line="360" w:lineRule="auto"/>
-        <w:ind w:left="1260" w:leftChars="0"/>
-        <w:rPr>
-          <w:rFonts w:hint="default" w:ascii="Bodoni MT" w:hAnsi="Bodoni MT" w:cs="Bodoni MT"/>
-          <w:sz w:val="22"/>
-          <w:szCs w:val="22"/>
-        </w:rPr>
-      </w:pPr>
+          <w:rFonts w:hint="default" w:ascii="Bodoni MT"/>
+          <w:b w:val="0"/>
+          <w:bCs w:val="0"/>
+          <w:lang w:val="en-IN"/>
+        </w:rPr>
+        <w:t xml:space="preserve">Annotation: </w:t>
+      </w:r>
+      <w:r>
+        <w:rPr>
+          <w:rFonts w:hint="default" w:ascii="Bodoni MT"/>
+          <w:b/>
+          <w:bCs/>
+          <w:lang w:val="en-IN"/>
+        </w:rPr>
+        <w:t>@FunctionalInterface</w:t>
+      </w:r>
+      <w:r>
+        <w:rPr>
+          <w:rFonts w:hint="default" w:ascii="Bodoni MT"/>
+          <w:b w:val="0"/>
+          <w:bCs w:val="0"/>
+          <w:lang w:val="en-IN"/>
+        </w:rPr>
+        <w:t xml:space="preserve">   </w:t>
+      </w:r>
+    </w:p>
+    <w:p>
+      <w:pPr>
+        <w:numPr>
+          <w:ilvl w:val="2"/>
+          <w:numId w:val="1"/>
+        </w:numPr>
+        <w:spacing w:line="360" w:lineRule="auto"/>
+        <w:ind w:left="1260" w:leftChars="0" w:hanging="420" w:firstLineChars="0"/>
+        <w:rPr>
+          <w:rFonts w:hint="default" w:ascii="Bodoni MT" w:hAnsi="Bodoni MT" w:cs="Bodoni MT"/>
+          <w:sz w:val="22"/>
+          <w:szCs w:val="22"/>
+        </w:rPr>
+      </w:pPr>
+      <w:r>
+        <w:drawing>
+          <wp:inline distT="0" distB="0" distL="114300" distR="114300">
+            <wp:extent cx="5547995" cy="2724150"/>
+            <wp:effectExtent l="0" t="0" r="1905" b="6350"/>
+            <wp:docPr id="38" name="Picture 38"/>
+            <wp:cNvGraphicFramePr>
+              <a:graphicFrameLocks xmlns:a="http://schemas.openxmlformats.org/drawingml/2006/main" noChangeAspect="1"/>
+            </wp:cNvGraphicFramePr>
+            <a:graphic xmlns:a="http://schemas.openxmlformats.org/drawingml/2006/main">
+              <a:graphicData uri="http://schemas.openxmlformats.org/drawingml/2006/picture">
+                <pic:pic xmlns:pic="http://schemas.openxmlformats.org/drawingml/2006/picture">
+                  <pic:nvPicPr>
+                    <pic:cNvPr id="38" name="Picture 38"/>
+                    <pic:cNvPicPr>
+                      <a:picLocks noChangeAspect="1"/>
+                    </pic:cNvPicPr>
+                  </pic:nvPicPr>
+                  <pic:blipFill>
+                    <a:blip r:embed="rId28"/>
+                    <a:stretch>
+                      <a:fillRect/>
+                    </a:stretch>
+                  </pic:blipFill>
+                  <pic:spPr>
+                    <a:xfrm>
+                      <a:off x="0" y="0"/>
+                      <a:ext cx="5547995" cy="2724150"/>
+                    </a:xfrm>
+                    <a:prstGeom prst="rect">
+                      <a:avLst/>
+                    </a:prstGeom>
+                    <a:noFill/>
+                    <a:ln>
+                      <a:noFill/>
+                    </a:ln>
+                  </pic:spPr>
+                </pic:pic>
+              </a:graphicData>
+            </a:graphic>
+          </wp:inline>
+        </w:drawing>
+      </w:r>
+    </w:p>
+    <w:p>
+      <w:pPr>
+        <w:numPr>
+          <w:ilvl w:val="3"/>
+          <w:numId w:val="1"/>
+        </w:numPr>
+        <w:spacing w:line="360" w:lineRule="auto"/>
+        <w:ind w:left="1680" w:leftChars="0" w:hanging="420" w:firstLineChars="0"/>
+        <w:rPr>
+          <w:rFonts w:hint="default" w:ascii="Bodoni MT" w:hAnsi="Bodoni MT" w:cs="Bodoni MT"/>
+          <w:sz w:val="22"/>
+          <w:szCs w:val="22"/>
+        </w:rPr>
+      </w:pPr>
+      <w:r>
+        <w:rPr>
+          <w:rFonts w:hint="default" w:ascii="Bodoni MT" w:hAnsi="Bodoni MT" w:cs="Bodoni MT"/>
+          <w:sz w:val="22"/>
+          <w:szCs w:val="22"/>
+          <w:lang w:val="en-IN"/>
+        </w:rPr>
+        <w:t>I added one more Abstract method, so it is showing me error.</w:t>
+      </w:r>
+    </w:p>
+    <w:p>
+      <w:pPr>
+        <w:rPr>
+          <w:rFonts w:hint="default" w:ascii="Bodoni MT" w:hAnsi="Bodoni MT" w:cs="Bodoni MT"/>
+          <w:sz w:val="22"/>
+          <w:szCs w:val="22"/>
+        </w:rPr>
+      </w:pPr>
+      <w:r>
+        <w:rPr>
+          <w:rFonts w:hint="default" w:ascii="Bodoni MT" w:hAnsi="Bodoni MT" w:cs="Bodoni MT"/>
+          <w:sz w:val="22"/>
+          <w:szCs w:val="22"/>
+          <w:lang w:val="en-IN"/>
+        </w:rPr>
+        <w:br w:type="page"/>
+      </w:r>
+    </w:p>
+    <w:p>
+      <w:pPr>
+        <w:numPr>
+          <w:ilvl w:val="0"/>
+          <w:numId w:val="1"/>
+        </w:numPr>
+        <w:spacing w:line="360" w:lineRule="auto"/>
+        <w:ind w:left="420" w:leftChars="0" w:hanging="420" w:firstLineChars="0"/>
+        <w:rPr>
+          <w:rFonts w:hint="default" w:ascii="Bodoni MT" w:hAnsi="Bodoni MT" w:cs="Bodoni MT"/>
+          <w:sz w:val="22"/>
+          <w:szCs w:val="22"/>
+        </w:rPr>
+      </w:pPr>
+      <w:r>
+        <w:rPr>
+          <w:rFonts w:hint="default" w:ascii="Bodoni MT" w:hAnsi="Bodoni MT" w:cs="Bodoni MT"/>
+          <w:b/>
+          <w:bCs/>
+          <w:sz w:val="22"/>
+          <w:szCs w:val="22"/>
+          <w:u w:val="single"/>
+          <w:lang w:val="en-IN"/>
+        </w:rPr>
+        <w:t>Lambda Expression</w:t>
+      </w:r>
+      <w:r>
+        <w:rPr>
+          <w:rFonts w:hint="default" w:ascii="Bodoni MT" w:hAnsi="Bodoni MT" w:cs="Bodoni MT"/>
+          <w:sz w:val="22"/>
+          <w:szCs w:val="22"/>
+          <w:lang w:val="en-IN"/>
+        </w:rPr>
+        <w:t xml:space="preserve">  </w:t>
+      </w:r>
+    </w:p>
+    <w:p>
+      <w:pPr>
+        <w:numPr>
+          <w:ilvl w:val="1"/>
+          <w:numId w:val="1"/>
+        </w:numPr>
+        <w:spacing w:line="360" w:lineRule="auto"/>
+        <w:ind w:left="840" w:leftChars="0" w:hanging="420" w:firstLineChars="0"/>
+        <w:rPr>
+          <w:rFonts w:hint="default" w:ascii="Bodoni MT" w:hAnsi="Bodoni MT" w:cs="Bodoni MT"/>
+          <w:sz w:val="22"/>
+          <w:szCs w:val="22"/>
+        </w:rPr>
+      </w:pPr>
+      <w:r>
+        <w:drawing>
+          <wp:inline distT="0" distB="0" distL="114300" distR="114300">
+            <wp:extent cx="3063240" cy="2555875"/>
+            <wp:effectExtent l="0" t="0" r="10160" b="9525"/>
+            <wp:docPr id="39" name="Picture 39"/>
+            <wp:cNvGraphicFramePr>
+              <a:graphicFrameLocks xmlns:a="http://schemas.openxmlformats.org/drawingml/2006/main" noChangeAspect="1"/>
+            </wp:cNvGraphicFramePr>
+            <a:graphic xmlns:a="http://schemas.openxmlformats.org/drawingml/2006/main">
+              <a:graphicData uri="http://schemas.openxmlformats.org/drawingml/2006/picture">
+                <pic:pic xmlns:pic="http://schemas.openxmlformats.org/drawingml/2006/picture">
+                  <pic:nvPicPr>
+                    <pic:cNvPr id="39" name="Picture 39"/>
+                    <pic:cNvPicPr>
+                      <a:picLocks noChangeAspect="1"/>
+                    </pic:cNvPicPr>
+                  </pic:nvPicPr>
+                  <pic:blipFill>
+                    <a:blip r:embed="rId29"/>
+                    <a:stretch>
+                      <a:fillRect/>
+                    </a:stretch>
+                  </pic:blipFill>
+                  <pic:spPr>
+                    <a:xfrm>
+                      <a:off x="0" y="0"/>
+                      <a:ext cx="3063240" cy="2555875"/>
+                    </a:xfrm>
+                    <a:prstGeom prst="rect">
+                      <a:avLst/>
+                    </a:prstGeom>
+                    <a:noFill/>
+                    <a:ln>
+                      <a:noFill/>
+                    </a:ln>
+                  </pic:spPr>
+                </pic:pic>
+              </a:graphicData>
+            </a:graphic>
+          </wp:inline>
+        </w:drawing>
+      </w:r>
+    </w:p>
+    <w:p>
+      <w:pPr>
+        <w:numPr>
+          <w:ilvl w:val="2"/>
+          <w:numId w:val="1"/>
+        </w:numPr>
+        <w:spacing w:line="360" w:lineRule="auto"/>
+        <w:ind w:left="1260" w:leftChars="0" w:hanging="420" w:firstLineChars="0"/>
+        <w:rPr>
+          <w:rFonts w:hint="default" w:ascii="Bodoni MT" w:hAnsi="Bodoni MT" w:cs="Bodoni MT"/>
+          <w:sz w:val="22"/>
+          <w:szCs w:val="22"/>
+        </w:rPr>
+      </w:pPr>
+      <w:r>
+        <w:rPr>
+          <w:rFonts w:hint="default" w:ascii="Bodoni MT"/>
+          <w:lang w:val="en-IN"/>
+        </w:rPr>
+        <w:t>This code is proper and it’ll work fine.</w:t>
+      </w:r>
+    </w:p>
+    <w:p>
+      <w:pPr>
+        <w:numPr>
+          <w:ilvl w:val="1"/>
+          <w:numId w:val="1"/>
+        </w:numPr>
+        <w:spacing w:line="360" w:lineRule="auto"/>
+        <w:ind w:left="840" w:leftChars="0" w:hanging="420" w:firstLineChars="0"/>
+        <w:rPr>
+          <w:rFonts w:hint="default" w:ascii="Bodoni MT" w:hAnsi="Bodoni MT" w:cs="Bodoni MT"/>
+          <w:sz w:val="22"/>
+          <w:szCs w:val="22"/>
+        </w:rPr>
+      </w:pPr>
+      <w:r>
+        <w:drawing>
+          <wp:inline distT="0" distB="0" distL="114300" distR="114300">
+            <wp:extent cx="3416935" cy="3187065"/>
+            <wp:effectExtent l="0" t="0" r="12065" b="635"/>
+            <wp:docPr id="41" name="Picture 41"/>
+            <wp:cNvGraphicFramePr>
+              <a:graphicFrameLocks xmlns:a="http://schemas.openxmlformats.org/drawingml/2006/main" noChangeAspect="1"/>
+            </wp:cNvGraphicFramePr>
+            <a:graphic xmlns:a="http://schemas.openxmlformats.org/drawingml/2006/main">
+              <a:graphicData uri="http://schemas.openxmlformats.org/drawingml/2006/picture">
+                <pic:pic xmlns:pic="http://schemas.openxmlformats.org/drawingml/2006/picture">
+                  <pic:nvPicPr>
+                    <pic:cNvPr id="41" name="Picture 41"/>
+                    <pic:cNvPicPr>
+                      <a:picLocks noChangeAspect="1"/>
+                    </pic:cNvPicPr>
+                  </pic:nvPicPr>
+                  <pic:blipFill>
+                    <a:blip r:embed="rId30"/>
+                    <a:stretch>
+                      <a:fillRect/>
+                    </a:stretch>
+                  </pic:blipFill>
+                  <pic:spPr>
+                    <a:xfrm>
+                      <a:off x="0" y="0"/>
+                      <a:ext cx="3416935" cy="3187065"/>
+                    </a:xfrm>
+                    <a:prstGeom prst="rect">
+                      <a:avLst/>
+                    </a:prstGeom>
+                    <a:noFill/>
+                    <a:ln>
+                      <a:noFill/>
+                    </a:ln>
+                  </pic:spPr>
+                </pic:pic>
+              </a:graphicData>
+            </a:graphic>
+          </wp:inline>
+        </w:drawing>
+      </w:r>
+    </w:p>
+    <w:p>
+      <w:pPr>
+        <w:numPr>
+          <w:ilvl w:val="1"/>
+          <w:numId w:val="1"/>
+        </w:numPr>
+        <w:spacing w:line="360" w:lineRule="auto"/>
+        <w:ind w:left="840" w:leftChars="0" w:hanging="420" w:firstLineChars="0"/>
+        <w:rPr>
+          <w:rFonts w:hint="default" w:ascii="Bodoni MT" w:hAnsi="Bodoni MT" w:cs="Bodoni MT"/>
+          <w:sz w:val="22"/>
+          <w:szCs w:val="22"/>
+        </w:rPr>
+      </w:pPr>
+      <w:r>
+        <w:drawing>
+          <wp:inline distT="0" distB="0" distL="114300" distR="114300">
+            <wp:extent cx="4257040" cy="2027555"/>
+            <wp:effectExtent l="0" t="0" r="10160" b="4445"/>
+            <wp:docPr id="42" name="Picture 42"/>
+            <wp:cNvGraphicFramePr>
+              <a:graphicFrameLocks xmlns:a="http://schemas.openxmlformats.org/drawingml/2006/main" noChangeAspect="1"/>
+            </wp:cNvGraphicFramePr>
+            <a:graphic xmlns:a="http://schemas.openxmlformats.org/drawingml/2006/main">
+              <a:graphicData uri="http://schemas.openxmlformats.org/drawingml/2006/picture">
+                <pic:pic xmlns:pic="http://schemas.openxmlformats.org/drawingml/2006/picture">
+                  <pic:nvPicPr>
+                    <pic:cNvPr id="42" name="Picture 42"/>
+                    <pic:cNvPicPr>
+                      <a:picLocks noChangeAspect="1"/>
+                    </pic:cNvPicPr>
+                  </pic:nvPicPr>
+                  <pic:blipFill>
+                    <a:blip r:embed="rId31"/>
+                    <a:stretch>
+                      <a:fillRect/>
+                    </a:stretch>
+                  </pic:blipFill>
+                  <pic:spPr>
+                    <a:xfrm>
+                      <a:off x="0" y="0"/>
+                      <a:ext cx="4257040" cy="2027555"/>
+                    </a:xfrm>
+                    <a:prstGeom prst="rect">
+                      <a:avLst/>
+                    </a:prstGeom>
+                    <a:noFill/>
+                    <a:ln>
+                      <a:noFill/>
+                    </a:ln>
+                  </pic:spPr>
+                </pic:pic>
+              </a:graphicData>
+            </a:graphic>
+          </wp:inline>
+        </w:drawing>
+      </w:r>
+    </w:p>
+    <w:p>
+      <w:pPr>
+        <w:numPr>
+          <w:ilvl w:val="2"/>
+          <w:numId w:val="1"/>
+        </w:numPr>
+        <w:spacing w:line="360" w:lineRule="auto"/>
+        <w:ind w:left="1260" w:leftChars="0" w:hanging="420" w:firstLineChars="0"/>
+        <w:rPr>
+          <w:rFonts w:hint="default" w:ascii="Bodoni MT" w:hAnsi="Bodoni MT" w:cs="Bodoni MT"/>
+          <w:sz w:val="22"/>
+          <w:szCs w:val="22"/>
+        </w:rPr>
+      </w:pPr>
+      <w:r>
+        <w:rPr>
+          <w:rFonts w:hint="default" w:ascii="Bodoni MT"/>
+          <w:lang w:val="en-IN"/>
+        </w:rPr>
+        <w:t>You can also pass the arguments.</w:t>
+      </w:r>
+    </w:p>
+    <w:p>
+      <w:pPr>
+        <w:numPr>
+          <w:ilvl w:val="1"/>
+          <w:numId w:val="1"/>
+        </w:numPr>
+        <w:spacing w:line="360" w:lineRule="auto"/>
+        <w:ind w:left="840" w:leftChars="0" w:hanging="420" w:firstLineChars="0"/>
+        <w:rPr>
+          <w:rFonts w:hint="default" w:ascii="Bodoni MT" w:hAnsi="Bodoni MT" w:cs="Bodoni MT"/>
+          <w:sz w:val="22"/>
+          <w:szCs w:val="22"/>
+        </w:rPr>
+      </w:pPr>
+      <w:r>
+        <w:drawing>
+          <wp:inline distT="0" distB="0" distL="114300" distR="114300">
+            <wp:extent cx="3902075" cy="2033270"/>
+            <wp:effectExtent l="0" t="0" r="9525" b="11430"/>
+            <wp:docPr id="43" name="Picture 43"/>
+            <wp:cNvGraphicFramePr>
+              <a:graphicFrameLocks xmlns:a="http://schemas.openxmlformats.org/drawingml/2006/main" noChangeAspect="1"/>
+            </wp:cNvGraphicFramePr>
+            <a:graphic xmlns:a="http://schemas.openxmlformats.org/drawingml/2006/main">
+              <a:graphicData uri="http://schemas.openxmlformats.org/drawingml/2006/picture">
+                <pic:pic xmlns:pic="http://schemas.openxmlformats.org/drawingml/2006/picture">
+                  <pic:nvPicPr>
+                    <pic:cNvPr id="43" name="Picture 43"/>
+                    <pic:cNvPicPr>
+                      <a:picLocks noChangeAspect="1"/>
+                    </pic:cNvPicPr>
+                  </pic:nvPicPr>
+                  <pic:blipFill>
+                    <a:blip r:embed="rId32"/>
+                    <a:stretch>
+                      <a:fillRect/>
+                    </a:stretch>
+                  </pic:blipFill>
+                  <pic:spPr>
+                    <a:xfrm>
+                      <a:off x="0" y="0"/>
+                      <a:ext cx="3902075" cy="2033270"/>
+                    </a:xfrm>
+                    <a:prstGeom prst="rect">
+                      <a:avLst/>
+                    </a:prstGeom>
+                    <a:noFill/>
+                    <a:ln>
+                      <a:noFill/>
+                    </a:ln>
+                  </pic:spPr>
+                </pic:pic>
+              </a:graphicData>
+            </a:graphic>
+          </wp:inline>
+        </w:drawing>
+      </w:r>
+    </w:p>
+    <w:p>
+      <w:pPr>
+        <w:numPr>
+          <w:ilvl w:val="2"/>
+          <w:numId w:val="1"/>
+        </w:numPr>
+        <w:spacing w:line="360" w:lineRule="auto"/>
+        <w:ind w:left="1260" w:leftChars="0" w:hanging="420" w:firstLineChars="0"/>
+        <w:rPr>
+          <w:rFonts w:hint="default" w:ascii="Bodoni MT" w:hAnsi="Bodoni MT" w:cs="Bodoni MT"/>
+          <w:sz w:val="22"/>
+          <w:szCs w:val="22"/>
+        </w:rPr>
+      </w:pPr>
+      <w:r>
+        <w:rPr>
+          <w:rFonts w:hint="default" w:ascii="Bodoni MT"/>
+          <w:lang w:val="en-IN"/>
+        </w:rPr>
+        <w:t>You don’t even need to provide the data type; it’ll take from the interface directly.</w:t>
+      </w:r>
+    </w:p>
+    <w:p>
+      <w:pPr>
+        <w:numPr>
+          <w:ilvl w:val="1"/>
+          <w:numId w:val="1"/>
+        </w:numPr>
+        <w:spacing w:line="360" w:lineRule="auto"/>
+        <w:ind w:left="840" w:leftChars="0" w:hanging="420" w:firstLineChars="0"/>
+        <w:rPr>
+          <w:rFonts w:hint="default" w:ascii="Bodoni MT" w:hAnsi="Bodoni MT" w:cs="Bodoni MT"/>
+          <w:sz w:val="22"/>
+          <w:szCs w:val="22"/>
+        </w:rPr>
+      </w:pPr>
+      <w:r>
+        <w:drawing>
+          <wp:inline distT="0" distB="0" distL="114300" distR="114300">
+            <wp:extent cx="4170680" cy="2217420"/>
+            <wp:effectExtent l="0" t="0" r="7620" b="5080"/>
+            <wp:docPr id="44" name="Picture 44"/>
+            <wp:cNvGraphicFramePr>
+              <a:graphicFrameLocks xmlns:a="http://schemas.openxmlformats.org/drawingml/2006/main" noChangeAspect="1"/>
+            </wp:cNvGraphicFramePr>
+            <a:graphic xmlns:a="http://schemas.openxmlformats.org/drawingml/2006/main">
+              <a:graphicData uri="http://schemas.openxmlformats.org/drawingml/2006/picture">
+                <pic:pic xmlns:pic="http://schemas.openxmlformats.org/drawingml/2006/picture">
+                  <pic:nvPicPr>
+                    <pic:cNvPr id="44" name="Picture 44"/>
+                    <pic:cNvPicPr>
+                      <a:picLocks noChangeAspect="1"/>
+                    </pic:cNvPicPr>
+                  </pic:nvPicPr>
+                  <pic:blipFill>
+                    <a:blip r:embed="rId33"/>
+                    <a:stretch>
+                      <a:fillRect/>
+                    </a:stretch>
+                  </pic:blipFill>
+                  <pic:spPr>
+                    <a:xfrm>
+                      <a:off x="0" y="0"/>
+                      <a:ext cx="4170680" cy="2217420"/>
+                    </a:xfrm>
+                    <a:prstGeom prst="rect">
+                      <a:avLst/>
+                    </a:prstGeom>
+                    <a:noFill/>
+                    <a:ln>
+                      <a:noFill/>
+                    </a:ln>
+                  </pic:spPr>
+                </pic:pic>
+              </a:graphicData>
+            </a:graphic>
+          </wp:inline>
+        </w:drawing>
+      </w:r>
+    </w:p>
+    <w:p>
+      <w:pPr>
+        <w:numPr>
+          <w:ilvl w:val="2"/>
+          <w:numId w:val="1"/>
+        </w:numPr>
+        <w:spacing w:line="360" w:lineRule="auto"/>
+        <w:ind w:left="1260" w:leftChars="0" w:hanging="420" w:firstLineChars="0"/>
+        <w:rPr>
+          <w:rFonts w:hint="default" w:ascii="Bodoni MT" w:hAnsi="Bodoni MT" w:cs="Bodoni MT"/>
+          <w:sz w:val="22"/>
+          <w:szCs w:val="22"/>
+        </w:rPr>
+      </w:pPr>
+      <w:r>
+        <w:rPr>
+          <w:rFonts w:hint="default" w:ascii="Bodoni MT" w:hAnsi="Bodoni MT" w:cs="Bodoni MT"/>
+          <w:sz w:val="22"/>
+          <w:szCs w:val="22"/>
+          <w:lang w:val="en-IN"/>
+        </w:rPr>
+        <w:t xml:space="preserve">If you have only one argument, don’t need to give the </w:t>
+      </w:r>
+      <w:r>
+        <w:rPr>
+          <w:rFonts w:hint="default" w:ascii="Bodoni MT" w:hAnsi="Bodoni MT" w:cs="Bodoni MT"/>
+          <w:i/>
+          <w:iCs/>
+          <w:sz w:val="22"/>
+          <w:szCs w:val="22"/>
+          <w:lang w:val="en-IN"/>
+        </w:rPr>
+        <w:t>parenthesis</w:t>
+      </w:r>
+      <w:r>
+        <w:rPr>
+          <w:rFonts w:hint="default" w:ascii="Bodoni MT" w:hAnsi="Bodoni MT" w:cs="Bodoni MT"/>
+          <w:i w:val="0"/>
+          <w:iCs w:val="0"/>
+          <w:sz w:val="22"/>
+          <w:szCs w:val="22"/>
+          <w:lang w:val="en-IN"/>
+        </w:rPr>
+        <w:t xml:space="preserve"> as well.</w:t>
+      </w:r>
+    </w:p>
+    <w:p>
+      <w:pPr>
+        <w:numPr>
+          <w:ilvl w:val="1"/>
+          <w:numId w:val="1"/>
+        </w:numPr>
+        <w:spacing w:line="360" w:lineRule="auto"/>
+        <w:ind w:left="840" w:leftChars="0" w:hanging="420" w:firstLineChars="0"/>
+        <w:rPr>
+          <w:rFonts w:hint="default" w:ascii="Bodoni MT" w:hAnsi="Bodoni MT" w:cs="Bodoni MT"/>
+          <w:sz w:val="22"/>
+          <w:szCs w:val="22"/>
+        </w:rPr>
+      </w:pPr>
+      <w:r>
+        <w:drawing>
+          <wp:inline distT="0" distB="0" distL="114300" distR="114300">
+            <wp:extent cx="3409315" cy="2594610"/>
+            <wp:effectExtent l="0" t="0" r="6985" b="8890"/>
+            <wp:docPr id="45" name="Picture 45"/>
+            <wp:cNvGraphicFramePr>
+              <a:graphicFrameLocks xmlns:a="http://schemas.openxmlformats.org/drawingml/2006/main" noChangeAspect="1"/>
+            </wp:cNvGraphicFramePr>
+            <a:graphic xmlns:a="http://schemas.openxmlformats.org/drawingml/2006/main">
+              <a:graphicData uri="http://schemas.openxmlformats.org/drawingml/2006/picture">
+                <pic:pic xmlns:pic="http://schemas.openxmlformats.org/drawingml/2006/picture">
+                  <pic:nvPicPr>
+                    <pic:cNvPr id="45" name="Picture 45"/>
+                    <pic:cNvPicPr>
+                      <a:picLocks noChangeAspect="1"/>
+                    </pic:cNvPicPr>
+                  </pic:nvPicPr>
+                  <pic:blipFill>
+                    <a:blip r:embed="rId34"/>
+                    <a:stretch>
+                      <a:fillRect/>
+                    </a:stretch>
+                  </pic:blipFill>
+                  <pic:spPr>
+                    <a:xfrm>
+                      <a:off x="0" y="0"/>
+                      <a:ext cx="3409315" cy="2594610"/>
+                    </a:xfrm>
+                    <a:prstGeom prst="rect">
+                      <a:avLst/>
+                    </a:prstGeom>
+                    <a:noFill/>
+                    <a:ln>
+                      <a:noFill/>
+                    </a:ln>
+                  </pic:spPr>
+                </pic:pic>
+              </a:graphicData>
+            </a:graphic>
+          </wp:inline>
+        </w:drawing>
+      </w:r>
+    </w:p>
+    <w:p>
+      <w:pPr>
+        <w:numPr>
+          <w:ilvl w:val="2"/>
+          <w:numId w:val="1"/>
+        </w:numPr>
+        <w:spacing w:line="360" w:lineRule="auto"/>
+        <w:ind w:left="1260" w:leftChars="0" w:hanging="420" w:firstLineChars="0"/>
+        <w:rPr>
+          <w:rFonts w:hint="default" w:ascii="Bodoni MT" w:hAnsi="Bodoni MT" w:cs="Bodoni MT"/>
+          <w:sz w:val="22"/>
+          <w:szCs w:val="22"/>
+        </w:rPr>
+      </w:pPr>
+      <w:r>
+        <w:rPr>
+          <w:rFonts w:hint="default" w:ascii="Bodoni MT"/>
+          <w:lang w:val="en-IN"/>
+        </w:rPr>
+        <w:t>You can directly return the values like this.</w:t>
+      </w:r>
+    </w:p>
+    <w:p>
+      <w:pPr>
+        <w:numPr>
+          <w:ilvl w:val="1"/>
+          <w:numId w:val="1"/>
+        </w:numPr>
+        <w:spacing w:line="360" w:lineRule="auto"/>
+        <w:ind w:left="840" w:leftChars="0" w:hanging="420" w:firstLineChars="0"/>
+        <w:rPr>
+          <w:rFonts w:hint="default" w:ascii="Bodoni MT" w:hAnsi="Bodoni MT" w:cs="Bodoni MT"/>
+          <w:sz w:val="22"/>
+          <w:szCs w:val="22"/>
+          <w:highlight w:val="yellow"/>
+        </w:rPr>
+      </w:pPr>
+      <w:r>
+        <w:rPr>
+          <w:rFonts w:hint="default" w:ascii="Bodoni MT"/>
+          <w:b/>
+          <w:bCs/>
+          <w:highlight w:val="yellow"/>
+          <w:lang w:val="en-IN"/>
+        </w:rPr>
+        <w:t>Lambda Expression</w:t>
+      </w:r>
+      <w:r>
+        <w:rPr>
+          <w:rFonts w:hint="default" w:ascii="Bodoni MT"/>
+          <w:highlight w:val="yellow"/>
+          <w:lang w:val="en-IN"/>
+        </w:rPr>
+        <w:t xml:space="preserve"> only works with the </w:t>
+      </w:r>
+      <w:r>
+        <w:rPr>
+          <w:rFonts w:hint="default" w:ascii="Bodoni MT"/>
+          <w:b/>
+          <w:bCs/>
+          <w:highlight w:val="yellow"/>
+          <w:lang w:val="en-IN"/>
+        </w:rPr>
+        <w:t>Functional Interface</w:t>
+      </w:r>
+      <w:r>
+        <w:rPr>
+          <w:rFonts w:hint="default" w:ascii="Bodoni MT"/>
+          <w:highlight w:val="yellow"/>
+          <w:lang w:val="en-IN"/>
+        </w:rPr>
+        <w:t>.</w:t>
+      </w:r>
+    </w:p>
+    <w:p>
+      <w:pPr>
+        <w:numPr>
+          <w:ilvl w:val="1"/>
+          <w:numId w:val="1"/>
+        </w:numPr>
+        <w:spacing w:line="360" w:lineRule="auto"/>
+        <w:ind w:left="840" w:leftChars="0" w:hanging="420" w:firstLineChars="0"/>
+        <w:rPr>
+          <w:rFonts w:hint="default" w:ascii="Bodoni MT" w:hAnsi="Bodoni MT" w:cs="Bodoni MT"/>
+          <w:sz w:val="22"/>
+          <w:szCs w:val="22"/>
+          <w:highlight w:val="yellow"/>
+        </w:rPr>
+      </w:pPr>
+      <w:r>
+        <w:rPr>
+          <w:rFonts w:hint="default" w:ascii="Bodoni MT"/>
+          <w:highlight w:val="yellow"/>
+          <w:lang w:val="en-IN"/>
+        </w:rPr>
+        <w:t>Because if there are more than one method, which will be implemented</w:t>
+      </w:r>
       <w:bookmarkStart w:id="0" w:name="_GoBack"/>
       <w:bookmarkEnd w:id="0"/>
+      <w:r>
+        <w:rPr>
+          <w:rFonts w:hint="default" w:ascii="Bodoni MT"/>
+          <w:highlight w:val="yellow"/>
+          <w:lang w:val="en-IN"/>
+        </w:rPr>
+        <w:t xml:space="preserve">.  </w:t>
+      </w:r>
+    </w:p>
+    <w:p>
+      <w:pPr>
+        <w:numPr>
+          <w:ilvl w:val="1"/>
+          <w:numId w:val="1"/>
+        </w:numPr>
+        <w:spacing w:line="360" w:lineRule="auto"/>
+        <w:ind w:left="840" w:leftChars="0" w:hanging="420" w:firstLineChars="0"/>
+        <w:rPr>
+          <w:rFonts w:hint="default" w:ascii="Bodoni MT" w:hAnsi="Bodoni MT" w:cs="Bodoni MT"/>
+          <w:sz w:val="22"/>
+          <w:szCs w:val="22"/>
+        </w:rPr>
+      </w:pPr>
+      <w:r>
+        <w:rPr>
+          <w:rFonts w:hint="default" w:ascii="Bodoni MT"/>
+          <w:lang w:val="en-IN"/>
+        </w:rPr>
+        <w:t>Dffd</w:t>
+      </w:r>
+    </w:p>
+    <w:p>
+      <w:pPr>
+        <w:numPr>
+          <w:ilvl w:val="1"/>
+          <w:numId w:val="1"/>
+        </w:numPr>
+        <w:spacing w:line="360" w:lineRule="auto"/>
+        <w:ind w:left="840" w:leftChars="0" w:hanging="420" w:firstLineChars="0"/>
+        <w:rPr>
+          <w:rFonts w:hint="default" w:ascii="Bodoni MT" w:hAnsi="Bodoni MT" w:cs="Bodoni MT"/>
+          <w:sz w:val="22"/>
+          <w:szCs w:val="22"/>
+        </w:rPr>
+      </w:pPr>
+      <w:r>
+        <w:rPr>
+          <w:rFonts w:hint="default" w:ascii="Bodoni MT"/>
+          <w:lang w:val="en-IN"/>
+        </w:rPr>
+        <w:t>dfd</w:t>
+      </w:r>
     </w:p>
     <w:p>
       <w:pPr>
@@ -5232,29 +8693,14 @@
           <w:szCs w:val="22"/>
         </w:rPr>
       </w:pPr>
-    </w:p>
-    <w:p>
-      <w:pPr>
-        <w:numPr>
-          <w:ilvl w:val="1"/>
-          <w:numId w:val="1"/>
-        </w:numPr>
-        <w:spacing w:line="360" w:lineRule="auto"/>
-        <w:ind w:left="840" w:leftChars="0" w:hanging="420" w:firstLineChars="0"/>
-        <w:rPr>
-          <w:rFonts w:hint="default" w:ascii="Bodoni MT" w:hAnsi="Bodoni MT" w:cs="Bodoni MT"/>
-          <w:sz w:val="22"/>
-          <w:szCs w:val="22"/>
-        </w:rPr>
-      </w:pPr>
-      <w:r>
-        <w:rPr>
-          <w:rFonts w:hint="default" w:ascii="Bodoni MT" w:hAnsi="Bodoni MT" w:cs="Bodoni MT"/>
-          <w:sz w:val="22"/>
-          <w:szCs w:val="22"/>
-          <w:lang w:val="en-IN"/>
-        </w:rPr>
-        <w:t>fdfdfdf</w:t>
+      <w:r>
+        <w:rPr>
+          <w:rFonts w:hint="default" w:ascii="Bodoni MT" w:hAnsi="Bodoni MT" w:cs="Bodoni MT"/>
+          <w:sz w:val="22"/>
+          <w:szCs w:val="22"/>
+          <w:lang w:val="en-IN"/>
+        </w:rPr>
+        <w:t xml:space="preserve">Fdffdfdfdf </w:t>
       </w:r>
     </w:p>
     <w:p>
@@ -5431,7 +8877,7 @@
   <w:docDefaults>
     <w:rPrDefault>
       <w:rPr>
-        <w:rFonts w:asciiTheme="minorHAnsi" w:hAnsiTheme="minorHAnsi" w:eastAsiaTheme="minorEastAsia" w:cstheme="minorBidi"/>
+        <w:rFonts w:ascii="Times New Roman" w:hAnsi="Times New Roman" w:eastAsia="SimSun" w:cs="Times New Roman"/>
       </w:rPr>
     </w:rPrDefault>
     <w:pPrDefault/>

--- a/docs/03_advance_java.docx
+++ b/docs/03_advance_java.docx
@@ -8622,58 +8622,1894 @@
           <w:highlight w:val="yellow"/>
           <w:lang w:val="en-IN"/>
         </w:rPr>
-        <w:t>Because if there are more than one method, which will be implemented</w:t>
-      </w:r>
+        <w:t xml:space="preserve">Because if there are more than one method, which will be implemented.  </w:t>
+      </w:r>
+    </w:p>
+    <w:p>
+      <w:pPr>
+        <w:numPr>
+          <w:ilvl w:val="0"/>
+          <w:numId w:val="1"/>
+        </w:numPr>
+        <w:spacing w:line="360" w:lineRule="auto"/>
+        <w:ind w:left="420" w:leftChars="0" w:hanging="420" w:firstLineChars="0"/>
+        <w:rPr>
+          <w:rFonts w:hint="default" w:ascii="Bodoni MT" w:hAnsi="Bodoni MT" w:cs="Bodoni MT"/>
+          <w:sz w:val="22"/>
+          <w:szCs w:val="22"/>
+        </w:rPr>
+      </w:pPr>
+      <w:r>
+        <w:rPr>
+          <w:rFonts w:hint="default" w:ascii="Bodoni MT" w:hAnsi="Bodoni MT" w:cs="Bodoni MT"/>
+          <w:sz w:val="22"/>
+          <w:szCs w:val="22"/>
+          <w:lang w:val="en-IN"/>
+        </w:rPr>
+        <w:t>Exceptions:</w:t>
+      </w:r>
+    </w:p>
+    <w:p>
+      <w:pPr>
+        <w:numPr>
+          <w:ilvl w:val="1"/>
+          <w:numId w:val="1"/>
+        </w:numPr>
+        <w:spacing w:line="360" w:lineRule="auto"/>
+        <w:ind w:left="840" w:leftChars="0" w:hanging="420" w:firstLineChars="0"/>
+        <w:rPr>
+          <w:rFonts w:hint="default" w:ascii="Bodoni MT" w:hAnsi="Bodoni MT" w:cs="Bodoni MT"/>
+          <w:sz w:val="22"/>
+          <w:szCs w:val="22"/>
+        </w:rPr>
+      </w:pPr>
+      <w:r>
+        <w:rPr>
+          <w:rFonts w:hint="default" w:ascii="Bodoni MT" w:hAnsi="Bodoni MT" w:cs="Bodoni MT"/>
+          <w:sz w:val="22"/>
+          <w:szCs w:val="22"/>
+          <w:lang w:val="en-IN"/>
+        </w:rPr>
+        <w:t>Compile time error and Logical Errors can be fixed;</w:t>
+      </w:r>
+    </w:p>
+    <w:p>
+      <w:pPr>
+        <w:numPr>
+          <w:ilvl w:val="1"/>
+          <w:numId w:val="1"/>
+        </w:numPr>
+        <w:spacing w:line="360" w:lineRule="auto"/>
+        <w:ind w:left="840" w:leftChars="0" w:hanging="420" w:firstLineChars="0"/>
+        <w:rPr>
+          <w:rFonts w:hint="default" w:ascii="Bodoni MT" w:hAnsi="Bodoni MT" w:cs="Bodoni MT"/>
+          <w:sz w:val="22"/>
+          <w:szCs w:val="22"/>
+        </w:rPr>
+      </w:pPr>
+      <w:r>
+        <w:rPr>
+          <w:rFonts w:hint="default" w:ascii="Bodoni MT" w:hAnsi="Bodoni MT" w:cs="Bodoni MT"/>
+          <w:sz w:val="22"/>
+          <w:szCs w:val="22"/>
+          <w:lang w:val="en-IN"/>
+        </w:rPr>
+        <w:t>But Run Time error should be handled. So that the application won’t stop in between.</w:t>
+      </w:r>
+    </w:p>
+    <w:p>
+      <w:pPr>
+        <w:numPr>
+          <w:ilvl w:val="1"/>
+          <w:numId w:val="1"/>
+        </w:numPr>
+        <w:spacing w:line="360" w:lineRule="auto"/>
+        <w:ind w:left="840" w:leftChars="0" w:hanging="420" w:firstLineChars="0"/>
+        <w:rPr>
+          <w:rFonts w:hint="default" w:ascii="Bodoni MT" w:hAnsi="Bodoni MT" w:cs="Bodoni MT"/>
+          <w:sz w:val="22"/>
+          <w:szCs w:val="22"/>
+        </w:rPr>
+      </w:pPr>
+      <w:r>
+        <w:rPr>
+          <w:rFonts w:hint="default" w:ascii="Bodoni MT" w:hAnsi="Bodoni MT" w:cs="Bodoni MT"/>
+          <w:sz w:val="22"/>
+          <w:szCs w:val="22"/>
+          <w:lang w:val="en-IN"/>
+        </w:rPr>
+        <w:t>Exception Handling is nothing but handling these Run Time error.</w:t>
+      </w:r>
+    </w:p>
+    <w:p>
+      <w:pPr>
+        <w:numPr>
+          <w:ilvl w:val="1"/>
+          <w:numId w:val="1"/>
+        </w:numPr>
+        <w:spacing w:line="360" w:lineRule="auto"/>
+        <w:ind w:left="840" w:leftChars="0" w:hanging="420" w:firstLineChars="0"/>
+        <w:rPr>
+          <w:rFonts w:hint="default" w:ascii="Bodoni MT" w:hAnsi="Bodoni MT" w:cs="Bodoni MT"/>
+          <w:sz w:val="22"/>
+          <w:szCs w:val="22"/>
+        </w:rPr>
+      </w:pPr>
+      <w:r>
+        <w:drawing>
+          <wp:inline distT="0" distB="0" distL="114300" distR="114300">
+            <wp:extent cx="4051300" cy="2242820"/>
+            <wp:effectExtent l="0" t="0" r="0" b="5080"/>
+            <wp:docPr id="46" name="Picture 46"/>
+            <wp:cNvGraphicFramePr>
+              <a:graphicFrameLocks xmlns:a="http://schemas.openxmlformats.org/drawingml/2006/main" noChangeAspect="1"/>
+            </wp:cNvGraphicFramePr>
+            <a:graphic xmlns:a="http://schemas.openxmlformats.org/drawingml/2006/main">
+              <a:graphicData uri="http://schemas.openxmlformats.org/drawingml/2006/picture">
+                <pic:pic xmlns:pic="http://schemas.openxmlformats.org/drawingml/2006/picture">
+                  <pic:nvPicPr>
+                    <pic:cNvPr id="46" name="Picture 46"/>
+                    <pic:cNvPicPr>
+                      <a:picLocks noChangeAspect="1"/>
+                    </pic:cNvPicPr>
+                  </pic:nvPicPr>
+                  <pic:blipFill>
+                    <a:blip r:embed="rId35"/>
+                    <a:stretch>
+                      <a:fillRect/>
+                    </a:stretch>
+                  </pic:blipFill>
+                  <pic:spPr>
+                    <a:xfrm>
+                      <a:off x="0" y="0"/>
+                      <a:ext cx="4051300" cy="2242820"/>
+                    </a:xfrm>
+                    <a:prstGeom prst="rect">
+                      <a:avLst/>
+                    </a:prstGeom>
+                    <a:noFill/>
+                    <a:ln>
+                      <a:noFill/>
+                    </a:ln>
+                  </pic:spPr>
+                </pic:pic>
+              </a:graphicData>
+            </a:graphic>
+          </wp:inline>
+        </w:drawing>
+      </w:r>
+    </w:p>
+    <w:p>
+      <w:pPr>
+        <w:numPr>
+          <w:ilvl w:val="2"/>
+          <w:numId w:val="1"/>
+        </w:numPr>
+        <w:spacing w:line="360" w:lineRule="auto"/>
+        <w:ind w:left="1260" w:leftChars="0" w:hanging="420" w:firstLineChars="0"/>
+        <w:rPr>
+          <w:rFonts w:hint="default" w:ascii="Bodoni MT" w:hAnsi="Bodoni MT" w:cs="Bodoni MT"/>
+          <w:sz w:val="22"/>
+          <w:szCs w:val="22"/>
+        </w:rPr>
+      </w:pPr>
+      <w:r>
+        <w:rPr>
+          <w:rFonts w:hint="default" w:ascii="Bodoni MT"/>
+          <w:lang w:val="en-IN"/>
+        </w:rPr>
+        <w:t xml:space="preserve">Handling Exceptions using </w:t>
+      </w:r>
+      <w:r>
+        <w:rPr>
+          <w:rFonts w:hint="default" w:ascii="Bodoni MT"/>
+          <w:b/>
+          <w:bCs/>
+          <w:lang w:val="en-IN"/>
+        </w:rPr>
+        <w:t>try catch</w:t>
+      </w:r>
+      <w:r>
+        <w:rPr>
+          <w:rFonts w:hint="default" w:ascii="Bodoni MT"/>
+          <w:b w:val="0"/>
+          <w:bCs w:val="0"/>
+          <w:lang w:val="en-IN"/>
+        </w:rPr>
+        <w:t xml:space="preserve"> block.</w:t>
+      </w:r>
+    </w:p>
+    <w:p>
+      <w:pPr>
+        <w:numPr>
+          <w:ilvl w:val="2"/>
+          <w:numId w:val="1"/>
+        </w:numPr>
+        <w:spacing w:line="360" w:lineRule="auto"/>
+        <w:ind w:left="1260" w:leftChars="0" w:hanging="420" w:firstLineChars="0"/>
+        <w:rPr>
+          <w:rFonts w:hint="default" w:ascii="Bodoni MT" w:hAnsi="Bodoni MT" w:cs="Bodoni MT"/>
+          <w:sz w:val="22"/>
+          <w:szCs w:val="22"/>
+        </w:rPr>
+      </w:pPr>
+      <w:r>
+        <w:drawing>
+          <wp:inline distT="0" distB="0" distL="114300" distR="114300">
+            <wp:extent cx="3940175" cy="513080"/>
+            <wp:effectExtent l="0" t="0" r="9525" b="7620"/>
+            <wp:docPr id="47" name="Picture 47"/>
+            <wp:cNvGraphicFramePr>
+              <a:graphicFrameLocks xmlns:a="http://schemas.openxmlformats.org/drawingml/2006/main" noChangeAspect="1"/>
+            </wp:cNvGraphicFramePr>
+            <a:graphic xmlns:a="http://schemas.openxmlformats.org/drawingml/2006/main">
+              <a:graphicData uri="http://schemas.openxmlformats.org/drawingml/2006/picture">
+                <pic:pic xmlns:pic="http://schemas.openxmlformats.org/drawingml/2006/picture">
+                  <pic:nvPicPr>
+                    <pic:cNvPr id="47" name="Picture 47"/>
+                    <pic:cNvPicPr>
+                      <a:picLocks noChangeAspect="1"/>
+                    </pic:cNvPicPr>
+                  </pic:nvPicPr>
+                  <pic:blipFill>
+                    <a:blip r:embed="rId36"/>
+                    <a:stretch>
+                      <a:fillRect/>
+                    </a:stretch>
+                  </pic:blipFill>
+                  <pic:spPr>
+                    <a:xfrm>
+                      <a:off x="0" y="0"/>
+                      <a:ext cx="3940175" cy="513080"/>
+                    </a:xfrm>
+                    <a:prstGeom prst="rect">
+                      <a:avLst/>
+                    </a:prstGeom>
+                    <a:noFill/>
+                    <a:ln>
+                      <a:noFill/>
+                    </a:ln>
+                  </pic:spPr>
+                </pic:pic>
+              </a:graphicData>
+            </a:graphic>
+          </wp:inline>
+        </w:drawing>
+      </w:r>
+    </w:p>
+    <w:p>
+      <w:pPr>
+        <w:numPr>
+          <w:ilvl w:val="1"/>
+          <w:numId w:val="1"/>
+        </w:numPr>
+        <w:spacing w:line="360" w:lineRule="auto"/>
+        <w:ind w:left="840" w:leftChars="0" w:hanging="420" w:firstLineChars="0"/>
+        <w:rPr>
+          <w:rFonts w:hint="default" w:ascii="Bodoni MT" w:hAnsi="Bodoni MT" w:cs="Bodoni MT"/>
+          <w:sz w:val="22"/>
+          <w:szCs w:val="22"/>
+        </w:rPr>
+      </w:pPr>
+      <w:r>
+        <w:drawing>
+          <wp:inline distT="0" distB="0" distL="114300" distR="114300">
+            <wp:extent cx="4225925" cy="3630295"/>
+            <wp:effectExtent l="0" t="0" r="3175" b="1905"/>
+            <wp:docPr id="48" name="Picture 48"/>
+            <wp:cNvGraphicFramePr>
+              <a:graphicFrameLocks xmlns:a="http://schemas.openxmlformats.org/drawingml/2006/main" noChangeAspect="1"/>
+            </wp:cNvGraphicFramePr>
+            <a:graphic xmlns:a="http://schemas.openxmlformats.org/drawingml/2006/main">
+              <a:graphicData uri="http://schemas.openxmlformats.org/drawingml/2006/picture">
+                <pic:pic xmlns:pic="http://schemas.openxmlformats.org/drawingml/2006/picture">
+                  <pic:nvPicPr>
+                    <pic:cNvPr id="48" name="Picture 48"/>
+                    <pic:cNvPicPr>
+                      <a:picLocks noChangeAspect="1"/>
+                    </pic:cNvPicPr>
+                  </pic:nvPicPr>
+                  <pic:blipFill>
+                    <a:blip r:embed="rId37"/>
+                    <a:stretch>
+                      <a:fillRect/>
+                    </a:stretch>
+                  </pic:blipFill>
+                  <pic:spPr>
+                    <a:xfrm>
+                      <a:off x="0" y="0"/>
+                      <a:ext cx="4225925" cy="3630295"/>
+                    </a:xfrm>
+                    <a:prstGeom prst="rect">
+                      <a:avLst/>
+                    </a:prstGeom>
+                    <a:noFill/>
+                    <a:ln>
+                      <a:noFill/>
+                    </a:ln>
+                  </pic:spPr>
+                </pic:pic>
+              </a:graphicData>
+            </a:graphic>
+          </wp:inline>
+        </w:drawing>
+      </w:r>
+    </w:p>
+    <w:p>
+      <w:pPr>
+        <w:numPr>
+          <w:ilvl w:val="2"/>
+          <w:numId w:val="1"/>
+        </w:numPr>
+        <w:spacing w:line="360" w:lineRule="auto"/>
+        <w:ind w:left="1260" w:leftChars="0" w:hanging="420" w:firstLineChars="0"/>
+        <w:rPr>
+          <w:rFonts w:hint="default" w:ascii="Bodoni MT" w:hAnsi="Bodoni MT" w:cs="Bodoni MT"/>
+          <w:sz w:val="22"/>
+          <w:szCs w:val="22"/>
+        </w:rPr>
+      </w:pPr>
+      <w:r>
+        <w:rPr>
+          <w:rFonts w:hint="default" w:ascii="Bodoni MT"/>
+          <w:lang w:val="en-IN"/>
+        </w:rPr>
+        <w:t xml:space="preserve">Using multiple </w:t>
+      </w:r>
+      <w:r>
+        <w:rPr>
+          <w:rFonts w:hint="default" w:ascii="Bodoni MT"/>
+          <w:b/>
+          <w:bCs/>
+          <w:lang w:val="en-IN"/>
+        </w:rPr>
+        <w:t>catch</w:t>
+      </w:r>
+      <w:r>
+        <w:rPr>
+          <w:rFonts w:hint="default" w:ascii="Bodoni MT"/>
+          <w:b w:val="0"/>
+          <w:bCs w:val="0"/>
+          <w:lang w:val="en-IN"/>
+        </w:rPr>
+        <w:t xml:space="preserve"> blocks to catch different types of Exceptions.</w:t>
+      </w:r>
+    </w:p>
+    <w:p>
+      <w:pPr>
+        <w:numPr>
+          <w:ilvl w:val="1"/>
+          <w:numId w:val="1"/>
+        </w:numPr>
+        <w:spacing w:line="360" w:lineRule="auto"/>
+        <w:ind w:left="840" w:leftChars="0" w:hanging="420" w:firstLineChars="0"/>
+        <w:rPr>
+          <w:rFonts w:hint="default" w:ascii="Bodoni MT" w:hAnsi="Bodoni MT" w:cs="Bodoni MT"/>
+          <w:sz w:val="22"/>
+          <w:szCs w:val="22"/>
+        </w:rPr>
+      </w:pPr>
+      <w:r>
+        <w:drawing>
+          <wp:inline distT="0" distB="0" distL="114300" distR="114300">
+            <wp:extent cx="5144770" cy="3663950"/>
+            <wp:effectExtent l="0" t="0" r="11430" b="6350"/>
+            <wp:docPr id="50" name="Picture 50"/>
+            <wp:cNvGraphicFramePr>
+              <a:graphicFrameLocks xmlns:a="http://schemas.openxmlformats.org/drawingml/2006/main" noChangeAspect="1"/>
+            </wp:cNvGraphicFramePr>
+            <a:graphic xmlns:a="http://schemas.openxmlformats.org/drawingml/2006/main">
+              <a:graphicData uri="http://schemas.openxmlformats.org/drawingml/2006/picture">
+                <pic:pic xmlns:pic="http://schemas.openxmlformats.org/drawingml/2006/picture">
+                  <pic:nvPicPr>
+                    <pic:cNvPr id="50" name="Picture 50"/>
+                    <pic:cNvPicPr>
+                      <a:picLocks noChangeAspect="1"/>
+                    </pic:cNvPicPr>
+                  </pic:nvPicPr>
+                  <pic:blipFill>
+                    <a:blip r:embed="rId38"/>
+                    <a:stretch>
+                      <a:fillRect/>
+                    </a:stretch>
+                  </pic:blipFill>
+                  <pic:spPr>
+                    <a:xfrm>
+                      <a:off x="0" y="0"/>
+                      <a:ext cx="5144770" cy="3663950"/>
+                    </a:xfrm>
+                    <a:prstGeom prst="rect">
+                      <a:avLst/>
+                    </a:prstGeom>
+                    <a:noFill/>
+                    <a:ln>
+                      <a:noFill/>
+                    </a:ln>
+                  </pic:spPr>
+                </pic:pic>
+              </a:graphicData>
+            </a:graphic>
+          </wp:inline>
+        </w:drawing>
+      </w:r>
+    </w:p>
+    <w:p>
+      <w:pPr>
+        <w:numPr>
+          <w:ilvl w:val="2"/>
+          <w:numId w:val="1"/>
+        </w:numPr>
+        <w:spacing w:line="360" w:lineRule="auto"/>
+        <w:ind w:left="1260" w:leftChars="0" w:hanging="420" w:firstLineChars="0"/>
+        <w:rPr>
+          <w:rFonts w:hint="default" w:ascii="Bodoni MT" w:hAnsi="Bodoni MT" w:cs="Bodoni MT"/>
+          <w:sz w:val="22"/>
+          <w:szCs w:val="22"/>
+        </w:rPr>
+      </w:pPr>
+      <w:r>
+        <w:rPr>
+          <w:rFonts w:hint="default" w:ascii="Bodoni MT"/>
+          <w:lang w:val="en-IN"/>
+        </w:rPr>
+        <w:t>This is the hierarchy of Exception classes.</w:t>
+      </w:r>
+    </w:p>
+    <w:p>
+      <w:pPr>
+        <w:numPr>
+          <w:ilvl w:val="2"/>
+          <w:numId w:val="1"/>
+        </w:numPr>
+        <w:spacing w:line="360" w:lineRule="auto"/>
+        <w:ind w:left="1260" w:leftChars="0" w:hanging="420" w:firstLineChars="0"/>
+        <w:rPr>
+          <w:rFonts w:hint="default" w:ascii="Bodoni MT" w:hAnsi="Bodoni MT" w:cs="Bodoni MT"/>
+          <w:sz w:val="22"/>
+          <w:szCs w:val="22"/>
+          <w:highlight w:val="yellow"/>
+        </w:rPr>
+      </w:pPr>
+      <w:r>
+        <w:rPr>
+          <w:rFonts w:hint="default" w:ascii="Bodoni MT"/>
+          <w:b/>
+          <w:bCs/>
+          <w:highlight w:val="yellow"/>
+          <w:lang w:val="en-IN"/>
+        </w:rPr>
+        <w:t>Checked</w:t>
+      </w:r>
+      <w:r>
+        <w:rPr>
+          <w:rFonts w:hint="default" w:ascii="Bodoni MT"/>
+          <w:b w:val="0"/>
+          <w:bCs w:val="0"/>
+          <w:highlight w:val="yellow"/>
+          <w:lang w:val="en-IN"/>
+        </w:rPr>
+        <w:t xml:space="preserve"> means the exceptions that are checked during compile-time. i.e. IOException, ClassNotFoundException, SQLException</w:t>
+      </w:r>
+    </w:p>
+    <w:p>
+      <w:pPr>
+        <w:numPr>
+          <w:ilvl w:val="2"/>
+          <w:numId w:val="1"/>
+        </w:numPr>
+        <w:spacing w:line="360" w:lineRule="auto"/>
+        <w:ind w:left="1260" w:leftChars="0" w:hanging="420" w:firstLineChars="0"/>
+        <w:rPr>
+          <w:rFonts w:hint="default" w:ascii="Bodoni MT" w:hAnsi="Bodoni MT" w:cs="Bodoni MT"/>
+          <w:sz w:val="22"/>
+          <w:szCs w:val="22"/>
+          <w:highlight w:val="yellow"/>
+        </w:rPr>
+      </w:pPr>
+      <w:r>
+        <w:rPr>
+          <w:rFonts w:hint="default" w:ascii="Bodoni MT"/>
+          <w:b/>
+          <w:bCs/>
+          <w:highlight w:val="yellow"/>
+          <w:lang w:val="en-IN"/>
+        </w:rPr>
+        <w:t>Unchecked</w:t>
+      </w:r>
+      <w:r>
+        <w:rPr>
+          <w:rFonts w:hint="default" w:ascii="Bodoni MT"/>
+          <w:b w:val="0"/>
+          <w:bCs w:val="0"/>
+          <w:highlight w:val="yellow"/>
+          <w:lang w:val="en-IN"/>
+        </w:rPr>
+        <w:t xml:space="preserve"> means the exceptions that are occur during the run-time i.e. NullPointerException, ArithmeticException, ArrayIndexOutOfBoundException ..etc etc  </w:t>
+      </w:r>
+    </w:p>
+    <w:p>
+      <w:pPr>
+        <w:numPr>
+          <w:ilvl w:val="0"/>
+          <w:numId w:val="1"/>
+        </w:numPr>
+        <w:spacing w:line="360" w:lineRule="auto"/>
+        <w:ind w:left="420" w:leftChars="0" w:hanging="420" w:firstLineChars="0"/>
+        <w:rPr>
+          <w:rFonts w:hint="default" w:ascii="Bodoni MT" w:hAnsi="Bodoni MT" w:cs="Bodoni MT"/>
+          <w:sz w:val="22"/>
+          <w:szCs w:val="22"/>
+        </w:rPr>
+      </w:pPr>
+      <w:r>
+        <w:rPr>
+          <w:rFonts w:hint="default" w:ascii="Bodoni MT" w:hAnsi="Bodoni MT" w:cs="Bodoni MT"/>
+          <w:b/>
+          <w:bCs/>
+          <w:sz w:val="22"/>
+          <w:szCs w:val="22"/>
+          <w:u w:val="single"/>
+          <w:lang w:val="en-IN"/>
+        </w:rPr>
+        <w:t>Throw Keyword</w:t>
+      </w:r>
+      <w:r>
+        <w:rPr>
+          <w:rFonts w:hint="default" w:ascii="Bodoni MT" w:hAnsi="Bodoni MT" w:cs="Bodoni MT"/>
+          <w:b w:val="0"/>
+          <w:bCs w:val="0"/>
+          <w:sz w:val="22"/>
+          <w:szCs w:val="22"/>
+          <w:u w:val="none"/>
+          <w:lang w:val="en-IN"/>
+        </w:rPr>
+        <w:t xml:space="preserve">   </w:t>
+      </w:r>
+    </w:p>
+    <w:p>
+      <w:pPr>
+        <w:numPr>
+          <w:ilvl w:val="1"/>
+          <w:numId w:val="1"/>
+        </w:numPr>
+        <w:spacing w:line="360" w:lineRule="auto"/>
+        <w:ind w:left="840" w:leftChars="0" w:hanging="420" w:firstLineChars="0"/>
+        <w:rPr>
+          <w:rFonts w:hint="default" w:ascii="Bodoni MT" w:hAnsi="Bodoni MT" w:cs="Bodoni MT"/>
+          <w:sz w:val="22"/>
+          <w:szCs w:val="22"/>
+        </w:rPr>
+      </w:pPr>
+      <w:r>
+        <w:drawing>
+          <wp:inline distT="0" distB="0" distL="114300" distR="114300">
+            <wp:extent cx="4604385" cy="3239135"/>
+            <wp:effectExtent l="0" t="0" r="5715" b="12065"/>
+            <wp:docPr id="51" name="Picture 51"/>
+            <wp:cNvGraphicFramePr>
+              <a:graphicFrameLocks xmlns:a="http://schemas.openxmlformats.org/drawingml/2006/main" noChangeAspect="1"/>
+            </wp:cNvGraphicFramePr>
+            <a:graphic xmlns:a="http://schemas.openxmlformats.org/drawingml/2006/main">
+              <a:graphicData uri="http://schemas.openxmlformats.org/drawingml/2006/picture">
+                <pic:pic xmlns:pic="http://schemas.openxmlformats.org/drawingml/2006/picture">
+                  <pic:nvPicPr>
+                    <pic:cNvPr id="51" name="Picture 51"/>
+                    <pic:cNvPicPr>
+                      <a:picLocks noChangeAspect="1"/>
+                    </pic:cNvPicPr>
+                  </pic:nvPicPr>
+                  <pic:blipFill>
+                    <a:blip r:embed="rId39"/>
+                    <a:stretch>
+                      <a:fillRect/>
+                    </a:stretch>
+                  </pic:blipFill>
+                  <pic:spPr>
+                    <a:xfrm>
+                      <a:off x="0" y="0"/>
+                      <a:ext cx="4604385" cy="3239135"/>
+                    </a:xfrm>
+                    <a:prstGeom prst="rect">
+                      <a:avLst/>
+                    </a:prstGeom>
+                    <a:noFill/>
+                    <a:ln>
+                      <a:noFill/>
+                    </a:ln>
+                  </pic:spPr>
+                </pic:pic>
+              </a:graphicData>
+            </a:graphic>
+          </wp:inline>
+        </w:drawing>
+      </w:r>
+    </w:p>
+    <w:p>
+      <w:pPr>
+        <w:numPr>
+          <w:ilvl w:val="2"/>
+          <w:numId w:val="1"/>
+        </w:numPr>
+        <w:spacing w:line="360" w:lineRule="auto"/>
+        <w:ind w:left="1260" w:leftChars="0" w:hanging="420" w:firstLineChars="0"/>
+        <w:rPr>
+          <w:rFonts w:hint="default" w:ascii="Bodoni MT" w:hAnsi="Bodoni MT" w:cs="Bodoni MT"/>
+          <w:sz w:val="22"/>
+          <w:szCs w:val="22"/>
+        </w:rPr>
+      </w:pPr>
+      <w:r>
+        <w:rPr>
+          <w:rFonts w:hint="default" w:ascii="Bodoni MT"/>
+          <w:lang w:val="en-IN"/>
+        </w:rPr>
+        <w:t>We can throw any kind of exception we want by giving some customized error message.</w:t>
+      </w:r>
+    </w:p>
+    <w:p>
+      <w:pPr>
+        <w:numPr>
+          <w:ilvl w:val="2"/>
+          <w:numId w:val="1"/>
+        </w:numPr>
+        <w:spacing w:line="360" w:lineRule="auto"/>
+        <w:ind w:left="1260" w:leftChars="0" w:hanging="420" w:firstLineChars="0"/>
+        <w:rPr>
+          <w:rFonts w:hint="default" w:ascii="Bodoni MT" w:hAnsi="Bodoni MT" w:cs="Bodoni MT"/>
+          <w:sz w:val="22"/>
+          <w:szCs w:val="22"/>
+        </w:rPr>
+      </w:pPr>
+      <w:r>
+        <w:drawing>
+          <wp:inline distT="0" distB="0" distL="114300" distR="114300">
+            <wp:extent cx="4925695" cy="629920"/>
+            <wp:effectExtent l="0" t="0" r="1905" b="5080"/>
+            <wp:docPr id="52" name="Picture 52"/>
+            <wp:cNvGraphicFramePr>
+              <a:graphicFrameLocks xmlns:a="http://schemas.openxmlformats.org/drawingml/2006/main" noChangeAspect="1"/>
+            </wp:cNvGraphicFramePr>
+            <a:graphic xmlns:a="http://schemas.openxmlformats.org/drawingml/2006/main">
+              <a:graphicData uri="http://schemas.openxmlformats.org/drawingml/2006/picture">
+                <pic:pic xmlns:pic="http://schemas.openxmlformats.org/drawingml/2006/picture">
+                  <pic:nvPicPr>
+                    <pic:cNvPr id="52" name="Picture 52"/>
+                    <pic:cNvPicPr>
+                      <a:picLocks noChangeAspect="1"/>
+                    </pic:cNvPicPr>
+                  </pic:nvPicPr>
+                  <pic:blipFill>
+                    <a:blip r:embed="rId40"/>
+                    <a:stretch>
+                      <a:fillRect/>
+                    </a:stretch>
+                  </pic:blipFill>
+                  <pic:spPr>
+                    <a:xfrm>
+                      <a:off x="0" y="0"/>
+                      <a:ext cx="4925695" cy="629920"/>
+                    </a:xfrm>
+                    <a:prstGeom prst="rect">
+                      <a:avLst/>
+                    </a:prstGeom>
+                    <a:noFill/>
+                    <a:ln>
+                      <a:noFill/>
+                    </a:ln>
+                  </pic:spPr>
+                </pic:pic>
+              </a:graphicData>
+            </a:graphic>
+          </wp:inline>
+        </w:drawing>
+      </w:r>
+    </w:p>
+    <w:p>
+      <w:pPr>
+        <w:numPr>
+          <w:ilvl w:val="1"/>
+          <w:numId w:val="1"/>
+        </w:numPr>
+        <w:spacing w:line="360" w:lineRule="auto"/>
+        <w:ind w:left="840" w:leftChars="0" w:hanging="420" w:firstLineChars="0"/>
+        <w:rPr>
+          <w:rFonts w:hint="default" w:ascii="Bodoni MT" w:hAnsi="Bodoni MT" w:cs="Bodoni MT"/>
+          <w:sz w:val="22"/>
+          <w:szCs w:val="22"/>
+        </w:rPr>
+      </w:pPr>
+      <w:r>
+        <w:drawing>
+          <wp:inline distT="0" distB="0" distL="114300" distR="114300">
+            <wp:extent cx="4387215" cy="4223385"/>
+            <wp:effectExtent l="0" t="0" r="6985" b="5715"/>
+            <wp:docPr id="53" name="Picture 53"/>
+            <wp:cNvGraphicFramePr>
+              <a:graphicFrameLocks xmlns:a="http://schemas.openxmlformats.org/drawingml/2006/main" noChangeAspect="1"/>
+            </wp:cNvGraphicFramePr>
+            <a:graphic xmlns:a="http://schemas.openxmlformats.org/drawingml/2006/main">
+              <a:graphicData uri="http://schemas.openxmlformats.org/drawingml/2006/picture">
+                <pic:pic xmlns:pic="http://schemas.openxmlformats.org/drawingml/2006/picture">
+                  <pic:nvPicPr>
+                    <pic:cNvPr id="53" name="Picture 53"/>
+                    <pic:cNvPicPr>
+                      <a:picLocks noChangeAspect="1"/>
+                    </pic:cNvPicPr>
+                  </pic:nvPicPr>
+                  <pic:blipFill>
+                    <a:blip r:embed="rId41"/>
+                    <a:stretch>
+                      <a:fillRect/>
+                    </a:stretch>
+                  </pic:blipFill>
+                  <pic:spPr>
+                    <a:xfrm>
+                      <a:off x="0" y="0"/>
+                      <a:ext cx="4387215" cy="4223385"/>
+                    </a:xfrm>
+                    <a:prstGeom prst="rect">
+                      <a:avLst/>
+                    </a:prstGeom>
+                    <a:noFill/>
+                    <a:ln>
+                      <a:noFill/>
+                    </a:ln>
+                  </pic:spPr>
+                </pic:pic>
+              </a:graphicData>
+            </a:graphic>
+          </wp:inline>
+        </w:drawing>
+      </w:r>
+    </w:p>
+    <w:p>
+      <w:pPr>
+        <w:numPr>
+          <w:ilvl w:val="2"/>
+          <w:numId w:val="1"/>
+        </w:numPr>
+        <w:spacing w:line="360" w:lineRule="auto"/>
+        <w:ind w:left="1260" w:leftChars="0" w:hanging="420" w:firstLineChars="0"/>
+        <w:rPr>
+          <w:rFonts w:hint="default" w:ascii="Bodoni MT" w:hAnsi="Bodoni MT" w:cs="Bodoni MT"/>
+          <w:sz w:val="22"/>
+          <w:szCs w:val="22"/>
+        </w:rPr>
+      </w:pPr>
+      <w:r>
+        <w:rPr>
+          <w:rFonts w:hint="default" w:ascii="Bodoni MT"/>
+          <w:lang w:val="en-IN"/>
+        </w:rPr>
+        <w:t xml:space="preserve">It is a </w:t>
+      </w:r>
+      <w:r>
+        <w:rPr>
+          <w:rFonts w:hint="default" w:ascii="Bodoni MT"/>
+          <w:b/>
+          <w:bCs/>
+          <w:lang w:val="en-IN"/>
+        </w:rPr>
+        <w:t>custom exception</w:t>
+      </w:r>
+      <w:r>
+        <w:rPr>
+          <w:rFonts w:hint="default" w:ascii="Bodoni MT"/>
+          <w:b w:val="0"/>
+          <w:bCs w:val="0"/>
+          <w:lang w:val="en-IN"/>
+        </w:rPr>
+        <w:t>.</w:t>
+      </w:r>
+    </w:p>
+    <w:p>
+      <w:pPr>
+        <w:numPr>
+          <w:ilvl w:val="2"/>
+          <w:numId w:val="1"/>
+        </w:numPr>
+        <w:spacing w:line="360" w:lineRule="auto"/>
+        <w:ind w:left="1260" w:leftChars="0" w:hanging="420" w:firstLineChars="0"/>
+        <w:rPr>
+          <w:rFonts w:hint="default" w:ascii="Bodoni MT" w:hAnsi="Bodoni MT" w:cs="Bodoni MT"/>
+          <w:sz w:val="22"/>
+          <w:szCs w:val="22"/>
+        </w:rPr>
+      </w:pPr>
+      <w:r>
+        <w:rPr>
+          <w:rFonts w:hint="default" w:ascii="Bodoni MT"/>
+          <w:b w:val="0"/>
+          <w:bCs w:val="0"/>
+          <w:lang w:val="en-IN"/>
+        </w:rPr>
+        <w:t xml:space="preserve">You need to inherit the </w:t>
+      </w:r>
+      <w:r>
+        <w:rPr>
+          <w:rFonts w:hint="default" w:ascii="Bodoni MT"/>
+          <w:b/>
+          <w:bCs/>
+          <w:lang w:val="en-IN"/>
+        </w:rPr>
+        <w:t>Exception</w:t>
+      </w:r>
+      <w:r>
+        <w:rPr>
+          <w:rFonts w:hint="default" w:ascii="Bodoni MT"/>
+          <w:b w:val="0"/>
+          <w:bCs w:val="0"/>
+          <w:lang w:val="en-IN"/>
+        </w:rPr>
+        <w:t xml:space="preserve"> class or can also inherit </w:t>
+      </w:r>
+      <w:r>
+        <w:rPr>
+          <w:rFonts w:hint="default" w:ascii="Bodoni MT"/>
+          <w:b/>
+          <w:bCs/>
+          <w:lang w:val="en-IN"/>
+        </w:rPr>
+        <w:t>RuntimeException</w:t>
+      </w:r>
+      <w:r>
+        <w:rPr>
+          <w:rFonts w:hint="default" w:ascii="Bodoni MT"/>
+          <w:b w:val="0"/>
+          <w:bCs w:val="0"/>
+          <w:lang w:val="en-IN"/>
+        </w:rPr>
+        <w:t xml:space="preserve"> class; and pass the string to the super class’s constructor because those Exception classes handles this message.</w:t>
+      </w:r>
+    </w:p>
+    <w:p>
+      <w:pPr>
+        <w:numPr>
+          <w:ilvl w:val="2"/>
+          <w:numId w:val="1"/>
+        </w:numPr>
+        <w:spacing w:line="360" w:lineRule="auto"/>
+        <w:ind w:left="1260" w:leftChars="0" w:hanging="420" w:firstLineChars="0"/>
+        <w:rPr>
+          <w:rFonts w:hint="default" w:ascii="Bodoni MT" w:hAnsi="Bodoni MT" w:cs="Bodoni MT"/>
+          <w:sz w:val="22"/>
+          <w:szCs w:val="22"/>
+        </w:rPr>
+      </w:pPr>
+      <w:r>
+        <w:drawing>
+          <wp:inline distT="0" distB="0" distL="114300" distR="114300">
+            <wp:extent cx="4118610" cy="695960"/>
+            <wp:effectExtent l="0" t="0" r="8890" b="2540"/>
+            <wp:docPr id="54" name="Picture 54"/>
+            <wp:cNvGraphicFramePr>
+              <a:graphicFrameLocks xmlns:a="http://schemas.openxmlformats.org/drawingml/2006/main" noChangeAspect="1"/>
+            </wp:cNvGraphicFramePr>
+            <a:graphic xmlns:a="http://schemas.openxmlformats.org/drawingml/2006/main">
+              <a:graphicData uri="http://schemas.openxmlformats.org/drawingml/2006/picture">
+                <pic:pic xmlns:pic="http://schemas.openxmlformats.org/drawingml/2006/picture">
+                  <pic:nvPicPr>
+                    <pic:cNvPr id="54" name="Picture 54"/>
+                    <pic:cNvPicPr>
+                      <a:picLocks noChangeAspect="1"/>
+                    </pic:cNvPicPr>
+                  </pic:nvPicPr>
+                  <pic:blipFill>
+                    <a:blip r:embed="rId42"/>
+                    <a:stretch>
+                      <a:fillRect/>
+                    </a:stretch>
+                  </pic:blipFill>
+                  <pic:spPr>
+                    <a:xfrm>
+                      <a:off x="0" y="0"/>
+                      <a:ext cx="4118610" cy="695960"/>
+                    </a:xfrm>
+                    <a:prstGeom prst="rect">
+                      <a:avLst/>
+                    </a:prstGeom>
+                    <a:noFill/>
+                    <a:ln>
+                      <a:noFill/>
+                    </a:ln>
+                  </pic:spPr>
+                </pic:pic>
+              </a:graphicData>
+            </a:graphic>
+          </wp:inline>
+        </w:drawing>
+      </w:r>
+    </w:p>
+    <w:p>
+      <w:pPr>
+        <w:numPr>
+          <w:ilvl w:val="0"/>
+          <w:numId w:val="1"/>
+        </w:numPr>
+        <w:spacing w:line="360" w:lineRule="auto"/>
+        <w:ind w:left="420" w:leftChars="0" w:hanging="420" w:firstLineChars="0"/>
+        <w:rPr>
+          <w:rFonts w:hint="default" w:ascii="Bodoni MT" w:hAnsi="Bodoni MT" w:cs="Bodoni MT"/>
+          <w:sz w:val="22"/>
+          <w:szCs w:val="22"/>
+        </w:rPr>
+      </w:pPr>
+      <w:r>
+        <w:rPr>
+          <w:rFonts w:hint="default" w:ascii="Bodoni MT" w:hAnsi="Bodoni MT" w:cs="Bodoni MT"/>
+          <w:b/>
+          <w:bCs/>
+          <w:sz w:val="22"/>
+          <w:szCs w:val="22"/>
+          <w:u w:val="single"/>
+          <w:lang w:val="en-IN"/>
+        </w:rPr>
+        <w:t>throw</w:t>
+      </w:r>
+      <w:r>
+        <w:rPr>
+          <w:rFonts w:hint="default" w:ascii="Bodoni MT" w:hAnsi="Bodoni MT" w:cs="Bodoni MT"/>
+          <w:b/>
+          <w:bCs/>
+          <w:color w:val="FF0000"/>
+          <w:sz w:val="22"/>
+          <w:szCs w:val="22"/>
+          <w:u w:val="single"/>
+          <w:lang w:val="en-IN"/>
+        </w:rPr>
+        <w:t>s</w:t>
+      </w:r>
+      <w:r>
+        <w:rPr>
+          <w:rFonts w:hint="default" w:ascii="Bodoni MT" w:hAnsi="Bodoni MT" w:cs="Bodoni MT"/>
+          <w:b/>
+          <w:bCs/>
+          <w:sz w:val="22"/>
+          <w:szCs w:val="22"/>
+          <w:u w:val="single"/>
+          <w:lang w:val="en-IN"/>
+        </w:rPr>
+        <w:t xml:space="preserve"> keyword</w:t>
+      </w:r>
+      <w:r>
+        <w:rPr>
+          <w:rFonts w:hint="default" w:ascii="Bodoni MT" w:hAnsi="Bodoni MT" w:cs="Bodoni MT"/>
+          <w:b w:val="0"/>
+          <w:bCs w:val="0"/>
+          <w:sz w:val="22"/>
+          <w:szCs w:val="22"/>
+          <w:u w:val="none"/>
+          <w:lang w:val="en-IN"/>
+        </w:rPr>
+        <w:t xml:space="preserve"> </w:t>
+      </w:r>
+    </w:p>
+    <w:p>
+      <w:pPr>
+        <w:numPr>
+          <w:ilvl w:val="1"/>
+          <w:numId w:val="1"/>
+        </w:numPr>
+        <w:spacing w:line="360" w:lineRule="auto"/>
+        <w:ind w:left="840" w:leftChars="0" w:hanging="420" w:firstLineChars="0"/>
+        <w:rPr>
+          <w:rFonts w:hint="default" w:ascii="Bodoni MT" w:hAnsi="Bodoni MT" w:cs="Bodoni MT"/>
+          <w:sz w:val="22"/>
+          <w:szCs w:val="22"/>
+        </w:rPr>
+      </w:pPr>
+      <w:r>
+        <w:rPr>
+          <w:rFonts w:hint="default" w:ascii="Bodoni MT" w:hAnsi="Bodoni MT" w:cs="Bodoni MT"/>
+          <w:sz w:val="22"/>
+          <w:szCs w:val="22"/>
+          <w:lang w:val="en-IN"/>
+        </w:rPr>
+        <w:t xml:space="preserve">Let suppose, in a method </w:t>
+      </w:r>
+      <w:r>
+        <w:rPr>
+          <w:rFonts w:hint="default" w:ascii="Bodoni MT" w:hAnsi="Bodoni MT" w:cs="Bodoni MT"/>
+          <w:b/>
+          <w:bCs/>
+          <w:sz w:val="22"/>
+          <w:szCs w:val="22"/>
+          <w:lang w:val="en-IN"/>
+        </w:rPr>
+        <w:t>A</w:t>
+      </w:r>
+      <w:r>
+        <w:rPr>
+          <w:rFonts w:hint="default" w:ascii="Bodoni MT" w:hAnsi="Bodoni MT" w:cs="Bodoni MT"/>
+          <w:b w:val="0"/>
+          <w:bCs w:val="0"/>
+          <w:sz w:val="22"/>
+          <w:szCs w:val="22"/>
+          <w:lang w:val="en-IN"/>
+        </w:rPr>
+        <w:t xml:space="preserve"> , you are calling 2 methods </w:t>
+      </w:r>
+      <w:r>
+        <w:rPr>
+          <w:rFonts w:hint="default" w:ascii="Bodoni MT" w:hAnsi="Bodoni MT" w:cs="Bodoni MT"/>
+          <w:b/>
+          <w:bCs/>
+          <w:sz w:val="22"/>
+          <w:szCs w:val="22"/>
+          <w:lang w:val="en-IN"/>
+        </w:rPr>
+        <w:t>B</w:t>
+      </w:r>
+      <w:r>
+        <w:rPr>
+          <w:rFonts w:hint="default" w:ascii="Bodoni MT" w:hAnsi="Bodoni MT" w:cs="Bodoni MT"/>
+          <w:b w:val="0"/>
+          <w:bCs w:val="0"/>
+          <w:sz w:val="22"/>
+          <w:szCs w:val="22"/>
+          <w:lang w:val="en-IN"/>
+        </w:rPr>
+        <w:t xml:space="preserve"> and </w:t>
+      </w:r>
+      <w:r>
+        <w:rPr>
+          <w:rFonts w:hint="default" w:ascii="Bodoni MT" w:hAnsi="Bodoni MT" w:cs="Bodoni MT"/>
+          <w:b/>
+          <w:bCs/>
+          <w:sz w:val="22"/>
+          <w:szCs w:val="22"/>
+          <w:lang w:val="en-IN"/>
+        </w:rPr>
+        <w:t>C</w:t>
+      </w:r>
+      <w:r>
+        <w:rPr>
+          <w:rFonts w:hint="default" w:ascii="Bodoni MT" w:hAnsi="Bodoni MT" w:cs="Bodoni MT"/>
+          <w:b w:val="0"/>
+          <w:bCs w:val="0"/>
+          <w:sz w:val="22"/>
+          <w:szCs w:val="22"/>
+          <w:lang w:val="en-IN"/>
+        </w:rPr>
+        <w:t>.</w:t>
+      </w:r>
+    </w:p>
+    <w:p>
+      <w:pPr>
+        <w:numPr>
+          <w:ilvl w:val="1"/>
+          <w:numId w:val="1"/>
+        </w:numPr>
+        <w:spacing w:line="360" w:lineRule="auto"/>
+        <w:ind w:left="840" w:leftChars="0" w:hanging="420" w:firstLineChars="0"/>
+        <w:rPr>
+          <w:rFonts w:hint="default" w:ascii="Bodoni MT" w:hAnsi="Bodoni MT" w:cs="Bodoni MT"/>
+          <w:sz w:val="22"/>
+          <w:szCs w:val="22"/>
+        </w:rPr>
+      </w:pPr>
+      <w:r>
+        <w:rPr>
+          <w:rFonts w:hint="default" w:ascii="Bodoni MT" w:hAnsi="Bodoni MT" w:cs="Bodoni MT"/>
+          <w:b/>
+          <w:bCs/>
+          <w:sz w:val="22"/>
+          <w:szCs w:val="22"/>
+          <w:lang w:val="en-IN"/>
+        </w:rPr>
+        <w:t>B</w:t>
+      </w:r>
+      <w:r>
+        <w:rPr>
+          <w:rFonts w:hint="default" w:ascii="Bodoni MT" w:hAnsi="Bodoni MT" w:cs="Bodoni MT"/>
+          <w:b w:val="0"/>
+          <w:bCs w:val="0"/>
+          <w:sz w:val="22"/>
+          <w:szCs w:val="22"/>
+          <w:lang w:val="en-IN"/>
+        </w:rPr>
+        <w:t xml:space="preserve"> and </w:t>
+      </w:r>
+      <w:r>
+        <w:rPr>
+          <w:rFonts w:hint="default" w:ascii="Bodoni MT" w:hAnsi="Bodoni MT" w:cs="Bodoni MT"/>
+          <w:b/>
+          <w:bCs/>
+          <w:sz w:val="22"/>
+          <w:szCs w:val="22"/>
+          <w:lang w:val="en-IN"/>
+        </w:rPr>
+        <w:t>C</w:t>
+      </w:r>
+      <w:r>
+        <w:rPr>
+          <w:rFonts w:hint="default" w:ascii="Bodoni MT" w:hAnsi="Bodoni MT" w:cs="Bodoni MT"/>
+          <w:b w:val="0"/>
+          <w:bCs w:val="0"/>
+          <w:sz w:val="22"/>
+          <w:szCs w:val="22"/>
+          <w:lang w:val="en-IN"/>
+        </w:rPr>
+        <w:t xml:space="preserve"> both are having a critical expression that might throw the same Exception.</w:t>
+      </w:r>
+    </w:p>
+    <w:p>
+      <w:pPr>
+        <w:numPr>
+          <w:ilvl w:val="1"/>
+          <w:numId w:val="1"/>
+        </w:numPr>
+        <w:spacing w:line="360" w:lineRule="auto"/>
+        <w:ind w:left="840" w:leftChars="0" w:hanging="420" w:firstLineChars="0"/>
+        <w:rPr>
+          <w:rFonts w:hint="default" w:ascii="Bodoni MT" w:hAnsi="Bodoni MT" w:cs="Bodoni MT"/>
+          <w:sz w:val="22"/>
+          <w:szCs w:val="22"/>
+        </w:rPr>
+      </w:pPr>
+      <w:r>
+        <w:rPr>
+          <w:rFonts w:hint="default" w:ascii="Bodoni MT" w:hAnsi="Bodoni MT" w:cs="Bodoni MT"/>
+          <w:b w:val="0"/>
+          <w:bCs w:val="0"/>
+          <w:sz w:val="22"/>
+          <w:szCs w:val="22"/>
+          <w:lang w:val="en-IN"/>
+        </w:rPr>
+        <w:t xml:space="preserve">So, instead of handling those inside </w:t>
+      </w:r>
+      <w:r>
+        <w:rPr>
+          <w:rFonts w:hint="default" w:ascii="Bodoni MT" w:hAnsi="Bodoni MT" w:cs="Bodoni MT"/>
+          <w:b/>
+          <w:bCs/>
+          <w:sz w:val="22"/>
+          <w:szCs w:val="22"/>
+          <w:lang w:val="en-IN"/>
+        </w:rPr>
+        <w:t>B</w:t>
+      </w:r>
+      <w:r>
+        <w:rPr>
+          <w:rFonts w:hint="default" w:ascii="Bodoni MT" w:hAnsi="Bodoni MT" w:cs="Bodoni MT"/>
+          <w:b w:val="0"/>
+          <w:bCs w:val="0"/>
+          <w:sz w:val="22"/>
+          <w:szCs w:val="22"/>
+          <w:lang w:val="en-IN"/>
+        </w:rPr>
+        <w:t xml:space="preserve"> and </w:t>
+      </w:r>
+      <w:r>
+        <w:rPr>
+          <w:rFonts w:hint="default" w:ascii="Bodoni MT" w:hAnsi="Bodoni MT" w:cs="Bodoni MT"/>
+          <w:b/>
+          <w:bCs/>
+          <w:sz w:val="22"/>
+          <w:szCs w:val="22"/>
+          <w:lang w:val="en-IN"/>
+        </w:rPr>
+        <w:t>C</w:t>
+      </w:r>
+      <w:r>
+        <w:rPr>
+          <w:rFonts w:hint="default" w:ascii="Bodoni MT" w:hAnsi="Bodoni MT" w:cs="Bodoni MT"/>
+          <w:b w:val="0"/>
+          <w:bCs w:val="0"/>
+          <w:sz w:val="22"/>
+          <w:szCs w:val="22"/>
+          <w:lang w:val="en-IN"/>
+        </w:rPr>
+        <w:t xml:space="preserve"> both, we can handle those inside </w:t>
+      </w:r>
+      <w:r>
+        <w:rPr>
+          <w:rFonts w:hint="default" w:ascii="Bodoni MT" w:hAnsi="Bodoni MT" w:cs="Bodoni MT"/>
+          <w:b/>
+          <w:bCs/>
+          <w:sz w:val="22"/>
+          <w:szCs w:val="22"/>
+          <w:lang w:val="en-IN"/>
+        </w:rPr>
+        <w:t>A</w:t>
+      </w:r>
+      <w:r>
+        <w:rPr>
+          <w:rFonts w:hint="default" w:ascii="Bodoni MT" w:hAnsi="Bodoni MT" w:cs="Bodoni MT"/>
+          <w:b w:val="0"/>
+          <w:bCs w:val="0"/>
+          <w:sz w:val="22"/>
+          <w:szCs w:val="22"/>
+          <w:lang w:val="en-IN"/>
+        </w:rPr>
+        <w:t xml:space="preserve"> directly.</w:t>
+      </w:r>
+    </w:p>
+    <w:p>
+      <w:pPr>
+        <w:numPr>
+          <w:ilvl w:val="1"/>
+          <w:numId w:val="1"/>
+        </w:numPr>
+        <w:spacing w:line="360" w:lineRule="auto"/>
+        <w:ind w:left="840" w:leftChars="0" w:hanging="420" w:firstLineChars="0"/>
+        <w:rPr>
+          <w:rFonts w:hint="default" w:ascii="Bodoni MT" w:hAnsi="Bodoni MT" w:cs="Bodoni MT"/>
+          <w:sz w:val="22"/>
+          <w:szCs w:val="22"/>
+        </w:rPr>
+      </w:pPr>
+      <w:r>
+        <w:rPr>
+          <w:rFonts w:hint="default" w:ascii="Bodoni MT" w:hAnsi="Bodoni MT" w:cs="Bodoni MT"/>
+          <w:b w:val="0"/>
+          <w:bCs w:val="0"/>
+          <w:sz w:val="22"/>
+          <w:szCs w:val="22"/>
+          <w:lang w:val="en-IN"/>
+        </w:rPr>
+        <w:t xml:space="preserve">For this, </w:t>
+      </w:r>
+      <w:r>
+        <w:rPr>
+          <w:rFonts w:hint="default" w:ascii="Bodoni MT" w:hAnsi="Bodoni MT" w:cs="Bodoni MT"/>
+          <w:b/>
+          <w:bCs/>
+          <w:sz w:val="22"/>
+          <w:szCs w:val="22"/>
+          <w:lang w:val="en-IN"/>
+        </w:rPr>
+        <w:t>throws</w:t>
+      </w:r>
+      <w:r>
+        <w:rPr>
+          <w:rFonts w:hint="default" w:ascii="Bodoni MT" w:hAnsi="Bodoni MT" w:cs="Bodoni MT"/>
+          <w:b w:val="0"/>
+          <w:bCs w:val="0"/>
+          <w:sz w:val="22"/>
+          <w:szCs w:val="22"/>
+          <w:lang w:val="en-IN"/>
+        </w:rPr>
+        <w:t xml:space="preserve"> keyword will be used in </w:t>
+      </w:r>
+      <w:r>
+        <w:rPr>
+          <w:rFonts w:hint="default" w:ascii="Bodoni MT" w:hAnsi="Bodoni MT" w:cs="Bodoni MT"/>
+          <w:b/>
+          <w:bCs/>
+          <w:sz w:val="22"/>
+          <w:szCs w:val="22"/>
+          <w:lang w:val="en-IN"/>
+        </w:rPr>
+        <w:t>B</w:t>
+      </w:r>
+      <w:r>
+        <w:rPr>
+          <w:rFonts w:hint="default" w:ascii="Bodoni MT" w:hAnsi="Bodoni MT" w:cs="Bodoni MT"/>
+          <w:b w:val="0"/>
+          <w:bCs w:val="0"/>
+          <w:sz w:val="22"/>
+          <w:szCs w:val="22"/>
+          <w:lang w:val="en-IN"/>
+        </w:rPr>
+        <w:t xml:space="preserve"> and </w:t>
+      </w:r>
+      <w:r>
+        <w:rPr>
+          <w:rFonts w:hint="default" w:ascii="Bodoni MT" w:hAnsi="Bodoni MT" w:cs="Bodoni MT"/>
+          <w:b/>
+          <w:bCs/>
+          <w:sz w:val="22"/>
+          <w:szCs w:val="22"/>
+          <w:lang w:val="en-IN"/>
+        </w:rPr>
+        <w:t>C</w:t>
+      </w:r>
+      <w:r>
+        <w:rPr>
+          <w:rFonts w:hint="default" w:ascii="Bodoni MT" w:hAnsi="Bodoni MT" w:cs="Bodoni MT"/>
+          <w:b w:val="0"/>
+          <w:bCs w:val="0"/>
+          <w:sz w:val="22"/>
+          <w:szCs w:val="22"/>
+          <w:lang w:val="en-IN"/>
+        </w:rPr>
+        <w:t>.</w:t>
+      </w:r>
+    </w:p>
+    <w:p>
+      <w:pPr>
+        <w:numPr>
+          <w:ilvl w:val="1"/>
+          <w:numId w:val="1"/>
+        </w:numPr>
+        <w:spacing w:line="360" w:lineRule="auto"/>
+        <w:ind w:left="840" w:leftChars="0" w:hanging="420" w:firstLineChars="0"/>
+        <w:rPr>
+          <w:rFonts w:hint="default" w:ascii="Bodoni MT" w:hAnsi="Bodoni MT" w:cs="Bodoni MT"/>
+          <w:sz w:val="22"/>
+          <w:szCs w:val="22"/>
+        </w:rPr>
+      </w:pPr>
+      <w:r>
+        <w:rPr>
+          <w:rFonts w:hint="default" w:ascii="Bodoni MT" w:hAnsi="Bodoni MT" w:cs="Bodoni MT"/>
+          <w:b w:val="0"/>
+          <w:bCs w:val="0"/>
+          <w:sz w:val="22"/>
+          <w:szCs w:val="22"/>
+          <w:lang w:val="en-IN"/>
+        </w:rPr>
+        <w:t>It is used to forward the Exception to the method where the current method is called.</w:t>
+      </w:r>
+    </w:p>
+    <w:p>
+      <w:pPr>
+        <w:numPr>
+          <w:ilvl w:val="1"/>
+          <w:numId w:val="1"/>
+        </w:numPr>
+        <w:spacing w:line="360" w:lineRule="auto"/>
+        <w:ind w:left="840" w:leftChars="0" w:hanging="420" w:firstLineChars="0"/>
+        <w:rPr>
+          <w:rFonts w:hint="default" w:ascii="Bodoni MT" w:hAnsi="Bodoni MT" w:cs="Bodoni MT"/>
+          <w:sz w:val="22"/>
+          <w:szCs w:val="22"/>
+          <w:highlight w:val="yellow"/>
+        </w:rPr>
+      </w:pPr>
+      <w:r>
+        <w:rPr>
+          <w:rFonts w:hint="default" w:ascii="Bodoni MT" w:hAnsi="Bodoni MT" w:cs="Bodoni MT"/>
+          <w:b w:val="0"/>
+          <w:bCs w:val="0"/>
+          <w:sz w:val="22"/>
+          <w:szCs w:val="22"/>
+          <w:highlight w:val="yellow"/>
+          <w:lang w:val="en-IN"/>
+        </w:rPr>
+        <w:t xml:space="preserve">Lets </w:t>
+      </w:r>
+      <w:r>
+        <w:rPr>
+          <w:rFonts w:hint="default" w:ascii="Bodoni MT" w:hAnsi="Bodoni MT" w:cs="Bodoni MT"/>
+          <w:b/>
+          <w:bCs/>
+          <w:sz w:val="22"/>
+          <w:szCs w:val="22"/>
+          <w:highlight w:val="yellow"/>
+          <w:lang w:val="en-IN"/>
+        </w:rPr>
+        <w:t>A</w:t>
+      </w:r>
+      <w:r>
+        <w:rPr>
+          <w:rFonts w:hint="default" w:ascii="Bodoni MT" w:hAnsi="Bodoni MT" w:cs="Bodoni MT"/>
+          <w:b w:val="0"/>
+          <w:bCs w:val="0"/>
+          <w:sz w:val="22"/>
+          <w:szCs w:val="22"/>
+          <w:highlight w:val="yellow"/>
+          <w:lang w:val="en-IN"/>
+        </w:rPr>
+        <w:t xml:space="preserve"> is being called in some another method </w:t>
+      </w:r>
+      <w:r>
+        <w:rPr>
+          <w:rFonts w:hint="default" w:ascii="Bodoni MT" w:hAnsi="Bodoni MT" w:cs="Bodoni MT"/>
+          <w:b/>
+          <w:bCs/>
+          <w:sz w:val="22"/>
+          <w:szCs w:val="22"/>
+          <w:highlight w:val="yellow"/>
+          <w:lang w:val="en-IN"/>
+        </w:rPr>
+        <w:t>X</w:t>
+      </w:r>
+      <w:r>
+        <w:rPr>
+          <w:rFonts w:hint="default" w:ascii="Bodoni MT" w:hAnsi="Bodoni MT" w:cs="Bodoni MT"/>
+          <w:b w:val="0"/>
+          <w:bCs w:val="0"/>
+          <w:sz w:val="22"/>
+          <w:szCs w:val="22"/>
+          <w:highlight w:val="yellow"/>
+          <w:lang w:val="en-IN"/>
+        </w:rPr>
+        <w:t xml:space="preserve">, if you mention the keyword </w:t>
+      </w:r>
+      <w:r>
+        <w:rPr>
+          <w:rFonts w:hint="default" w:ascii="Bodoni MT" w:hAnsi="Bodoni MT" w:cs="Bodoni MT"/>
+          <w:b/>
+          <w:bCs/>
+          <w:sz w:val="22"/>
+          <w:szCs w:val="22"/>
+          <w:highlight w:val="yellow"/>
+          <w:lang w:val="en-IN"/>
+        </w:rPr>
+        <w:t>throws</w:t>
+      </w:r>
+      <w:r>
+        <w:rPr>
+          <w:rFonts w:hint="default" w:ascii="Bodoni MT" w:hAnsi="Bodoni MT" w:cs="Bodoni MT"/>
+          <w:b w:val="0"/>
+          <w:bCs w:val="0"/>
+          <w:sz w:val="22"/>
+          <w:szCs w:val="22"/>
+          <w:highlight w:val="yellow"/>
+          <w:lang w:val="en-IN"/>
+        </w:rPr>
+        <w:t xml:space="preserve"> in the method </w:t>
+      </w:r>
+      <w:r>
+        <w:rPr>
+          <w:rFonts w:hint="default" w:ascii="Bodoni MT" w:hAnsi="Bodoni MT" w:cs="Bodoni MT"/>
+          <w:b/>
+          <w:bCs/>
+          <w:sz w:val="22"/>
+          <w:szCs w:val="22"/>
+          <w:highlight w:val="yellow"/>
+          <w:lang w:val="en-IN"/>
+        </w:rPr>
+        <w:t>A</w:t>
+      </w:r>
+      <w:r>
+        <w:rPr>
+          <w:rFonts w:hint="default" w:ascii="Bodoni MT" w:hAnsi="Bodoni MT" w:cs="Bodoni MT"/>
+          <w:b w:val="0"/>
+          <w:bCs w:val="0"/>
+          <w:sz w:val="22"/>
+          <w:szCs w:val="22"/>
+          <w:highlight w:val="yellow"/>
+          <w:lang w:val="en-IN"/>
+        </w:rPr>
+        <w:t xml:space="preserve"> as well, then the Exception occurred from </w:t>
+      </w:r>
+      <w:r>
+        <w:rPr>
+          <w:rFonts w:hint="default" w:ascii="Bodoni MT" w:hAnsi="Bodoni MT" w:cs="Bodoni MT"/>
+          <w:b/>
+          <w:bCs/>
+          <w:sz w:val="22"/>
+          <w:szCs w:val="22"/>
+          <w:highlight w:val="yellow"/>
+          <w:lang w:val="en-IN"/>
+        </w:rPr>
+        <w:t>B</w:t>
+      </w:r>
+      <w:r>
+        <w:rPr>
+          <w:rFonts w:hint="default" w:ascii="Bodoni MT" w:hAnsi="Bodoni MT" w:cs="Bodoni MT"/>
+          <w:b w:val="0"/>
+          <w:bCs w:val="0"/>
+          <w:sz w:val="22"/>
+          <w:szCs w:val="22"/>
+          <w:highlight w:val="yellow"/>
+          <w:lang w:val="en-IN"/>
+        </w:rPr>
+        <w:t xml:space="preserve"> and </w:t>
+      </w:r>
+      <w:r>
+        <w:rPr>
+          <w:rFonts w:hint="default" w:ascii="Bodoni MT" w:hAnsi="Bodoni MT" w:cs="Bodoni MT"/>
+          <w:b/>
+          <w:bCs/>
+          <w:sz w:val="22"/>
+          <w:szCs w:val="22"/>
+          <w:highlight w:val="yellow"/>
+          <w:lang w:val="en-IN"/>
+        </w:rPr>
+        <w:t>C</w:t>
+      </w:r>
+      <w:r>
+        <w:rPr>
+          <w:rFonts w:hint="default" w:ascii="Bodoni MT" w:hAnsi="Bodoni MT" w:cs="Bodoni MT"/>
+          <w:b w:val="0"/>
+          <w:bCs w:val="0"/>
+          <w:sz w:val="22"/>
+          <w:szCs w:val="22"/>
+          <w:highlight w:val="yellow"/>
+          <w:lang w:val="en-IN"/>
+        </w:rPr>
+        <w:t xml:space="preserve"> will go to </w:t>
+      </w:r>
+      <w:r>
+        <w:rPr>
+          <w:rFonts w:hint="default" w:ascii="Bodoni MT" w:hAnsi="Bodoni MT" w:cs="Bodoni MT"/>
+          <w:b/>
+          <w:bCs/>
+          <w:sz w:val="22"/>
+          <w:szCs w:val="22"/>
+          <w:highlight w:val="yellow"/>
+          <w:lang w:val="en-IN"/>
+        </w:rPr>
+        <w:t>A</w:t>
+      </w:r>
+      <w:r>
+        <w:rPr>
+          <w:rFonts w:hint="default" w:ascii="Bodoni MT" w:hAnsi="Bodoni MT" w:cs="Bodoni MT"/>
+          <w:b w:val="0"/>
+          <w:bCs w:val="0"/>
+          <w:sz w:val="22"/>
+          <w:szCs w:val="22"/>
+          <w:highlight w:val="yellow"/>
+          <w:lang w:val="en-IN"/>
+        </w:rPr>
+        <w:t xml:space="preserve"> then it’ll go to </w:t>
+      </w:r>
+      <w:r>
+        <w:rPr>
+          <w:rFonts w:hint="default" w:ascii="Bodoni MT" w:hAnsi="Bodoni MT" w:cs="Bodoni MT"/>
+          <w:b/>
+          <w:bCs/>
+          <w:sz w:val="22"/>
+          <w:szCs w:val="22"/>
+          <w:highlight w:val="yellow"/>
+          <w:lang w:val="en-IN"/>
+        </w:rPr>
+        <w:t>X</w:t>
+      </w:r>
+      <w:r>
+        <w:rPr>
+          <w:rFonts w:hint="default" w:ascii="Bodoni MT" w:hAnsi="Bodoni MT" w:cs="Bodoni MT"/>
+          <w:b w:val="0"/>
+          <w:bCs w:val="0"/>
+          <w:sz w:val="22"/>
+          <w:szCs w:val="22"/>
+          <w:highlight w:val="yellow"/>
+          <w:lang w:val="en-IN"/>
+        </w:rPr>
+        <w:t>.</w:t>
+      </w:r>
+    </w:p>
+    <w:p>
+      <w:pPr>
+        <w:numPr>
+          <w:ilvl w:val="1"/>
+          <w:numId w:val="1"/>
+        </w:numPr>
+        <w:spacing w:line="360" w:lineRule="auto"/>
+        <w:ind w:left="840" w:leftChars="0" w:hanging="420" w:firstLineChars="0"/>
+        <w:rPr>
+          <w:rFonts w:hint="default" w:ascii="Bodoni MT" w:hAnsi="Bodoni MT" w:cs="Bodoni MT"/>
+          <w:sz w:val="22"/>
+          <w:szCs w:val="22"/>
+        </w:rPr>
+      </w:pPr>
+      <w:r>
+        <w:drawing>
+          <wp:inline distT="0" distB="0" distL="114300" distR="114300">
+            <wp:extent cx="4488180" cy="3049905"/>
+            <wp:effectExtent l="0" t="0" r="7620" b="10795"/>
+            <wp:docPr id="55" name="Picture 55"/>
+            <wp:cNvGraphicFramePr>
+              <a:graphicFrameLocks xmlns:a="http://schemas.openxmlformats.org/drawingml/2006/main" noChangeAspect="1"/>
+            </wp:cNvGraphicFramePr>
+            <a:graphic xmlns:a="http://schemas.openxmlformats.org/drawingml/2006/main">
+              <a:graphicData uri="http://schemas.openxmlformats.org/drawingml/2006/picture">
+                <pic:pic xmlns:pic="http://schemas.openxmlformats.org/drawingml/2006/picture">
+                  <pic:nvPicPr>
+                    <pic:cNvPr id="55" name="Picture 55"/>
+                    <pic:cNvPicPr>
+                      <a:picLocks noChangeAspect="1"/>
+                    </pic:cNvPicPr>
+                  </pic:nvPicPr>
+                  <pic:blipFill>
+                    <a:blip r:embed="rId43"/>
+                    <a:stretch>
+                      <a:fillRect/>
+                    </a:stretch>
+                  </pic:blipFill>
+                  <pic:spPr>
+                    <a:xfrm>
+                      <a:off x="0" y="0"/>
+                      <a:ext cx="4488180" cy="3049905"/>
+                    </a:xfrm>
+                    <a:prstGeom prst="rect">
+                      <a:avLst/>
+                    </a:prstGeom>
+                    <a:noFill/>
+                    <a:ln>
+                      <a:noFill/>
+                    </a:ln>
+                  </pic:spPr>
+                </pic:pic>
+              </a:graphicData>
+            </a:graphic>
+          </wp:inline>
+        </w:drawing>
+      </w:r>
+    </w:p>
+    <w:p>
+      <w:pPr>
+        <w:numPr>
+          <w:ilvl w:val="2"/>
+          <w:numId w:val="1"/>
+        </w:numPr>
+        <w:spacing w:line="360" w:lineRule="auto"/>
+        <w:ind w:left="1260" w:leftChars="0" w:hanging="420" w:firstLineChars="0"/>
+        <w:rPr>
+          <w:rFonts w:hint="default" w:ascii="Bodoni MT" w:hAnsi="Bodoni MT" w:cs="Bodoni MT"/>
+          <w:sz w:val="22"/>
+          <w:szCs w:val="22"/>
+        </w:rPr>
+      </w:pPr>
+      <w:r>
+        <w:rPr>
+          <w:rFonts w:hint="default" w:ascii="Bodoni MT"/>
+          <w:lang w:val="en-IN"/>
+        </w:rPr>
+        <w:t xml:space="preserve">Simple code only; exception will be thrown inside the </w:t>
+      </w:r>
+      <w:r>
+        <w:rPr>
+          <w:rFonts w:hint="default" w:ascii="Bodoni MT"/>
+          <w:b/>
+          <w:bCs/>
+          <w:lang w:val="en-IN"/>
+        </w:rPr>
+        <w:t>show()</w:t>
+      </w:r>
+      <w:r>
+        <w:rPr>
+          <w:rFonts w:hint="default" w:ascii="Bodoni MT"/>
+          <w:b w:val="0"/>
+          <w:bCs w:val="0"/>
+          <w:lang w:val="en-IN"/>
+        </w:rPr>
+        <w:t xml:space="preserve"> method and will be handled there only.</w:t>
+      </w:r>
+    </w:p>
+    <w:p>
+      <w:pPr>
+        <w:numPr>
+          <w:ilvl w:val="1"/>
+          <w:numId w:val="1"/>
+        </w:numPr>
+        <w:spacing w:line="360" w:lineRule="auto"/>
+        <w:ind w:left="840" w:leftChars="0" w:hanging="420" w:firstLineChars="0"/>
+        <w:rPr>
+          <w:rFonts w:hint="default" w:ascii="Bodoni MT" w:hAnsi="Bodoni MT" w:cs="Bodoni MT"/>
+          <w:sz w:val="22"/>
+          <w:szCs w:val="22"/>
+        </w:rPr>
+      </w:pPr>
+      <w:r>
+        <w:drawing>
+          <wp:inline distT="0" distB="0" distL="114300" distR="114300">
+            <wp:extent cx="4513580" cy="3278505"/>
+            <wp:effectExtent l="0" t="0" r="7620" b="10795"/>
+            <wp:docPr id="56" name="Picture 56"/>
+            <wp:cNvGraphicFramePr>
+              <a:graphicFrameLocks xmlns:a="http://schemas.openxmlformats.org/drawingml/2006/main" noChangeAspect="1"/>
+            </wp:cNvGraphicFramePr>
+            <a:graphic xmlns:a="http://schemas.openxmlformats.org/drawingml/2006/main">
+              <a:graphicData uri="http://schemas.openxmlformats.org/drawingml/2006/picture">
+                <pic:pic xmlns:pic="http://schemas.openxmlformats.org/drawingml/2006/picture">
+                  <pic:nvPicPr>
+                    <pic:cNvPr id="56" name="Picture 56"/>
+                    <pic:cNvPicPr>
+                      <a:picLocks noChangeAspect="1"/>
+                    </pic:cNvPicPr>
+                  </pic:nvPicPr>
+                  <pic:blipFill>
+                    <a:blip r:embed="rId44"/>
+                    <a:stretch>
+                      <a:fillRect/>
+                    </a:stretch>
+                  </pic:blipFill>
+                  <pic:spPr>
+                    <a:xfrm>
+                      <a:off x="0" y="0"/>
+                      <a:ext cx="4513580" cy="3278505"/>
+                    </a:xfrm>
+                    <a:prstGeom prst="rect">
+                      <a:avLst/>
+                    </a:prstGeom>
+                    <a:noFill/>
+                    <a:ln>
+                      <a:noFill/>
+                    </a:ln>
+                  </pic:spPr>
+                </pic:pic>
+              </a:graphicData>
+            </a:graphic>
+          </wp:inline>
+        </w:drawing>
+      </w:r>
+    </w:p>
+    <w:p>
+      <w:pPr>
+        <w:numPr>
+          <w:ilvl w:val="2"/>
+          <w:numId w:val="1"/>
+        </w:numPr>
+        <w:spacing w:line="360" w:lineRule="auto"/>
+        <w:ind w:left="1260" w:leftChars="0" w:hanging="420" w:firstLineChars="0"/>
+        <w:rPr>
+          <w:rFonts w:hint="default" w:ascii="Bodoni MT" w:hAnsi="Bodoni MT" w:cs="Bodoni MT"/>
+          <w:sz w:val="22"/>
+          <w:szCs w:val="22"/>
+        </w:rPr>
+      </w:pPr>
+      <w:r>
+        <w:rPr>
+          <w:rFonts w:hint="default" w:ascii="Bodoni MT"/>
+          <w:lang w:val="en-IN"/>
+        </w:rPr>
+        <w:t xml:space="preserve">So, like this you can use </w:t>
+      </w:r>
+      <w:r>
+        <w:rPr>
+          <w:rFonts w:hint="default" w:ascii="Bodoni MT"/>
+          <w:b/>
+          <w:bCs/>
+          <w:lang w:val="en-IN"/>
+        </w:rPr>
+        <w:t>throws</w:t>
+      </w:r>
+      <w:r>
+        <w:rPr>
+          <w:rFonts w:hint="default" w:ascii="Bodoni MT"/>
+          <w:b w:val="0"/>
+          <w:bCs w:val="0"/>
+          <w:lang w:val="en-IN"/>
+        </w:rPr>
+        <w:t xml:space="preserve"> to forward the Exception to calling method.</w:t>
+      </w:r>
+    </w:p>
+    <w:p>
+      <w:pPr>
+        <w:numPr>
+          <w:ilvl w:val="1"/>
+          <w:numId w:val="1"/>
+        </w:numPr>
+        <w:spacing w:line="360" w:lineRule="auto"/>
+        <w:ind w:left="840" w:leftChars="0" w:hanging="420" w:firstLineChars="0"/>
+        <w:rPr>
+          <w:rFonts w:hint="default" w:ascii="Bodoni MT" w:hAnsi="Bodoni MT" w:cs="Bodoni MT"/>
+          <w:sz w:val="22"/>
+          <w:szCs w:val="22"/>
+        </w:rPr>
+      </w:pPr>
+      <w:r>
+        <w:drawing>
+          <wp:inline distT="0" distB="0" distL="114300" distR="114300">
+            <wp:extent cx="4413885" cy="4813300"/>
+            <wp:effectExtent l="0" t="0" r="5715" b="0"/>
+            <wp:docPr id="57" name="Picture 57"/>
+            <wp:cNvGraphicFramePr>
+              <a:graphicFrameLocks xmlns:a="http://schemas.openxmlformats.org/drawingml/2006/main" noChangeAspect="1"/>
+            </wp:cNvGraphicFramePr>
+            <a:graphic xmlns:a="http://schemas.openxmlformats.org/drawingml/2006/main">
+              <a:graphicData uri="http://schemas.openxmlformats.org/drawingml/2006/picture">
+                <pic:pic xmlns:pic="http://schemas.openxmlformats.org/drawingml/2006/picture">
+                  <pic:nvPicPr>
+                    <pic:cNvPr id="57" name="Picture 57"/>
+                    <pic:cNvPicPr>
+                      <a:picLocks noChangeAspect="1"/>
+                    </pic:cNvPicPr>
+                  </pic:nvPicPr>
+                  <pic:blipFill>
+                    <a:blip r:embed="rId45"/>
+                    <a:stretch>
+                      <a:fillRect/>
+                    </a:stretch>
+                  </pic:blipFill>
+                  <pic:spPr>
+                    <a:xfrm>
+                      <a:off x="0" y="0"/>
+                      <a:ext cx="4413885" cy="4813300"/>
+                    </a:xfrm>
+                    <a:prstGeom prst="rect">
+                      <a:avLst/>
+                    </a:prstGeom>
+                    <a:noFill/>
+                    <a:ln>
+                      <a:noFill/>
+                    </a:ln>
+                  </pic:spPr>
+                </pic:pic>
+              </a:graphicData>
+            </a:graphic>
+          </wp:inline>
+        </w:drawing>
+      </w:r>
+    </w:p>
+    <w:p>
+      <w:pPr>
+        <w:numPr>
+          <w:ilvl w:val="2"/>
+          <w:numId w:val="1"/>
+        </w:numPr>
+        <w:spacing w:line="360" w:lineRule="auto"/>
+        <w:ind w:left="1260" w:leftChars="0" w:hanging="420" w:firstLineChars="0"/>
+        <w:rPr>
+          <w:rFonts w:hint="default" w:ascii="Bodoni MT" w:hAnsi="Bodoni MT" w:cs="Bodoni MT"/>
+          <w:sz w:val="22"/>
+          <w:szCs w:val="22"/>
+        </w:rPr>
+      </w:pPr>
+      <w:r>
+        <w:rPr>
+          <w:rFonts w:hint="default" w:ascii="Bodoni MT"/>
+          <w:lang w:val="en-IN"/>
+        </w:rPr>
+        <w:t>Here the exception flows from A to Exceptionss class:</w:t>
+      </w:r>
+    </w:p>
+    <w:p>
+      <w:pPr>
+        <w:numPr>
+          <w:ilvl w:val="3"/>
+          <w:numId w:val="1"/>
+        </w:numPr>
+        <w:spacing w:line="360" w:lineRule="auto"/>
+        <w:ind w:left="1680" w:leftChars="0" w:hanging="420" w:firstLineChars="0"/>
+        <w:rPr>
+          <w:rFonts w:hint="default" w:ascii="Bodoni MT" w:hAnsi="Bodoni MT" w:cs="Bodoni MT"/>
+          <w:sz w:val="22"/>
+          <w:szCs w:val="22"/>
+        </w:rPr>
+      </w:pPr>
+      <w:r>
+        <w:rPr>
+          <w:rFonts w:hint="default" w:ascii="Bodoni MT"/>
+          <w:lang w:val="en-IN"/>
+        </w:rPr>
+        <w:t>A’s showA ⇒ B’s showB ⇒ C’s showC ⇒ Exceptionss’s main</w:t>
+      </w:r>
+    </w:p>
+    <w:p>
+      <w:pPr>
+        <w:numPr>
+          <w:ilvl w:val="0"/>
+          <w:numId w:val="1"/>
+        </w:numPr>
+        <w:spacing w:line="360" w:lineRule="auto"/>
+        <w:ind w:left="420" w:leftChars="0" w:hanging="420" w:firstLineChars="0"/>
+        <w:rPr>
+          <w:rFonts w:hint="default" w:ascii="Bodoni MT" w:hAnsi="Bodoni MT" w:cs="Bodoni MT"/>
+          <w:sz w:val="22"/>
+          <w:szCs w:val="22"/>
+        </w:rPr>
+      </w:pPr>
       <w:bookmarkStart w:id="0" w:name="_GoBack"/>
       <w:bookmarkEnd w:id="0"/>
+    </w:p>
+    <w:p>
+      <w:pPr>
+        <w:numPr>
+          <w:ilvl w:val="0"/>
+          <w:numId w:val="1"/>
+        </w:numPr>
+        <w:spacing w:line="360" w:lineRule="auto"/>
+        <w:ind w:left="420" w:leftChars="0" w:hanging="420" w:firstLineChars="0"/>
+        <w:rPr>
+          <w:rFonts w:hint="default" w:ascii="Bodoni MT" w:hAnsi="Bodoni MT" w:cs="Bodoni MT"/>
+          <w:sz w:val="22"/>
+          <w:szCs w:val="22"/>
+        </w:rPr>
+      </w:pPr>
+    </w:p>
+    <w:p>
+      <w:pPr>
+        <w:numPr>
+          <w:ilvl w:val="1"/>
+          <w:numId w:val="1"/>
+        </w:numPr>
+        <w:spacing w:line="360" w:lineRule="auto"/>
+        <w:ind w:left="840" w:leftChars="0" w:hanging="420" w:firstLineChars="0"/>
+        <w:rPr>
+          <w:rFonts w:hint="default" w:ascii="Bodoni MT" w:hAnsi="Bodoni MT" w:cs="Bodoni MT"/>
+          <w:sz w:val="22"/>
+          <w:szCs w:val="22"/>
+        </w:rPr>
+      </w:pPr>
       <w:r>
         <w:rPr>
           <w:rFonts w:hint="default" w:ascii="Bodoni MT"/>
-          <w:highlight w:val="yellow"/>
-          <w:lang w:val="en-IN"/>
-        </w:rPr>
-        <w:t xml:space="preserve">.  </w:t>
-      </w:r>
-    </w:p>
-    <w:p>
-      <w:pPr>
-        <w:numPr>
-          <w:ilvl w:val="1"/>
-          <w:numId w:val="1"/>
-        </w:numPr>
-        <w:spacing w:line="360" w:lineRule="auto"/>
-        <w:ind w:left="840" w:leftChars="0" w:hanging="420" w:firstLineChars="0"/>
-        <w:rPr>
-          <w:rFonts w:hint="default" w:ascii="Bodoni MT" w:hAnsi="Bodoni MT" w:cs="Bodoni MT"/>
-          <w:sz w:val="22"/>
-          <w:szCs w:val="22"/>
-        </w:rPr>
-      </w:pPr>
-      <w:r>
-        <w:rPr>
-          <w:rFonts w:hint="default" w:ascii="Bodoni MT"/>
-          <w:lang w:val="en-IN"/>
-        </w:rPr>
-        <w:t>Dffd</w:t>
-      </w:r>
-    </w:p>
-    <w:p>
-      <w:pPr>
-        <w:numPr>
-          <w:ilvl w:val="1"/>
-          <w:numId w:val="1"/>
-        </w:numPr>
-        <w:spacing w:line="360" w:lineRule="auto"/>
-        <w:ind w:left="840" w:leftChars="0" w:hanging="420" w:firstLineChars="0"/>
-        <w:rPr>
-          <w:rFonts w:hint="default" w:ascii="Bodoni MT" w:hAnsi="Bodoni MT" w:cs="Bodoni MT"/>
-          <w:sz w:val="22"/>
-          <w:szCs w:val="22"/>
-        </w:rPr>
-      </w:pPr>
-      <w:r>
-        <w:rPr>
-          <w:rFonts w:hint="default" w:ascii="Bodoni MT"/>
           <w:lang w:val="en-IN"/>
         </w:rPr>
         <w:t>dfd</w:t>
@@ -8709,6 +10545,7 @@
           <w:rFonts w:hint="default" w:ascii="Bodoni MT" w:hAnsi="Bodoni MT" w:cs="Bodoni MT"/>
           <w:sz w:val="22"/>
           <w:szCs w:val="22"/>
+          <w:lang w:val="en-IN"/>
         </w:rPr>
       </w:pPr>
     </w:p>

--- a/docs/03_advance_java.docx
+++ b/docs/03_advance_java.docx
@@ -916,6 +916,7 @@
     <w:p>
       <w:pPr>
         <w:numPr>
+          <w:ilvl w:val="0"/>
           <w:numId w:val="0"/>
         </w:numPr>
         <w:spacing w:line="360" w:lineRule="auto"/>
@@ -1592,16 +1593,7 @@
           <w:szCs w:val="22"/>
           <w:lang w:val="en-IN"/>
         </w:rPr>
-        <w:t>Abstract method inside Abstract class (</w:t>
-      </w:r>
-      <w:r>
-        <w:rPr>
-          <w:rFonts w:hint="default" w:ascii="Bodoni MT" w:hAnsi="Bodoni MT" w:cs="Bodoni MT"/>
-          <w:sz w:val="22"/>
-          <w:szCs w:val="22"/>
-          <w:lang w:val="en-IN"/>
-        </w:rPr>
-        <w:t>✅)</w:t>
+        <w:t>Abstract method inside Abstract class (✅)</w:t>
       </w:r>
     </w:p>
     <w:p>
@@ -1649,16 +1641,7 @@
           <w:szCs w:val="22"/>
           <w:lang w:val="en-IN"/>
         </w:rPr>
-        <w:t>Normal method inside Abstract class (</w:t>
-      </w:r>
-      <w:r>
-        <w:rPr>
-          <w:rFonts w:hint="default" w:ascii="Bodoni MT" w:hAnsi="Bodoni MT" w:cs="Bodoni MT"/>
-          <w:sz w:val="22"/>
-          <w:szCs w:val="22"/>
-          <w:lang w:val="en-IN"/>
-        </w:rPr>
-        <w:t>✅)</w:t>
+        <w:t>Normal method inside Abstract class (✅)</w:t>
       </w:r>
     </w:p>
     <w:p>
@@ -4488,18 +4471,7 @@
           <w:szCs w:val="22"/>
           <w:lang w:val="en-IN"/>
         </w:rPr>
-        <w:t xml:space="preserve">              </w:t>
-      </w:r>
-      <w:r>
-        <w:rPr>
-          <w:rFonts w:hint="default" w:ascii="Bodoni MT" w:hAnsi="Bodoni MT" w:cs="Bodoni MT"/>
-          <w:b w:val="0"/>
-          <w:bCs w:val="0"/>
-          <w:sz w:val="22"/>
-          <w:szCs w:val="22"/>
-          <w:lang w:val="en-IN"/>
-        </w:rPr>
-        <w:t xml:space="preserve">⇒ Inner class’s variable </w:t>
+        <w:t xml:space="preserve">              ⇒ Inner class’s variable </w:t>
       </w:r>
       <w:r>
         <w:rPr>
@@ -4562,18 +4534,7 @@
           <w:szCs w:val="22"/>
           <w:lang w:val="en-IN"/>
         </w:rPr>
-        <w:t xml:space="preserve">   </w:t>
-      </w:r>
-      <w:r>
-        <w:rPr>
-          <w:rFonts w:hint="default" w:ascii="Bodoni MT" w:hAnsi="Bodoni MT" w:cs="Bodoni MT"/>
-          <w:b w:val="0"/>
-          <w:bCs w:val="0"/>
-          <w:sz w:val="22"/>
-          <w:szCs w:val="22"/>
-          <w:lang w:val="en-IN"/>
-        </w:rPr>
-        <w:t xml:space="preserve">⇒ Outer class’s variable </w:t>
+        <w:t xml:space="preserve">   ⇒ Outer class’s variable </w:t>
       </w:r>
       <w:r>
         <w:rPr>
@@ -4982,16 +4943,7 @@
           <w:szCs w:val="22"/>
           <w:lang w:val="en-IN"/>
         </w:rPr>
-        <w:t xml:space="preserve">val              </w:t>
-      </w:r>
-      <w:r>
-        <w:rPr>
-          <w:rFonts w:hint="default" w:ascii="Bodoni MT" w:hAnsi="Bodoni MT" w:cs="Bodoni MT"/>
-          <w:sz w:val="22"/>
-          <w:szCs w:val="22"/>
-          <w:lang w:val="en-IN"/>
-        </w:rPr>
-        <w:t xml:space="preserve">⇒Inner class’s static variable </w:t>
+        <w:t xml:space="preserve">val              ⇒Inner class’s static variable </w:t>
       </w:r>
     </w:p>
     <w:p>
@@ -5015,16 +4967,7 @@
           <w:szCs w:val="22"/>
           <w:lang w:val="en-IN"/>
         </w:rPr>
-        <w:t xml:space="preserve">Outer.val   </w:t>
-      </w:r>
-      <w:r>
-        <w:rPr>
-          <w:rFonts w:hint="default" w:ascii="Bodoni MT" w:hAnsi="Bodoni MT" w:cs="Bodoni MT"/>
-          <w:sz w:val="22"/>
-          <w:szCs w:val="22"/>
-          <w:lang w:val="en-IN"/>
-        </w:rPr>
-        <w:t>⇒ Outer class’s static variable</w:t>
+        <w:t>Outer.val   ⇒ Outer class’s static variable</w:t>
       </w:r>
     </w:p>
     <w:p>
@@ -5206,42 +5149,31 @@
           <w:szCs w:val="22"/>
           <w:lang w:val="en-IN"/>
         </w:rPr>
+        <w:t xml:space="preserve">ClassName </w:t>
+      </w:r>
+      <w:r>
+        <w:rPr>
+          <w:rFonts w:hint="default" w:ascii="Bodoni MT" w:hAnsi="Bodoni MT" w:cs="Bodoni MT"/>
+          <w:sz w:val="22"/>
+          <w:szCs w:val="22"/>
+          <w:lang w:val="en-IN"/>
+        </w:rPr>
+        <w:t xml:space="preserve">obj = new </w:t>
+      </w:r>
+      <w:r>
+        <w:rPr>
+          <w:rFonts w:hint="default" w:ascii="Bodoni MT" w:hAnsi="Bodoni MT" w:cs="Bodoni MT"/>
+          <w:b/>
+          <w:bCs/>
+          <w:sz w:val="22"/>
+          <w:szCs w:val="22"/>
+          <w:lang w:val="en-IN"/>
+        </w:rPr>
         <w:t>ClassName</w:t>
       </w:r>
       <w:r>
         <w:rPr>
           <w:rFonts w:hint="default" w:ascii="Bodoni MT" w:hAnsi="Bodoni MT" w:cs="Bodoni MT"/>
-          <w:b/>
-          <w:bCs/>
-          <w:sz w:val="22"/>
-          <w:szCs w:val="22"/>
-          <w:lang w:val="en-IN"/>
-        </w:rPr>
-        <w:t xml:space="preserve"> </w:t>
-      </w:r>
-      <w:r>
-        <w:rPr>
-          <w:rFonts w:hint="default" w:ascii="Bodoni MT" w:hAnsi="Bodoni MT" w:cs="Bodoni MT"/>
-          <w:sz w:val="22"/>
-          <w:szCs w:val="22"/>
-          <w:lang w:val="en-IN"/>
-        </w:rPr>
-        <w:t xml:space="preserve">obj = new </w:t>
-      </w:r>
-      <w:r>
-        <w:rPr>
-          <w:rFonts w:hint="default" w:ascii="Bodoni MT" w:hAnsi="Bodoni MT" w:cs="Bodoni MT"/>
-          <w:b/>
-          <w:bCs/>
-          <w:sz w:val="22"/>
-          <w:szCs w:val="22"/>
-          <w:lang w:val="en-IN"/>
-        </w:rPr>
-        <w:t>ClassName</w:t>
-      </w:r>
-      <w:r>
-        <w:rPr>
-          <w:rFonts w:hint="default" w:ascii="Bodoni MT" w:hAnsi="Bodoni MT" w:cs="Bodoni MT"/>
           <w:b w:val="0"/>
           <w:bCs w:val="0"/>
           <w:sz w:val="22"/>
@@ -5280,6 +5212,7 @@
     <w:p>
       <w:pPr>
         <w:numPr>
+          <w:ilvl w:val="0"/>
           <w:numId w:val="0"/>
         </w:numPr>
         <w:spacing w:line="360" w:lineRule="auto"/>
@@ -5892,6 +5825,9 @@
         </w:rPr>
       </w:pPr>
       <w:r>
+        <w:rPr>
+          <w:rFonts w:hint="default" w:ascii="Bodoni MT" w:hAnsi="Bodoni MT" w:cs="Bodoni MT"/>
+        </w:rPr>
         <w:drawing>
           <wp:inline distT="0" distB="0" distL="114300" distR="114300">
             <wp:extent cx="1938020" cy="650240"/>
@@ -5951,14 +5887,14 @@
       </w:pPr>
       <w:r>
         <w:rPr>
-          <w:rFonts w:hint="default" w:ascii="Bodoni MT"/>
+          <w:rFonts w:hint="default" w:ascii="Bodoni MT" w:hAnsi="Bodoni MT" w:cs="Bodoni MT"/>
           <w:lang w:val="en-IN"/>
         </w:rPr>
         <w:t xml:space="preserve">But the class which implements </w:t>
       </w:r>
       <w:r>
         <w:rPr>
-          <w:rFonts w:hint="default" w:ascii="Bodoni MT"/>
+          <w:rFonts w:hint="default" w:ascii="Bodoni MT" w:hAnsi="Bodoni MT" w:cs="Bodoni MT"/>
           <w:b/>
           <w:bCs/>
           <w:lang w:val="en-IN"/>
@@ -5967,7 +5903,7 @@
       </w:r>
       <w:r>
         <w:rPr>
-          <w:rFonts w:hint="default" w:ascii="Bodoni MT"/>
+          <w:rFonts w:hint="default" w:ascii="Bodoni MT" w:hAnsi="Bodoni MT" w:cs="Bodoni MT"/>
           <w:b w:val="0"/>
           <w:bCs w:val="0"/>
           <w:lang w:val="en-IN"/>
@@ -5976,7 +5912,7 @@
       </w:r>
       <w:r>
         <w:rPr>
-          <w:rFonts w:hint="default" w:ascii="Bodoni MT"/>
+          <w:rFonts w:hint="default" w:ascii="Bodoni MT" w:hAnsi="Bodoni MT" w:cs="Bodoni MT"/>
           <w:b/>
           <w:bCs/>
           <w:lang w:val="en-IN"/>
@@ -5985,7 +5921,7 @@
       </w:r>
       <w:r>
         <w:rPr>
-          <w:rFonts w:hint="default" w:ascii="Bodoni MT"/>
+          <w:rFonts w:hint="default" w:ascii="Bodoni MT" w:hAnsi="Bodoni MT" w:cs="Bodoni MT"/>
           <w:b w:val="0"/>
           <w:bCs w:val="0"/>
           <w:lang w:val="en-IN"/>
@@ -5994,7 +5930,7 @@
       </w:r>
       <w:r>
         <w:rPr>
-          <w:rFonts w:hint="default" w:ascii="Bodoni MT"/>
+          <w:rFonts w:hint="default" w:ascii="Bodoni MT" w:hAnsi="Bodoni MT" w:cs="Bodoni MT"/>
           <w:b/>
           <w:bCs/>
           <w:lang w:val="en-IN"/>
@@ -6003,7 +5939,7 @@
       </w:r>
       <w:r>
         <w:rPr>
-          <w:rFonts w:hint="default" w:ascii="Bodoni MT"/>
+          <w:rFonts w:hint="default" w:ascii="Bodoni MT" w:hAnsi="Bodoni MT" w:cs="Bodoni MT"/>
           <w:b w:val="0"/>
           <w:bCs w:val="0"/>
           <w:lang w:val="en-IN"/>
@@ -6027,7 +5963,7 @@
       </w:pPr>
       <w:r>
         <w:rPr>
-          <w:rFonts w:hint="default" w:ascii="Bodoni MT"/>
+          <w:rFonts w:hint="default" w:ascii="Bodoni MT" w:hAnsi="Bodoni MT" w:cs="Bodoni MT"/>
           <w:b w:val="0"/>
           <w:bCs w:val="0"/>
           <w:lang w:val="en-IN"/>
@@ -6044,14 +5980,14 @@
         <w:spacing w:line="360" w:lineRule="auto"/>
         <w:ind w:left="1260" w:leftChars="0" w:hanging="420" w:firstLineChars="0"/>
         <w:rPr>
-          <w:rFonts w:hint="default" w:ascii="Bodoni MT" w:hAnsi="Bodoni MT"/>
-          <w:sz w:val="22"/>
-          <w:szCs w:val="22"/>
-        </w:rPr>
-      </w:pPr>
-      <w:r>
-        <w:rPr>
-          <w:rFonts w:hint="default" w:ascii="Bodoni MT" w:hAnsi="Bodoni MT"/>
+          <w:rFonts w:hint="default" w:ascii="Bodoni MT" w:hAnsi="Bodoni MT" w:cs="Bodoni MT"/>
+          <w:sz w:val="22"/>
+          <w:szCs w:val="22"/>
+        </w:rPr>
+      </w:pPr>
+      <w:r>
+        <w:rPr>
+          <w:rFonts w:hint="default" w:ascii="Bodoni MT" w:hAnsi="Bodoni MT" w:cs="Bodoni MT"/>
           <w:sz w:val="22"/>
           <w:szCs w:val="22"/>
         </w:rPr>
@@ -6067,14 +6003,14 @@
         <w:spacing w:line="360" w:lineRule="auto"/>
         <w:ind w:left="1260" w:leftChars="0" w:hanging="420" w:firstLineChars="0"/>
         <w:rPr>
-          <w:rFonts w:hint="default" w:ascii="Bodoni MT" w:hAnsi="Bodoni MT"/>
-          <w:sz w:val="22"/>
-          <w:szCs w:val="22"/>
-        </w:rPr>
-      </w:pPr>
-      <w:r>
-        <w:rPr>
-          <w:rFonts w:hint="default" w:ascii="Bodoni MT" w:hAnsi="Bodoni MT"/>
+          <w:rFonts w:hint="default" w:ascii="Bodoni MT" w:hAnsi="Bodoni MT" w:cs="Bodoni MT"/>
+          <w:sz w:val="22"/>
+          <w:szCs w:val="22"/>
+        </w:rPr>
+      </w:pPr>
+      <w:r>
+        <w:rPr>
+          <w:rFonts w:hint="default" w:ascii="Bodoni MT" w:hAnsi="Bodoni MT" w:cs="Bodoni MT"/>
           <w:sz w:val="22"/>
           <w:szCs w:val="22"/>
         </w:rPr>
@@ -6097,7 +6033,7 @@
       </w:pPr>
       <w:r>
         <w:rPr>
-          <w:rFonts w:hint="default" w:ascii="Bodoni MT" w:hAnsi="Bodoni MT"/>
+          <w:rFonts w:hint="default" w:ascii="Bodoni MT" w:hAnsi="Bodoni MT" w:cs="Bodoni MT"/>
           <w:sz w:val="22"/>
           <w:szCs w:val="22"/>
         </w:rPr>
@@ -6119,6 +6055,9 @@
         </w:rPr>
       </w:pPr>
       <w:r>
+        <w:rPr>
+          <w:rFonts w:hint="default" w:ascii="Bodoni MT" w:hAnsi="Bodoni MT" w:cs="Bodoni MT"/>
+        </w:rPr>
         <w:drawing>
           <wp:inline distT="0" distB="0" distL="114300" distR="114300">
             <wp:extent cx="4085590" cy="5194935"/>
@@ -6497,6 +6436,9 @@
         </w:rPr>
       </w:pPr>
       <w:r>
+        <w:rPr>
+          <w:rFonts w:hint="default" w:ascii="Bodoni MT" w:hAnsi="Bodoni MT" w:cs="Bodoni MT"/>
+        </w:rPr>
         <w:drawing>
           <wp:inline distT="0" distB="0" distL="114300" distR="114300">
             <wp:extent cx="3714115" cy="5424805"/>
@@ -6661,6 +6603,9 @@
         </w:rPr>
       </w:pPr>
       <w:r>
+        <w:rPr>
+          <w:rFonts w:hint="default" w:ascii="Bodoni MT" w:hAnsi="Bodoni MT" w:cs="Bodoni MT"/>
+        </w:rPr>
         <w:drawing>
           <wp:inline distT="0" distB="0" distL="114300" distR="114300">
             <wp:extent cx="4480560" cy="2512695"/>
@@ -6720,7 +6665,7 @@
       </w:pPr>
       <w:r>
         <w:rPr>
-          <w:rFonts w:hint="default" w:ascii="Bodoni MT"/>
+          <w:rFonts w:hint="default" w:ascii="Bodoni MT" w:hAnsi="Bodoni MT" w:cs="Bodoni MT"/>
           <w:b/>
           <w:bCs/>
           <w:lang w:val="en-IN"/>
@@ -6729,7 +6674,7 @@
       </w:r>
       <w:r>
         <w:rPr>
-          <w:rFonts w:hint="default" w:ascii="Bodoni MT"/>
+          <w:rFonts w:hint="default" w:ascii="Bodoni MT" w:hAnsi="Bodoni MT" w:cs="Bodoni MT"/>
           <w:b w:val="0"/>
           <w:bCs w:val="0"/>
           <w:lang w:val="en-IN"/>
@@ -6738,7 +6683,7 @@
       </w:r>
       <w:r>
         <w:rPr>
-          <w:rFonts w:hint="default" w:ascii="Bodoni MT"/>
+          <w:rFonts w:hint="default" w:ascii="Bodoni MT" w:hAnsi="Bodoni MT" w:cs="Bodoni MT"/>
           <w:b/>
           <w:bCs/>
           <w:lang w:val="en-IN"/>
@@ -6747,7 +6692,7 @@
       </w:r>
       <w:r>
         <w:rPr>
-          <w:rFonts w:hint="default" w:ascii="Bodoni MT"/>
+          <w:rFonts w:hint="default" w:ascii="Bodoni MT" w:hAnsi="Bodoni MT" w:cs="Bodoni MT"/>
           <w:b w:val="0"/>
           <w:bCs w:val="0"/>
           <w:lang w:val="en-IN"/>
@@ -6780,7 +6725,7 @@
       </w:r>
       <w:r>
         <w:rPr>
-          <w:rFonts w:hint="default" w:ascii="Bodoni MT" w:hAnsi="Bodoni MT"/>
+          <w:rFonts w:hint="default" w:ascii="Bodoni MT" w:hAnsi="Bodoni MT" w:cs="Bodoni MT"/>
           <w:sz w:val="22"/>
           <w:szCs w:val="22"/>
           <w:lang w:val="en-IN"/>
@@ -6803,6 +6748,9 @@
         </w:rPr>
       </w:pPr>
       <w:r>
+        <w:rPr>
+          <w:rFonts w:hint="default" w:ascii="Bodoni MT" w:hAnsi="Bodoni MT" w:cs="Bodoni MT"/>
+        </w:rPr>
         <w:drawing>
           <wp:inline distT="0" distB="0" distL="114300" distR="114300">
             <wp:extent cx="3124835" cy="1653540"/>
@@ -6861,6 +6809,9 @@
         </w:rPr>
       </w:pPr>
       <w:r>
+        <w:rPr>
+          <w:rFonts w:hint="default" w:ascii="Bodoni MT" w:hAnsi="Bodoni MT" w:cs="Bodoni MT"/>
+        </w:rPr>
         <w:drawing>
           <wp:inline distT="0" distB="0" distL="114300" distR="114300">
             <wp:extent cx="3689985" cy="2552065"/>
@@ -6920,7 +6871,7 @@
       </w:pPr>
       <w:r>
         <w:rPr>
-          <w:rFonts w:hint="default" w:ascii="Bodoni MT"/>
+          <w:rFonts w:hint="default" w:ascii="Bodoni MT" w:hAnsi="Bodoni MT" w:cs="Bodoni MT"/>
           <w:lang w:val="en-IN"/>
         </w:rPr>
         <w:t xml:space="preserve">Behind the scene. </w:t>
@@ -6941,6 +6892,9 @@
         </w:rPr>
       </w:pPr>
       <w:r>
+        <w:rPr>
+          <w:rFonts w:hint="default" w:ascii="Bodoni MT" w:hAnsi="Bodoni MT" w:cs="Bodoni MT"/>
+        </w:rPr>
         <w:drawing>
           <wp:inline distT="0" distB="0" distL="114300" distR="114300">
             <wp:extent cx="4427220" cy="3613150"/>
@@ -7000,7 +6954,7 @@
       </w:pPr>
       <w:r>
         <w:rPr>
-          <w:rFonts w:hint="default" w:ascii="Bodoni MT"/>
+          <w:rFonts w:hint="default" w:ascii="Bodoni MT" w:hAnsi="Bodoni MT" w:cs="Bodoni MT"/>
           <w:b/>
           <w:bCs/>
           <w:u w:val="single"/>
@@ -7010,7 +6964,7 @@
       </w:r>
       <w:r>
         <w:rPr>
-          <w:rFonts w:hint="default" w:ascii="Bodoni MT"/>
+          <w:rFonts w:hint="default" w:ascii="Bodoni MT" w:hAnsi="Bodoni MT" w:cs="Bodoni MT"/>
           <w:b w:val="0"/>
           <w:bCs w:val="0"/>
           <w:u w:val="none"/>
@@ -7028,14 +6982,14 @@
         <w:spacing w:line="360" w:lineRule="auto"/>
         <w:ind w:left="840" w:leftChars="0" w:hanging="420" w:firstLineChars="0"/>
         <w:rPr>
-          <w:rFonts w:hint="default" w:ascii="Bodoni MT" w:hAnsi="Bodoni MT"/>
-          <w:sz w:val="22"/>
-          <w:szCs w:val="22"/>
-        </w:rPr>
-      </w:pPr>
-      <w:r>
-        <w:rPr>
-          <w:rFonts w:hint="default" w:ascii="Bodoni MT" w:hAnsi="Bodoni MT"/>
+          <w:rFonts w:hint="default" w:ascii="Bodoni MT" w:hAnsi="Bodoni MT" w:cs="Bodoni MT"/>
+          <w:sz w:val="22"/>
+          <w:szCs w:val="22"/>
+        </w:rPr>
+      </w:pPr>
+      <w:r>
+        <w:rPr>
+          <w:rFonts w:hint="default" w:ascii="Bodoni MT" w:hAnsi="Bodoni MT" w:cs="Bodoni MT"/>
           <w:sz w:val="22"/>
           <w:szCs w:val="22"/>
           <w:lang w:val="en-IN"/>
@@ -7044,7 +6998,7 @@
       </w:r>
       <w:r>
         <w:rPr>
-          <w:rFonts w:hint="default" w:ascii="Bodoni MT" w:hAnsi="Bodoni MT"/>
+          <w:rFonts w:hint="default" w:ascii="Bodoni MT" w:hAnsi="Bodoni MT" w:cs="Bodoni MT"/>
           <w:sz w:val="22"/>
           <w:szCs w:val="22"/>
         </w:rPr>
@@ -7067,7 +7021,7 @@
       </w:pPr>
       <w:r>
         <w:rPr>
-          <w:rFonts w:hint="default" w:ascii="Bodoni MT" w:hAnsi="Bodoni MT"/>
+          <w:rFonts w:hint="default" w:ascii="Bodoni MT" w:hAnsi="Bodoni MT" w:cs="Bodoni MT"/>
           <w:sz w:val="22"/>
           <w:szCs w:val="22"/>
         </w:rPr>
@@ -7090,7 +7044,7 @@
       </w:pPr>
       <w:r>
         <w:rPr>
-          <w:rFonts w:hint="default" w:ascii="Bodoni MT" w:hAnsi="Bodoni MT"/>
+          <w:rFonts w:hint="default" w:ascii="Bodoni MT" w:hAnsi="Bodoni MT" w:cs="Bodoni MT"/>
           <w:sz w:val="22"/>
           <w:szCs w:val="22"/>
           <w:lang w:val="en-IN"/>
@@ -7099,7 +7053,7 @@
       </w:r>
       <w:r>
         <w:rPr>
-          <w:rFonts w:hint="default" w:ascii="Bodoni MT" w:hAnsi="Bodoni MT"/>
+          <w:rFonts w:hint="default" w:ascii="Bodoni MT" w:hAnsi="Bodoni MT" w:cs="Bodoni MT"/>
           <w:b/>
           <w:bCs/>
           <w:sz w:val="22"/>
@@ -7110,7 +7064,7 @@
       </w:r>
       <w:r>
         <w:rPr>
-          <w:rFonts w:hint="default" w:ascii="Bodoni MT" w:hAnsi="Bodoni MT"/>
+          <w:rFonts w:hint="default" w:ascii="Bodoni MT" w:hAnsi="Bodoni MT" w:cs="Bodoni MT"/>
           <w:sz w:val="22"/>
           <w:szCs w:val="22"/>
           <w:lang w:val="en-IN"/>
@@ -7127,14 +7081,14 @@
         <w:spacing w:line="360" w:lineRule="auto"/>
         <w:ind w:left="1260" w:leftChars="0" w:hanging="420" w:firstLineChars="0"/>
         <w:rPr>
-          <w:rFonts w:hint="default" w:ascii="Bodoni MT" w:hAnsi="Bodoni MT"/>
-          <w:sz w:val="22"/>
-          <w:szCs w:val="22"/>
-        </w:rPr>
-      </w:pPr>
-      <w:r>
-        <w:rPr>
-          <w:rFonts w:hint="default" w:ascii="Bodoni MT" w:hAnsi="Bodoni MT"/>
+          <w:rFonts w:hint="default" w:ascii="Bodoni MT" w:hAnsi="Bodoni MT" w:cs="Bodoni MT"/>
+          <w:sz w:val="22"/>
+          <w:szCs w:val="22"/>
+        </w:rPr>
+      </w:pPr>
+      <w:r>
+        <w:rPr>
+          <w:rFonts w:hint="default" w:ascii="Bodoni MT" w:hAnsi="Bodoni MT" w:cs="Bodoni MT"/>
           <w:sz w:val="22"/>
           <w:szCs w:val="22"/>
         </w:rPr>
@@ -7157,7 +7111,7 @@
       </w:pPr>
       <w:r>
         <w:rPr>
-          <w:rFonts w:hint="default" w:ascii="Bodoni MT" w:hAnsi="Bodoni MT"/>
+          <w:rFonts w:hint="default" w:ascii="Bodoni MT" w:hAnsi="Bodoni MT" w:cs="Bodoni MT"/>
           <w:sz w:val="22"/>
           <w:szCs w:val="22"/>
         </w:rPr>
@@ -7179,6 +7133,9 @@
         </w:rPr>
       </w:pPr>
       <w:r>
+        <w:rPr>
+          <w:rFonts w:hint="default" w:ascii="Bodoni MT" w:hAnsi="Bodoni MT" w:cs="Bodoni MT"/>
+        </w:rPr>
         <w:drawing>
           <wp:inline distT="0" distB="0" distL="114300" distR="114300">
             <wp:extent cx="3866515" cy="2027555"/>
@@ -7238,14 +7195,14 @@
       </w:pPr>
       <w:r>
         <w:rPr>
-          <w:rFonts w:hint="default" w:ascii="Bodoni MT"/>
+          <w:rFonts w:hint="default" w:ascii="Bodoni MT" w:hAnsi="Bodoni MT" w:cs="Bodoni MT"/>
           <w:lang w:val="en-IN"/>
         </w:rPr>
         <w:t xml:space="preserve">Here you can see, I have made a </w:t>
       </w:r>
       <w:r>
         <w:rPr>
-          <w:rFonts w:hint="default" w:ascii="Bodoni MT"/>
+          <w:rFonts w:hint="default" w:ascii="Bodoni MT" w:hAnsi="Bodoni MT" w:cs="Bodoni MT"/>
           <w:i/>
           <w:iCs/>
           <w:lang w:val="en-IN"/>
@@ -7254,7 +7211,7 @@
       </w:r>
       <w:r>
         <w:rPr>
-          <w:rFonts w:hint="default" w:ascii="Bodoni MT"/>
+          <w:rFonts w:hint="default" w:ascii="Bodoni MT" w:hAnsi="Bodoni MT" w:cs="Bodoni MT"/>
           <w:i w:val="0"/>
           <w:iCs w:val="0"/>
           <w:lang w:val="en-IN"/>
@@ -7278,7 +7235,7 @@
       </w:pPr>
       <w:r>
         <w:rPr>
-          <w:rFonts w:hint="default" w:ascii="Bodoni MT"/>
+          <w:rFonts w:hint="default" w:ascii="Bodoni MT" w:hAnsi="Bodoni MT" w:cs="Bodoni MT"/>
           <w:i w:val="0"/>
           <w:iCs w:val="0"/>
           <w:lang w:val="en-IN"/>
@@ -7287,7 +7244,7 @@
       </w:r>
       <w:r>
         <w:rPr>
-          <w:rFonts w:hint="default" w:ascii="Bodoni MT"/>
+          <w:rFonts w:hint="default" w:ascii="Bodoni MT" w:hAnsi="Bodoni MT" w:cs="Bodoni MT"/>
           <w:b/>
           <w:bCs/>
           <w:i w:val="0"/>
@@ -7298,7 +7255,7 @@
       </w:r>
       <w:r>
         <w:rPr>
-          <w:rFonts w:hint="default" w:ascii="Bodoni MT"/>
+          <w:rFonts w:hint="default" w:ascii="Bodoni MT" w:hAnsi="Bodoni MT" w:cs="Bodoni MT"/>
           <w:b w:val="0"/>
           <w:bCs w:val="0"/>
           <w:i w:val="0"/>
@@ -7309,7 +7266,7 @@
       </w:r>
       <w:r>
         <w:rPr>
-          <w:rFonts w:hint="default" w:ascii="Bodoni MT"/>
+          <w:rFonts w:hint="default" w:ascii="Bodoni MT" w:hAnsi="Bodoni MT" w:cs="Bodoni MT"/>
           <w:b/>
           <w:bCs/>
           <w:i w:val="0"/>
@@ -7334,6 +7291,9 @@
         </w:rPr>
       </w:pPr>
       <w:r>
+        <w:rPr>
+          <w:rFonts w:hint="default" w:ascii="Bodoni MT" w:hAnsi="Bodoni MT" w:cs="Bodoni MT"/>
+        </w:rPr>
         <w:drawing>
           <wp:inline distT="0" distB="0" distL="114300" distR="114300">
             <wp:extent cx="4372610" cy="2004695"/>
@@ -7393,14 +7353,14 @@
       </w:pPr>
       <w:r>
         <w:rPr>
-          <w:rFonts w:hint="default" w:ascii="Bodoni MT"/>
+          <w:rFonts w:hint="default" w:ascii="Bodoni MT" w:hAnsi="Bodoni MT" w:cs="Bodoni MT"/>
           <w:lang w:val="en-IN"/>
         </w:rPr>
         <w:t xml:space="preserve">Now I used the annotation </w:t>
       </w:r>
       <w:r>
         <w:rPr>
-          <w:rFonts w:hint="default" w:ascii="Bodoni MT"/>
+          <w:rFonts w:hint="default" w:ascii="Bodoni MT" w:hAnsi="Bodoni MT" w:cs="Bodoni MT"/>
           <w:b/>
           <w:bCs/>
           <w:lang w:val="en-IN"/>
@@ -7409,7 +7369,7 @@
       </w:r>
       <w:r>
         <w:rPr>
-          <w:rFonts w:hint="default" w:ascii="Bodoni MT"/>
+          <w:rFonts w:hint="default" w:ascii="Bodoni MT" w:hAnsi="Bodoni MT" w:cs="Bodoni MT"/>
           <w:b w:val="0"/>
           <w:bCs w:val="0"/>
           <w:lang w:val="en-IN"/>
@@ -7721,7 +7681,7 @@
       </w:pPr>
       <w:r>
         <w:rPr>
-          <w:rFonts w:hint="default" w:ascii="Bodoni MT" w:hAnsi="Bodoni MT"/>
+          <w:rFonts w:hint="default" w:ascii="Bodoni MT" w:hAnsi="Bodoni MT" w:cs="Bodoni MT"/>
           <w:sz w:val="22"/>
           <w:szCs w:val="22"/>
         </w:rPr>
@@ -7782,6 +7742,9 @@
         </w:rPr>
       </w:pPr>
       <w:r>
+        <w:rPr>
+          <w:rFonts w:hint="default" w:ascii="Bodoni MT" w:hAnsi="Bodoni MT" w:cs="Bodoni MT"/>
+        </w:rPr>
         <w:drawing>
           <wp:inline distT="0" distB="0" distL="114300" distR="114300">
             <wp:extent cx="3586480" cy="2501900"/>
@@ -7841,14 +7804,14 @@
       </w:pPr>
       <w:r>
         <w:rPr>
-          <w:rFonts w:hint="default" w:ascii="Bodoni MT"/>
+          <w:rFonts w:hint="default" w:ascii="Bodoni MT" w:hAnsi="Bodoni MT" w:cs="Bodoni MT"/>
           <w:lang w:val="en-IN"/>
         </w:rPr>
         <w:t xml:space="preserve">Abstract method should be only </w:t>
       </w:r>
       <w:r>
         <w:rPr>
-          <w:rFonts w:hint="default" w:ascii="Bodoni MT"/>
+          <w:rFonts w:hint="default" w:ascii="Bodoni MT" w:hAnsi="Bodoni MT" w:cs="Bodoni MT"/>
           <w:b/>
           <w:bCs/>
           <w:lang w:val="en-IN"/>
@@ -7857,7 +7820,7 @@
       </w:r>
       <w:r>
         <w:rPr>
-          <w:rFonts w:hint="default" w:ascii="Bodoni MT"/>
+          <w:rFonts w:hint="default" w:ascii="Bodoni MT" w:hAnsi="Bodoni MT" w:cs="Bodoni MT"/>
           <w:b w:val="0"/>
           <w:bCs w:val="0"/>
           <w:lang w:val="en-IN"/>
@@ -7881,7 +7844,7 @@
       </w:pPr>
       <w:r>
         <w:rPr>
-          <w:rFonts w:hint="default" w:ascii="Bodoni MT"/>
+          <w:rFonts w:hint="default" w:ascii="Bodoni MT" w:hAnsi="Bodoni MT" w:cs="Bodoni MT"/>
           <w:b w:val="0"/>
           <w:bCs w:val="0"/>
           <w:lang w:val="en-IN"/>
@@ -7905,7 +7868,7 @@
       </w:pPr>
       <w:r>
         <w:rPr>
-          <w:rFonts w:hint="default" w:ascii="Bodoni MT"/>
+          <w:rFonts w:hint="default" w:ascii="Bodoni MT" w:hAnsi="Bodoni MT" w:cs="Bodoni MT"/>
           <w:b w:val="0"/>
           <w:bCs w:val="0"/>
           <w:lang w:val="en-IN"/>
@@ -7914,7 +7877,7 @@
       </w:r>
       <w:r>
         <w:rPr>
-          <w:rFonts w:hint="default" w:ascii="Bodoni MT"/>
+          <w:rFonts w:hint="default" w:ascii="Bodoni MT" w:hAnsi="Bodoni MT" w:cs="Bodoni MT"/>
           <w:b/>
           <w:bCs/>
           <w:lang w:val="en-IN"/>
@@ -7923,7 +7886,7 @@
       </w:r>
       <w:r>
         <w:rPr>
-          <w:rFonts w:hint="default" w:ascii="Bodoni MT"/>
+          <w:rFonts w:hint="default" w:ascii="Bodoni MT" w:hAnsi="Bodoni MT" w:cs="Bodoni MT"/>
           <w:b w:val="0"/>
           <w:bCs w:val="0"/>
           <w:lang w:val="en-IN"/>
@@ -7946,6 +7909,9 @@
         </w:rPr>
       </w:pPr>
       <w:r>
+        <w:rPr>
+          <w:rFonts w:hint="default" w:ascii="Bodoni MT" w:hAnsi="Bodoni MT" w:cs="Bodoni MT"/>
+        </w:rPr>
         <w:drawing>
           <wp:inline distT="0" distB="0" distL="114300" distR="114300">
             <wp:extent cx="5547995" cy="2724150"/>
@@ -8082,6 +8048,9 @@
         </w:rPr>
       </w:pPr>
       <w:r>
+        <w:rPr>
+          <w:rFonts w:hint="default" w:ascii="Bodoni MT" w:hAnsi="Bodoni MT" w:cs="Bodoni MT"/>
+        </w:rPr>
         <w:drawing>
           <wp:inline distT="0" distB="0" distL="114300" distR="114300">
             <wp:extent cx="3063240" cy="2555875"/>
@@ -8141,7 +8110,7 @@
       </w:pPr>
       <w:r>
         <w:rPr>
-          <w:rFonts w:hint="default" w:ascii="Bodoni MT"/>
+          <w:rFonts w:hint="default" w:ascii="Bodoni MT" w:hAnsi="Bodoni MT" w:cs="Bodoni MT"/>
           <w:lang w:val="en-IN"/>
         </w:rPr>
         <w:t>This code is proper and it’ll work fine.</w:t>
@@ -8162,6 +8131,9 @@
         </w:rPr>
       </w:pPr>
       <w:r>
+        <w:rPr>
+          <w:rFonts w:hint="default" w:ascii="Bodoni MT" w:hAnsi="Bodoni MT" w:cs="Bodoni MT"/>
+        </w:rPr>
         <w:drawing>
           <wp:inline distT="0" distB="0" distL="114300" distR="114300">
             <wp:extent cx="3416935" cy="3187065"/>
@@ -8220,6 +8192,9 @@
         </w:rPr>
       </w:pPr>
       <w:r>
+        <w:rPr>
+          <w:rFonts w:hint="default" w:ascii="Bodoni MT" w:hAnsi="Bodoni MT" w:cs="Bodoni MT"/>
+        </w:rPr>
         <w:drawing>
           <wp:inline distT="0" distB="0" distL="114300" distR="114300">
             <wp:extent cx="4257040" cy="2027555"/>
@@ -8279,7 +8254,7 @@
       </w:pPr>
       <w:r>
         <w:rPr>
-          <w:rFonts w:hint="default" w:ascii="Bodoni MT"/>
+          <w:rFonts w:hint="default" w:ascii="Bodoni MT" w:hAnsi="Bodoni MT" w:cs="Bodoni MT"/>
           <w:lang w:val="en-IN"/>
         </w:rPr>
         <w:t>You can also pass the arguments.</w:t>
@@ -8300,6 +8275,9 @@
         </w:rPr>
       </w:pPr>
       <w:r>
+        <w:rPr>
+          <w:rFonts w:hint="default" w:ascii="Bodoni MT" w:hAnsi="Bodoni MT" w:cs="Bodoni MT"/>
+        </w:rPr>
         <w:drawing>
           <wp:inline distT="0" distB="0" distL="114300" distR="114300">
             <wp:extent cx="3902075" cy="2033270"/>
@@ -8359,7 +8337,7 @@
       </w:pPr>
       <w:r>
         <w:rPr>
-          <w:rFonts w:hint="default" w:ascii="Bodoni MT"/>
+          <w:rFonts w:hint="default" w:ascii="Bodoni MT" w:hAnsi="Bodoni MT" w:cs="Bodoni MT"/>
           <w:lang w:val="en-IN"/>
         </w:rPr>
         <w:t>You don’t even need to provide the data type; it’ll take from the interface directly.</w:t>
@@ -8380,6 +8358,9 @@
         </w:rPr>
       </w:pPr>
       <w:r>
+        <w:rPr>
+          <w:rFonts w:hint="default" w:ascii="Bodoni MT" w:hAnsi="Bodoni MT" w:cs="Bodoni MT"/>
+        </w:rPr>
         <w:drawing>
           <wp:inline distT="0" distB="0" distL="114300" distR="114300">
             <wp:extent cx="4170680" cy="2217420"/>
@@ -8484,6 +8465,9 @@
         </w:rPr>
       </w:pPr>
       <w:r>
+        <w:rPr>
+          <w:rFonts w:hint="default" w:ascii="Bodoni MT" w:hAnsi="Bodoni MT" w:cs="Bodoni MT"/>
+        </w:rPr>
         <w:drawing>
           <wp:inline distT="0" distB="0" distL="114300" distR="114300">
             <wp:extent cx="3409315" cy="2594610"/>
@@ -8543,7 +8527,7 @@
       </w:pPr>
       <w:r>
         <w:rPr>
-          <w:rFonts w:hint="default" w:ascii="Bodoni MT"/>
+          <w:rFonts w:hint="default" w:ascii="Bodoni MT" w:hAnsi="Bodoni MT" w:cs="Bodoni MT"/>
           <w:lang w:val="en-IN"/>
         </w:rPr>
         <w:t>You can directly return the values like this.</w:t>
@@ -8566,7 +8550,7 @@
       </w:pPr>
       <w:r>
         <w:rPr>
-          <w:rFonts w:hint="default" w:ascii="Bodoni MT"/>
+          <w:rFonts w:hint="default" w:ascii="Bodoni MT" w:hAnsi="Bodoni MT" w:cs="Bodoni MT"/>
           <w:b/>
           <w:bCs/>
           <w:highlight w:val="yellow"/>
@@ -8576,7 +8560,7 @@
       </w:r>
       <w:r>
         <w:rPr>
-          <w:rFonts w:hint="default" w:ascii="Bodoni MT"/>
+          <w:rFonts w:hint="default" w:ascii="Bodoni MT" w:hAnsi="Bodoni MT" w:cs="Bodoni MT"/>
           <w:highlight w:val="yellow"/>
           <w:lang w:val="en-IN"/>
         </w:rPr>
@@ -8584,7 +8568,7 @@
       </w:r>
       <w:r>
         <w:rPr>
-          <w:rFonts w:hint="default" w:ascii="Bodoni MT"/>
+          <w:rFonts w:hint="default" w:ascii="Bodoni MT" w:hAnsi="Bodoni MT" w:cs="Bodoni MT"/>
           <w:b/>
           <w:bCs/>
           <w:highlight w:val="yellow"/>
@@ -8594,7 +8578,7 @@
       </w:r>
       <w:r>
         <w:rPr>
-          <w:rFonts w:hint="default" w:ascii="Bodoni MT"/>
+          <w:rFonts w:hint="default" w:ascii="Bodoni MT" w:hAnsi="Bodoni MT" w:cs="Bodoni MT"/>
           <w:highlight w:val="yellow"/>
           <w:lang w:val="en-IN"/>
         </w:rPr>
@@ -8618,7 +8602,7 @@
       </w:pPr>
       <w:r>
         <w:rPr>
-          <w:rFonts w:hint="default" w:ascii="Bodoni MT"/>
+          <w:rFonts w:hint="default" w:ascii="Bodoni MT" w:hAnsi="Bodoni MT" w:cs="Bodoni MT"/>
           <w:highlight w:val="yellow"/>
           <w:lang w:val="en-IN"/>
         </w:rPr>
@@ -8736,6 +8720,9 @@
         </w:rPr>
       </w:pPr>
       <w:r>
+        <w:rPr>
+          <w:rFonts w:hint="default" w:ascii="Bodoni MT" w:hAnsi="Bodoni MT" w:cs="Bodoni MT"/>
+        </w:rPr>
         <w:drawing>
           <wp:inline distT="0" distB="0" distL="114300" distR="114300">
             <wp:extent cx="4051300" cy="2242820"/>
@@ -8795,14 +8782,14 @@
       </w:pPr>
       <w:r>
         <w:rPr>
-          <w:rFonts w:hint="default" w:ascii="Bodoni MT"/>
+          <w:rFonts w:hint="default" w:ascii="Bodoni MT" w:hAnsi="Bodoni MT" w:cs="Bodoni MT"/>
           <w:lang w:val="en-IN"/>
         </w:rPr>
         <w:t xml:space="preserve">Handling Exceptions using </w:t>
       </w:r>
       <w:r>
         <w:rPr>
-          <w:rFonts w:hint="default" w:ascii="Bodoni MT"/>
+          <w:rFonts w:hint="default" w:ascii="Bodoni MT" w:hAnsi="Bodoni MT" w:cs="Bodoni MT"/>
           <w:b/>
           <w:bCs/>
           <w:lang w:val="en-IN"/>
@@ -8811,7 +8798,7 @@
       </w:r>
       <w:r>
         <w:rPr>
-          <w:rFonts w:hint="default" w:ascii="Bodoni MT"/>
+          <w:rFonts w:hint="default" w:ascii="Bodoni MT" w:hAnsi="Bodoni MT" w:cs="Bodoni MT"/>
           <w:b w:val="0"/>
           <w:bCs w:val="0"/>
           <w:lang w:val="en-IN"/>
@@ -8834,6 +8821,9 @@
         </w:rPr>
       </w:pPr>
       <w:r>
+        <w:rPr>
+          <w:rFonts w:hint="default" w:ascii="Bodoni MT" w:hAnsi="Bodoni MT" w:cs="Bodoni MT"/>
+        </w:rPr>
         <w:drawing>
           <wp:inline distT="0" distB="0" distL="114300" distR="114300">
             <wp:extent cx="3940175" cy="513080"/>
@@ -8892,6 +8882,9 @@
         </w:rPr>
       </w:pPr>
       <w:r>
+        <w:rPr>
+          <w:rFonts w:hint="default" w:ascii="Bodoni MT" w:hAnsi="Bodoni MT" w:cs="Bodoni MT"/>
+        </w:rPr>
         <w:drawing>
           <wp:inline distT="0" distB="0" distL="114300" distR="114300">
             <wp:extent cx="4225925" cy="3630295"/>
@@ -8951,14 +8944,14 @@
       </w:pPr>
       <w:r>
         <w:rPr>
-          <w:rFonts w:hint="default" w:ascii="Bodoni MT"/>
+          <w:rFonts w:hint="default" w:ascii="Bodoni MT" w:hAnsi="Bodoni MT" w:cs="Bodoni MT"/>
           <w:lang w:val="en-IN"/>
         </w:rPr>
         <w:t xml:space="preserve">Using multiple </w:t>
       </w:r>
       <w:r>
         <w:rPr>
-          <w:rFonts w:hint="default" w:ascii="Bodoni MT"/>
+          <w:rFonts w:hint="default" w:ascii="Bodoni MT" w:hAnsi="Bodoni MT" w:cs="Bodoni MT"/>
           <w:b/>
           <w:bCs/>
           <w:lang w:val="en-IN"/>
@@ -8967,7 +8960,7 @@
       </w:r>
       <w:r>
         <w:rPr>
-          <w:rFonts w:hint="default" w:ascii="Bodoni MT"/>
+          <w:rFonts w:hint="default" w:ascii="Bodoni MT" w:hAnsi="Bodoni MT" w:cs="Bodoni MT"/>
           <w:b w:val="0"/>
           <w:bCs w:val="0"/>
           <w:lang w:val="en-IN"/>
@@ -8990,6 +8983,9 @@
         </w:rPr>
       </w:pPr>
       <w:r>
+        <w:rPr>
+          <w:rFonts w:hint="default" w:ascii="Bodoni MT" w:hAnsi="Bodoni MT" w:cs="Bodoni MT"/>
+        </w:rPr>
         <w:drawing>
           <wp:inline distT="0" distB="0" distL="114300" distR="114300">
             <wp:extent cx="5144770" cy="3663950"/>
@@ -9049,7 +9045,7 @@
       </w:pPr>
       <w:r>
         <w:rPr>
-          <w:rFonts w:hint="default" w:ascii="Bodoni MT"/>
+          <w:rFonts w:hint="default" w:ascii="Bodoni MT" w:hAnsi="Bodoni MT" w:cs="Bodoni MT"/>
           <w:lang w:val="en-IN"/>
         </w:rPr>
         <w:t>This is the hierarchy of Exception classes.</w:t>
@@ -9072,7 +9068,7 @@
       </w:pPr>
       <w:r>
         <w:rPr>
-          <w:rFonts w:hint="default" w:ascii="Bodoni MT"/>
+          <w:rFonts w:hint="default" w:ascii="Bodoni MT" w:hAnsi="Bodoni MT" w:cs="Bodoni MT"/>
           <w:b/>
           <w:bCs/>
           <w:highlight w:val="yellow"/>
@@ -9082,7 +9078,7 @@
       </w:r>
       <w:r>
         <w:rPr>
-          <w:rFonts w:hint="default" w:ascii="Bodoni MT"/>
+          <w:rFonts w:hint="default" w:ascii="Bodoni MT" w:hAnsi="Bodoni MT" w:cs="Bodoni MT"/>
           <w:b w:val="0"/>
           <w:bCs w:val="0"/>
           <w:highlight w:val="yellow"/>
@@ -9108,7 +9104,7 @@
       </w:pPr>
       <w:r>
         <w:rPr>
-          <w:rFonts w:hint="default" w:ascii="Bodoni MT"/>
+          <w:rFonts w:hint="default" w:ascii="Bodoni MT" w:hAnsi="Bodoni MT" w:cs="Bodoni MT"/>
           <w:b/>
           <w:bCs/>
           <w:highlight w:val="yellow"/>
@@ -9118,7 +9114,7 @@
       </w:r>
       <w:r>
         <w:rPr>
-          <w:rFonts w:hint="default" w:ascii="Bodoni MT"/>
+          <w:rFonts w:hint="default" w:ascii="Bodoni MT" w:hAnsi="Bodoni MT" w:cs="Bodoni MT"/>
           <w:b w:val="0"/>
           <w:bCs w:val="0"/>
           <w:highlight w:val="yellow"/>
@@ -9181,6 +9177,9 @@
         </w:rPr>
       </w:pPr>
       <w:r>
+        <w:rPr>
+          <w:rFonts w:hint="default" w:ascii="Bodoni MT" w:hAnsi="Bodoni MT" w:cs="Bodoni MT"/>
+        </w:rPr>
         <w:drawing>
           <wp:inline distT="0" distB="0" distL="114300" distR="114300">
             <wp:extent cx="4604385" cy="3239135"/>
@@ -9240,7 +9239,7 @@
       </w:pPr>
       <w:r>
         <w:rPr>
-          <w:rFonts w:hint="default" w:ascii="Bodoni MT"/>
+          <w:rFonts w:hint="default" w:ascii="Bodoni MT" w:hAnsi="Bodoni MT" w:cs="Bodoni MT"/>
           <w:lang w:val="en-IN"/>
         </w:rPr>
         <w:t>We can throw any kind of exception we want by giving some customized error message.</w:t>
@@ -9261,6 +9260,9 @@
         </w:rPr>
       </w:pPr>
       <w:r>
+        <w:rPr>
+          <w:rFonts w:hint="default" w:ascii="Bodoni MT" w:hAnsi="Bodoni MT" w:cs="Bodoni MT"/>
+        </w:rPr>
         <w:drawing>
           <wp:inline distT="0" distB="0" distL="114300" distR="114300">
             <wp:extent cx="4925695" cy="629920"/>
@@ -9319,6 +9321,9 @@
         </w:rPr>
       </w:pPr>
       <w:r>
+        <w:rPr>
+          <w:rFonts w:hint="default" w:ascii="Bodoni MT" w:hAnsi="Bodoni MT" w:cs="Bodoni MT"/>
+        </w:rPr>
         <w:drawing>
           <wp:inline distT="0" distB="0" distL="114300" distR="114300">
             <wp:extent cx="4387215" cy="4223385"/>
@@ -9378,14 +9383,14 @@
       </w:pPr>
       <w:r>
         <w:rPr>
-          <w:rFonts w:hint="default" w:ascii="Bodoni MT"/>
+          <w:rFonts w:hint="default" w:ascii="Bodoni MT" w:hAnsi="Bodoni MT" w:cs="Bodoni MT"/>
           <w:lang w:val="en-IN"/>
         </w:rPr>
         <w:t xml:space="preserve">It is a </w:t>
       </w:r>
       <w:r>
         <w:rPr>
-          <w:rFonts w:hint="default" w:ascii="Bodoni MT"/>
+          <w:rFonts w:hint="default" w:ascii="Bodoni MT" w:hAnsi="Bodoni MT" w:cs="Bodoni MT"/>
           <w:b/>
           <w:bCs/>
           <w:lang w:val="en-IN"/>
@@ -9394,7 +9399,7 @@
       </w:r>
       <w:r>
         <w:rPr>
-          <w:rFonts w:hint="default" w:ascii="Bodoni MT"/>
+          <w:rFonts w:hint="default" w:ascii="Bodoni MT" w:hAnsi="Bodoni MT" w:cs="Bodoni MT"/>
           <w:b w:val="0"/>
           <w:bCs w:val="0"/>
           <w:lang w:val="en-IN"/>
@@ -9418,7 +9423,7 @@
       </w:pPr>
       <w:r>
         <w:rPr>
-          <w:rFonts w:hint="default" w:ascii="Bodoni MT"/>
+          <w:rFonts w:hint="default" w:ascii="Bodoni MT" w:hAnsi="Bodoni MT" w:cs="Bodoni MT"/>
           <w:b w:val="0"/>
           <w:bCs w:val="0"/>
           <w:lang w:val="en-IN"/>
@@ -9427,7 +9432,7 @@
       </w:r>
       <w:r>
         <w:rPr>
-          <w:rFonts w:hint="default" w:ascii="Bodoni MT"/>
+          <w:rFonts w:hint="default" w:ascii="Bodoni MT" w:hAnsi="Bodoni MT" w:cs="Bodoni MT"/>
           <w:b/>
           <w:bCs/>
           <w:lang w:val="en-IN"/>
@@ -9436,7 +9441,7 @@
       </w:r>
       <w:r>
         <w:rPr>
-          <w:rFonts w:hint="default" w:ascii="Bodoni MT"/>
+          <w:rFonts w:hint="default" w:ascii="Bodoni MT" w:hAnsi="Bodoni MT" w:cs="Bodoni MT"/>
           <w:b w:val="0"/>
           <w:bCs w:val="0"/>
           <w:lang w:val="en-IN"/>
@@ -9445,7 +9450,7 @@
       </w:r>
       <w:r>
         <w:rPr>
-          <w:rFonts w:hint="default" w:ascii="Bodoni MT"/>
+          <w:rFonts w:hint="default" w:ascii="Bodoni MT" w:hAnsi="Bodoni MT" w:cs="Bodoni MT"/>
           <w:b/>
           <w:bCs/>
           <w:lang w:val="en-IN"/>
@@ -9454,7 +9459,7 @@
       </w:r>
       <w:r>
         <w:rPr>
-          <w:rFonts w:hint="default" w:ascii="Bodoni MT"/>
+          <w:rFonts w:hint="default" w:ascii="Bodoni MT" w:hAnsi="Bodoni MT" w:cs="Bodoni MT"/>
           <w:b w:val="0"/>
           <w:bCs w:val="0"/>
           <w:lang w:val="en-IN"/>
@@ -9477,6 +9482,9 @@
         </w:rPr>
       </w:pPr>
       <w:r>
+        <w:rPr>
+          <w:rFonts w:hint="default" w:ascii="Bodoni MT" w:hAnsi="Bodoni MT" w:cs="Bodoni MT"/>
+        </w:rPr>
         <w:drawing>
           <wp:inline distT="0" distB="0" distL="114300" distR="114300">
             <wp:extent cx="4118610" cy="695960"/>
@@ -10178,6 +10186,9 @@
         </w:rPr>
       </w:pPr>
       <w:r>
+        <w:rPr>
+          <w:rFonts w:hint="default" w:ascii="Bodoni MT" w:hAnsi="Bodoni MT" w:cs="Bodoni MT"/>
+        </w:rPr>
         <w:drawing>
           <wp:inline distT="0" distB="0" distL="114300" distR="114300">
             <wp:extent cx="4488180" cy="3049905"/>
@@ -10237,14 +10248,14 @@
       </w:pPr>
       <w:r>
         <w:rPr>
-          <w:rFonts w:hint="default" w:ascii="Bodoni MT"/>
+          <w:rFonts w:hint="default" w:ascii="Bodoni MT" w:hAnsi="Bodoni MT" w:cs="Bodoni MT"/>
           <w:lang w:val="en-IN"/>
         </w:rPr>
         <w:t xml:space="preserve">Simple code only; exception will be thrown inside the </w:t>
       </w:r>
       <w:r>
         <w:rPr>
-          <w:rFonts w:hint="default" w:ascii="Bodoni MT"/>
+          <w:rFonts w:hint="default" w:ascii="Bodoni MT" w:hAnsi="Bodoni MT" w:cs="Bodoni MT"/>
           <w:b/>
           <w:bCs/>
           <w:lang w:val="en-IN"/>
@@ -10253,7 +10264,7 @@
       </w:r>
       <w:r>
         <w:rPr>
-          <w:rFonts w:hint="default" w:ascii="Bodoni MT"/>
+          <w:rFonts w:hint="default" w:ascii="Bodoni MT" w:hAnsi="Bodoni MT" w:cs="Bodoni MT"/>
           <w:b w:val="0"/>
           <w:bCs w:val="0"/>
           <w:lang w:val="en-IN"/>
@@ -10276,6 +10287,9 @@
         </w:rPr>
       </w:pPr>
       <w:r>
+        <w:rPr>
+          <w:rFonts w:hint="default" w:ascii="Bodoni MT" w:hAnsi="Bodoni MT" w:cs="Bodoni MT"/>
+        </w:rPr>
         <w:drawing>
           <wp:inline distT="0" distB="0" distL="114300" distR="114300">
             <wp:extent cx="4513580" cy="3278505"/>
@@ -10335,14 +10349,14 @@
       </w:pPr>
       <w:r>
         <w:rPr>
-          <w:rFonts w:hint="default" w:ascii="Bodoni MT"/>
+          <w:rFonts w:hint="default" w:ascii="Bodoni MT" w:hAnsi="Bodoni MT" w:cs="Bodoni MT"/>
           <w:lang w:val="en-IN"/>
         </w:rPr>
         <w:t xml:space="preserve">So, like this you can use </w:t>
       </w:r>
       <w:r>
         <w:rPr>
-          <w:rFonts w:hint="default" w:ascii="Bodoni MT"/>
+          <w:rFonts w:hint="default" w:ascii="Bodoni MT" w:hAnsi="Bodoni MT" w:cs="Bodoni MT"/>
           <w:b/>
           <w:bCs/>
           <w:lang w:val="en-IN"/>
@@ -10351,7 +10365,7 @@
       </w:r>
       <w:r>
         <w:rPr>
-          <w:rFonts w:hint="default" w:ascii="Bodoni MT"/>
+          <w:rFonts w:hint="default" w:ascii="Bodoni MT" w:hAnsi="Bodoni MT" w:cs="Bodoni MT"/>
           <w:b w:val="0"/>
           <w:bCs w:val="0"/>
           <w:lang w:val="en-IN"/>
@@ -10374,6 +10388,9 @@
         </w:rPr>
       </w:pPr>
       <w:r>
+        <w:rPr>
+          <w:rFonts w:hint="default" w:ascii="Bodoni MT" w:hAnsi="Bodoni MT" w:cs="Bodoni MT"/>
+        </w:rPr>
         <w:drawing>
           <wp:inline distT="0" distB="0" distL="114300" distR="114300">
             <wp:extent cx="4413885" cy="4813300"/>
@@ -10433,7 +10450,7 @@
       </w:pPr>
       <w:r>
         <w:rPr>
-          <w:rFonts w:hint="default" w:ascii="Bodoni MT"/>
+          <w:rFonts w:hint="default" w:ascii="Bodoni MT" w:hAnsi="Bodoni MT" w:cs="Bodoni MT"/>
           <w:lang w:val="en-IN"/>
         </w:rPr>
         <w:t>Here the exception flows from A to Exceptionss class:</w:t>
@@ -10455,7 +10472,7 @@
       </w:pPr>
       <w:r>
         <w:rPr>
-          <w:rFonts w:hint="default" w:ascii="Bodoni MT"/>
+          <w:rFonts w:hint="default" w:ascii="Bodoni MT" w:hAnsi="Bodoni MT" w:cs="Bodoni MT"/>
           <w:lang w:val="en-IN"/>
         </w:rPr>
         <w:t>A’s showA ⇒ B’s showB ⇒ C’s showC ⇒ Exceptionss’s main</w:t>
@@ -10469,6 +10486,5884 @@
         </w:numPr>
         <w:spacing w:line="360" w:lineRule="auto"/>
         <w:ind w:left="420" w:leftChars="0" w:hanging="420" w:firstLineChars="0"/>
+        <w:rPr>
+          <w:rFonts w:hint="default" w:ascii="Bodoni MT" w:hAnsi="Bodoni MT" w:cs="Bodoni MT"/>
+          <w:sz w:val="22"/>
+          <w:szCs w:val="22"/>
+        </w:rPr>
+      </w:pPr>
+      <w:r>
+        <w:rPr>
+          <w:rFonts w:hint="default" w:ascii="Bodoni MT" w:hAnsi="Bodoni MT" w:cs="Bodoni MT"/>
+          <w:b/>
+          <w:bCs/>
+          <w:sz w:val="22"/>
+          <w:szCs w:val="22"/>
+          <w:u w:val="single"/>
+          <w:lang w:val="en-IN"/>
+        </w:rPr>
+        <w:t>User Input</w:t>
+      </w:r>
+      <w:r>
+        <w:rPr>
+          <w:rFonts w:hint="default" w:ascii="Bodoni MT" w:hAnsi="Bodoni MT" w:cs="Bodoni MT"/>
+          <w:b w:val="0"/>
+          <w:bCs w:val="0"/>
+          <w:sz w:val="22"/>
+          <w:szCs w:val="22"/>
+          <w:u w:val="none"/>
+          <w:lang w:val="en-IN"/>
+        </w:rPr>
+        <w:t xml:space="preserve">   </w:t>
+      </w:r>
+    </w:p>
+    <w:p>
+      <w:pPr>
+        <w:numPr>
+          <w:ilvl w:val="1"/>
+          <w:numId w:val="1"/>
+        </w:numPr>
+        <w:spacing w:line="360" w:lineRule="auto"/>
+        <w:ind w:left="840" w:leftChars="0" w:hanging="420" w:firstLineChars="0"/>
+        <w:rPr>
+          <w:rFonts w:hint="default" w:ascii="Bodoni MT" w:hAnsi="Bodoni MT" w:cs="Bodoni MT"/>
+          <w:sz w:val="22"/>
+          <w:szCs w:val="22"/>
+        </w:rPr>
+      </w:pPr>
+      <w:r>
+        <w:rPr>
+          <w:rFonts w:hint="default" w:ascii="Bodoni MT" w:hAnsi="Bodoni MT" w:cs="Bodoni MT"/>
+          <w:b w:val="0"/>
+          <w:bCs w:val="0"/>
+          <w:sz w:val="22"/>
+          <w:szCs w:val="22"/>
+          <w:u w:val="none"/>
+          <w:lang w:val="en-IN"/>
+        </w:rPr>
+        <w:t xml:space="preserve">When we write </w:t>
+      </w:r>
+      <w:r>
+        <w:rPr>
+          <w:rFonts w:hint="default" w:ascii="Bodoni MT" w:hAnsi="Bodoni MT" w:cs="Bodoni MT"/>
+          <w:b/>
+          <w:bCs/>
+          <w:sz w:val="22"/>
+          <w:szCs w:val="22"/>
+          <w:u w:val="none"/>
+          <w:lang w:val="en-IN"/>
+        </w:rPr>
+        <w:t>System.out.println(“…”)</w:t>
+      </w:r>
+      <w:r>
+        <w:rPr>
+          <w:rFonts w:hint="default" w:ascii="Bodoni MT" w:hAnsi="Bodoni MT" w:cs="Bodoni MT"/>
+          <w:b w:val="0"/>
+          <w:bCs w:val="0"/>
+          <w:sz w:val="22"/>
+          <w:szCs w:val="22"/>
+          <w:u w:val="none"/>
+          <w:lang w:val="en-IN"/>
+        </w:rPr>
+        <w:t xml:space="preserve"> it prints something in the CLI.</w:t>
+      </w:r>
+    </w:p>
+    <w:p>
+      <w:pPr>
+        <w:numPr>
+          <w:ilvl w:val="1"/>
+          <w:numId w:val="1"/>
+        </w:numPr>
+        <w:spacing w:line="360" w:lineRule="auto"/>
+        <w:ind w:left="840" w:leftChars="0" w:hanging="420" w:firstLineChars="0"/>
+        <w:rPr>
+          <w:rFonts w:hint="default" w:ascii="Bodoni MT" w:hAnsi="Bodoni MT" w:cs="Bodoni MT"/>
+          <w:sz w:val="22"/>
+          <w:szCs w:val="22"/>
+        </w:rPr>
+      </w:pPr>
+      <w:r>
+        <w:rPr>
+          <w:rFonts w:hint="default" w:ascii="Bodoni MT" w:hAnsi="Bodoni MT" w:cs="Bodoni MT"/>
+          <w:b w:val="0"/>
+          <w:bCs w:val="0"/>
+          <w:sz w:val="22"/>
+          <w:szCs w:val="22"/>
+          <w:u w:val="none"/>
+          <w:lang w:val="en-IN"/>
+        </w:rPr>
+        <w:t xml:space="preserve">Here, </w:t>
+      </w:r>
+      <w:r>
+        <w:rPr>
+          <w:rFonts w:hint="default" w:ascii="Bodoni MT" w:hAnsi="Bodoni MT" w:cs="Bodoni MT"/>
+          <w:b/>
+          <w:bCs/>
+          <w:sz w:val="22"/>
+          <w:szCs w:val="22"/>
+          <w:u w:val="none"/>
+          <w:lang w:val="en-IN"/>
+        </w:rPr>
+        <w:t>System</w:t>
+      </w:r>
+      <w:r>
+        <w:rPr>
+          <w:rFonts w:hint="default" w:ascii="Bodoni MT" w:hAnsi="Bodoni MT" w:cs="Bodoni MT"/>
+          <w:b w:val="0"/>
+          <w:bCs w:val="0"/>
+          <w:sz w:val="22"/>
+          <w:szCs w:val="22"/>
+          <w:u w:val="none"/>
+          <w:lang w:val="en-IN"/>
+        </w:rPr>
+        <w:t xml:space="preserve"> is a class where there is a </w:t>
+      </w:r>
+      <w:r>
+        <w:rPr>
+          <w:rFonts w:hint="default" w:ascii="Bodoni MT" w:hAnsi="Bodoni MT" w:cs="Bodoni MT"/>
+          <w:b w:val="0"/>
+          <w:bCs w:val="0"/>
+          <w:i/>
+          <w:iCs/>
+          <w:sz w:val="22"/>
+          <w:szCs w:val="22"/>
+          <w:u w:val="none"/>
+          <w:lang w:val="en-IN"/>
+        </w:rPr>
+        <w:t>static variable</w:t>
+      </w:r>
+      <w:r>
+        <w:rPr>
+          <w:rFonts w:hint="default" w:ascii="Bodoni MT" w:hAnsi="Bodoni MT" w:cs="Bodoni MT"/>
+          <w:b w:val="0"/>
+          <w:bCs w:val="0"/>
+          <w:i w:val="0"/>
+          <w:iCs w:val="0"/>
+          <w:sz w:val="22"/>
+          <w:szCs w:val="22"/>
+          <w:u w:val="none"/>
+          <w:lang w:val="en-IN"/>
+        </w:rPr>
+        <w:t xml:space="preserve"> which is </w:t>
+      </w:r>
+      <w:r>
+        <w:rPr>
+          <w:rFonts w:hint="default" w:ascii="Bodoni MT" w:hAnsi="Bodoni MT" w:cs="Bodoni MT"/>
+          <w:b/>
+          <w:bCs/>
+          <w:i w:val="0"/>
+          <w:iCs w:val="0"/>
+          <w:sz w:val="22"/>
+          <w:szCs w:val="22"/>
+          <w:u w:val="none"/>
+          <w:lang w:val="en-IN"/>
+        </w:rPr>
+        <w:t>out</w:t>
+      </w:r>
+      <w:r>
+        <w:rPr>
+          <w:rFonts w:hint="default" w:ascii="Bodoni MT" w:hAnsi="Bodoni MT" w:cs="Bodoni MT"/>
+          <w:b w:val="0"/>
+          <w:bCs w:val="0"/>
+          <w:i w:val="0"/>
+          <w:iCs w:val="0"/>
+          <w:sz w:val="22"/>
+          <w:szCs w:val="22"/>
+          <w:u w:val="none"/>
+          <w:lang w:val="en-IN"/>
+        </w:rPr>
+        <w:t>.</w:t>
+      </w:r>
+    </w:p>
+    <w:p>
+      <w:pPr>
+        <w:numPr>
+          <w:ilvl w:val="2"/>
+          <w:numId w:val="1"/>
+        </w:numPr>
+        <w:spacing w:line="360" w:lineRule="auto"/>
+        <w:ind w:left="1260" w:leftChars="0" w:hanging="420" w:firstLineChars="0"/>
+        <w:rPr>
+          <w:rFonts w:hint="default" w:ascii="Bodoni MT" w:hAnsi="Bodoni MT" w:cs="Bodoni MT"/>
+          <w:sz w:val="22"/>
+          <w:szCs w:val="22"/>
+        </w:rPr>
+      </w:pPr>
+      <w:r>
+        <w:rPr>
+          <w:rFonts w:hint="default" w:ascii="Bodoni MT" w:hAnsi="Bodoni MT" w:cs="Bodoni MT"/>
+        </w:rPr>
+        <w:drawing>
+          <wp:inline distT="0" distB="0" distL="114300" distR="114300">
+            <wp:extent cx="3728720" cy="1085850"/>
+            <wp:effectExtent l="0" t="0" r="5080" b="6350"/>
+            <wp:docPr id="3" name="Picture 1"/>
+            <wp:cNvGraphicFramePr>
+              <a:graphicFrameLocks xmlns:a="http://schemas.openxmlformats.org/drawingml/2006/main" noChangeAspect="1"/>
+            </wp:cNvGraphicFramePr>
+            <a:graphic xmlns:a="http://schemas.openxmlformats.org/drawingml/2006/main">
+              <a:graphicData uri="http://schemas.openxmlformats.org/drawingml/2006/picture">
+                <pic:pic xmlns:pic="http://schemas.openxmlformats.org/drawingml/2006/picture">
+                  <pic:nvPicPr>
+                    <pic:cNvPr id="3" name="Picture 1"/>
+                    <pic:cNvPicPr>
+                      <a:picLocks noChangeAspect="1"/>
+                    </pic:cNvPicPr>
+                  </pic:nvPicPr>
+                  <pic:blipFill>
+                    <a:blip r:embed="rId46"/>
+                    <a:stretch>
+                      <a:fillRect/>
+                    </a:stretch>
+                  </pic:blipFill>
+                  <pic:spPr>
+                    <a:xfrm>
+                      <a:off x="0" y="0"/>
+                      <a:ext cx="3728720" cy="1085850"/>
+                    </a:xfrm>
+                    <a:prstGeom prst="rect">
+                      <a:avLst/>
+                    </a:prstGeom>
+                    <a:noFill/>
+                    <a:ln>
+                      <a:noFill/>
+                    </a:ln>
+                  </pic:spPr>
+                </pic:pic>
+              </a:graphicData>
+            </a:graphic>
+          </wp:inline>
+        </w:drawing>
+      </w:r>
+      <w:r>
+        <w:rPr>
+          <w:rFonts w:hint="default" w:ascii="Bodoni MT" w:hAnsi="Bodoni MT" w:cs="Bodoni MT"/>
+          <w:b w:val="0"/>
+          <w:bCs w:val="0"/>
+          <w:i w:val="0"/>
+          <w:iCs w:val="0"/>
+          <w:sz w:val="22"/>
+          <w:szCs w:val="22"/>
+          <w:u w:val="none"/>
+          <w:lang w:val="en-IN"/>
+        </w:rPr>
+        <w:t xml:space="preserve"> </w:t>
+      </w:r>
+    </w:p>
+    <w:p>
+      <w:pPr>
+        <w:numPr>
+          <w:ilvl w:val="1"/>
+          <w:numId w:val="1"/>
+        </w:numPr>
+        <w:spacing w:line="360" w:lineRule="auto"/>
+        <w:ind w:left="840" w:leftChars="0" w:hanging="420" w:firstLineChars="0"/>
+        <w:rPr>
+          <w:rFonts w:hint="default" w:ascii="Bodoni MT" w:hAnsi="Bodoni MT" w:cs="Bodoni MT"/>
+          <w:sz w:val="22"/>
+          <w:szCs w:val="22"/>
+        </w:rPr>
+      </w:pPr>
+      <w:r>
+        <w:rPr>
+          <w:rFonts w:hint="default" w:ascii="Bodoni MT" w:hAnsi="Bodoni MT" w:cs="Bodoni MT"/>
+          <w:b w:val="0"/>
+          <w:bCs w:val="0"/>
+          <w:i w:val="0"/>
+          <w:iCs w:val="0"/>
+          <w:sz w:val="22"/>
+          <w:szCs w:val="22"/>
+          <w:u w:val="none"/>
+          <w:lang w:val="en-IN"/>
+        </w:rPr>
+        <w:t xml:space="preserve">And, this </w:t>
+      </w:r>
+      <w:r>
+        <w:rPr>
+          <w:rFonts w:hint="default" w:ascii="Bodoni MT" w:hAnsi="Bodoni MT" w:cs="Bodoni MT"/>
+          <w:b/>
+          <w:bCs/>
+          <w:i w:val="0"/>
+          <w:iCs w:val="0"/>
+          <w:sz w:val="22"/>
+          <w:szCs w:val="22"/>
+          <w:u w:val="none"/>
+          <w:lang w:val="en-IN"/>
+        </w:rPr>
+        <w:t>out</w:t>
+      </w:r>
+      <w:r>
+        <w:rPr>
+          <w:rFonts w:hint="default" w:ascii="Bodoni MT" w:hAnsi="Bodoni MT" w:cs="Bodoni MT"/>
+          <w:b w:val="0"/>
+          <w:bCs w:val="0"/>
+          <w:i w:val="0"/>
+          <w:iCs w:val="0"/>
+          <w:sz w:val="22"/>
+          <w:szCs w:val="22"/>
+          <w:u w:val="none"/>
+          <w:lang w:val="en-IN"/>
+        </w:rPr>
+        <w:t xml:space="preserve"> variable is of type </w:t>
+      </w:r>
+      <w:r>
+        <w:rPr>
+          <w:rFonts w:hint="default" w:ascii="Bodoni MT" w:hAnsi="Bodoni MT" w:cs="Bodoni MT"/>
+          <w:b/>
+          <w:bCs/>
+          <w:i w:val="0"/>
+          <w:iCs w:val="0"/>
+          <w:sz w:val="22"/>
+          <w:szCs w:val="22"/>
+          <w:u w:val="none"/>
+          <w:lang w:val="en-IN"/>
+        </w:rPr>
+        <w:t>PrintStream</w:t>
+      </w:r>
+      <w:r>
+        <w:rPr>
+          <w:rFonts w:hint="default" w:ascii="Bodoni MT" w:hAnsi="Bodoni MT" w:cs="Bodoni MT"/>
+          <w:b w:val="0"/>
+          <w:bCs w:val="0"/>
+          <w:i w:val="0"/>
+          <w:iCs w:val="0"/>
+          <w:sz w:val="22"/>
+          <w:szCs w:val="22"/>
+          <w:u w:val="none"/>
+          <w:lang w:val="en-IN"/>
+        </w:rPr>
+        <w:t>.</w:t>
+      </w:r>
+    </w:p>
+    <w:p>
+      <w:pPr>
+        <w:numPr>
+          <w:ilvl w:val="2"/>
+          <w:numId w:val="1"/>
+        </w:numPr>
+        <w:spacing w:line="360" w:lineRule="auto"/>
+        <w:ind w:left="1260" w:leftChars="0" w:hanging="420" w:firstLineChars="0"/>
+        <w:rPr>
+          <w:rFonts w:hint="default" w:ascii="Bodoni MT" w:hAnsi="Bodoni MT" w:cs="Bodoni MT"/>
+          <w:sz w:val="22"/>
+          <w:szCs w:val="22"/>
+        </w:rPr>
+      </w:pPr>
+      <w:r>
+        <w:rPr>
+          <w:rFonts w:hint="default" w:ascii="Bodoni MT" w:hAnsi="Bodoni MT" w:cs="Bodoni MT"/>
+          <w:b w:val="0"/>
+          <w:bCs w:val="0"/>
+          <w:i w:val="0"/>
+          <w:iCs w:val="0"/>
+          <w:sz w:val="22"/>
+          <w:szCs w:val="22"/>
+          <w:u w:val="none"/>
+          <w:lang w:val="en-IN"/>
+        </w:rPr>
+        <w:t xml:space="preserve">Inside the class </w:t>
+      </w:r>
+      <w:r>
+        <w:rPr>
+          <w:rFonts w:hint="default" w:ascii="Bodoni MT" w:hAnsi="Bodoni MT" w:cs="Bodoni MT"/>
+          <w:b/>
+          <w:bCs/>
+          <w:i w:val="0"/>
+          <w:iCs w:val="0"/>
+          <w:sz w:val="22"/>
+          <w:szCs w:val="22"/>
+          <w:u w:val="none"/>
+          <w:lang w:val="en-IN"/>
+        </w:rPr>
+        <w:t>PrintStream</w:t>
+      </w:r>
+      <w:r>
+        <w:rPr>
+          <w:rFonts w:hint="default" w:ascii="Bodoni MT" w:hAnsi="Bodoni MT" w:cs="Bodoni MT"/>
+          <w:b w:val="0"/>
+          <w:bCs w:val="0"/>
+          <w:i w:val="0"/>
+          <w:iCs w:val="0"/>
+          <w:sz w:val="22"/>
+          <w:szCs w:val="22"/>
+          <w:u w:val="none"/>
+          <w:lang w:val="en-IN"/>
+        </w:rPr>
+        <w:t xml:space="preserve">, there is a method which is </w:t>
+      </w:r>
+      <w:r>
+        <w:rPr>
+          <w:rFonts w:hint="default" w:ascii="Bodoni MT" w:hAnsi="Bodoni MT" w:cs="Bodoni MT"/>
+          <w:b/>
+          <w:bCs/>
+          <w:i w:val="0"/>
+          <w:iCs w:val="0"/>
+          <w:sz w:val="22"/>
+          <w:szCs w:val="22"/>
+          <w:u w:val="none"/>
+          <w:lang w:val="en-IN"/>
+        </w:rPr>
+        <w:t>println</w:t>
+      </w:r>
+      <w:r>
+        <w:rPr>
+          <w:rFonts w:hint="default" w:ascii="Bodoni MT" w:hAnsi="Bodoni MT" w:cs="Bodoni MT"/>
+          <w:b w:val="0"/>
+          <w:bCs w:val="0"/>
+          <w:i w:val="0"/>
+          <w:iCs w:val="0"/>
+          <w:sz w:val="22"/>
+          <w:szCs w:val="22"/>
+          <w:u w:val="none"/>
+          <w:lang w:val="en-IN"/>
+        </w:rPr>
+        <w:t>,</w:t>
+      </w:r>
+    </w:p>
+    <w:p>
+      <w:pPr>
+        <w:numPr>
+          <w:ilvl w:val="2"/>
+          <w:numId w:val="1"/>
+        </w:numPr>
+        <w:spacing w:line="360" w:lineRule="auto"/>
+        <w:ind w:left="1260" w:leftChars="0" w:hanging="420" w:firstLineChars="0"/>
+        <w:rPr>
+          <w:rFonts w:hint="default" w:ascii="Bodoni MT" w:hAnsi="Bodoni MT" w:cs="Bodoni MT"/>
+          <w:sz w:val="22"/>
+          <w:szCs w:val="22"/>
+        </w:rPr>
+      </w:pPr>
+      <w:r>
+        <w:rPr>
+          <w:rFonts w:hint="default" w:ascii="Bodoni MT" w:hAnsi="Bodoni MT" w:cs="Bodoni MT"/>
+          <w:b w:val="0"/>
+          <w:bCs w:val="0"/>
+          <w:i w:val="0"/>
+          <w:iCs w:val="0"/>
+          <w:sz w:val="22"/>
+          <w:szCs w:val="22"/>
+          <w:u w:val="none"/>
+          <w:lang w:val="en-IN"/>
+        </w:rPr>
+        <w:t xml:space="preserve">This is how, </w:t>
+      </w:r>
+      <w:r>
+        <w:rPr>
+          <w:rFonts w:hint="default" w:ascii="Bodoni MT" w:hAnsi="Bodoni MT" w:cs="Bodoni MT"/>
+          <w:b/>
+          <w:bCs/>
+          <w:i w:val="0"/>
+          <w:iCs w:val="0"/>
+          <w:sz w:val="22"/>
+          <w:szCs w:val="22"/>
+          <w:u w:val="none"/>
+          <w:lang w:val="en-IN"/>
+        </w:rPr>
+        <w:t>System.out.println</w:t>
+      </w:r>
+      <w:r>
+        <w:rPr>
+          <w:rFonts w:hint="default" w:ascii="Bodoni MT" w:hAnsi="Bodoni MT" w:cs="Bodoni MT"/>
+          <w:b w:val="0"/>
+          <w:bCs w:val="0"/>
+          <w:i w:val="0"/>
+          <w:iCs w:val="0"/>
+          <w:sz w:val="22"/>
+          <w:szCs w:val="22"/>
+          <w:u w:val="none"/>
+          <w:lang w:val="en-IN"/>
+        </w:rPr>
+        <w:t xml:space="preserve"> works.</w:t>
+      </w:r>
+    </w:p>
+    <w:p>
+      <w:pPr>
+        <w:numPr>
+          <w:ilvl w:val="1"/>
+          <w:numId w:val="1"/>
+        </w:numPr>
+        <w:spacing w:line="360" w:lineRule="auto"/>
+        <w:ind w:left="840" w:leftChars="0" w:hanging="420" w:firstLineChars="0"/>
+        <w:rPr>
+          <w:rFonts w:hint="default" w:ascii="Bodoni MT" w:hAnsi="Bodoni MT" w:cs="Bodoni MT"/>
+          <w:sz w:val="22"/>
+          <w:szCs w:val="22"/>
+        </w:rPr>
+      </w:pPr>
+      <w:r>
+        <w:rPr>
+          <w:rFonts w:hint="default" w:ascii="Bodoni MT" w:hAnsi="Bodoni MT" w:cs="Bodoni MT"/>
+          <w:b w:val="0"/>
+          <w:bCs w:val="0"/>
+          <w:i w:val="0"/>
+          <w:iCs w:val="0"/>
+          <w:sz w:val="22"/>
+          <w:szCs w:val="22"/>
+          <w:u w:val="none"/>
+          <w:lang w:val="en-IN"/>
+        </w:rPr>
+        <w:t xml:space="preserve">Just like that </w:t>
+      </w:r>
+      <w:r>
+        <w:rPr>
+          <w:rFonts w:hint="default" w:ascii="Bodoni MT" w:hAnsi="Bodoni MT" w:cs="Bodoni MT"/>
+          <w:b/>
+          <w:bCs/>
+          <w:i w:val="0"/>
+          <w:iCs w:val="0"/>
+          <w:sz w:val="22"/>
+          <w:szCs w:val="22"/>
+          <w:u w:val="none"/>
+          <w:lang w:val="en-IN"/>
+        </w:rPr>
+        <w:t>out</w:t>
+      </w:r>
+      <w:r>
+        <w:rPr>
+          <w:rFonts w:hint="default" w:ascii="Bodoni MT" w:hAnsi="Bodoni MT" w:cs="Bodoni MT"/>
+          <w:b w:val="0"/>
+          <w:bCs w:val="0"/>
+          <w:i w:val="0"/>
+          <w:iCs w:val="0"/>
+          <w:sz w:val="22"/>
+          <w:szCs w:val="22"/>
+          <w:u w:val="none"/>
+          <w:lang w:val="en-IN"/>
+        </w:rPr>
+        <w:t xml:space="preserve"> variable, another variable is there inside the </w:t>
+      </w:r>
+      <w:r>
+        <w:rPr>
+          <w:rFonts w:hint="default" w:ascii="Bodoni MT" w:hAnsi="Bodoni MT" w:cs="Bodoni MT"/>
+          <w:b/>
+          <w:bCs/>
+          <w:i w:val="0"/>
+          <w:iCs w:val="0"/>
+          <w:sz w:val="22"/>
+          <w:szCs w:val="22"/>
+          <w:u w:val="none"/>
+          <w:lang w:val="en-IN"/>
+        </w:rPr>
+        <w:t>System</w:t>
+      </w:r>
+      <w:r>
+        <w:rPr>
+          <w:rFonts w:hint="default" w:ascii="Bodoni MT" w:hAnsi="Bodoni MT" w:cs="Bodoni MT"/>
+          <w:b w:val="0"/>
+          <w:bCs w:val="0"/>
+          <w:i w:val="0"/>
+          <w:iCs w:val="0"/>
+          <w:sz w:val="22"/>
+          <w:szCs w:val="22"/>
+          <w:u w:val="none"/>
+          <w:lang w:val="en-IN"/>
+        </w:rPr>
+        <w:t xml:space="preserve"> class which is </w:t>
+      </w:r>
+      <w:r>
+        <w:rPr>
+          <w:rFonts w:hint="default" w:ascii="Bodoni MT" w:hAnsi="Bodoni MT" w:cs="Bodoni MT"/>
+          <w:b/>
+          <w:bCs/>
+          <w:i w:val="0"/>
+          <w:iCs w:val="0"/>
+          <w:sz w:val="22"/>
+          <w:szCs w:val="22"/>
+          <w:u w:val="none"/>
+          <w:lang w:val="en-IN"/>
+        </w:rPr>
+        <w:t>in</w:t>
+      </w:r>
+    </w:p>
+    <w:p>
+      <w:pPr>
+        <w:numPr>
+          <w:ilvl w:val="2"/>
+          <w:numId w:val="1"/>
+        </w:numPr>
+        <w:spacing w:line="360" w:lineRule="auto"/>
+        <w:ind w:left="1260" w:leftChars="0" w:hanging="420" w:firstLineChars="0"/>
+        <w:rPr>
+          <w:rFonts w:hint="default" w:ascii="Bodoni MT" w:hAnsi="Bodoni MT" w:cs="Bodoni MT"/>
+          <w:sz w:val="22"/>
+          <w:szCs w:val="22"/>
+        </w:rPr>
+      </w:pPr>
+      <w:r>
+        <w:rPr>
+          <w:rFonts w:hint="default" w:ascii="Bodoni MT" w:hAnsi="Bodoni MT" w:cs="Bodoni MT"/>
+        </w:rPr>
+        <w:drawing>
+          <wp:inline distT="0" distB="0" distL="114300" distR="114300">
+            <wp:extent cx="4022090" cy="1000760"/>
+            <wp:effectExtent l="0" t="0" r="3810" b="2540"/>
+            <wp:docPr id="5" name="Picture 2"/>
+            <wp:cNvGraphicFramePr>
+              <a:graphicFrameLocks xmlns:a="http://schemas.openxmlformats.org/drawingml/2006/main" noChangeAspect="1"/>
+            </wp:cNvGraphicFramePr>
+            <a:graphic xmlns:a="http://schemas.openxmlformats.org/drawingml/2006/main">
+              <a:graphicData uri="http://schemas.openxmlformats.org/drawingml/2006/picture">
+                <pic:pic xmlns:pic="http://schemas.openxmlformats.org/drawingml/2006/picture">
+                  <pic:nvPicPr>
+                    <pic:cNvPr id="5" name="Picture 2"/>
+                    <pic:cNvPicPr>
+                      <a:picLocks noChangeAspect="1"/>
+                    </pic:cNvPicPr>
+                  </pic:nvPicPr>
+                  <pic:blipFill>
+                    <a:blip r:embed="rId47"/>
+                    <a:stretch>
+                      <a:fillRect/>
+                    </a:stretch>
+                  </pic:blipFill>
+                  <pic:spPr>
+                    <a:xfrm>
+                      <a:off x="0" y="0"/>
+                      <a:ext cx="4022090" cy="1000760"/>
+                    </a:xfrm>
+                    <a:prstGeom prst="rect">
+                      <a:avLst/>
+                    </a:prstGeom>
+                    <a:noFill/>
+                    <a:ln>
+                      <a:noFill/>
+                    </a:ln>
+                  </pic:spPr>
+                </pic:pic>
+              </a:graphicData>
+            </a:graphic>
+          </wp:inline>
+        </w:drawing>
+      </w:r>
+    </w:p>
+    <w:p>
+      <w:pPr>
+        <w:numPr>
+          <w:ilvl w:val="2"/>
+          <w:numId w:val="1"/>
+        </w:numPr>
+        <w:spacing w:line="360" w:lineRule="auto"/>
+        <w:ind w:left="1260" w:leftChars="0" w:hanging="420" w:firstLineChars="0"/>
+        <w:rPr>
+          <w:rFonts w:hint="default" w:ascii="Bodoni MT" w:hAnsi="Bodoni MT" w:cs="Bodoni MT"/>
+          <w:sz w:val="22"/>
+          <w:szCs w:val="22"/>
+        </w:rPr>
+      </w:pPr>
+      <w:r>
+        <w:rPr>
+          <w:rFonts w:hint="default" w:ascii="Bodoni MT" w:hAnsi="Bodoni MT" w:cs="Bodoni MT"/>
+          <w:lang w:val="en-IN"/>
+        </w:rPr>
+        <w:t xml:space="preserve">It is of type </w:t>
+      </w:r>
+      <w:r>
+        <w:rPr>
+          <w:rFonts w:hint="default" w:ascii="Bodoni MT" w:hAnsi="Bodoni MT" w:cs="Bodoni MT"/>
+          <w:b/>
+          <w:bCs/>
+          <w:lang w:val="en-IN"/>
+        </w:rPr>
+        <w:t>InputStream</w:t>
+      </w:r>
+    </w:p>
+    <w:p>
+      <w:pPr>
+        <w:numPr>
+          <w:ilvl w:val="1"/>
+          <w:numId w:val="1"/>
+        </w:numPr>
+        <w:spacing w:line="360" w:lineRule="auto"/>
+        <w:ind w:left="840" w:leftChars="0" w:hanging="420" w:firstLineChars="0"/>
+        <w:rPr>
+          <w:rFonts w:hint="default" w:ascii="Bodoni MT" w:hAnsi="Bodoni MT" w:cs="Bodoni MT"/>
+          <w:sz w:val="22"/>
+          <w:szCs w:val="22"/>
+        </w:rPr>
+      </w:pPr>
+      <w:r>
+        <w:rPr>
+          <w:rFonts w:hint="default" w:ascii="Bodoni MT" w:hAnsi="Bodoni MT" w:cs="Bodoni MT"/>
+          <w:b w:val="0"/>
+          <w:bCs w:val="0"/>
+          <w:lang w:val="en-IN"/>
+        </w:rPr>
+        <w:t xml:space="preserve">Inside the class </w:t>
+      </w:r>
+      <w:r>
+        <w:rPr>
+          <w:rFonts w:hint="default" w:ascii="Bodoni MT" w:hAnsi="Bodoni MT" w:cs="Bodoni MT"/>
+          <w:b/>
+          <w:bCs/>
+          <w:lang w:val="en-IN"/>
+        </w:rPr>
+        <w:t>InputStream</w:t>
+      </w:r>
+      <w:r>
+        <w:rPr>
+          <w:rFonts w:hint="default" w:ascii="Bodoni MT" w:hAnsi="Bodoni MT" w:cs="Bodoni MT"/>
+          <w:b w:val="0"/>
+          <w:bCs w:val="0"/>
+          <w:lang w:val="en-IN"/>
+        </w:rPr>
+        <w:t xml:space="preserve">, so many methods are there like </w:t>
+      </w:r>
+      <w:r>
+        <w:rPr>
+          <w:rFonts w:hint="default" w:ascii="Bodoni MT" w:hAnsi="Bodoni MT" w:cs="Bodoni MT"/>
+          <w:b w:val="0"/>
+          <w:bCs w:val="0"/>
+          <w:i/>
+          <w:iCs/>
+          <w:lang w:val="en-IN"/>
+        </w:rPr>
+        <w:t>read, readAllBytes</w:t>
+      </w:r>
+      <w:r>
+        <w:rPr>
+          <w:rFonts w:hint="default" w:ascii="Bodoni MT" w:hAnsi="Bodoni MT" w:cs="Bodoni MT"/>
+          <w:b w:val="0"/>
+          <w:bCs w:val="0"/>
+          <w:i w:val="0"/>
+          <w:iCs w:val="0"/>
+          <w:lang w:val="en-IN"/>
+        </w:rPr>
+        <w:t xml:space="preserve"> etc etc.</w:t>
+      </w:r>
+    </w:p>
+    <w:p>
+      <w:pPr>
+        <w:numPr>
+          <w:ilvl w:val="1"/>
+          <w:numId w:val="1"/>
+        </w:numPr>
+        <w:spacing w:line="360" w:lineRule="auto"/>
+        <w:ind w:left="840" w:leftChars="0" w:hanging="420" w:firstLineChars="0"/>
+        <w:rPr>
+          <w:rFonts w:hint="default" w:ascii="Bodoni MT" w:hAnsi="Bodoni MT" w:cs="Bodoni MT"/>
+          <w:sz w:val="22"/>
+          <w:szCs w:val="22"/>
+        </w:rPr>
+      </w:pPr>
+      <w:r>
+        <w:rPr>
+          <w:rFonts w:hint="default" w:ascii="Bodoni MT" w:hAnsi="Bodoni MT" w:cs="Bodoni MT"/>
+        </w:rPr>
+        <w:drawing>
+          <wp:inline distT="0" distB="0" distL="114300" distR="114300">
+            <wp:extent cx="3905885" cy="1331595"/>
+            <wp:effectExtent l="0" t="0" r="5715" b="1905"/>
+            <wp:docPr id="8" name="Picture 3"/>
+            <wp:cNvGraphicFramePr>
+              <a:graphicFrameLocks xmlns:a="http://schemas.openxmlformats.org/drawingml/2006/main" noChangeAspect="1"/>
+            </wp:cNvGraphicFramePr>
+            <a:graphic xmlns:a="http://schemas.openxmlformats.org/drawingml/2006/main">
+              <a:graphicData uri="http://schemas.openxmlformats.org/drawingml/2006/picture">
+                <pic:pic xmlns:pic="http://schemas.openxmlformats.org/drawingml/2006/picture">
+                  <pic:nvPicPr>
+                    <pic:cNvPr id="8" name="Picture 3"/>
+                    <pic:cNvPicPr>
+                      <a:picLocks noChangeAspect="1"/>
+                    </pic:cNvPicPr>
+                  </pic:nvPicPr>
+                  <pic:blipFill>
+                    <a:blip r:embed="rId48"/>
+                    <a:stretch>
+                      <a:fillRect/>
+                    </a:stretch>
+                  </pic:blipFill>
+                  <pic:spPr>
+                    <a:xfrm>
+                      <a:off x="0" y="0"/>
+                      <a:ext cx="3905885" cy="1331595"/>
+                    </a:xfrm>
+                    <a:prstGeom prst="rect">
+                      <a:avLst/>
+                    </a:prstGeom>
+                    <a:noFill/>
+                    <a:ln>
+                      <a:noFill/>
+                    </a:ln>
+                  </pic:spPr>
+                </pic:pic>
+              </a:graphicData>
+            </a:graphic>
+          </wp:inline>
+        </w:drawing>
+      </w:r>
+    </w:p>
+    <w:p>
+      <w:pPr>
+        <w:numPr>
+          <w:ilvl w:val="2"/>
+          <w:numId w:val="1"/>
+        </w:numPr>
+        <w:spacing w:line="360" w:lineRule="auto"/>
+        <w:ind w:left="1260" w:leftChars="0" w:hanging="420" w:firstLineChars="0"/>
+        <w:rPr>
+          <w:rFonts w:hint="default" w:ascii="Bodoni MT" w:hAnsi="Bodoni MT" w:cs="Bodoni MT"/>
+          <w:sz w:val="22"/>
+          <w:szCs w:val="22"/>
+        </w:rPr>
+      </w:pPr>
+      <w:r>
+        <w:rPr>
+          <w:rFonts w:hint="default" w:ascii="Bodoni MT" w:hAnsi="Bodoni MT" w:cs="Bodoni MT"/>
+          <w:lang w:val="en-IN"/>
+        </w:rPr>
+        <w:t xml:space="preserve">As we can see, it is saying that </w:t>
+      </w:r>
+      <w:r>
+        <w:rPr>
+          <w:rFonts w:hint="default" w:ascii="Bodoni MT" w:hAnsi="Bodoni MT" w:cs="Bodoni MT"/>
+          <w:b/>
+          <w:bCs/>
+          <w:lang w:val="en-IN"/>
+        </w:rPr>
+        <w:t>read</w:t>
+      </w:r>
+      <w:r>
+        <w:rPr>
+          <w:rFonts w:hint="default" w:ascii="Bodoni MT" w:hAnsi="Bodoni MT" w:cs="Bodoni MT"/>
+          <w:b w:val="0"/>
+          <w:bCs w:val="0"/>
+          <w:lang w:val="en-IN"/>
+        </w:rPr>
+        <w:t xml:space="preserve"> method might throw </w:t>
+      </w:r>
+      <w:r>
+        <w:rPr>
+          <w:rFonts w:hint="default" w:ascii="Bodoni MT" w:hAnsi="Bodoni MT" w:cs="Bodoni MT"/>
+          <w:b/>
+          <w:bCs/>
+          <w:lang w:val="en-IN"/>
+        </w:rPr>
+        <w:t>IOException</w:t>
+      </w:r>
+      <w:r>
+        <w:rPr>
+          <w:rFonts w:hint="default" w:ascii="Bodoni MT" w:hAnsi="Bodoni MT" w:cs="Bodoni MT"/>
+          <w:b w:val="0"/>
+          <w:bCs w:val="0"/>
+          <w:lang w:val="en-IN"/>
+        </w:rPr>
+        <w:t xml:space="preserve"> (it is a checked exception; so it’ll give error during compilation)</w:t>
+      </w:r>
+    </w:p>
+    <w:p>
+      <w:pPr>
+        <w:numPr>
+          <w:ilvl w:val="1"/>
+          <w:numId w:val="1"/>
+        </w:numPr>
+        <w:spacing w:line="360" w:lineRule="auto"/>
+        <w:ind w:left="840" w:leftChars="0" w:hanging="420" w:firstLineChars="0"/>
+        <w:rPr>
+          <w:rFonts w:hint="default" w:ascii="Bodoni MT" w:hAnsi="Bodoni MT" w:cs="Bodoni MT"/>
+          <w:sz w:val="22"/>
+          <w:szCs w:val="22"/>
+        </w:rPr>
+      </w:pPr>
+      <w:r>
+        <w:rPr>
+          <w:rFonts w:hint="default" w:ascii="Bodoni MT" w:hAnsi="Bodoni MT" w:cs="Bodoni MT"/>
+          <w:b w:val="0"/>
+          <w:bCs w:val="0"/>
+          <w:lang w:val="en-IN"/>
+        </w:rPr>
+        <w:t xml:space="preserve">Just to handle this temporarily, I am appending the </w:t>
+      </w:r>
+      <w:r>
+        <w:rPr>
+          <w:rFonts w:hint="default" w:ascii="Bodoni MT" w:hAnsi="Bodoni MT" w:cs="Bodoni MT"/>
+          <w:b/>
+          <w:bCs/>
+          <w:lang w:val="en-IN"/>
+        </w:rPr>
+        <w:t>throws</w:t>
+      </w:r>
+      <w:r>
+        <w:rPr>
+          <w:rFonts w:hint="default" w:ascii="Bodoni MT" w:hAnsi="Bodoni MT" w:cs="Bodoni MT"/>
+          <w:b w:val="0"/>
+          <w:bCs w:val="0"/>
+          <w:lang w:val="en-IN"/>
+        </w:rPr>
+        <w:t xml:space="preserve"> keyword in the main method </w:t>
+      </w:r>
+      <w:r>
+        <w:rPr>
+          <w:rFonts w:hint="default" w:ascii="Bodoni MT" w:hAnsi="Bodoni MT" w:cs="Bodoni MT"/>
+          <w:b w:val="0"/>
+          <w:bCs w:val="0"/>
+          <w:color w:val="FF0000"/>
+          <w:lang w:val="en-IN"/>
+        </w:rPr>
+        <w:t xml:space="preserve">(It is not at all preferable; because if the </w:t>
+      </w:r>
+      <w:r>
+        <w:rPr>
+          <w:rFonts w:hint="default" w:ascii="Bodoni MT" w:hAnsi="Bodoni MT" w:cs="Bodoni MT"/>
+          <w:b/>
+          <w:bCs/>
+          <w:color w:val="FF0000"/>
+          <w:lang w:val="en-IN"/>
+        </w:rPr>
+        <w:t>main</w:t>
+      </w:r>
+      <w:r>
+        <w:rPr>
+          <w:rFonts w:hint="default" w:ascii="Bodoni MT" w:hAnsi="Bodoni MT" w:cs="Bodoni MT"/>
+          <w:b w:val="0"/>
+          <w:bCs w:val="0"/>
+          <w:color w:val="FF0000"/>
+          <w:lang w:val="en-IN"/>
+        </w:rPr>
+        <w:t xml:space="preserve"> method throws the exception, it’ll go to JVM directly and the application will stop)</w:t>
+      </w:r>
+      <w:r>
+        <w:rPr>
+          <w:rFonts w:hint="default" w:ascii="Bodoni MT" w:hAnsi="Bodoni MT" w:cs="Bodoni MT"/>
+          <w:b w:val="0"/>
+          <w:bCs w:val="0"/>
+          <w:lang w:val="en-IN"/>
+        </w:rPr>
+        <w:t xml:space="preserve">.  </w:t>
+      </w:r>
+    </w:p>
+    <w:p>
+      <w:pPr>
+        <w:numPr>
+          <w:ilvl w:val="2"/>
+          <w:numId w:val="1"/>
+        </w:numPr>
+        <w:spacing w:line="360" w:lineRule="auto"/>
+        <w:ind w:left="1260" w:leftChars="0" w:hanging="420" w:firstLineChars="0"/>
+        <w:rPr>
+          <w:rFonts w:hint="default" w:ascii="Bodoni MT" w:hAnsi="Bodoni MT" w:cs="Bodoni MT"/>
+          <w:sz w:val="22"/>
+          <w:szCs w:val="22"/>
+        </w:rPr>
+      </w:pPr>
+      <w:r>
+        <w:rPr>
+          <w:rFonts w:hint="default" w:ascii="Bodoni MT" w:hAnsi="Bodoni MT" w:cs="Bodoni MT"/>
+        </w:rPr>
+        <w:drawing>
+          <wp:inline distT="0" distB="0" distL="114300" distR="114300">
+            <wp:extent cx="4058920" cy="1861820"/>
+            <wp:effectExtent l="0" t="0" r="5080" b="5080"/>
+            <wp:docPr id="9" name="Picture 4"/>
+            <wp:cNvGraphicFramePr>
+              <a:graphicFrameLocks xmlns:a="http://schemas.openxmlformats.org/drawingml/2006/main" noChangeAspect="1"/>
+            </wp:cNvGraphicFramePr>
+            <a:graphic xmlns:a="http://schemas.openxmlformats.org/drawingml/2006/main">
+              <a:graphicData uri="http://schemas.openxmlformats.org/drawingml/2006/picture">
+                <pic:pic xmlns:pic="http://schemas.openxmlformats.org/drawingml/2006/picture">
+                  <pic:nvPicPr>
+                    <pic:cNvPr id="9" name="Picture 4"/>
+                    <pic:cNvPicPr>
+                      <a:picLocks noChangeAspect="1"/>
+                    </pic:cNvPicPr>
+                  </pic:nvPicPr>
+                  <pic:blipFill>
+                    <a:blip r:embed="rId49"/>
+                    <a:stretch>
+                      <a:fillRect/>
+                    </a:stretch>
+                  </pic:blipFill>
+                  <pic:spPr>
+                    <a:xfrm>
+                      <a:off x="0" y="0"/>
+                      <a:ext cx="4058920" cy="1861820"/>
+                    </a:xfrm>
+                    <a:prstGeom prst="rect">
+                      <a:avLst/>
+                    </a:prstGeom>
+                    <a:noFill/>
+                    <a:ln>
+                      <a:noFill/>
+                    </a:ln>
+                  </pic:spPr>
+                </pic:pic>
+              </a:graphicData>
+            </a:graphic>
+          </wp:inline>
+        </w:drawing>
+      </w:r>
+    </w:p>
+    <w:p>
+      <w:pPr>
+        <w:numPr>
+          <w:ilvl w:val="2"/>
+          <w:numId w:val="1"/>
+        </w:numPr>
+        <w:spacing w:line="360" w:lineRule="auto"/>
+        <w:ind w:left="1260" w:leftChars="0" w:hanging="420" w:firstLineChars="0"/>
+        <w:rPr>
+          <w:rFonts w:hint="default" w:ascii="Bodoni MT" w:hAnsi="Bodoni MT" w:cs="Bodoni MT"/>
+          <w:sz w:val="22"/>
+          <w:szCs w:val="22"/>
+        </w:rPr>
+      </w:pPr>
+      <w:r>
+        <w:rPr>
+          <w:rFonts w:hint="default" w:ascii="Bodoni MT" w:hAnsi="Bodoni MT" w:cs="Bodoni MT"/>
+          <w:lang w:val="en-IN"/>
+        </w:rPr>
+        <w:t>Now the compilation error gone.</w:t>
+      </w:r>
+    </w:p>
+    <w:p>
+      <w:pPr>
+        <w:numPr>
+          <w:ilvl w:val="2"/>
+          <w:numId w:val="1"/>
+        </w:numPr>
+        <w:spacing w:line="360" w:lineRule="auto"/>
+        <w:ind w:left="1260" w:leftChars="0" w:hanging="420" w:firstLineChars="0"/>
+        <w:rPr>
+          <w:rFonts w:hint="default" w:ascii="Bodoni MT" w:hAnsi="Bodoni MT" w:cs="Bodoni MT"/>
+          <w:sz w:val="22"/>
+          <w:szCs w:val="22"/>
+        </w:rPr>
+      </w:pPr>
+      <w:r>
+        <w:rPr>
+          <w:rFonts w:hint="default" w:ascii="Bodoni MT" w:hAnsi="Bodoni MT" w:cs="Bodoni MT"/>
+        </w:rPr>
+        <w:drawing>
+          <wp:inline distT="0" distB="0" distL="114300" distR="114300">
+            <wp:extent cx="1325880" cy="1104900"/>
+            <wp:effectExtent l="0" t="0" r="7620" b="0"/>
+            <wp:docPr id="10" name="Picture 5"/>
+            <wp:cNvGraphicFramePr>
+              <a:graphicFrameLocks xmlns:a="http://schemas.openxmlformats.org/drawingml/2006/main" noChangeAspect="1"/>
+            </wp:cNvGraphicFramePr>
+            <a:graphic xmlns:a="http://schemas.openxmlformats.org/drawingml/2006/main">
+              <a:graphicData uri="http://schemas.openxmlformats.org/drawingml/2006/picture">
+                <pic:pic xmlns:pic="http://schemas.openxmlformats.org/drawingml/2006/picture">
+                  <pic:nvPicPr>
+                    <pic:cNvPr id="10" name="Picture 5"/>
+                    <pic:cNvPicPr>
+                      <a:picLocks noChangeAspect="1"/>
+                    </pic:cNvPicPr>
+                  </pic:nvPicPr>
+                  <pic:blipFill>
+                    <a:blip r:embed="rId50"/>
+                    <a:stretch>
+                      <a:fillRect/>
+                    </a:stretch>
+                  </pic:blipFill>
+                  <pic:spPr>
+                    <a:xfrm>
+                      <a:off x="0" y="0"/>
+                      <a:ext cx="1325880" cy="1104900"/>
+                    </a:xfrm>
+                    <a:prstGeom prst="rect">
+                      <a:avLst/>
+                    </a:prstGeom>
+                    <a:noFill/>
+                    <a:ln>
+                      <a:noFill/>
+                    </a:ln>
+                  </pic:spPr>
+                </pic:pic>
+              </a:graphicData>
+            </a:graphic>
+          </wp:inline>
+        </w:drawing>
+      </w:r>
+      <w:r>
+        <w:rPr>
+          <w:rFonts w:hint="default" w:ascii="Bodoni MT" w:hAnsi="Bodoni MT" w:cs="Bodoni MT"/>
+          <w:lang w:val="en-IN"/>
+        </w:rPr>
+        <w:t xml:space="preserve"> </w:t>
+      </w:r>
+    </w:p>
+    <w:p>
+      <w:pPr>
+        <w:numPr>
+          <w:ilvl w:val="3"/>
+          <w:numId w:val="1"/>
+        </w:numPr>
+        <w:spacing w:line="360" w:lineRule="auto"/>
+        <w:ind w:left="1680" w:leftChars="0" w:hanging="420" w:firstLineChars="0"/>
+        <w:rPr>
+          <w:rFonts w:hint="default" w:ascii="Bodoni MT" w:hAnsi="Bodoni MT" w:cs="Bodoni MT"/>
+          <w:sz w:val="22"/>
+          <w:szCs w:val="22"/>
+        </w:rPr>
+      </w:pPr>
+      <w:r>
+        <w:rPr>
+          <w:rFonts w:hint="default" w:ascii="Bodoni MT" w:hAnsi="Bodoni MT" w:cs="Bodoni MT"/>
+          <w:lang w:val="en-IN"/>
+        </w:rPr>
+        <w:t>It’ll just return the ASCII value of the first character (here ‘a’)</w:t>
+      </w:r>
+    </w:p>
+    <w:p>
+      <w:pPr>
+        <w:numPr>
+          <w:ilvl w:val="1"/>
+          <w:numId w:val="1"/>
+        </w:numPr>
+        <w:spacing w:line="360" w:lineRule="auto"/>
+        <w:ind w:left="840" w:leftChars="0" w:hanging="420" w:firstLineChars="0"/>
+        <w:rPr>
+          <w:rFonts w:hint="default" w:ascii="Bodoni MT" w:hAnsi="Bodoni MT" w:cs="Bodoni MT"/>
+          <w:sz w:val="22"/>
+          <w:szCs w:val="22"/>
+        </w:rPr>
+      </w:pPr>
+      <w:r>
+        <w:rPr>
+          <w:rFonts w:hint="default" w:ascii="Bodoni MT" w:hAnsi="Bodoni MT" w:cs="Bodoni MT"/>
+        </w:rPr>
+        <w:drawing>
+          <wp:inline distT="0" distB="0" distL="114300" distR="114300">
+            <wp:extent cx="5536565" cy="3411220"/>
+            <wp:effectExtent l="0" t="0" r="635" b="5080"/>
+            <wp:docPr id="12" name="Picture 7"/>
+            <wp:cNvGraphicFramePr>
+              <a:graphicFrameLocks xmlns:a="http://schemas.openxmlformats.org/drawingml/2006/main" noChangeAspect="1"/>
+            </wp:cNvGraphicFramePr>
+            <a:graphic xmlns:a="http://schemas.openxmlformats.org/drawingml/2006/main">
+              <a:graphicData uri="http://schemas.openxmlformats.org/drawingml/2006/picture">
+                <pic:pic xmlns:pic="http://schemas.openxmlformats.org/drawingml/2006/picture">
+                  <pic:nvPicPr>
+                    <pic:cNvPr id="12" name="Picture 7"/>
+                    <pic:cNvPicPr>
+                      <a:picLocks noChangeAspect="1"/>
+                    </pic:cNvPicPr>
+                  </pic:nvPicPr>
+                  <pic:blipFill>
+                    <a:blip r:embed="rId51"/>
+                    <a:stretch>
+                      <a:fillRect/>
+                    </a:stretch>
+                  </pic:blipFill>
+                  <pic:spPr>
+                    <a:xfrm>
+                      <a:off x="0" y="0"/>
+                      <a:ext cx="5536565" cy="3411220"/>
+                    </a:xfrm>
+                    <a:prstGeom prst="rect">
+                      <a:avLst/>
+                    </a:prstGeom>
+                    <a:noFill/>
+                    <a:ln>
+                      <a:noFill/>
+                    </a:ln>
+                  </pic:spPr>
+                </pic:pic>
+              </a:graphicData>
+            </a:graphic>
+          </wp:inline>
+        </w:drawing>
+      </w:r>
+    </w:p>
+    <w:p>
+      <w:pPr>
+        <w:numPr>
+          <w:ilvl w:val="2"/>
+          <w:numId w:val="1"/>
+        </w:numPr>
+        <w:spacing w:line="360" w:lineRule="auto"/>
+        <w:ind w:left="1260" w:leftChars="0" w:hanging="420" w:firstLineChars="0"/>
+        <w:rPr>
+          <w:rFonts w:hint="default" w:ascii="Bodoni MT" w:hAnsi="Bodoni MT" w:cs="Bodoni MT"/>
+          <w:sz w:val="22"/>
+          <w:szCs w:val="22"/>
+        </w:rPr>
+      </w:pPr>
+      <w:r>
+        <w:rPr>
+          <w:rFonts w:hint="default" w:ascii="Bodoni MT" w:hAnsi="Bodoni MT" w:cs="Bodoni MT"/>
+        </w:rPr>
+        <w:drawing>
+          <wp:inline distT="0" distB="0" distL="114300" distR="114300">
+            <wp:extent cx="2785745" cy="1838325"/>
+            <wp:effectExtent l="0" t="0" r="8255" b="3175"/>
+            <wp:docPr id="14" name="Picture 8"/>
+            <wp:cNvGraphicFramePr>
+              <a:graphicFrameLocks xmlns:a="http://schemas.openxmlformats.org/drawingml/2006/main" noChangeAspect="1"/>
+            </wp:cNvGraphicFramePr>
+            <a:graphic xmlns:a="http://schemas.openxmlformats.org/drawingml/2006/main">
+              <a:graphicData uri="http://schemas.openxmlformats.org/drawingml/2006/picture">
+                <pic:pic xmlns:pic="http://schemas.openxmlformats.org/drawingml/2006/picture">
+                  <pic:nvPicPr>
+                    <pic:cNvPr id="14" name="Picture 8"/>
+                    <pic:cNvPicPr>
+                      <a:picLocks noChangeAspect="1"/>
+                    </pic:cNvPicPr>
+                  </pic:nvPicPr>
+                  <pic:blipFill>
+                    <a:blip r:embed="rId52"/>
+                    <a:stretch>
+                      <a:fillRect/>
+                    </a:stretch>
+                  </pic:blipFill>
+                  <pic:spPr>
+                    <a:xfrm>
+                      <a:off x="0" y="0"/>
+                      <a:ext cx="2785745" cy="1838325"/>
+                    </a:xfrm>
+                    <a:prstGeom prst="rect">
+                      <a:avLst/>
+                    </a:prstGeom>
+                    <a:noFill/>
+                    <a:ln>
+                      <a:noFill/>
+                    </a:ln>
+                  </pic:spPr>
+                </pic:pic>
+              </a:graphicData>
+            </a:graphic>
+          </wp:inline>
+        </w:drawing>
+      </w:r>
+      <w:r>
+        <w:rPr>
+          <w:rFonts w:hint="default" w:ascii="Bodoni MT" w:hAnsi="Bodoni MT" w:cs="Bodoni MT"/>
+          <w:lang w:val="en-IN"/>
+        </w:rPr>
+        <w:t xml:space="preserve"> (Output)</w:t>
+      </w:r>
+    </w:p>
+    <w:p>
+      <w:pPr>
+        <w:numPr>
+          <w:ilvl w:val="2"/>
+          <w:numId w:val="1"/>
+        </w:numPr>
+        <w:spacing w:line="360" w:lineRule="auto"/>
+        <w:ind w:left="1260" w:leftChars="0" w:hanging="420" w:firstLineChars="0"/>
+        <w:rPr>
+          <w:rFonts w:hint="default" w:ascii="Bodoni MT" w:hAnsi="Bodoni MT" w:cs="Bodoni MT"/>
+          <w:sz w:val="22"/>
+          <w:szCs w:val="22"/>
+        </w:rPr>
+      </w:pPr>
+      <w:r>
+        <w:rPr>
+          <w:rFonts w:hint="default" w:ascii="Bodoni MT" w:hAnsi="Bodoni MT" w:cs="Bodoni MT"/>
+          <w:lang w:val="en-IN"/>
+        </w:rPr>
+        <w:t xml:space="preserve">It is how we can take input from user using </w:t>
+      </w:r>
+      <w:r>
+        <w:rPr>
+          <w:rFonts w:hint="default" w:ascii="Bodoni MT" w:hAnsi="Bodoni MT" w:cs="Bodoni MT"/>
+          <w:b/>
+          <w:bCs/>
+          <w:lang w:val="en-IN"/>
+        </w:rPr>
+        <w:t>BufferedReader</w:t>
+      </w:r>
+      <w:r>
+        <w:rPr>
+          <w:rFonts w:hint="default" w:ascii="Bodoni MT" w:hAnsi="Bodoni MT" w:cs="Bodoni MT"/>
+          <w:b w:val="0"/>
+          <w:bCs w:val="0"/>
+          <w:lang w:val="en-IN"/>
+        </w:rPr>
+        <w:t>.</w:t>
+      </w:r>
+    </w:p>
+    <w:p>
+      <w:pPr>
+        <w:numPr>
+          <w:ilvl w:val="2"/>
+          <w:numId w:val="1"/>
+        </w:numPr>
+        <w:spacing w:line="360" w:lineRule="auto"/>
+        <w:ind w:left="1260" w:leftChars="0" w:hanging="420" w:firstLineChars="0"/>
+        <w:rPr>
+          <w:rFonts w:hint="default" w:ascii="Bodoni MT" w:hAnsi="Bodoni MT" w:cs="Bodoni MT"/>
+          <w:sz w:val="22"/>
+          <w:szCs w:val="22"/>
+        </w:rPr>
+      </w:pPr>
+      <w:r>
+        <w:rPr>
+          <w:rFonts w:hint="default" w:ascii="Bodoni MT" w:hAnsi="Bodoni MT" w:cs="Bodoni MT"/>
+          <w:b/>
+          <w:bCs/>
+          <w:lang w:val="en-IN"/>
+        </w:rPr>
+        <w:t>BufferedReader</w:t>
+      </w:r>
+      <w:r>
+        <w:rPr>
+          <w:rFonts w:hint="default" w:ascii="Bodoni MT" w:hAnsi="Bodoni MT" w:cs="Bodoni MT"/>
+          <w:b w:val="0"/>
+          <w:bCs w:val="0"/>
+          <w:lang w:val="en-IN"/>
+        </w:rPr>
+        <w:t xml:space="preserve"> constructor takes an Reader type argument.</w:t>
+      </w:r>
+    </w:p>
+    <w:p>
+      <w:pPr>
+        <w:numPr>
+          <w:ilvl w:val="3"/>
+          <w:numId w:val="1"/>
+        </w:numPr>
+        <w:spacing w:line="360" w:lineRule="auto"/>
+        <w:ind w:left="1680" w:leftChars="0" w:hanging="420" w:firstLineChars="0"/>
+        <w:rPr>
+          <w:rFonts w:hint="default" w:ascii="Bodoni MT" w:hAnsi="Bodoni MT" w:cs="Bodoni MT"/>
+          <w:sz w:val="22"/>
+          <w:szCs w:val="22"/>
+        </w:rPr>
+      </w:pPr>
+      <w:r>
+        <w:rPr>
+          <w:rFonts w:hint="default" w:ascii="Bodoni MT" w:hAnsi="Bodoni MT" w:cs="Bodoni MT"/>
+          <w:sz w:val="22"/>
+          <w:szCs w:val="22"/>
+          <w:lang w:val="en-IN"/>
+        </w:rPr>
+        <w:t xml:space="preserve">First case, I took </w:t>
+      </w:r>
+      <w:r>
+        <w:rPr>
+          <w:rFonts w:hint="default" w:ascii="Bodoni MT" w:hAnsi="Bodoni MT" w:cs="Bodoni MT"/>
+          <w:b/>
+          <w:bCs/>
+          <w:sz w:val="22"/>
+          <w:szCs w:val="22"/>
+          <w:lang w:val="en-IN"/>
+        </w:rPr>
+        <w:t>InputStreamReader</w:t>
+      </w:r>
+      <w:r>
+        <w:rPr>
+          <w:rFonts w:hint="default" w:ascii="Bodoni MT" w:hAnsi="Bodoni MT" w:cs="Bodoni MT"/>
+          <w:b w:val="0"/>
+          <w:bCs w:val="0"/>
+          <w:sz w:val="22"/>
+          <w:szCs w:val="22"/>
+          <w:lang w:val="en-IN"/>
+        </w:rPr>
+        <w:t>, it’ll be used to take user’s input from terminal.</w:t>
+      </w:r>
+    </w:p>
+    <w:p>
+      <w:pPr>
+        <w:numPr>
+          <w:ilvl w:val="3"/>
+          <w:numId w:val="1"/>
+        </w:numPr>
+        <w:spacing w:line="360" w:lineRule="auto"/>
+        <w:ind w:left="1680" w:leftChars="0" w:hanging="420" w:firstLineChars="0"/>
+        <w:rPr>
+          <w:rFonts w:hint="default" w:ascii="Bodoni MT" w:hAnsi="Bodoni MT" w:cs="Bodoni MT"/>
+          <w:sz w:val="22"/>
+          <w:szCs w:val="22"/>
+        </w:rPr>
+      </w:pPr>
+      <w:r>
+        <w:rPr>
+          <w:rFonts w:hint="default" w:ascii="Bodoni MT" w:hAnsi="Bodoni MT" w:cs="Bodoni MT"/>
+          <w:b w:val="0"/>
+          <w:bCs w:val="0"/>
+          <w:sz w:val="22"/>
+          <w:szCs w:val="22"/>
+          <w:lang w:val="en-IN"/>
+        </w:rPr>
+        <w:t xml:space="preserve">Second case, I took </w:t>
+      </w:r>
+      <w:r>
+        <w:rPr>
+          <w:rFonts w:hint="default" w:ascii="Bodoni MT" w:hAnsi="Bodoni MT" w:cs="Bodoni MT"/>
+          <w:b/>
+          <w:bCs/>
+          <w:sz w:val="22"/>
+          <w:szCs w:val="22"/>
+          <w:lang w:val="en-IN"/>
+        </w:rPr>
+        <w:t>FileReader</w:t>
+      </w:r>
+      <w:r>
+        <w:rPr>
+          <w:rFonts w:hint="default" w:ascii="Bodoni MT" w:hAnsi="Bodoni MT" w:cs="Bodoni MT"/>
+          <w:b w:val="0"/>
+          <w:bCs w:val="0"/>
+          <w:sz w:val="22"/>
+          <w:szCs w:val="22"/>
+          <w:lang w:val="en-IN"/>
+        </w:rPr>
+        <w:t>, it’ll be used to read a file.</w:t>
+      </w:r>
+    </w:p>
+    <w:p>
+      <w:pPr>
+        <w:numPr>
+          <w:ilvl w:val="2"/>
+          <w:numId w:val="1"/>
+        </w:numPr>
+        <w:spacing w:line="360" w:lineRule="auto"/>
+        <w:ind w:left="1260" w:leftChars="0" w:hanging="420" w:firstLineChars="0"/>
+        <w:rPr>
+          <w:rFonts w:hint="default" w:ascii="Bodoni MT" w:hAnsi="Bodoni MT" w:cs="Bodoni MT"/>
+          <w:sz w:val="22"/>
+          <w:szCs w:val="22"/>
+        </w:rPr>
+      </w:pPr>
+      <w:r>
+        <w:rPr>
+          <w:rFonts w:hint="default" w:ascii="Bodoni MT" w:hAnsi="Bodoni MT" w:cs="Bodoni MT"/>
+          <w:sz w:val="22"/>
+          <w:szCs w:val="22"/>
+          <w:lang w:val="en-IN"/>
+        </w:rPr>
+        <w:t xml:space="preserve">Here </w:t>
+      </w:r>
+      <w:r>
+        <w:rPr>
+          <w:rFonts w:hint="default" w:ascii="Bodoni MT" w:hAnsi="Bodoni MT" w:cs="Bodoni MT"/>
+          <w:b/>
+          <w:bCs/>
+          <w:sz w:val="22"/>
+          <w:szCs w:val="22"/>
+          <w:lang w:val="en-IN"/>
+        </w:rPr>
+        <w:t>bf</w:t>
+      </w:r>
+      <w:r>
+        <w:rPr>
+          <w:rFonts w:hint="default" w:ascii="Bodoni MT" w:hAnsi="Bodoni MT" w:cs="Bodoni MT"/>
+          <w:b w:val="0"/>
+          <w:bCs w:val="0"/>
+          <w:sz w:val="22"/>
+          <w:szCs w:val="22"/>
+          <w:lang w:val="en-IN"/>
+        </w:rPr>
+        <w:t xml:space="preserve"> and </w:t>
+      </w:r>
+      <w:r>
+        <w:rPr>
+          <w:rFonts w:hint="default" w:ascii="Bodoni MT" w:hAnsi="Bodoni MT" w:cs="Bodoni MT"/>
+          <w:b/>
+          <w:bCs/>
+          <w:sz w:val="22"/>
+          <w:szCs w:val="22"/>
+          <w:lang w:val="en-IN"/>
+        </w:rPr>
+        <w:t>bf2</w:t>
+      </w:r>
+      <w:r>
+        <w:rPr>
+          <w:rFonts w:hint="default" w:ascii="Bodoni MT" w:hAnsi="Bodoni MT" w:cs="Bodoni MT"/>
+          <w:b w:val="0"/>
+          <w:bCs w:val="0"/>
+          <w:sz w:val="22"/>
+          <w:szCs w:val="22"/>
+          <w:lang w:val="en-IN"/>
+        </w:rPr>
+        <w:t xml:space="preserve"> (BufferedReader instance) are resources. So whenever you create these, you have to close it as well.</w:t>
+      </w:r>
+    </w:p>
+    <w:p>
+      <w:pPr>
+        <w:numPr>
+          <w:ilvl w:val="3"/>
+          <w:numId w:val="1"/>
+        </w:numPr>
+        <w:spacing w:line="360" w:lineRule="auto"/>
+        <w:ind w:left="1680" w:leftChars="0" w:hanging="420" w:firstLineChars="0"/>
+        <w:rPr>
+          <w:rFonts w:hint="default" w:ascii="Bodoni MT" w:hAnsi="Bodoni MT" w:cs="Bodoni MT"/>
+          <w:sz w:val="22"/>
+          <w:szCs w:val="22"/>
+        </w:rPr>
+      </w:pPr>
+      <w:r>
+        <w:rPr>
+          <w:rFonts w:hint="default" w:ascii="Bodoni MT" w:hAnsi="Bodoni MT" w:cs="Bodoni MT"/>
+          <w:b w:val="0"/>
+          <w:bCs w:val="0"/>
+          <w:sz w:val="22"/>
+          <w:szCs w:val="22"/>
+          <w:lang w:val="en-IN"/>
+        </w:rPr>
+        <w:t>It’ll not give any error, but it is a good idea to close the resources.</w:t>
+      </w:r>
+    </w:p>
+    <w:p>
+      <w:pPr>
+        <w:numPr>
+          <w:ilvl w:val="1"/>
+          <w:numId w:val="1"/>
+        </w:numPr>
+        <w:spacing w:line="360" w:lineRule="auto"/>
+        <w:ind w:left="840" w:leftChars="0" w:hanging="420" w:firstLineChars="0"/>
+        <w:rPr>
+          <w:rFonts w:hint="default" w:ascii="Bodoni MT" w:hAnsi="Bodoni MT" w:cs="Bodoni MT"/>
+          <w:sz w:val="22"/>
+          <w:szCs w:val="22"/>
+        </w:rPr>
+      </w:pPr>
+      <w:r>
+        <w:rPr>
+          <w:rFonts w:hint="default" w:ascii="Bodoni MT" w:hAnsi="Bodoni MT" w:cs="Bodoni MT"/>
+        </w:rPr>
+        <w:drawing>
+          <wp:inline distT="0" distB="0" distL="114300" distR="114300">
+            <wp:extent cx="4352290" cy="2500630"/>
+            <wp:effectExtent l="0" t="0" r="3810" b="1270"/>
+            <wp:docPr id="16" name="Picture 9"/>
+            <wp:cNvGraphicFramePr>
+              <a:graphicFrameLocks xmlns:a="http://schemas.openxmlformats.org/drawingml/2006/main" noChangeAspect="1"/>
+            </wp:cNvGraphicFramePr>
+            <a:graphic xmlns:a="http://schemas.openxmlformats.org/drawingml/2006/main">
+              <a:graphicData uri="http://schemas.openxmlformats.org/drawingml/2006/picture">
+                <pic:pic xmlns:pic="http://schemas.openxmlformats.org/drawingml/2006/picture">
+                  <pic:nvPicPr>
+                    <pic:cNvPr id="16" name="Picture 9"/>
+                    <pic:cNvPicPr>
+                      <a:picLocks noChangeAspect="1"/>
+                    </pic:cNvPicPr>
+                  </pic:nvPicPr>
+                  <pic:blipFill>
+                    <a:blip r:embed="rId53"/>
+                    <a:stretch>
+                      <a:fillRect/>
+                    </a:stretch>
+                  </pic:blipFill>
+                  <pic:spPr>
+                    <a:xfrm>
+                      <a:off x="0" y="0"/>
+                      <a:ext cx="4352290" cy="2500630"/>
+                    </a:xfrm>
+                    <a:prstGeom prst="rect">
+                      <a:avLst/>
+                    </a:prstGeom>
+                    <a:noFill/>
+                    <a:ln>
+                      <a:noFill/>
+                    </a:ln>
+                  </pic:spPr>
+                </pic:pic>
+              </a:graphicData>
+            </a:graphic>
+          </wp:inline>
+        </w:drawing>
+      </w:r>
+    </w:p>
+    <w:p>
+      <w:pPr>
+        <w:numPr>
+          <w:ilvl w:val="2"/>
+          <w:numId w:val="1"/>
+        </w:numPr>
+        <w:spacing w:line="360" w:lineRule="auto"/>
+        <w:ind w:left="1260" w:leftChars="0" w:hanging="420" w:firstLineChars="0"/>
+        <w:rPr>
+          <w:rFonts w:hint="default" w:ascii="Bodoni MT" w:hAnsi="Bodoni MT" w:cs="Bodoni MT"/>
+          <w:sz w:val="22"/>
+          <w:szCs w:val="22"/>
+        </w:rPr>
+      </w:pPr>
+      <w:r>
+        <w:rPr>
+          <w:rFonts w:hint="default" w:ascii="Bodoni MT" w:hAnsi="Bodoni MT" w:cs="Bodoni MT"/>
+        </w:rPr>
+        <w:drawing>
+          <wp:inline distT="0" distB="0" distL="114300" distR="114300">
+            <wp:extent cx="1603375" cy="993775"/>
+            <wp:effectExtent l="0" t="0" r="9525" b="9525"/>
+            <wp:docPr id="19" name="Picture 10"/>
+            <wp:cNvGraphicFramePr>
+              <a:graphicFrameLocks xmlns:a="http://schemas.openxmlformats.org/drawingml/2006/main" noChangeAspect="1"/>
+            </wp:cNvGraphicFramePr>
+            <a:graphic xmlns:a="http://schemas.openxmlformats.org/drawingml/2006/main">
+              <a:graphicData uri="http://schemas.openxmlformats.org/drawingml/2006/picture">
+                <pic:pic xmlns:pic="http://schemas.openxmlformats.org/drawingml/2006/picture">
+                  <pic:nvPicPr>
+                    <pic:cNvPr id="19" name="Picture 10"/>
+                    <pic:cNvPicPr>
+                      <a:picLocks noChangeAspect="1"/>
+                    </pic:cNvPicPr>
+                  </pic:nvPicPr>
+                  <pic:blipFill>
+                    <a:blip r:embed="rId54"/>
+                    <a:stretch>
+                      <a:fillRect/>
+                    </a:stretch>
+                  </pic:blipFill>
+                  <pic:spPr>
+                    <a:xfrm>
+                      <a:off x="0" y="0"/>
+                      <a:ext cx="1603375" cy="993775"/>
+                    </a:xfrm>
+                    <a:prstGeom prst="rect">
+                      <a:avLst/>
+                    </a:prstGeom>
+                    <a:noFill/>
+                    <a:ln>
+                      <a:noFill/>
+                    </a:ln>
+                  </pic:spPr>
+                </pic:pic>
+              </a:graphicData>
+            </a:graphic>
+          </wp:inline>
+        </w:drawing>
+      </w:r>
+      <w:r>
+        <w:rPr>
+          <w:rFonts w:hint="default" w:ascii="Bodoni MT" w:hAnsi="Bodoni MT" w:cs="Bodoni MT"/>
+          <w:lang w:val="en-IN"/>
+        </w:rPr>
+        <w:t xml:space="preserve"> (Output)</w:t>
+      </w:r>
+    </w:p>
+    <w:p>
+      <w:pPr>
+        <w:numPr>
+          <w:ilvl w:val="2"/>
+          <w:numId w:val="1"/>
+        </w:numPr>
+        <w:spacing w:line="360" w:lineRule="auto"/>
+        <w:ind w:left="1260" w:leftChars="0" w:hanging="420" w:firstLineChars="0"/>
+        <w:rPr>
+          <w:rFonts w:hint="default" w:ascii="Bodoni MT" w:hAnsi="Bodoni MT" w:cs="Bodoni MT"/>
+          <w:sz w:val="22"/>
+          <w:szCs w:val="22"/>
+        </w:rPr>
+      </w:pPr>
+      <w:r>
+        <w:rPr>
+          <w:rFonts w:hint="default" w:ascii="Bodoni MT" w:hAnsi="Bodoni MT" w:cs="Bodoni MT"/>
+          <w:lang w:val="en-IN"/>
+        </w:rPr>
+        <w:t xml:space="preserve">Here you must be thinking why we have written </w:t>
+      </w:r>
+      <w:r>
+        <w:rPr>
+          <w:rFonts w:hint="default" w:ascii="Bodoni MT" w:hAnsi="Bodoni MT" w:cs="Bodoni MT"/>
+          <w:b/>
+          <w:bCs/>
+          <w:lang w:val="en-IN"/>
+        </w:rPr>
+        <w:t>sc.nextLine()</w:t>
+      </w:r>
+      <w:r>
+        <w:rPr>
+          <w:rFonts w:hint="default" w:ascii="Bodoni MT" w:hAnsi="Bodoni MT" w:cs="Bodoni MT"/>
+          <w:b w:val="0"/>
+          <w:bCs w:val="0"/>
+          <w:lang w:val="en-IN"/>
+        </w:rPr>
+        <w:t xml:space="preserve"> in between.</w:t>
+      </w:r>
+    </w:p>
+    <w:p>
+      <w:pPr>
+        <w:numPr>
+          <w:ilvl w:val="3"/>
+          <w:numId w:val="1"/>
+        </w:numPr>
+        <w:spacing w:line="360" w:lineRule="auto"/>
+        <w:ind w:left="1680" w:leftChars="0" w:hanging="420" w:firstLineChars="0"/>
+        <w:rPr>
+          <w:rFonts w:hint="default" w:ascii="Bodoni MT" w:hAnsi="Bodoni MT" w:cs="Bodoni MT"/>
+          <w:sz w:val="22"/>
+          <w:szCs w:val="22"/>
+        </w:rPr>
+      </w:pPr>
+      <w:r>
+        <w:rPr>
+          <w:rFonts w:hint="default" w:ascii="Bodoni MT" w:hAnsi="Bodoni MT" w:cs="Bodoni MT"/>
+          <w:b w:val="0"/>
+          <w:bCs w:val="0"/>
+          <w:lang w:val="en-IN"/>
+        </w:rPr>
+        <w:t xml:space="preserve">When you give input and hit </w:t>
+      </w:r>
+      <w:r>
+        <w:rPr>
+          <w:rFonts w:hint="default" w:ascii="Bodoni MT" w:hAnsi="Bodoni MT" w:cs="Bodoni MT"/>
+          <w:b w:val="0"/>
+          <w:bCs w:val="0"/>
+          <w:i/>
+          <w:iCs/>
+          <w:lang w:val="en-IN"/>
+        </w:rPr>
+        <w:t>Enter</w:t>
+      </w:r>
+      <w:r>
+        <w:rPr>
+          <w:rFonts w:hint="default" w:ascii="Bodoni MT" w:hAnsi="Bodoni MT" w:cs="Bodoni MT"/>
+          <w:b w:val="0"/>
+          <w:bCs w:val="0"/>
+          <w:i w:val="0"/>
+          <w:iCs w:val="0"/>
+          <w:lang w:val="en-IN"/>
+        </w:rPr>
+        <w:t xml:space="preserve">, the next </w:t>
+      </w:r>
+      <w:r>
+        <w:rPr>
+          <w:rFonts w:hint="default" w:ascii="Bodoni MT" w:hAnsi="Bodoni MT" w:cs="Bodoni MT"/>
+          <w:b/>
+          <w:bCs/>
+          <w:i w:val="0"/>
+          <w:iCs w:val="0"/>
+          <w:lang w:val="en-IN"/>
+        </w:rPr>
+        <w:t>sc.nextLine()</w:t>
+      </w:r>
+      <w:r>
+        <w:rPr>
+          <w:rFonts w:hint="default" w:ascii="Bodoni MT" w:hAnsi="Bodoni MT" w:cs="Bodoni MT"/>
+          <w:b w:val="0"/>
+          <w:bCs w:val="0"/>
+          <w:i w:val="0"/>
+          <w:iCs w:val="0"/>
+          <w:lang w:val="en-IN"/>
+        </w:rPr>
+        <w:t xml:space="preserve"> will take that as its input.</w:t>
+      </w:r>
+    </w:p>
+    <w:p>
+      <w:pPr>
+        <w:numPr>
+          <w:ilvl w:val="3"/>
+          <w:numId w:val="1"/>
+        </w:numPr>
+        <w:spacing w:line="360" w:lineRule="auto"/>
+        <w:ind w:left="1680" w:leftChars="0" w:hanging="420" w:firstLineChars="0"/>
+        <w:rPr>
+          <w:rFonts w:hint="default" w:ascii="Bodoni MT" w:hAnsi="Bodoni MT" w:cs="Bodoni MT"/>
+          <w:sz w:val="22"/>
+          <w:szCs w:val="22"/>
+        </w:rPr>
+      </w:pPr>
+      <w:r>
+        <w:rPr>
+          <w:rFonts w:hint="default" w:ascii="Bodoni MT" w:hAnsi="Bodoni MT" w:cs="Bodoni MT"/>
+          <w:b w:val="0"/>
+          <w:bCs w:val="0"/>
+          <w:i w:val="0"/>
+          <w:iCs w:val="0"/>
+          <w:lang w:val="en-IN"/>
+        </w:rPr>
+        <w:t xml:space="preserve">So, you can’t take the input for the string here because it’ll take that </w:t>
+      </w:r>
+      <w:r>
+        <w:rPr>
+          <w:rFonts w:hint="default" w:ascii="Bodoni MT" w:hAnsi="Bodoni MT" w:cs="Bodoni MT"/>
+          <w:b/>
+          <w:bCs/>
+          <w:i/>
+          <w:iCs/>
+          <w:lang w:val="en-IN"/>
+        </w:rPr>
+        <w:t>\n</w:t>
+      </w:r>
+      <w:r>
+        <w:rPr>
+          <w:rFonts w:hint="default" w:ascii="Bodoni MT" w:hAnsi="Bodoni MT" w:cs="Bodoni MT"/>
+          <w:b w:val="0"/>
+          <w:bCs w:val="0"/>
+          <w:i/>
+          <w:iCs/>
+          <w:lang w:val="en-IN"/>
+        </w:rPr>
+        <w:t xml:space="preserve">  (Enter) </w:t>
+      </w:r>
+      <w:r>
+        <w:rPr>
+          <w:rFonts w:hint="default" w:ascii="Bodoni MT" w:hAnsi="Bodoni MT" w:cs="Bodoni MT"/>
+          <w:b w:val="0"/>
+          <w:bCs w:val="0"/>
+          <w:i w:val="0"/>
+          <w:iCs w:val="0"/>
+          <w:lang w:val="en-IN"/>
+        </w:rPr>
+        <w:t>as its input.</w:t>
+      </w:r>
+    </w:p>
+    <w:p>
+      <w:pPr>
+        <w:numPr>
+          <w:ilvl w:val="3"/>
+          <w:numId w:val="1"/>
+        </w:numPr>
+        <w:spacing w:line="360" w:lineRule="auto"/>
+        <w:ind w:left="1680" w:leftChars="0" w:hanging="420" w:firstLineChars="0"/>
+        <w:rPr>
+          <w:rFonts w:hint="default" w:ascii="Bodoni MT" w:hAnsi="Bodoni MT" w:cs="Bodoni MT"/>
+          <w:sz w:val="22"/>
+          <w:szCs w:val="22"/>
+        </w:rPr>
+      </w:pPr>
+      <w:r>
+        <w:rPr>
+          <w:rFonts w:hint="default" w:ascii="Bodoni MT" w:hAnsi="Bodoni MT" w:cs="Bodoni MT"/>
+        </w:rPr>
+        <w:drawing>
+          <wp:inline distT="0" distB="0" distL="114300" distR="114300">
+            <wp:extent cx="1609090" cy="1418590"/>
+            <wp:effectExtent l="0" t="0" r="3810" b="3810"/>
+            <wp:docPr id="21" name="Picture 11"/>
+            <wp:cNvGraphicFramePr>
+              <a:graphicFrameLocks xmlns:a="http://schemas.openxmlformats.org/drawingml/2006/main" noChangeAspect="1"/>
+            </wp:cNvGraphicFramePr>
+            <a:graphic xmlns:a="http://schemas.openxmlformats.org/drawingml/2006/main">
+              <a:graphicData uri="http://schemas.openxmlformats.org/drawingml/2006/picture">
+                <pic:pic xmlns:pic="http://schemas.openxmlformats.org/drawingml/2006/picture">
+                  <pic:nvPicPr>
+                    <pic:cNvPr id="21" name="Picture 11"/>
+                    <pic:cNvPicPr>
+                      <a:picLocks noChangeAspect="1"/>
+                    </pic:cNvPicPr>
+                  </pic:nvPicPr>
+                  <pic:blipFill>
+                    <a:blip r:embed="rId55"/>
+                    <a:stretch>
+                      <a:fillRect/>
+                    </a:stretch>
+                  </pic:blipFill>
+                  <pic:spPr>
+                    <a:xfrm>
+                      <a:off x="0" y="0"/>
+                      <a:ext cx="1609090" cy="1418590"/>
+                    </a:xfrm>
+                    <a:prstGeom prst="rect">
+                      <a:avLst/>
+                    </a:prstGeom>
+                    <a:noFill/>
+                    <a:ln>
+                      <a:noFill/>
+                    </a:ln>
+                  </pic:spPr>
+                </pic:pic>
+              </a:graphicData>
+            </a:graphic>
+          </wp:inline>
+        </w:drawing>
+      </w:r>
+      <w:r>
+        <w:rPr>
+          <w:rFonts w:hint="default" w:ascii="Bodoni MT" w:hAnsi="Bodoni MT" w:cs="Bodoni MT"/>
+          <w:lang w:val="en-IN"/>
+        </w:rPr>
+        <w:t xml:space="preserve"> (it would have occurred without that middle </w:t>
+      </w:r>
+      <w:r>
+        <w:rPr>
+          <w:rFonts w:hint="default" w:ascii="Bodoni MT" w:hAnsi="Bodoni MT" w:cs="Bodoni MT"/>
+          <w:b/>
+          <w:bCs/>
+          <w:lang w:val="en-IN"/>
+        </w:rPr>
+        <w:t>sc.nextLine()</w:t>
+      </w:r>
+      <w:r>
+        <w:rPr>
+          <w:rFonts w:hint="default" w:ascii="Bodoni MT" w:hAnsi="Bodoni MT" w:cs="Bodoni MT"/>
+          <w:b w:val="0"/>
+          <w:bCs w:val="0"/>
+          <w:lang w:val="en-IN"/>
+        </w:rPr>
+        <w:t>)</w:t>
+      </w:r>
+    </w:p>
+    <w:p>
+      <w:pPr>
+        <w:numPr>
+          <w:ilvl w:val="0"/>
+          <w:numId w:val="1"/>
+        </w:numPr>
+        <w:spacing w:line="360" w:lineRule="auto"/>
+        <w:ind w:left="420" w:leftChars="0" w:hanging="420" w:firstLineChars="0"/>
+        <w:rPr>
+          <w:rFonts w:hint="default" w:ascii="Bodoni MT" w:hAnsi="Bodoni MT" w:cs="Bodoni MT"/>
+          <w:sz w:val="22"/>
+          <w:szCs w:val="22"/>
+        </w:rPr>
+      </w:pPr>
+      <w:r>
+        <w:rPr>
+          <w:rFonts w:hint="default" w:ascii="Bodoni MT" w:hAnsi="Bodoni MT" w:cs="Bodoni MT"/>
+          <w:b/>
+          <w:bCs/>
+          <w:sz w:val="22"/>
+          <w:szCs w:val="22"/>
+          <w:u w:val="single"/>
+          <w:lang w:val="en-IN"/>
+        </w:rPr>
+        <w:t>Try with Resources</w:t>
+      </w:r>
+      <w:r>
+        <w:rPr>
+          <w:rFonts w:hint="default" w:ascii="Bodoni MT" w:hAnsi="Bodoni MT" w:cs="Bodoni MT"/>
+          <w:b w:val="0"/>
+          <w:bCs w:val="0"/>
+          <w:sz w:val="22"/>
+          <w:szCs w:val="22"/>
+          <w:u w:val="none"/>
+          <w:lang w:val="en-IN"/>
+        </w:rPr>
+        <w:t xml:space="preserve">  </w:t>
+      </w:r>
+    </w:p>
+    <w:p>
+      <w:pPr>
+        <w:numPr>
+          <w:ilvl w:val="1"/>
+          <w:numId w:val="1"/>
+        </w:numPr>
+        <w:spacing w:line="360" w:lineRule="auto"/>
+        <w:ind w:left="840" w:leftChars="0" w:hanging="420" w:firstLineChars="0"/>
+        <w:rPr>
+          <w:rFonts w:hint="default" w:ascii="Bodoni MT" w:hAnsi="Bodoni MT" w:cs="Bodoni MT"/>
+          <w:sz w:val="22"/>
+          <w:szCs w:val="22"/>
+        </w:rPr>
+      </w:pPr>
+      <w:r>
+        <w:rPr>
+          <w:rFonts w:hint="default" w:ascii="Bodoni MT" w:hAnsi="Bodoni MT" w:cs="Bodoni MT"/>
+          <w:b w:val="0"/>
+          <w:bCs w:val="0"/>
+          <w:sz w:val="22"/>
+          <w:szCs w:val="22"/>
+          <w:u w:val="none"/>
+          <w:lang w:val="en-IN"/>
+        </w:rPr>
+        <w:t xml:space="preserve">There is a keyword </w:t>
+      </w:r>
+      <w:r>
+        <w:rPr>
+          <w:rFonts w:hint="default" w:ascii="Bodoni MT" w:hAnsi="Bodoni MT" w:cs="Bodoni MT"/>
+          <w:b/>
+          <w:bCs/>
+          <w:sz w:val="22"/>
+          <w:szCs w:val="22"/>
+          <w:u w:val="none"/>
+          <w:lang w:val="en-IN"/>
+        </w:rPr>
+        <w:t>finally</w:t>
+      </w:r>
+      <w:r>
+        <w:rPr>
+          <w:rFonts w:hint="default" w:ascii="Bodoni MT" w:hAnsi="Bodoni MT" w:cs="Bodoni MT"/>
+          <w:b w:val="0"/>
+          <w:bCs w:val="0"/>
+          <w:sz w:val="22"/>
+          <w:szCs w:val="22"/>
+          <w:u w:val="none"/>
+          <w:lang w:val="en-IN"/>
+        </w:rPr>
+        <w:t>; this block executes even if the Exception occurred (catch) or not (try).</w:t>
+      </w:r>
+    </w:p>
+    <w:p>
+      <w:pPr>
+        <w:numPr>
+          <w:ilvl w:val="1"/>
+          <w:numId w:val="1"/>
+        </w:numPr>
+        <w:spacing w:line="360" w:lineRule="auto"/>
+        <w:ind w:left="840" w:leftChars="0" w:hanging="420" w:firstLineChars="0"/>
+        <w:rPr>
+          <w:rFonts w:hint="default" w:ascii="Bodoni MT" w:hAnsi="Bodoni MT" w:cs="Bodoni MT"/>
+          <w:sz w:val="22"/>
+          <w:szCs w:val="22"/>
+        </w:rPr>
+      </w:pPr>
+      <w:r>
+        <w:rPr>
+          <w:rFonts w:hint="default" w:ascii="Bodoni MT" w:hAnsi="Bodoni MT" w:cs="Bodoni MT"/>
+          <w:sz w:val="22"/>
+          <w:szCs w:val="22"/>
+          <w:lang w:val="en-IN"/>
+        </w:rPr>
+        <w:t xml:space="preserve">Even you can just run </w:t>
+      </w:r>
+      <w:r>
+        <w:rPr>
+          <w:rFonts w:hint="default" w:ascii="Bodoni MT" w:hAnsi="Bodoni MT" w:cs="Bodoni MT"/>
+          <w:b/>
+          <w:bCs/>
+          <w:sz w:val="22"/>
+          <w:szCs w:val="22"/>
+          <w:lang w:val="en-IN"/>
+        </w:rPr>
+        <w:t>try</w:t>
+      </w:r>
+      <w:r>
+        <w:rPr>
+          <w:rFonts w:hint="default" w:ascii="Bodoni MT" w:hAnsi="Bodoni MT" w:cs="Bodoni MT"/>
+          <w:b w:val="0"/>
+          <w:bCs w:val="0"/>
+          <w:sz w:val="22"/>
+          <w:szCs w:val="22"/>
+          <w:lang w:val="en-IN"/>
+        </w:rPr>
+        <w:t xml:space="preserve"> and </w:t>
+      </w:r>
+      <w:r>
+        <w:rPr>
+          <w:rFonts w:hint="default" w:ascii="Bodoni MT" w:hAnsi="Bodoni MT" w:cs="Bodoni MT"/>
+          <w:b/>
+          <w:bCs/>
+          <w:sz w:val="22"/>
+          <w:szCs w:val="22"/>
+          <w:lang w:val="en-IN"/>
+        </w:rPr>
+        <w:t>finally</w:t>
+      </w:r>
+      <w:r>
+        <w:rPr>
+          <w:rFonts w:hint="default" w:ascii="Bodoni MT" w:hAnsi="Bodoni MT" w:cs="Bodoni MT"/>
+          <w:b w:val="0"/>
+          <w:bCs w:val="0"/>
+          <w:sz w:val="22"/>
+          <w:szCs w:val="22"/>
+          <w:lang w:val="en-IN"/>
+        </w:rPr>
+        <w:t xml:space="preserve"> without </w:t>
+      </w:r>
+      <w:r>
+        <w:rPr>
+          <w:rFonts w:hint="default" w:ascii="Bodoni MT" w:hAnsi="Bodoni MT" w:cs="Bodoni MT"/>
+          <w:b/>
+          <w:bCs/>
+          <w:sz w:val="22"/>
+          <w:szCs w:val="22"/>
+          <w:lang w:val="en-IN"/>
+        </w:rPr>
+        <w:t>catch</w:t>
+      </w:r>
+      <w:r>
+        <w:rPr>
+          <w:rFonts w:hint="default" w:ascii="Bodoni MT" w:hAnsi="Bodoni MT" w:cs="Bodoni MT"/>
+          <w:b w:val="0"/>
+          <w:bCs w:val="0"/>
+          <w:sz w:val="22"/>
+          <w:szCs w:val="22"/>
+          <w:lang w:val="en-IN"/>
+        </w:rPr>
+        <w:t>.</w:t>
+      </w:r>
+    </w:p>
+    <w:p>
+      <w:pPr>
+        <w:numPr>
+          <w:ilvl w:val="1"/>
+          <w:numId w:val="1"/>
+        </w:numPr>
+        <w:spacing w:line="360" w:lineRule="auto"/>
+        <w:ind w:left="840" w:leftChars="0" w:hanging="420" w:firstLineChars="0"/>
+        <w:rPr>
+          <w:rFonts w:hint="default" w:ascii="Bodoni MT" w:hAnsi="Bodoni MT" w:cs="Bodoni MT"/>
+          <w:sz w:val="22"/>
+          <w:szCs w:val="22"/>
+        </w:rPr>
+      </w:pPr>
+      <w:r>
+        <w:rPr>
+          <w:rFonts w:hint="default" w:ascii="Bodoni MT" w:hAnsi="Bodoni MT" w:cs="Bodoni MT"/>
+          <w:sz w:val="22"/>
+          <w:szCs w:val="22"/>
+          <w:lang w:val="en-IN"/>
+        </w:rPr>
+        <w:t xml:space="preserve">The finally block is mostly used to </w:t>
+      </w:r>
+      <w:r>
+        <w:rPr>
+          <w:rFonts w:hint="default" w:ascii="Bodoni MT" w:hAnsi="Bodoni MT" w:cs="Bodoni MT"/>
+          <w:i/>
+          <w:iCs/>
+          <w:sz w:val="22"/>
+          <w:szCs w:val="22"/>
+          <w:lang w:val="en-IN"/>
+        </w:rPr>
+        <w:t>close the resources</w:t>
+      </w:r>
+      <w:r>
+        <w:rPr>
+          <w:rFonts w:hint="default" w:ascii="Bodoni MT" w:hAnsi="Bodoni MT" w:cs="Bodoni MT"/>
+          <w:i w:val="0"/>
+          <w:iCs w:val="0"/>
+          <w:sz w:val="22"/>
+          <w:szCs w:val="22"/>
+          <w:lang w:val="en-IN"/>
+        </w:rPr>
+        <w:t>.</w:t>
+      </w:r>
+    </w:p>
+    <w:p>
+      <w:pPr>
+        <w:numPr>
+          <w:ilvl w:val="1"/>
+          <w:numId w:val="1"/>
+        </w:numPr>
+        <w:spacing w:line="360" w:lineRule="auto"/>
+        <w:ind w:left="840" w:leftChars="0" w:hanging="420" w:firstLineChars="0"/>
+        <w:rPr>
+          <w:rFonts w:hint="default" w:ascii="Bodoni MT" w:hAnsi="Bodoni MT" w:cs="Bodoni MT"/>
+          <w:sz w:val="22"/>
+          <w:szCs w:val="22"/>
+        </w:rPr>
+      </w:pPr>
+      <w:r>
+        <w:rPr>
+          <w:rFonts w:hint="default" w:ascii="Bodoni MT" w:hAnsi="Bodoni MT" w:cs="Bodoni MT"/>
+          <w:sz w:val="22"/>
+          <w:szCs w:val="22"/>
+          <w:lang w:val="en-IN"/>
+        </w:rPr>
+        <w:t xml:space="preserve">Without this </w:t>
+      </w:r>
+      <w:r>
+        <w:rPr>
+          <w:rFonts w:hint="default" w:ascii="Bodoni MT" w:hAnsi="Bodoni MT" w:cs="Bodoni MT"/>
+          <w:b/>
+          <w:bCs/>
+          <w:sz w:val="22"/>
+          <w:szCs w:val="22"/>
+          <w:lang w:val="en-IN"/>
+        </w:rPr>
+        <w:t>finally</w:t>
+      </w:r>
+      <w:r>
+        <w:rPr>
+          <w:rFonts w:hint="default" w:ascii="Bodoni MT" w:hAnsi="Bodoni MT" w:cs="Bodoni MT"/>
+          <w:b w:val="0"/>
+          <w:bCs w:val="0"/>
+          <w:sz w:val="22"/>
+          <w:szCs w:val="22"/>
+          <w:lang w:val="en-IN"/>
+        </w:rPr>
+        <w:t xml:space="preserve"> block, we would have to close the resources on both </w:t>
+      </w:r>
+      <w:r>
+        <w:rPr>
+          <w:rFonts w:hint="default" w:ascii="Bodoni MT" w:hAnsi="Bodoni MT" w:cs="Bodoni MT"/>
+          <w:b/>
+          <w:bCs/>
+          <w:sz w:val="22"/>
+          <w:szCs w:val="22"/>
+          <w:lang w:val="en-IN"/>
+        </w:rPr>
+        <w:t>try</w:t>
+      </w:r>
+      <w:r>
+        <w:rPr>
+          <w:rFonts w:hint="default" w:ascii="Bodoni MT" w:hAnsi="Bodoni MT" w:cs="Bodoni MT"/>
+          <w:b w:val="0"/>
+          <w:bCs w:val="0"/>
+          <w:sz w:val="22"/>
+          <w:szCs w:val="22"/>
+          <w:lang w:val="en-IN"/>
+        </w:rPr>
+        <w:t xml:space="preserve"> and </w:t>
+      </w:r>
+      <w:r>
+        <w:rPr>
+          <w:rFonts w:hint="default" w:ascii="Bodoni MT" w:hAnsi="Bodoni MT" w:cs="Bodoni MT"/>
+          <w:b/>
+          <w:bCs/>
+          <w:sz w:val="22"/>
+          <w:szCs w:val="22"/>
+          <w:lang w:val="en-IN"/>
+        </w:rPr>
+        <w:t>catch</w:t>
+      </w:r>
+      <w:r>
+        <w:rPr>
+          <w:rFonts w:hint="default" w:ascii="Bodoni MT" w:hAnsi="Bodoni MT" w:cs="Bodoni MT"/>
+          <w:b w:val="0"/>
+          <w:bCs w:val="0"/>
+          <w:sz w:val="22"/>
+          <w:szCs w:val="22"/>
+          <w:lang w:val="en-IN"/>
+        </w:rPr>
+        <w:t xml:space="preserve"> blocks.</w:t>
+      </w:r>
+    </w:p>
+    <w:p>
+      <w:pPr>
+        <w:numPr>
+          <w:ilvl w:val="1"/>
+          <w:numId w:val="1"/>
+        </w:numPr>
+        <w:spacing w:line="360" w:lineRule="auto"/>
+        <w:ind w:left="840" w:leftChars="0" w:hanging="420" w:firstLineChars="0"/>
+        <w:rPr>
+          <w:rFonts w:hint="default" w:ascii="Bodoni MT" w:hAnsi="Bodoni MT" w:cs="Bodoni MT"/>
+          <w:sz w:val="22"/>
+          <w:szCs w:val="22"/>
+        </w:rPr>
+      </w:pPr>
+      <w:r>
+        <w:rPr>
+          <w:rFonts w:hint="default" w:ascii="Bodoni MT" w:hAnsi="Bodoni MT" w:cs="Bodoni MT"/>
+        </w:rPr>
+        <w:drawing>
+          <wp:inline distT="0" distB="0" distL="114300" distR="114300">
+            <wp:extent cx="4441825" cy="2089785"/>
+            <wp:effectExtent l="0" t="0" r="3175" b="5715"/>
+            <wp:docPr id="22" name="Picture 12"/>
+            <wp:cNvGraphicFramePr>
+              <a:graphicFrameLocks xmlns:a="http://schemas.openxmlformats.org/drawingml/2006/main" noChangeAspect="1"/>
+            </wp:cNvGraphicFramePr>
+            <a:graphic xmlns:a="http://schemas.openxmlformats.org/drawingml/2006/main">
+              <a:graphicData uri="http://schemas.openxmlformats.org/drawingml/2006/picture">
+                <pic:pic xmlns:pic="http://schemas.openxmlformats.org/drawingml/2006/picture">
+                  <pic:nvPicPr>
+                    <pic:cNvPr id="22" name="Picture 12"/>
+                    <pic:cNvPicPr>
+                      <a:picLocks noChangeAspect="1"/>
+                    </pic:cNvPicPr>
+                  </pic:nvPicPr>
+                  <pic:blipFill>
+                    <a:blip r:embed="rId56"/>
+                    <a:stretch>
+                      <a:fillRect/>
+                    </a:stretch>
+                  </pic:blipFill>
+                  <pic:spPr>
+                    <a:xfrm>
+                      <a:off x="0" y="0"/>
+                      <a:ext cx="4441825" cy="2089785"/>
+                    </a:xfrm>
+                    <a:prstGeom prst="rect">
+                      <a:avLst/>
+                    </a:prstGeom>
+                    <a:noFill/>
+                    <a:ln>
+                      <a:noFill/>
+                    </a:ln>
+                  </pic:spPr>
+                </pic:pic>
+              </a:graphicData>
+            </a:graphic>
+          </wp:inline>
+        </w:drawing>
+      </w:r>
+    </w:p>
+    <w:p>
+      <w:pPr>
+        <w:numPr>
+          <w:ilvl w:val="2"/>
+          <w:numId w:val="1"/>
+        </w:numPr>
+        <w:spacing w:line="360" w:lineRule="auto"/>
+        <w:ind w:left="1260" w:leftChars="0" w:hanging="420" w:firstLineChars="0"/>
+        <w:rPr>
+          <w:rFonts w:hint="default" w:ascii="Bodoni MT" w:hAnsi="Bodoni MT" w:cs="Bodoni MT"/>
+          <w:sz w:val="22"/>
+          <w:szCs w:val="22"/>
+        </w:rPr>
+      </w:pPr>
+      <w:r>
+        <w:rPr>
+          <w:rFonts w:hint="default" w:ascii="Bodoni MT" w:hAnsi="Bodoni MT" w:cs="Bodoni MT"/>
+          <w:sz w:val="22"/>
+          <w:szCs w:val="22"/>
+          <w:lang w:val="en-IN"/>
+        </w:rPr>
+        <w:t>This is how we can use the finally block to close the resources.</w:t>
+      </w:r>
+    </w:p>
+    <w:p>
+      <w:pPr>
+        <w:numPr>
+          <w:ilvl w:val="1"/>
+          <w:numId w:val="1"/>
+        </w:numPr>
+        <w:spacing w:line="360" w:lineRule="auto"/>
+        <w:ind w:left="840" w:leftChars="0" w:hanging="420" w:firstLineChars="0"/>
+        <w:rPr>
+          <w:rFonts w:hint="default" w:ascii="Bodoni MT" w:hAnsi="Bodoni MT" w:cs="Bodoni MT"/>
+          <w:sz w:val="22"/>
+          <w:szCs w:val="22"/>
+        </w:rPr>
+      </w:pPr>
+      <w:r>
+        <w:rPr>
+          <w:rFonts w:hint="default" w:ascii="Bodoni MT" w:hAnsi="Bodoni MT" w:cs="Bodoni MT"/>
+        </w:rPr>
+        <w:drawing>
+          <wp:inline distT="0" distB="0" distL="114300" distR="114300">
+            <wp:extent cx="4257675" cy="1462405"/>
+            <wp:effectExtent l="0" t="0" r="9525" b="10795"/>
+            <wp:docPr id="33" name="Picture 13"/>
+            <wp:cNvGraphicFramePr>
+              <a:graphicFrameLocks xmlns:a="http://schemas.openxmlformats.org/drawingml/2006/main" noChangeAspect="1"/>
+            </wp:cNvGraphicFramePr>
+            <a:graphic xmlns:a="http://schemas.openxmlformats.org/drawingml/2006/main">
+              <a:graphicData uri="http://schemas.openxmlformats.org/drawingml/2006/picture">
+                <pic:pic xmlns:pic="http://schemas.openxmlformats.org/drawingml/2006/picture">
+                  <pic:nvPicPr>
+                    <pic:cNvPr id="33" name="Picture 13"/>
+                    <pic:cNvPicPr>
+                      <a:picLocks noChangeAspect="1"/>
+                    </pic:cNvPicPr>
+                  </pic:nvPicPr>
+                  <pic:blipFill>
+                    <a:blip r:embed="rId57"/>
+                    <a:stretch>
+                      <a:fillRect/>
+                    </a:stretch>
+                  </pic:blipFill>
+                  <pic:spPr>
+                    <a:xfrm>
+                      <a:off x="0" y="0"/>
+                      <a:ext cx="4257675" cy="1462405"/>
+                    </a:xfrm>
+                    <a:prstGeom prst="rect">
+                      <a:avLst/>
+                    </a:prstGeom>
+                    <a:noFill/>
+                    <a:ln>
+                      <a:noFill/>
+                    </a:ln>
+                  </pic:spPr>
+                </pic:pic>
+              </a:graphicData>
+            </a:graphic>
+          </wp:inline>
+        </w:drawing>
+      </w:r>
+    </w:p>
+    <w:p>
+      <w:pPr>
+        <w:numPr>
+          <w:ilvl w:val="2"/>
+          <w:numId w:val="1"/>
+        </w:numPr>
+        <w:spacing w:line="360" w:lineRule="auto"/>
+        <w:ind w:left="1260" w:leftChars="0" w:hanging="420" w:firstLineChars="0"/>
+        <w:rPr>
+          <w:rFonts w:hint="default" w:ascii="Bodoni MT" w:hAnsi="Bodoni MT" w:cs="Bodoni MT"/>
+          <w:sz w:val="22"/>
+          <w:szCs w:val="22"/>
+        </w:rPr>
+      </w:pPr>
+      <w:r>
+        <w:rPr>
+          <w:rFonts w:hint="default" w:ascii="Bodoni MT" w:hAnsi="Bodoni MT" w:cs="Bodoni MT"/>
+          <w:lang w:val="en-IN"/>
+        </w:rPr>
+        <w:t>It is a short syntax.</w:t>
+      </w:r>
+    </w:p>
+    <w:p>
+      <w:pPr>
+        <w:numPr>
+          <w:ilvl w:val="2"/>
+          <w:numId w:val="1"/>
+        </w:numPr>
+        <w:spacing w:line="360" w:lineRule="auto"/>
+        <w:ind w:left="1260" w:leftChars="0" w:hanging="420" w:firstLineChars="0"/>
+        <w:rPr>
+          <w:rFonts w:hint="default" w:ascii="Bodoni MT" w:hAnsi="Bodoni MT" w:cs="Bodoni MT"/>
+          <w:sz w:val="22"/>
+          <w:szCs w:val="22"/>
+        </w:rPr>
+      </w:pPr>
+      <w:r>
+        <w:rPr>
+          <w:rFonts w:hint="default" w:ascii="Bodoni MT" w:hAnsi="Bodoni MT" w:cs="Bodoni MT"/>
+          <w:lang w:val="en-IN"/>
+        </w:rPr>
+        <w:t>Here, after the try block is completed, the resource will be closed automatically.</w:t>
+      </w:r>
+    </w:p>
+    <w:p>
+      <w:pPr>
+        <w:numPr>
+          <w:ilvl w:val="2"/>
+          <w:numId w:val="1"/>
+        </w:numPr>
+        <w:spacing w:line="360" w:lineRule="auto"/>
+        <w:ind w:left="1260" w:leftChars="0" w:hanging="420" w:firstLineChars="0"/>
+        <w:rPr>
+          <w:rFonts w:hint="default" w:ascii="Bodoni MT" w:hAnsi="Bodoni MT" w:cs="Bodoni MT"/>
+          <w:sz w:val="22"/>
+          <w:szCs w:val="22"/>
+        </w:rPr>
+      </w:pPr>
+      <w:r>
+        <w:rPr>
+          <w:rFonts w:hint="default" w:ascii="Bodoni MT" w:hAnsi="Bodoni MT" w:cs="Bodoni MT"/>
+        </w:rPr>
+        <w:drawing>
+          <wp:inline distT="0" distB="0" distL="114300" distR="114300">
+            <wp:extent cx="5553075" cy="350520"/>
+            <wp:effectExtent l="0" t="0" r="9525" b="5080"/>
+            <wp:docPr id="40" name="Picture 14"/>
+            <wp:cNvGraphicFramePr>
+              <a:graphicFrameLocks xmlns:a="http://schemas.openxmlformats.org/drawingml/2006/main" noChangeAspect="1"/>
+            </wp:cNvGraphicFramePr>
+            <a:graphic xmlns:a="http://schemas.openxmlformats.org/drawingml/2006/main">
+              <a:graphicData uri="http://schemas.openxmlformats.org/drawingml/2006/picture">
+                <pic:pic xmlns:pic="http://schemas.openxmlformats.org/drawingml/2006/picture">
+                  <pic:nvPicPr>
+                    <pic:cNvPr id="40" name="Picture 14"/>
+                    <pic:cNvPicPr>
+                      <a:picLocks noChangeAspect="1"/>
+                    </pic:cNvPicPr>
+                  </pic:nvPicPr>
+                  <pic:blipFill>
+                    <a:blip r:embed="rId58"/>
+                    <a:stretch>
+                      <a:fillRect/>
+                    </a:stretch>
+                  </pic:blipFill>
+                  <pic:spPr>
+                    <a:xfrm>
+                      <a:off x="0" y="0"/>
+                      <a:ext cx="5553075" cy="350520"/>
+                    </a:xfrm>
+                    <a:prstGeom prst="rect">
+                      <a:avLst/>
+                    </a:prstGeom>
+                    <a:noFill/>
+                    <a:ln>
+                      <a:noFill/>
+                    </a:ln>
+                  </pic:spPr>
+                </pic:pic>
+              </a:graphicData>
+            </a:graphic>
+          </wp:inline>
+        </w:drawing>
+      </w:r>
+    </w:p>
+    <w:p>
+      <w:pPr>
+        <w:numPr>
+          <w:ilvl w:val="2"/>
+          <w:numId w:val="1"/>
+        </w:numPr>
+        <w:spacing w:line="360" w:lineRule="auto"/>
+        <w:ind w:left="1260" w:leftChars="0" w:hanging="420" w:firstLineChars="0"/>
+        <w:rPr>
+          <w:rFonts w:hint="default" w:ascii="Bodoni MT" w:hAnsi="Bodoni MT" w:cs="Bodoni MT"/>
+          <w:sz w:val="22"/>
+          <w:szCs w:val="22"/>
+        </w:rPr>
+      </w:pPr>
+      <w:r>
+        <w:rPr>
+          <w:rFonts w:hint="default" w:ascii="Bodoni MT" w:hAnsi="Bodoni MT" w:cs="Bodoni MT"/>
+        </w:rPr>
+        <w:drawing>
+          <wp:inline distT="0" distB="0" distL="114300" distR="114300">
+            <wp:extent cx="4608830" cy="331470"/>
+            <wp:effectExtent l="0" t="0" r="1270" b="11430"/>
+            <wp:docPr id="49" name="Picture 15"/>
+            <wp:cNvGraphicFramePr>
+              <a:graphicFrameLocks xmlns:a="http://schemas.openxmlformats.org/drawingml/2006/main" noChangeAspect="1"/>
+            </wp:cNvGraphicFramePr>
+            <a:graphic xmlns:a="http://schemas.openxmlformats.org/drawingml/2006/main">
+              <a:graphicData uri="http://schemas.openxmlformats.org/drawingml/2006/picture">
+                <pic:pic xmlns:pic="http://schemas.openxmlformats.org/drawingml/2006/picture">
+                  <pic:nvPicPr>
+                    <pic:cNvPr id="49" name="Picture 15"/>
+                    <pic:cNvPicPr>
+                      <a:picLocks noChangeAspect="1"/>
+                    </pic:cNvPicPr>
+                  </pic:nvPicPr>
+                  <pic:blipFill>
+                    <a:blip r:embed="rId59"/>
+                    <a:stretch>
+                      <a:fillRect/>
+                    </a:stretch>
+                  </pic:blipFill>
+                  <pic:spPr>
+                    <a:xfrm>
+                      <a:off x="0" y="0"/>
+                      <a:ext cx="4608830" cy="331470"/>
+                    </a:xfrm>
+                    <a:prstGeom prst="rect">
+                      <a:avLst/>
+                    </a:prstGeom>
+                    <a:noFill/>
+                    <a:ln>
+                      <a:noFill/>
+                    </a:ln>
+                  </pic:spPr>
+                </pic:pic>
+              </a:graphicData>
+            </a:graphic>
+          </wp:inline>
+        </w:drawing>
+      </w:r>
+    </w:p>
+    <w:p>
+      <w:pPr>
+        <w:numPr>
+          <w:ilvl w:val="2"/>
+          <w:numId w:val="1"/>
+        </w:numPr>
+        <w:spacing w:line="360" w:lineRule="auto"/>
+        <w:ind w:left="1260" w:leftChars="0" w:hanging="420" w:firstLineChars="0"/>
+        <w:rPr>
+          <w:rFonts w:hint="default" w:ascii="Bodoni MT" w:hAnsi="Bodoni MT" w:cs="Bodoni MT"/>
+          <w:sz w:val="22"/>
+          <w:szCs w:val="22"/>
+        </w:rPr>
+      </w:pPr>
+      <w:r>
+        <w:rPr>
+          <w:rFonts w:hint="default" w:ascii="Bodoni MT" w:hAnsi="Bodoni MT" w:cs="Bodoni MT"/>
+          <w:lang w:val="en-IN"/>
+        </w:rPr>
+        <w:t>You can see, the Scanner class’s ancestor is the AutoClosable interface, so it’ll be automatically closed.</w:t>
+      </w:r>
+    </w:p>
+    <w:p>
+      <w:pPr>
+        <w:numPr>
+          <w:ilvl w:val="0"/>
+          <w:numId w:val="1"/>
+        </w:numPr>
+        <w:spacing w:line="360" w:lineRule="auto"/>
+        <w:ind w:left="420" w:leftChars="0" w:hanging="420" w:firstLineChars="0"/>
+        <w:rPr>
+          <w:rFonts w:hint="default" w:ascii="Bodoni MT" w:hAnsi="Bodoni MT" w:cs="Bodoni MT"/>
+          <w:sz w:val="22"/>
+          <w:szCs w:val="22"/>
+        </w:rPr>
+      </w:pPr>
+      <w:r>
+        <w:rPr>
+          <w:rFonts w:hint="default" w:ascii="Bodoni MT" w:hAnsi="Bodoni MT" w:cs="Bodoni MT"/>
+          <w:b/>
+          <w:bCs/>
+          <w:sz w:val="22"/>
+          <w:szCs w:val="22"/>
+          <w:u w:val="single"/>
+          <w:lang w:val="en-IN"/>
+        </w:rPr>
+        <w:t>Threads</w:t>
+      </w:r>
+      <w:r>
+        <w:rPr>
+          <w:rFonts w:hint="default" w:ascii="Bodoni MT" w:hAnsi="Bodoni MT" w:cs="Bodoni MT"/>
+          <w:b w:val="0"/>
+          <w:bCs w:val="0"/>
+          <w:sz w:val="22"/>
+          <w:szCs w:val="22"/>
+          <w:u w:val="none"/>
+          <w:lang w:val="en-IN"/>
+        </w:rPr>
+        <w:t xml:space="preserve">   </w:t>
+      </w:r>
+    </w:p>
+    <w:p>
+      <w:pPr>
+        <w:numPr>
+          <w:ilvl w:val="1"/>
+          <w:numId w:val="1"/>
+        </w:numPr>
+        <w:spacing w:line="360" w:lineRule="auto"/>
+        <w:ind w:left="840" w:leftChars="0" w:hanging="420" w:firstLineChars="0"/>
+        <w:rPr>
+          <w:rFonts w:hint="default" w:ascii="Bodoni MT" w:hAnsi="Bodoni MT" w:cs="Bodoni MT"/>
+          <w:sz w:val="22"/>
+          <w:szCs w:val="22"/>
+        </w:rPr>
+      </w:pPr>
+      <w:r>
+        <w:rPr>
+          <w:rFonts w:hint="default" w:ascii="Bodoni MT" w:hAnsi="Bodoni MT" w:cs="Bodoni MT"/>
+          <w:sz w:val="22"/>
+          <w:szCs w:val="22"/>
+          <w:lang w:val="en-IN"/>
+        </w:rPr>
+        <w:t xml:space="preserve">There is a class </w:t>
+      </w:r>
+      <w:r>
+        <w:rPr>
+          <w:rFonts w:hint="default" w:ascii="Bodoni MT" w:hAnsi="Bodoni MT" w:cs="Bodoni MT"/>
+          <w:b/>
+          <w:bCs/>
+          <w:sz w:val="22"/>
+          <w:szCs w:val="22"/>
+          <w:lang w:val="en-IN"/>
+        </w:rPr>
+        <w:t>Thread</w:t>
+      </w:r>
+      <w:r>
+        <w:rPr>
+          <w:rFonts w:hint="default" w:ascii="Bodoni MT" w:hAnsi="Bodoni MT" w:cs="Bodoni MT"/>
+          <w:b w:val="0"/>
+          <w:bCs w:val="0"/>
+          <w:sz w:val="22"/>
+          <w:szCs w:val="22"/>
+          <w:lang w:val="en-IN"/>
+        </w:rPr>
+        <w:t xml:space="preserve"> in java, which has a method called </w:t>
+      </w:r>
+      <w:r>
+        <w:rPr>
+          <w:rFonts w:hint="default" w:ascii="Bodoni MT" w:hAnsi="Bodoni MT" w:cs="Bodoni MT"/>
+          <w:b/>
+          <w:bCs/>
+          <w:sz w:val="22"/>
+          <w:szCs w:val="22"/>
+          <w:lang w:val="en-IN"/>
+        </w:rPr>
+        <w:t>start()</w:t>
+      </w:r>
+      <w:r>
+        <w:rPr>
+          <w:rFonts w:hint="default" w:ascii="Bodoni MT" w:hAnsi="Bodoni MT" w:cs="Bodoni MT"/>
+          <w:b w:val="0"/>
+          <w:bCs w:val="0"/>
+          <w:sz w:val="22"/>
+          <w:szCs w:val="22"/>
+          <w:lang w:val="en-IN"/>
+        </w:rPr>
+        <w:t>.</w:t>
+      </w:r>
+    </w:p>
+    <w:p>
+      <w:pPr>
+        <w:numPr>
+          <w:ilvl w:val="2"/>
+          <w:numId w:val="1"/>
+        </w:numPr>
+        <w:spacing w:line="360" w:lineRule="auto"/>
+        <w:ind w:left="1260" w:leftChars="0" w:hanging="420" w:firstLineChars="0"/>
+        <w:rPr>
+          <w:rFonts w:hint="default" w:ascii="Bodoni MT" w:hAnsi="Bodoni MT" w:cs="Bodoni MT"/>
+          <w:sz w:val="22"/>
+          <w:szCs w:val="22"/>
+        </w:rPr>
+      </w:pPr>
+      <w:r>
+        <w:rPr>
+          <w:rFonts w:hint="default" w:ascii="Bodoni MT" w:hAnsi="Bodoni MT" w:cs="Bodoni MT"/>
+          <w:b w:val="0"/>
+          <w:bCs w:val="0"/>
+          <w:sz w:val="22"/>
+          <w:szCs w:val="22"/>
+          <w:lang w:val="en-IN"/>
+        </w:rPr>
+        <w:t xml:space="preserve">This </w:t>
+      </w:r>
+      <w:r>
+        <w:rPr>
+          <w:rFonts w:hint="default" w:ascii="Bodoni MT" w:hAnsi="Bodoni MT" w:cs="Bodoni MT"/>
+          <w:b/>
+          <w:bCs/>
+          <w:sz w:val="22"/>
+          <w:szCs w:val="22"/>
+          <w:lang w:val="en-IN"/>
+        </w:rPr>
+        <w:t>start()</w:t>
+      </w:r>
+      <w:r>
+        <w:rPr>
+          <w:rFonts w:hint="default" w:ascii="Bodoni MT" w:hAnsi="Bodoni MT" w:cs="Bodoni MT"/>
+          <w:b w:val="0"/>
+          <w:bCs w:val="0"/>
+          <w:sz w:val="22"/>
+          <w:szCs w:val="22"/>
+          <w:lang w:val="en-IN"/>
+        </w:rPr>
+        <w:t xml:space="preserve"> method call a method whose name is </w:t>
+      </w:r>
+      <w:r>
+        <w:rPr>
+          <w:rFonts w:hint="default" w:ascii="Bodoni MT" w:hAnsi="Bodoni MT" w:cs="Bodoni MT"/>
+          <w:b/>
+          <w:bCs/>
+          <w:sz w:val="22"/>
+          <w:szCs w:val="22"/>
+          <w:lang w:val="en-IN"/>
+        </w:rPr>
+        <w:t>run()</w:t>
+      </w:r>
+      <w:r>
+        <w:rPr>
+          <w:rFonts w:hint="default" w:ascii="Bodoni MT" w:hAnsi="Bodoni MT" w:cs="Bodoni MT"/>
+          <w:b w:val="0"/>
+          <w:bCs w:val="0"/>
+          <w:sz w:val="22"/>
+          <w:szCs w:val="22"/>
+          <w:lang w:val="en-IN"/>
+        </w:rPr>
+        <w:t>.</w:t>
+      </w:r>
+    </w:p>
+    <w:p>
+      <w:pPr>
+        <w:numPr>
+          <w:ilvl w:val="2"/>
+          <w:numId w:val="1"/>
+        </w:numPr>
+        <w:spacing w:line="360" w:lineRule="auto"/>
+        <w:ind w:left="1260" w:leftChars="0" w:hanging="420" w:firstLineChars="0"/>
+        <w:rPr>
+          <w:rFonts w:hint="default" w:ascii="Bodoni MT" w:hAnsi="Bodoni MT" w:cs="Bodoni MT"/>
+          <w:sz w:val="22"/>
+          <w:szCs w:val="22"/>
+        </w:rPr>
+      </w:pPr>
+      <w:r>
+        <w:rPr>
+          <w:rFonts w:hint="default" w:ascii="Bodoni MT" w:hAnsi="Bodoni MT" w:cs="Bodoni MT"/>
+          <w:b w:val="0"/>
+          <w:bCs w:val="0"/>
+          <w:sz w:val="22"/>
+          <w:szCs w:val="22"/>
+          <w:lang w:val="en-IN"/>
+        </w:rPr>
+        <w:t xml:space="preserve">So, if you want to run a method in a thread, then you need to give </w:t>
+      </w:r>
+      <w:r>
+        <w:rPr>
+          <w:rFonts w:hint="default" w:ascii="Bodoni MT" w:hAnsi="Bodoni MT" w:cs="Bodoni MT"/>
+          <w:b/>
+          <w:bCs/>
+          <w:sz w:val="22"/>
+          <w:szCs w:val="22"/>
+          <w:lang w:val="en-IN"/>
+        </w:rPr>
+        <w:t>run</w:t>
+      </w:r>
+      <w:r>
+        <w:rPr>
+          <w:rFonts w:hint="default" w:ascii="Bodoni MT" w:hAnsi="Bodoni MT" w:cs="Bodoni MT"/>
+          <w:b w:val="0"/>
+          <w:bCs w:val="0"/>
+          <w:sz w:val="22"/>
+          <w:szCs w:val="22"/>
+          <w:lang w:val="en-IN"/>
+        </w:rPr>
+        <w:t xml:space="preserve"> as the method name.</w:t>
+      </w:r>
+    </w:p>
+    <w:p>
+      <w:pPr>
+        <w:numPr>
+          <w:ilvl w:val="2"/>
+          <w:numId w:val="1"/>
+        </w:numPr>
+        <w:spacing w:line="360" w:lineRule="auto"/>
+        <w:ind w:left="1260" w:leftChars="0" w:hanging="420" w:firstLineChars="0"/>
+        <w:rPr>
+          <w:rFonts w:hint="default" w:ascii="Bodoni MT" w:hAnsi="Bodoni MT" w:cs="Bodoni MT"/>
+          <w:sz w:val="22"/>
+          <w:szCs w:val="22"/>
+        </w:rPr>
+      </w:pPr>
+      <w:r>
+        <w:rPr>
+          <w:rFonts w:hint="default" w:ascii="Bodoni MT" w:hAnsi="Bodoni MT" w:cs="Bodoni MT"/>
+          <w:b w:val="0"/>
+          <w:bCs w:val="0"/>
+          <w:sz w:val="22"/>
+          <w:szCs w:val="22"/>
+          <w:lang w:val="en-IN"/>
+        </w:rPr>
+        <w:t>Below is the example of threads:</w:t>
+      </w:r>
+    </w:p>
+    <w:p>
+      <w:pPr>
+        <w:numPr>
+          <w:ilvl w:val="3"/>
+          <w:numId w:val="1"/>
+        </w:numPr>
+        <w:spacing w:line="360" w:lineRule="auto"/>
+        <w:ind w:left="1680" w:leftChars="0" w:hanging="420" w:firstLineChars="0"/>
+        <w:rPr>
+          <w:rFonts w:hint="default" w:ascii="Bodoni MT" w:hAnsi="Bodoni MT" w:cs="Bodoni MT"/>
+          <w:sz w:val="22"/>
+          <w:szCs w:val="22"/>
+        </w:rPr>
+      </w:pPr>
+      <w:r>
+        <w:rPr>
+          <w:rFonts w:hint="default" w:ascii="Bodoni MT" w:hAnsi="Bodoni MT" w:cs="Bodoni MT"/>
+        </w:rPr>
+        <w:drawing>
+          <wp:inline distT="0" distB="0" distL="114300" distR="114300">
+            <wp:extent cx="3055620" cy="3693795"/>
+            <wp:effectExtent l="0" t="0" r="5080" b="1905"/>
+            <wp:docPr id="58" name="Picture 16"/>
+            <wp:cNvGraphicFramePr>
+              <a:graphicFrameLocks xmlns:a="http://schemas.openxmlformats.org/drawingml/2006/main" noChangeAspect="1"/>
+            </wp:cNvGraphicFramePr>
+            <a:graphic xmlns:a="http://schemas.openxmlformats.org/drawingml/2006/main">
+              <a:graphicData uri="http://schemas.openxmlformats.org/drawingml/2006/picture">
+                <pic:pic xmlns:pic="http://schemas.openxmlformats.org/drawingml/2006/picture">
+                  <pic:nvPicPr>
+                    <pic:cNvPr id="58" name="Picture 16"/>
+                    <pic:cNvPicPr>
+                      <a:picLocks noChangeAspect="1"/>
+                    </pic:cNvPicPr>
+                  </pic:nvPicPr>
+                  <pic:blipFill>
+                    <a:blip r:embed="rId60"/>
+                    <a:stretch>
+                      <a:fillRect/>
+                    </a:stretch>
+                  </pic:blipFill>
+                  <pic:spPr>
+                    <a:xfrm>
+                      <a:off x="0" y="0"/>
+                      <a:ext cx="3055620" cy="3693795"/>
+                    </a:xfrm>
+                    <a:prstGeom prst="rect">
+                      <a:avLst/>
+                    </a:prstGeom>
+                    <a:noFill/>
+                    <a:ln>
+                      <a:noFill/>
+                    </a:ln>
+                  </pic:spPr>
+                </pic:pic>
+              </a:graphicData>
+            </a:graphic>
+          </wp:inline>
+        </w:drawing>
+      </w:r>
+      <w:r>
+        <w:rPr>
+          <w:rFonts w:hint="default" w:ascii="Bodoni MT" w:hAnsi="Bodoni MT" w:cs="Bodoni MT"/>
+          <w:lang w:val="en-IN"/>
+        </w:rPr>
+        <w:t xml:space="preserve"> </w:t>
+      </w:r>
+      <w:r>
+        <w:rPr>
+          <w:rFonts w:hint="default" w:ascii="Bodoni MT" w:hAnsi="Bodoni MT" w:cs="Bodoni MT"/>
+        </w:rPr>
+        <w:drawing>
+          <wp:inline distT="0" distB="0" distL="114300" distR="114300">
+            <wp:extent cx="735330" cy="1985010"/>
+            <wp:effectExtent l="0" t="0" r="1270" b="8890"/>
+            <wp:docPr id="59" name="Picture 17"/>
+            <wp:cNvGraphicFramePr>
+              <a:graphicFrameLocks xmlns:a="http://schemas.openxmlformats.org/drawingml/2006/main" noChangeAspect="1"/>
+            </wp:cNvGraphicFramePr>
+            <a:graphic xmlns:a="http://schemas.openxmlformats.org/drawingml/2006/main">
+              <a:graphicData uri="http://schemas.openxmlformats.org/drawingml/2006/picture">
+                <pic:pic xmlns:pic="http://schemas.openxmlformats.org/drawingml/2006/picture">
+                  <pic:nvPicPr>
+                    <pic:cNvPr id="59" name="Picture 17"/>
+                    <pic:cNvPicPr>
+                      <a:picLocks noChangeAspect="1"/>
+                    </pic:cNvPicPr>
+                  </pic:nvPicPr>
+                  <pic:blipFill>
+                    <a:blip r:embed="rId61"/>
+                    <a:stretch>
+                      <a:fillRect/>
+                    </a:stretch>
+                  </pic:blipFill>
+                  <pic:spPr>
+                    <a:xfrm>
+                      <a:off x="0" y="0"/>
+                      <a:ext cx="735330" cy="1985010"/>
+                    </a:xfrm>
+                    <a:prstGeom prst="rect">
+                      <a:avLst/>
+                    </a:prstGeom>
+                    <a:noFill/>
+                    <a:ln>
+                      <a:noFill/>
+                    </a:ln>
+                  </pic:spPr>
+                </pic:pic>
+              </a:graphicData>
+            </a:graphic>
+          </wp:inline>
+        </w:drawing>
+      </w:r>
+    </w:p>
+    <w:p>
+      <w:pPr>
+        <w:numPr>
+          <w:ilvl w:val="4"/>
+          <w:numId w:val="1"/>
+        </w:numPr>
+        <w:spacing w:line="360" w:lineRule="auto"/>
+        <w:ind w:left="2100" w:leftChars="0" w:hanging="420" w:firstLineChars="0"/>
+        <w:rPr>
+          <w:rFonts w:hint="default" w:ascii="Bodoni MT" w:hAnsi="Bodoni MT" w:cs="Bodoni MT"/>
+          <w:sz w:val="22"/>
+          <w:szCs w:val="22"/>
+        </w:rPr>
+      </w:pPr>
+      <w:r>
+        <w:rPr>
+          <w:rFonts w:hint="default" w:ascii="Bodoni MT" w:hAnsi="Bodoni MT" w:cs="Bodoni MT"/>
+          <w:sz w:val="22"/>
+          <w:szCs w:val="22"/>
+          <w:lang w:val="en-IN"/>
+        </w:rPr>
+        <w:t>Output is not continuous like --A--, --B--, --A--, --B-- like this</w:t>
+      </w:r>
+    </w:p>
+    <w:p>
+      <w:pPr>
+        <w:numPr>
+          <w:ilvl w:val="2"/>
+          <w:numId w:val="1"/>
+        </w:numPr>
+        <w:spacing w:line="360" w:lineRule="auto"/>
+        <w:ind w:left="1260" w:leftChars="0" w:hanging="420" w:firstLineChars="0"/>
+        <w:rPr>
+          <w:rFonts w:hint="default" w:ascii="Bodoni MT" w:hAnsi="Bodoni MT" w:cs="Bodoni MT"/>
+          <w:sz w:val="22"/>
+          <w:szCs w:val="22"/>
+        </w:rPr>
+      </w:pPr>
+      <w:r>
+        <w:rPr>
+          <w:rFonts w:hint="default" w:ascii="Bodoni MT" w:hAnsi="Bodoni MT" w:cs="Bodoni MT"/>
+          <w:lang w:val="en-IN"/>
+        </w:rPr>
+        <w:t xml:space="preserve">If your CPU has </w:t>
+      </w:r>
+      <w:r>
+        <w:rPr>
+          <w:rFonts w:hint="default" w:ascii="Bodoni MT" w:hAnsi="Bodoni MT" w:cs="Bodoni MT"/>
+          <w:b/>
+          <w:bCs/>
+          <w:lang w:val="en-IN"/>
+        </w:rPr>
+        <w:t>n</w:t>
+      </w:r>
+      <w:r>
+        <w:rPr>
+          <w:rFonts w:hint="default" w:ascii="Bodoni MT" w:hAnsi="Bodoni MT" w:cs="Bodoni MT"/>
+          <w:b w:val="0"/>
+          <w:bCs w:val="0"/>
+          <w:lang w:val="en-IN"/>
+        </w:rPr>
+        <w:t xml:space="preserve"> cores, then </w:t>
+      </w:r>
+      <w:r>
+        <w:rPr>
+          <w:rFonts w:hint="default" w:ascii="Bodoni MT" w:hAnsi="Bodoni MT" w:cs="Bodoni MT"/>
+          <w:b/>
+          <w:bCs/>
+          <w:lang w:val="en-IN"/>
+        </w:rPr>
+        <w:t>n</w:t>
+      </w:r>
+      <w:r>
+        <w:rPr>
+          <w:rFonts w:hint="default" w:ascii="Bodoni MT" w:hAnsi="Bodoni MT" w:cs="Bodoni MT"/>
+          <w:b w:val="0"/>
+          <w:bCs w:val="0"/>
+          <w:lang w:val="en-IN"/>
+        </w:rPr>
+        <w:t xml:space="preserve"> threads can be run at a same time.</w:t>
+      </w:r>
+    </w:p>
+    <w:p>
+      <w:pPr>
+        <w:numPr>
+          <w:ilvl w:val="3"/>
+          <w:numId w:val="1"/>
+        </w:numPr>
+        <w:spacing w:line="360" w:lineRule="auto"/>
+        <w:ind w:left="1680" w:leftChars="0" w:hanging="420" w:firstLineChars="0"/>
+        <w:rPr>
+          <w:rFonts w:hint="default" w:ascii="Bodoni MT" w:hAnsi="Bodoni MT" w:cs="Bodoni MT"/>
+          <w:sz w:val="22"/>
+          <w:szCs w:val="22"/>
+        </w:rPr>
+      </w:pPr>
+      <w:r>
+        <w:rPr>
+          <w:rFonts w:hint="default" w:ascii="Bodoni MT" w:hAnsi="Bodoni MT" w:cs="Bodoni MT"/>
+          <w:b w:val="0"/>
+          <w:bCs w:val="0"/>
+          <w:lang w:val="en-IN"/>
+        </w:rPr>
+        <w:t xml:space="preserve">In modern systems, </w:t>
+      </w:r>
+      <w:r>
+        <w:rPr>
+          <w:rFonts w:hint="default" w:ascii="Bodoni MT" w:hAnsi="Bodoni MT" w:cs="Bodoni MT"/>
+          <w:b w:val="0"/>
+          <w:bCs w:val="0"/>
+          <w:i/>
+          <w:iCs/>
+          <w:lang w:val="en-IN"/>
+        </w:rPr>
+        <w:t>1</w:t>
+      </w:r>
+      <w:r>
+        <w:rPr>
+          <w:rFonts w:hint="default" w:ascii="Bodoni MT" w:hAnsi="Bodoni MT" w:cs="Bodoni MT"/>
+          <w:b w:val="0"/>
+          <w:bCs w:val="0"/>
+          <w:lang w:val="en-IN"/>
+        </w:rPr>
+        <w:t xml:space="preserve"> core may be able to run </w:t>
+      </w:r>
+      <w:r>
+        <w:rPr>
+          <w:rFonts w:hint="default" w:ascii="Bodoni MT" w:hAnsi="Bodoni MT" w:cs="Bodoni MT"/>
+          <w:b w:val="0"/>
+          <w:bCs w:val="0"/>
+          <w:i/>
+          <w:iCs/>
+          <w:lang w:val="en-IN"/>
+        </w:rPr>
+        <w:t>2 or more</w:t>
+      </w:r>
+      <w:r>
+        <w:rPr>
+          <w:rFonts w:hint="default" w:ascii="Bodoni MT" w:hAnsi="Bodoni MT" w:cs="Bodoni MT"/>
+          <w:b/>
+          <w:bCs/>
+          <w:i/>
+          <w:iCs/>
+          <w:lang w:val="en-IN"/>
+        </w:rPr>
+        <w:t xml:space="preserve"> </w:t>
+      </w:r>
+      <w:r>
+        <w:rPr>
+          <w:rFonts w:hint="default" w:ascii="Bodoni MT" w:hAnsi="Bodoni MT" w:cs="Bodoni MT"/>
+          <w:b w:val="0"/>
+          <w:bCs w:val="0"/>
+          <w:i w:val="0"/>
+          <w:iCs w:val="0"/>
+          <w:lang w:val="en-IN"/>
+        </w:rPr>
+        <w:t>threads at a same time.</w:t>
+      </w:r>
+    </w:p>
+    <w:p>
+      <w:pPr>
+        <w:numPr>
+          <w:ilvl w:val="2"/>
+          <w:numId w:val="1"/>
+        </w:numPr>
+        <w:spacing w:line="360" w:lineRule="auto"/>
+        <w:ind w:left="1260" w:leftChars="0" w:hanging="420" w:firstLineChars="0"/>
+        <w:rPr>
+          <w:rFonts w:hint="default" w:ascii="Bodoni MT" w:hAnsi="Bodoni MT" w:cs="Bodoni MT"/>
+          <w:sz w:val="22"/>
+          <w:szCs w:val="22"/>
+        </w:rPr>
+      </w:pPr>
+      <w:r>
+        <w:rPr>
+          <w:rFonts w:hint="default" w:ascii="Bodoni MT" w:hAnsi="Bodoni MT" w:cs="Bodoni MT"/>
+        </w:rPr>
+        <w:drawing>
+          <wp:inline distT="0" distB="0" distL="114300" distR="114300">
+            <wp:extent cx="3462655" cy="977900"/>
+            <wp:effectExtent l="0" t="0" r="4445" b="0"/>
+            <wp:docPr id="60" name="Picture 18"/>
+            <wp:cNvGraphicFramePr>
+              <a:graphicFrameLocks xmlns:a="http://schemas.openxmlformats.org/drawingml/2006/main" noChangeAspect="1"/>
+            </wp:cNvGraphicFramePr>
+            <a:graphic xmlns:a="http://schemas.openxmlformats.org/drawingml/2006/main">
+              <a:graphicData uri="http://schemas.openxmlformats.org/drawingml/2006/picture">
+                <pic:pic xmlns:pic="http://schemas.openxmlformats.org/drawingml/2006/picture">
+                  <pic:nvPicPr>
+                    <pic:cNvPr id="60" name="Picture 18"/>
+                    <pic:cNvPicPr>
+                      <a:picLocks noChangeAspect="1"/>
+                    </pic:cNvPicPr>
+                  </pic:nvPicPr>
+                  <pic:blipFill>
+                    <a:blip r:embed="rId62"/>
+                    <a:stretch>
+                      <a:fillRect/>
+                    </a:stretch>
+                  </pic:blipFill>
+                  <pic:spPr>
+                    <a:xfrm>
+                      <a:off x="0" y="0"/>
+                      <a:ext cx="3462655" cy="977900"/>
+                    </a:xfrm>
+                    <a:prstGeom prst="rect">
+                      <a:avLst/>
+                    </a:prstGeom>
+                    <a:noFill/>
+                    <a:ln>
+                      <a:noFill/>
+                    </a:ln>
+                  </pic:spPr>
+                </pic:pic>
+              </a:graphicData>
+            </a:graphic>
+          </wp:inline>
+        </w:drawing>
+      </w:r>
+    </w:p>
+    <w:p>
+      <w:pPr>
+        <w:numPr>
+          <w:ilvl w:val="3"/>
+          <w:numId w:val="1"/>
+        </w:numPr>
+        <w:spacing w:line="360" w:lineRule="auto"/>
+        <w:ind w:left="1680" w:leftChars="0" w:hanging="420" w:firstLineChars="0"/>
+        <w:rPr>
+          <w:rFonts w:hint="default" w:ascii="Bodoni MT" w:hAnsi="Bodoni MT" w:cs="Bodoni MT"/>
+          <w:sz w:val="22"/>
+          <w:szCs w:val="22"/>
+        </w:rPr>
+      </w:pPr>
+      <w:r>
+        <w:rPr>
+          <w:rFonts w:hint="default" w:ascii="Bodoni MT" w:hAnsi="Bodoni MT" w:cs="Bodoni MT"/>
+          <w:lang w:val="en-IN"/>
+        </w:rPr>
+        <w:t xml:space="preserve">The priority range is from </w:t>
+      </w:r>
+      <w:r>
+        <w:rPr>
+          <w:rFonts w:hint="default" w:ascii="Bodoni MT" w:hAnsi="Bodoni MT" w:cs="Bodoni MT"/>
+          <w:b/>
+          <w:bCs/>
+          <w:lang w:val="en-IN"/>
+        </w:rPr>
+        <w:t>0 to 10</w:t>
+      </w:r>
+      <w:r>
+        <w:rPr>
+          <w:rFonts w:hint="default" w:ascii="Bodoni MT" w:hAnsi="Bodoni MT" w:cs="Bodoni MT"/>
+          <w:b w:val="0"/>
+          <w:bCs w:val="0"/>
+          <w:lang w:val="en-IN"/>
+        </w:rPr>
+        <w:t>.</w:t>
+      </w:r>
+    </w:p>
+    <w:p>
+      <w:pPr>
+        <w:numPr>
+          <w:ilvl w:val="4"/>
+          <w:numId w:val="1"/>
+        </w:numPr>
+        <w:spacing w:line="360" w:lineRule="auto"/>
+        <w:ind w:left="2100" w:leftChars="0" w:hanging="420" w:firstLineChars="0"/>
+        <w:rPr>
+          <w:rFonts w:hint="default" w:ascii="Bodoni MT" w:hAnsi="Bodoni MT" w:cs="Bodoni MT"/>
+          <w:sz w:val="22"/>
+          <w:szCs w:val="22"/>
+        </w:rPr>
+      </w:pPr>
+      <w:r>
+        <w:rPr>
+          <w:rFonts w:hint="default" w:ascii="Bodoni MT" w:hAnsi="Bodoni MT" w:cs="Bodoni MT"/>
+          <w:b/>
+          <w:bCs/>
+          <w:sz w:val="22"/>
+          <w:szCs w:val="22"/>
+          <w:lang w:val="en-IN"/>
+        </w:rPr>
+        <w:t>0</w:t>
+      </w:r>
+      <w:r>
+        <w:rPr>
+          <w:rFonts w:hint="default" w:ascii="Bodoni MT" w:hAnsi="Bodoni MT" w:cs="Bodoni MT"/>
+          <w:b w:val="0"/>
+          <w:bCs w:val="0"/>
+          <w:sz w:val="22"/>
+          <w:szCs w:val="22"/>
+          <w:lang w:val="en-IN"/>
+        </w:rPr>
+        <w:t xml:space="preserve"> is least priority and </w:t>
+      </w:r>
+      <w:r>
+        <w:rPr>
+          <w:rFonts w:hint="default" w:ascii="Bodoni MT" w:hAnsi="Bodoni MT" w:cs="Bodoni MT"/>
+          <w:b/>
+          <w:bCs/>
+          <w:sz w:val="22"/>
+          <w:szCs w:val="22"/>
+          <w:lang w:val="en-IN"/>
+        </w:rPr>
+        <w:t>10</w:t>
+      </w:r>
+      <w:r>
+        <w:rPr>
+          <w:rFonts w:hint="default" w:ascii="Bodoni MT" w:hAnsi="Bodoni MT" w:cs="Bodoni MT"/>
+          <w:b w:val="0"/>
+          <w:bCs w:val="0"/>
+          <w:sz w:val="22"/>
+          <w:szCs w:val="22"/>
+          <w:lang w:val="en-IN"/>
+        </w:rPr>
+        <w:t xml:space="preserve"> is highest priority.</w:t>
+      </w:r>
+    </w:p>
+    <w:p>
+      <w:pPr>
+        <w:numPr>
+          <w:ilvl w:val="3"/>
+          <w:numId w:val="1"/>
+        </w:numPr>
+        <w:spacing w:line="360" w:lineRule="auto"/>
+        <w:ind w:left="1680" w:leftChars="0" w:hanging="420" w:firstLineChars="0"/>
+        <w:rPr>
+          <w:rFonts w:hint="default" w:ascii="Bodoni MT" w:hAnsi="Bodoni MT" w:cs="Bodoni MT"/>
+          <w:sz w:val="22"/>
+          <w:szCs w:val="22"/>
+        </w:rPr>
+      </w:pPr>
+      <w:r>
+        <w:rPr>
+          <w:rFonts w:hint="default" w:ascii="Bodoni MT" w:hAnsi="Bodoni MT" w:cs="Bodoni MT"/>
+          <w:b w:val="0"/>
+          <w:bCs w:val="0"/>
+          <w:sz w:val="22"/>
+          <w:szCs w:val="22"/>
+          <w:lang w:val="en-IN"/>
+        </w:rPr>
+        <w:t xml:space="preserve">To set the priority, we can use </w:t>
+      </w:r>
+      <w:r>
+        <w:rPr>
+          <w:rFonts w:hint="default" w:ascii="Bodoni MT" w:hAnsi="Bodoni MT" w:cs="Bodoni MT"/>
+          <w:b/>
+          <w:bCs/>
+          <w:sz w:val="22"/>
+          <w:szCs w:val="22"/>
+          <w:lang w:val="en-IN"/>
+        </w:rPr>
+        <w:t>setPriority</w:t>
+      </w:r>
+      <w:r>
+        <w:rPr>
+          <w:rFonts w:hint="default" w:ascii="Bodoni MT" w:hAnsi="Bodoni MT" w:cs="Bodoni MT"/>
+          <w:b w:val="0"/>
+          <w:bCs w:val="0"/>
+          <w:sz w:val="22"/>
+          <w:szCs w:val="22"/>
+          <w:lang w:val="en-IN"/>
+        </w:rPr>
+        <w:t xml:space="preserve"> method.</w:t>
+      </w:r>
+    </w:p>
+    <w:p>
+      <w:pPr>
+        <w:numPr>
+          <w:ilvl w:val="2"/>
+          <w:numId w:val="1"/>
+        </w:numPr>
+        <w:spacing w:line="360" w:lineRule="auto"/>
+        <w:ind w:left="1260" w:leftChars="0" w:hanging="420" w:firstLineChars="0"/>
+        <w:rPr>
+          <w:rFonts w:hint="default" w:ascii="Bodoni MT" w:hAnsi="Bodoni MT" w:cs="Bodoni MT"/>
+          <w:sz w:val="22"/>
+          <w:szCs w:val="22"/>
+        </w:rPr>
+      </w:pPr>
+      <w:r>
+        <w:rPr>
+          <w:rFonts w:hint="default" w:ascii="Bodoni MT" w:hAnsi="Bodoni MT" w:cs="Bodoni MT"/>
+        </w:rPr>
+        <w:drawing>
+          <wp:inline distT="0" distB="0" distL="114300" distR="114300">
+            <wp:extent cx="2278380" cy="2865120"/>
+            <wp:effectExtent l="0" t="0" r="7620" b="5080"/>
+            <wp:docPr id="61" name="Picture 19"/>
+            <wp:cNvGraphicFramePr>
+              <a:graphicFrameLocks xmlns:a="http://schemas.openxmlformats.org/drawingml/2006/main" noChangeAspect="1"/>
+            </wp:cNvGraphicFramePr>
+            <a:graphic xmlns:a="http://schemas.openxmlformats.org/drawingml/2006/main">
+              <a:graphicData uri="http://schemas.openxmlformats.org/drawingml/2006/picture">
+                <pic:pic xmlns:pic="http://schemas.openxmlformats.org/drawingml/2006/picture">
+                  <pic:nvPicPr>
+                    <pic:cNvPr id="61" name="Picture 19"/>
+                    <pic:cNvPicPr>
+                      <a:picLocks noChangeAspect="1"/>
+                    </pic:cNvPicPr>
+                  </pic:nvPicPr>
+                  <pic:blipFill>
+                    <a:blip r:embed="rId63"/>
+                    <a:stretch>
+                      <a:fillRect/>
+                    </a:stretch>
+                  </pic:blipFill>
+                  <pic:spPr>
+                    <a:xfrm>
+                      <a:off x="0" y="0"/>
+                      <a:ext cx="2278380" cy="2865120"/>
+                    </a:xfrm>
+                    <a:prstGeom prst="rect">
+                      <a:avLst/>
+                    </a:prstGeom>
+                    <a:noFill/>
+                    <a:ln>
+                      <a:noFill/>
+                    </a:ln>
+                  </pic:spPr>
+                </pic:pic>
+              </a:graphicData>
+            </a:graphic>
+          </wp:inline>
+        </w:drawing>
+      </w:r>
+      <w:r>
+        <w:rPr>
+          <w:rFonts w:hint="default" w:ascii="Bodoni MT" w:hAnsi="Bodoni MT" w:cs="Bodoni MT"/>
+          <w:lang w:val="en-IN"/>
+        </w:rPr>
+        <w:t xml:space="preserve"> </w:t>
+      </w:r>
+      <w:r>
+        <w:rPr>
+          <w:rFonts w:hint="default" w:ascii="Bodoni MT" w:hAnsi="Bodoni MT" w:cs="Bodoni MT"/>
+        </w:rPr>
+        <w:drawing>
+          <wp:inline distT="0" distB="0" distL="114300" distR="114300">
+            <wp:extent cx="2125980" cy="1246505"/>
+            <wp:effectExtent l="0" t="0" r="7620" b="10795"/>
+            <wp:docPr id="65" name="Picture 23"/>
+            <wp:cNvGraphicFramePr>
+              <a:graphicFrameLocks xmlns:a="http://schemas.openxmlformats.org/drawingml/2006/main" noChangeAspect="1"/>
+            </wp:cNvGraphicFramePr>
+            <a:graphic xmlns:a="http://schemas.openxmlformats.org/drawingml/2006/main">
+              <a:graphicData uri="http://schemas.openxmlformats.org/drawingml/2006/picture">
+                <pic:pic xmlns:pic="http://schemas.openxmlformats.org/drawingml/2006/picture">
+                  <pic:nvPicPr>
+                    <pic:cNvPr id="65" name="Picture 23"/>
+                    <pic:cNvPicPr>
+                      <a:picLocks noChangeAspect="1"/>
+                    </pic:cNvPicPr>
+                  </pic:nvPicPr>
+                  <pic:blipFill>
+                    <a:blip r:embed="rId64"/>
+                    <a:stretch>
+                      <a:fillRect/>
+                    </a:stretch>
+                  </pic:blipFill>
+                  <pic:spPr>
+                    <a:xfrm>
+                      <a:off x="0" y="0"/>
+                      <a:ext cx="2125980" cy="1246505"/>
+                    </a:xfrm>
+                    <a:prstGeom prst="rect">
+                      <a:avLst/>
+                    </a:prstGeom>
+                    <a:noFill/>
+                    <a:ln>
+                      <a:noFill/>
+                    </a:ln>
+                  </pic:spPr>
+                </pic:pic>
+              </a:graphicData>
+            </a:graphic>
+          </wp:inline>
+        </w:drawing>
+      </w:r>
+    </w:p>
+    <w:p>
+      <w:pPr>
+        <w:numPr>
+          <w:ilvl w:val="3"/>
+          <w:numId w:val="1"/>
+        </w:numPr>
+        <w:spacing w:line="360" w:lineRule="auto"/>
+        <w:ind w:left="1680" w:leftChars="0" w:hanging="420" w:firstLineChars="0"/>
+        <w:rPr>
+          <w:rFonts w:hint="default" w:ascii="Bodoni MT" w:hAnsi="Bodoni MT" w:cs="Bodoni MT"/>
+          <w:sz w:val="22"/>
+          <w:szCs w:val="22"/>
+        </w:rPr>
+      </w:pPr>
+      <w:r>
+        <w:rPr>
+          <w:rFonts w:hint="default" w:ascii="Bodoni MT" w:hAnsi="Bodoni MT" w:cs="Bodoni MT"/>
+          <w:lang w:val="en-IN"/>
+        </w:rPr>
+        <w:t>(</w:t>
+      </w:r>
+      <w:r>
+        <w:rPr>
+          <w:rFonts w:hint="default" w:ascii="Bodoni MT" w:hAnsi="Bodoni MT" w:cs="Bodoni MT"/>
+          <w:color w:val="00B050"/>
+          <w:lang w:val="en-IN"/>
+        </w:rPr>
+        <w:t>System.out</w:t>
+      </w:r>
+      <w:r>
+        <w:rPr>
+          <w:rFonts w:hint="default" w:ascii="Bodoni MT" w:hAnsi="Bodoni MT" w:cs="Bodoni MT"/>
+          <w:lang w:val="en-IN"/>
+        </w:rPr>
+        <w:t>, not</w:t>
+      </w:r>
+      <w:r>
+        <w:rPr>
+          <w:rFonts w:hint="default" w:ascii="Bodoni MT" w:hAnsi="Bodoni MT" w:cs="Bodoni MT"/>
+          <w:color w:val="C00000"/>
+          <w:lang w:val="en-IN"/>
+        </w:rPr>
+        <w:t xml:space="preserve"> System.err</w:t>
+      </w:r>
+      <w:r>
+        <w:rPr>
+          <w:rFonts w:hint="default" w:ascii="Bodoni MT" w:hAnsi="Bodoni MT" w:cs="Bodoni MT"/>
+          <w:lang w:val="en-IN"/>
+        </w:rPr>
+        <w:t xml:space="preserve"> (minor mistake :))</w:t>
+      </w:r>
+    </w:p>
+    <w:p>
+      <w:pPr>
+        <w:numPr>
+          <w:ilvl w:val="3"/>
+          <w:numId w:val="1"/>
+        </w:numPr>
+        <w:spacing w:line="360" w:lineRule="auto"/>
+        <w:ind w:left="1680" w:leftChars="0" w:hanging="420" w:firstLineChars="0"/>
+        <w:rPr>
+          <w:rFonts w:hint="default" w:ascii="Bodoni MT" w:hAnsi="Bodoni MT" w:cs="Bodoni MT"/>
+          <w:sz w:val="22"/>
+          <w:szCs w:val="22"/>
+        </w:rPr>
+      </w:pPr>
+      <w:r>
+        <w:rPr>
+          <w:rFonts w:hint="default" w:ascii="Bodoni MT" w:hAnsi="Bodoni MT" w:cs="Bodoni MT"/>
+          <w:lang w:val="en-IN"/>
+        </w:rPr>
+        <w:t>Here, I gave some sleep to make the output alternate Hi, Hello, Hi, Hello.. like this.</w:t>
+      </w:r>
+    </w:p>
+    <w:p>
+      <w:pPr>
+        <w:numPr>
+          <w:ilvl w:val="3"/>
+          <w:numId w:val="1"/>
+        </w:numPr>
+        <w:spacing w:line="360" w:lineRule="auto"/>
+        <w:ind w:left="1680" w:leftChars="0" w:hanging="420" w:firstLineChars="0"/>
+        <w:rPr>
+          <w:rFonts w:hint="default" w:ascii="Bodoni MT" w:hAnsi="Bodoni MT" w:cs="Bodoni MT"/>
+          <w:sz w:val="22"/>
+          <w:szCs w:val="22"/>
+        </w:rPr>
+      </w:pPr>
+      <w:r>
+        <w:rPr>
+          <w:rFonts w:hint="default" w:ascii="Bodoni MT" w:hAnsi="Bodoni MT" w:cs="Bodoni MT"/>
+        </w:rPr>
+        <w:drawing>
+          <wp:inline distT="0" distB="0" distL="114300" distR="114300">
+            <wp:extent cx="445135" cy="937260"/>
+            <wp:effectExtent l="0" t="0" r="12065" b="2540"/>
+            <wp:docPr id="66" name="Picture 24"/>
+            <wp:cNvGraphicFramePr>
+              <a:graphicFrameLocks xmlns:a="http://schemas.openxmlformats.org/drawingml/2006/main" noChangeAspect="1"/>
+            </wp:cNvGraphicFramePr>
+            <a:graphic xmlns:a="http://schemas.openxmlformats.org/drawingml/2006/main">
+              <a:graphicData uri="http://schemas.openxmlformats.org/drawingml/2006/picture">
+                <pic:pic xmlns:pic="http://schemas.openxmlformats.org/drawingml/2006/picture">
+                  <pic:nvPicPr>
+                    <pic:cNvPr id="66" name="Picture 24"/>
+                    <pic:cNvPicPr>
+                      <a:picLocks noChangeAspect="1"/>
+                    </pic:cNvPicPr>
+                  </pic:nvPicPr>
+                  <pic:blipFill>
+                    <a:blip r:embed="rId65"/>
+                    <a:stretch>
+                      <a:fillRect/>
+                    </a:stretch>
+                  </pic:blipFill>
+                  <pic:spPr>
+                    <a:xfrm>
+                      <a:off x="0" y="0"/>
+                      <a:ext cx="445135" cy="937260"/>
+                    </a:xfrm>
+                    <a:prstGeom prst="rect">
+                      <a:avLst/>
+                    </a:prstGeom>
+                    <a:noFill/>
+                    <a:ln>
+                      <a:noFill/>
+                    </a:ln>
+                  </pic:spPr>
+                </pic:pic>
+              </a:graphicData>
+            </a:graphic>
+          </wp:inline>
+        </w:drawing>
+      </w:r>
+      <w:r>
+        <w:rPr>
+          <w:rFonts w:hint="default" w:ascii="Bodoni MT" w:hAnsi="Bodoni MT" w:cs="Bodoni MT"/>
+          <w:lang w:val="en-IN"/>
+        </w:rPr>
+        <w:t xml:space="preserve"> (you can just optimize it; how it’ll work can’t control)</w:t>
+      </w:r>
+    </w:p>
+    <w:p>
+      <w:pPr>
+        <w:numPr>
+          <w:ilvl w:val="3"/>
+          <w:numId w:val="1"/>
+        </w:numPr>
+        <w:spacing w:line="360" w:lineRule="auto"/>
+        <w:ind w:left="1680" w:leftChars="0" w:hanging="420" w:firstLineChars="0"/>
+        <w:rPr>
+          <w:rFonts w:hint="default" w:ascii="Bodoni MT" w:hAnsi="Bodoni MT" w:cs="Bodoni MT"/>
+          <w:sz w:val="22"/>
+          <w:szCs w:val="22"/>
+        </w:rPr>
+      </w:pPr>
+      <w:r>
+        <w:rPr>
+          <w:rFonts w:hint="default" w:ascii="Bodoni MT" w:hAnsi="Bodoni MT" w:cs="Bodoni MT"/>
+          <w:sz w:val="22"/>
+          <w:szCs w:val="22"/>
+          <w:lang w:val="en-IN"/>
+        </w:rPr>
+        <w:t>In above case, might be both the run came to the scheduler to get executed after their respective sleep of 10 milliseconds (mentioned in code), then scheduler might have given someone.</w:t>
+      </w:r>
+    </w:p>
+    <w:p>
+      <w:pPr>
+        <w:numPr>
+          <w:ilvl w:val="0"/>
+          <w:numId w:val="1"/>
+        </w:numPr>
+        <w:spacing w:line="360" w:lineRule="auto"/>
+        <w:ind w:left="420" w:leftChars="0" w:hanging="420" w:firstLineChars="0"/>
+        <w:rPr>
+          <w:rFonts w:hint="default" w:ascii="Bodoni MT" w:hAnsi="Bodoni MT" w:cs="Bodoni MT"/>
+          <w:sz w:val="22"/>
+          <w:szCs w:val="22"/>
+        </w:rPr>
+      </w:pPr>
+      <w:r>
+        <w:rPr>
+          <w:rFonts w:hint="default" w:ascii="Bodoni MT" w:hAnsi="Bodoni MT" w:cs="Bodoni MT"/>
+          <w:b/>
+          <w:bCs/>
+          <w:sz w:val="22"/>
+          <w:szCs w:val="22"/>
+          <w:u w:val="single"/>
+          <w:lang w:val="en-IN"/>
+        </w:rPr>
+        <w:t>Runnable vs Thread</w:t>
+      </w:r>
+      <w:r>
+        <w:rPr>
+          <w:rFonts w:hint="default" w:ascii="Bodoni MT" w:hAnsi="Bodoni MT" w:cs="Bodoni MT"/>
+          <w:b w:val="0"/>
+          <w:bCs w:val="0"/>
+          <w:sz w:val="22"/>
+          <w:szCs w:val="22"/>
+          <w:u w:val="none"/>
+          <w:lang w:val="en-IN"/>
+        </w:rPr>
+        <w:t xml:space="preserve">  </w:t>
+      </w:r>
+    </w:p>
+    <w:p>
+      <w:pPr>
+        <w:numPr>
+          <w:ilvl w:val="1"/>
+          <w:numId w:val="1"/>
+        </w:numPr>
+        <w:spacing w:line="360" w:lineRule="auto"/>
+        <w:ind w:left="840" w:leftChars="0" w:hanging="420" w:firstLineChars="0"/>
+        <w:rPr>
+          <w:rFonts w:hint="default" w:ascii="Bodoni MT" w:hAnsi="Bodoni MT" w:cs="Bodoni MT"/>
+          <w:sz w:val="22"/>
+          <w:szCs w:val="22"/>
+        </w:rPr>
+      </w:pPr>
+      <w:r>
+        <w:rPr>
+          <w:rFonts w:hint="default" w:ascii="Bodoni MT" w:hAnsi="Bodoni MT" w:cs="Bodoni MT"/>
+          <w:b w:val="0"/>
+          <w:bCs w:val="0"/>
+          <w:sz w:val="22"/>
+          <w:szCs w:val="22"/>
+          <w:u w:val="none"/>
+          <w:lang w:val="en-IN"/>
+        </w:rPr>
+        <w:t xml:space="preserve">It is not a good idea to inherit the </w:t>
+      </w:r>
+      <w:r>
+        <w:rPr>
+          <w:rFonts w:hint="default" w:ascii="Bodoni MT" w:hAnsi="Bodoni MT" w:cs="Bodoni MT"/>
+          <w:b/>
+          <w:bCs/>
+          <w:sz w:val="22"/>
+          <w:szCs w:val="22"/>
+          <w:u w:val="none"/>
+          <w:lang w:val="en-IN"/>
+        </w:rPr>
+        <w:t>Thread</w:t>
+      </w:r>
+      <w:r>
+        <w:rPr>
+          <w:rFonts w:hint="default" w:ascii="Bodoni MT" w:hAnsi="Bodoni MT" w:cs="Bodoni MT"/>
+          <w:b w:val="0"/>
+          <w:bCs w:val="0"/>
+          <w:sz w:val="22"/>
+          <w:szCs w:val="22"/>
+          <w:u w:val="none"/>
+          <w:lang w:val="en-IN"/>
+        </w:rPr>
+        <w:t xml:space="preserve"> class to make a thread.</w:t>
+      </w:r>
+    </w:p>
+    <w:p>
+      <w:pPr>
+        <w:numPr>
+          <w:ilvl w:val="1"/>
+          <w:numId w:val="1"/>
+        </w:numPr>
+        <w:spacing w:line="360" w:lineRule="auto"/>
+        <w:ind w:left="840" w:leftChars="0" w:hanging="420" w:firstLineChars="0"/>
+        <w:rPr>
+          <w:rFonts w:hint="default" w:ascii="Bodoni MT" w:hAnsi="Bodoni MT" w:cs="Bodoni MT"/>
+          <w:sz w:val="22"/>
+          <w:szCs w:val="22"/>
+        </w:rPr>
+      </w:pPr>
+      <w:r>
+        <w:rPr>
+          <w:rFonts w:hint="default" w:ascii="Bodoni MT" w:hAnsi="Bodoni MT" w:cs="Bodoni MT"/>
+          <w:b w:val="0"/>
+          <w:bCs w:val="0"/>
+          <w:sz w:val="22"/>
+          <w:szCs w:val="22"/>
+          <w:u w:val="none"/>
+          <w:lang w:val="en-IN"/>
+        </w:rPr>
+        <w:t>Because, if the class has to inherit some other class, then it can’t be done in this case.</w:t>
+      </w:r>
+    </w:p>
+    <w:p>
+      <w:pPr>
+        <w:numPr>
+          <w:ilvl w:val="1"/>
+          <w:numId w:val="1"/>
+        </w:numPr>
+        <w:spacing w:line="360" w:lineRule="auto"/>
+        <w:ind w:left="840" w:leftChars="0" w:hanging="420" w:firstLineChars="0"/>
+        <w:rPr>
+          <w:rFonts w:hint="default" w:ascii="Bodoni MT" w:hAnsi="Bodoni MT" w:cs="Bodoni MT"/>
+          <w:sz w:val="22"/>
+          <w:szCs w:val="22"/>
+        </w:rPr>
+      </w:pPr>
+      <w:r>
+        <w:rPr>
+          <w:rFonts w:hint="default" w:ascii="Bodoni MT" w:hAnsi="Bodoni MT" w:cs="Bodoni MT"/>
+        </w:rPr>
+        <w:drawing>
+          <wp:inline distT="0" distB="0" distL="114300" distR="114300">
+            <wp:extent cx="3356610" cy="347980"/>
+            <wp:effectExtent l="0" t="0" r="8890" b="7620"/>
+            <wp:docPr id="67" name="Picture 25"/>
+            <wp:cNvGraphicFramePr>
+              <a:graphicFrameLocks xmlns:a="http://schemas.openxmlformats.org/drawingml/2006/main" noChangeAspect="1"/>
+            </wp:cNvGraphicFramePr>
+            <a:graphic xmlns:a="http://schemas.openxmlformats.org/drawingml/2006/main">
+              <a:graphicData uri="http://schemas.openxmlformats.org/drawingml/2006/picture">
+                <pic:pic xmlns:pic="http://schemas.openxmlformats.org/drawingml/2006/picture">
+                  <pic:nvPicPr>
+                    <pic:cNvPr id="67" name="Picture 25"/>
+                    <pic:cNvPicPr>
+                      <a:picLocks noChangeAspect="1"/>
+                    </pic:cNvPicPr>
+                  </pic:nvPicPr>
+                  <pic:blipFill>
+                    <a:blip r:embed="rId66"/>
+                    <a:stretch>
+                      <a:fillRect/>
+                    </a:stretch>
+                  </pic:blipFill>
+                  <pic:spPr>
+                    <a:xfrm>
+                      <a:off x="0" y="0"/>
+                      <a:ext cx="3356610" cy="347980"/>
+                    </a:xfrm>
+                    <a:prstGeom prst="rect">
+                      <a:avLst/>
+                    </a:prstGeom>
+                    <a:noFill/>
+                    <a:ln>
+                      <a:noFill/>
+                    </a:ln>
+                  </pic:spPr>
+                </pic:pic>
+              </a:graphicData>
+            </a:graphic>
+          </wp:inline>
+        </w:drawing>
+      </w:r>
+    </w:p>
+    <w:p>
+      <w:pPr>
+        <w:numPr>
+          <w:ilvl w:val="2"/>
+          <w:numId w:val="1"/>
+        </w:numPr>
+        <w:spacing w:line="360" w:lineRule="auto"/>
+        <w:ind w:left="1260" w:leftChars="0" w:hanging="420" w:firstLineChars="0"/>
+        <w:rPr>
+          <w:rFonts w:hint="default" w:ascii="Bodoni MT" w:hAnsi="Bodoni MT" w:cs="Bodoni MT"/>
+          <w:sz w:val="22"/>
+          <w:szCs w:val="22"/>
+        </w:rPr>
+      </w:pPr>
+      <w:r>
+        <w:rPr>
+          <w:rFonts w:hint="default" w:ascii="Bodoni MT" w:hAnsi="Bodoni MT" w:cs="Bodoni MT"/>
+          <w:lang w:val="en-IN"/>
+        </w:rPr>
+        <w:t xml:space="preserve">The </w:t>
+      </w:r>
+      <w:r>
+        <w:rPr>
+          <w:rFonts w:hint="default" w:ascii="Bodoni MT" w:hAnsi="Bodoni MT" w:cs="Bodoni MT"/>
+          <w:b/>
+          <w:bCs/>
+          <w:lang w:val="en-IN"/>
+        </w:rPr>
+        <w:t>Thread</w:t>
+      </w:r>
+      <w:r>
+        <w:rPr>
+          <w:rFonts w:hint="default" w:ascii="Bodoni MT" w:hAnsi="Bodoni MT" w:cs="Bodoni MT"/>
+          <w:b w:val="0"/>
+          <w:bCs w:val="0"/>
+          <w:lang w:val="en-IN"/>
+        </w:rPr>
+        <w:t xml:space="preserve"> class implements an </w:t>
+      </w:r>
+      <w:r>
+        <w:rPr>
+          <w:rFonts w:hint="default" w:ascii="Bodoni MT" w:hAnsi="Bodoni MT" w:cs="Bodoni MT"/>
+          <w:b w:val="0"/>
+          <w:bCs w:val="0"/>
+          <w:i/>
+          <w:iCs/>
+          <w:lang w:val="en-IN"/>
+        </w:rPr>
+        <w:t>functional</w:t>
+      </w:r>
+      <w:r>
+        <w:rPr>
+          <w:rFonts w:hint="default" w:ascii="Bodoni MT" w:hAnsi="Bodoni MT" w:cs="Bodoni MT"/>
+          <w:b w:val="0"/>
+          <w:bCs w:val="0"/>
+          <w:lang w:val="en-IN"/>
+        </w:rPr>
+        <w:t xml:space="preserve"> interface </w:t>
+      </w:r>
+      <w:r>
+        <w:rPr>
+          <w:rFonts w:hint="default" w:ascii="Bodoni MT" w:hAnsi="Bodoni MT" w:cs="Bodoni MT"/>
+          <w:b/>
+          <w:bCs/>
+          <w:lang w:val="en-IN"/>
+        </w:rPr>
+        <w:t>Runnable</w:t>
+      </w:r>
+      <w:r>
+        <w:rPr>
+          <w:rFonts w:hint="default" w:ascii="Bodoni MT" w:hAnsi="Bodoni MT" w:cs="Bodoni MT"/>
+          <w:b w:val="0"/>
+          <w:bCs w:val="0"/>
+          <w:lang w:val="en-IN"/>
+        </w:rPr>
+        <w:t xml:space="preserve">, and the </w:t>
+      </w:r>
+      <w:r>
+        <w:rPr>
+          <w:rFonts w:hint="default" w:ascii="Bodoni MT" w:hAnsi="Bodoni MT" w:cs="Bodoni MT"/>
+          <w:b/>
+          <w:bCs/>
+          <w:lang w:val="en-IN"/>
+        </w:rPr>
+        <w:t>run</w:t>
+      </w:r>
+      <w:r>
+        <w:rPr>
+          <w:rFonts w:hint="default" w:ascii="Bodoni MT" w:hAnsi="Bodoni MT" w:cs="Bodoni MT"/>
+          <w:b w:val="0"/>
+          <w:bCs w:val="0"/>
+          <w:lang w:val="en-IN"/>
+        </w:rPr>
+        <w:t xml:space="preserve"> method is present inside the </w:t>
+      </w:r>
+      <w:r>
+        <w:rPr>
+          <w:rFonts w:hint="default" w:ascii="Bodoni MT" w:hAnsi="Bodoni MT" w:cs="Bodoni MT"/>
+          <w:b/>
+          <w:bCs/>
+          <w:lang w:val="en-IN"/>
+        </w:rPr>
+        <w:t>Runnable</w:t>
+      </w:r>
+      <w:r>
+        <w:rPr>
+          <w:rFonts w:hint="default" w:ascii="Bodoni MT" w:hAnsi="Bodoni MT" w:cs="Bodoni MT"/>
+          <w:b w:val="0"/>
+          <w:bCs w:val="0"/>
+          <w:lang w:val="en-IN"/>
+        </w:rPr>
+        <w:t xml:space="preserve"> interface only.</w:t>
+      </w:r>
+    </w:p>
+    <w:p>
+      <w:pPr>
+        <w:numPr>
+          <w:ilvl w:val="3"/>
+          <w:numId w:val="1"/>
+        </w:numPr>
+        <w:spacing w:line="360" w:lineRule="auto"/>
+        <w:ind w:left="1680" w:leftChars="0" w:hanging="420" w:firstLineChars="0"/>
+        <w:rPr>
+          <w:rFonts w:hint="default" w:ascii="Bodoni MT" w:hAnsi="Bodoni MT" w:cs="Bodoni MT"/>
+          <w:sz w:val="22"/>
+          <w:szCs w:val="22"/>
+        </w:rPr>
+      </w:pPr>
+      <w:r>
+        <w:rPr>
+          <w:rFonts w:hint="default" w:ascii="Bodoni MT" w:hAnsi="Bodoni MT" w:cs="Bodoni MT"/>
+        </w:rPr>
+        <w:drawing>
+          <wp:inline distT="0" distB="0" distL="114300" distR="114300">
+            <wp:extent cx="2489200" cy="815975"/>
+            <wp:effectExtent l="0" t="0" r="0" b="9525"/>
+            <wp:docPr id="69" name="Picture 27"/>
+            <wp:cNvGraphicFramePr>
+              <a:graphicFrameLocks xmlns:a="http://schemas.openxmlformats.org/drawingml/2006/main" noChangeAspect="1"/>
+            </wp:cNvGraphicFramePr>
+            <a:graphic xmlns:a="http://schemas.openxmlformats.org/drawingml/2006/main">
+              <a:graphicData uri="http://schemas.openxmlformats.org/drawingml/2006/picture">
+                <pic:pic xmlns:pic="http://schemas.openxmlformats.org/drawingml/2006/picture">
+                  <pic:nvPicPr>
+                    <pic:cNvPr id="69" name="Picture 27"/>
+                    <pic:cNvPicPr>
+                      <a:picLocks noChangeAspect="1"/>
+                    </pic:cNvPicPr>
+                  </pic:nvPicPr>
+                  <pic:blipFill>
+                    <a:blip r:embed="rId67"/>
+                    <a:stretch>
+                      <a:fillRect/>
+                    </a:stretch>
+                  </pic:blipFill>
+                  <pic:spPr>
+                    <a:xfrm>
+                      <a:off x="0" y="0"/>
+                      <a:ext cx="2489200" cy="815975"/>
+                    </a:xfrm>
+                    <a:prstGeom prst="rect">
+                      <a:avLst/>
+                    </a:prstGeom>
+                    <a:noFill/>
+                    <a:ln>
+                      <a:noFill/>
+                    </a:ln>
+                  </pic:spPr>
+                </pic:pic>
+              </a:graphicData>
+            </a:graphic>
+          </wp:inline>
+        </w:drawing>
+      </w:r>
+    </w:p>
+    <w:p>
+      <w:pPr>
+        <w:numPr>
+          <w:ilvl w:val="1"/>
+          <w:numId w:val="1"/>
+        </w:numPr>
+        <w:spacing w:line="360" w:lineRule="auto"/>
+        <w:ind w:left="840" w:leftChars="0" w:hanging="420" w:firstLineChars="0"/>
+        <w:rPr>
+          <w:rFonts w:hint="default" w:ascii="Bodoni MT" w:hAnsi="Bodoni MT" w:cs="Bodoni MT"/>
+          <w:sz w:val="22"/>
+          <w:szCs w:val="22"/>
+        </w:rPr>
+      </w:pPr>
+      <w:r>
+        <w:rPr>
+          <w:rFonts w:hint="default" w:ascii="Bodoni MT" w:hAnsi="Bodoni MT" w:cs="Bodoni MT"/>
+        </w:rPr>
+        <w:drawing>
+          <wp:inline distT="0" distB="0" distL="114300" distR="114300">
+            <wp:extent cx="3796030" cy="5282565"/>
+            <wp:effectExtent l="0" t="0" r="1270" b="635"/>
+            <wp:docPr id="75" name="Picture 33"/>
+            <wp:cNvGraphicFramePr>
+              <a:graphicFrameLocks xmlns:a="http://schemas.openxmlformats.org/drawingml/2006/main" noChangeAspect="1"/>
+            </wp:cNvGraphicFramePr>
+            <a:graphic xmlns:a="http://schemas.openxmlformats.org/drawingml/2006/main">
+              <a:graphicData uri="http://schemas.openxmlformats.org/drawingml/2006/picture">
+                <pic:pic xmlns:pic="http://schemas.openxmlformats.org/drawingml/2006/picture">
+                  <pic:nvPicPr>
+                    <pic:cNvPr id="75" name="Picture 33"/>
+                    <pic:cNvPicPr>
+                      <a:picLocks noChangeAspect="1"/>
+                    </pic:cNvPicPr>
+                  </pic:nvPicPr>
+                  <pic:blipFill>
+                    <a:blip r:embed="rId68"/>
+                    <a:stretch>
+                      <a:fillRect/>
+                    </a:stretch>
+                  </pic:blipFill>
+                  <pic:spPr>
+                    <a:xfrm>
+                      <a:off x="0" y="0"/>
+                      <a:ext cx="3796030" cy="5282565"/>
+                    </a:xfrm>
+                    <a:prstGeom prst="rect">
+                      <a:avLst/>
+                    </a:prstGeom>
+                    <a:noFill/>
+                    <a:ln>
+                      <a:noFill/>
+                    </a:ln>
+                  </pic:spPr>
+                </pic:pic>
+              </a:graphicData>
+            </a:graphic>
+          </wp:inline>
+        </w:drawing>
+      </w:r>
+    </w:p>
+    <w:p>
+      <w:pPr>
+        <w:numPr>
+          <w:ilvl w:val="2"/>
+          <w:numId w:val="1"/>
+        </w:numPr>
+        <w:spacing w:line="360" w:lineRule="auto"/>
+        <w:ind w:left="1260" w:leftChars="0" w:hanging="420" w:firstLineChars="0"/>
+        <w:rPr>
+          <w:rFonts w:hint="default" w:ascii="Bodoni MT" w:hAnsi="Bodoni MT" w:cs="Bodoni MT"/>
+          <w:sz w:val="22"/>
+          <w:szCs w:val="22"/>
+        </w:rPr>
+      </w:pPr>
+      <w:r>
+        <w:rPr>
+          <w:rFonts w:hint="default" w:ascii="Bodoni MT" w:hAnsi="Bodoni MT" w:cs="Bodoni MT"/>
+          <w:lang w:val="en-US"/>
+        </w:rPr>
+        <w:t xml:space="preserve">It is how </w:t>
+      </w:r>
+      <w:r>
+        <w:rPr>
+          <w:rFonts w:hint="default" w:ascii="Bodoni MT" w:hAnsi="Bodoni MT" w:cs="Bodoni MT"/>
+          <w:b/>
+          <w:bCs/>
+          <w:lang w:val="en-US"/>
+        </w:rPr>
+        <w:t>Runnable</w:t>
+      </w:r>
+      <w:r>
+        <w:rPr>
+          <w:rFonts w:hint="default" w:ascii="Bodoni MT" w:hAnsi="Bodoni MT" w:cs="Bodoni MT"/>
+          <w:b w:val="0"/>
+          <w:bCs w:val="0"/>
+          <w:lang w:val="en-US"/>
+        </w:rPr>
+        <w:t xml:space="preserve"> and </w:t>
+      </w:r>
+      <w:r>
+        <w:rPr>
+          <w:rFonts w:hint="default" w:ascii="Bodoni MT" w:hAnsi="Bodoni MT" w:cs="Bodoni MT"/>
+          <w:b/>
+          <w:bCs/>
+          <w:lang w:val="en-US"/>
+        </w:rPr>
+        <w:t>Thread</w:t>
+      </w:r>
+      <w:r>
+        <w:rPr>
+          <w:rFonts w:hint="default" w:ascii="Bodoni MT" w:hAnsi="Bodoni MT" w:cs="Bodoni MT"/>
+          <w:b w:val="0"/>
+          <w:bCs w:val="0"/>
+          <w:lang w:val="en-US"/>
+        </w:rPr>
+        <w:t xml:space="preserve"> work.</w:t>
+      </w:r>
+    </w:p>
+    <w:p>
+      <w:pPr>
+        <w:numPr>
+          <w:ilvl w:val="1"/>
+          <w:numId w:val="1"/>
+        </w:numPr>
+        <w:spacing w:line="360" w:lineRule="auto"/>
+        <w:ind w:left="840" w:leftChars="0" w:hanging="420" w:firstLineChars="0"/>
+        <w:rPr>
+          <w:rFonts w:hint="default" w:ascii="Bodoni MT" w:hAnsi="Bodoni MT" w:cs="Bodoni MT"/>
+          <w:sz w:val="22"/>
+          <w:szCs w:val="22"/>
+        </w:rPr>
+      </w:pPr>
+      <w:r>
+        <w:rPr>
+          <w:rFonts w:hint="default" w:ascii="Bodoni MT" w:hAnsi="Bodoni MT" w:cs="Bodoni MT"/>
+        </w:rPr>
+        <w:drawing>
+          <wp:inline distT="0" distB="0" distL="114300" distR="114300">
+            <wp:extent cx="3108960" cy="3074670"/>
+            <wp:effectExtent l="0" t="0" r="2540" b="11430"/>
+            <wp:docPr id="76" name="Picture 34"/>
+            <wp:cNvGraphicFramePr>
+              <a:graphicFrameLocks xmlns:a="http://schemas.openxmlformats.org/drawingml/2006/main" noChangeAspect="1"/>
+            </wp:cNvGraphicFramePr>
+            <a:graphic xmlns:a="http://schemas.openxmlformats.org/drawingml/2006/main">
+              <a:graphicData uri="http://schemas.openxmlformats.org/drawingml/2006/picture">
+                <pic:pic xmlns:pic="http://schemas.openxmlformats.org/drawingml/2006/picture">
+                  <pic:nvPicPr>
+                    <pic:cNvPr id="76" name="Picture 34"/>
+                    <pic:cNvPicPr>
+                      <a:picLocks noChangeAspect="1"/>
+                    </pic:cNvPicPr>
+                  </pic:nvPicPr>
+                  <pic:blipFill>
+                    <a:blip r:embed="rId69"/>
+                    <a:stretch>
+                      <a:fillRect/>
+                    </a:stretch>
+                  </pic:blipFill>
+                  <pic:spPr>
+                    <a:xfrm>
+                      <a:off x="0" y="0"/>
+                      <a:ext cx="3108960" cy="3074670"/>
+                    </a:xfrm>
+                    <a:prstGeom prst="rect">
+                      <a:avLst/>
+                    </a:prstGeom>
+                    <a:noFill/>
+                    <a:ln>
+                      <a:noFill/>
+                    </a:ln>
+                  </pic:spPr>
+                </pic:pic>
+              </a:graphicData>
+            </a:graphic>
+          </wp:inline>
+        </w:drawing>
+      </w:r>
+      <w:r>
+        <w:rPr>
+          <w:rFonts w:hint="default" w:ascii="Bodoni MT" w:hAnsi="Bodoni MT" w:cs="Bodoni MT"/>
+          <w:lang w:val="en-US"/>
+        </w:rPr>
+        <w:t>(using lambda expression)</w:t>
+      </w:r>
+    </w:p>
+    <w:p>
+      <w:pPr>
+        <w:numPr>
+          <w:ilvl w:val="0"/>
+          <w:numId w:val="1"/>
+        </w:numPr>
+        <w:spacing w:line="360" w:lineRule="auto"/>
+        <w:ind w:left="420" w:leftChars="0" w:hanging="420" w:firstLineChars="0"/>
+        <w:rPr>
+          <w:rFonts w:hint="default" w:ascii="Bodoni MT" w:hAnsi="Bodoni MT" w:cs="Bodoni MT"/>
+          <w:sz w:val="22"/>
+          <w:szCs w:val="22"/>
+        </w:rPr>
+      </w:pPr>
+      <w:r>
+        <w:rPr>
+          <w:rFonts w:hint="default" w:ascii="Bodoni MT" w:hAnsi="Bodoni MT" w:cs="Bodoni MT"/>
+          <w:b/>
+          <w:bCs/>
+          <w:sz w:val="22"/>
+          <w:szCs w:val="22"/>
+          <w:u w:val="single"/>
+          <w:lang w:val="en-US"/>
+        </w:rPr>
+        <w:t>Some subtle links between Thread and Runnable</w:t>
+      </w:r>
+      <w:r>
+        <w:rPr>
+          <w:rFonts w:hint="default" w:ascii="Bodoni MT" w:hAnsi="Bodoni MT" w:cs="Bodoni MT"/>
+          <w:b w:val="0"/>
+          <w:bCs w:val="0"/>
+          <w:sz w:val="22"/>
+          <w:szCs w:val="22"/>
+          <w:u w:val="single"/>
+          <w:lang w:val="en-US"/>
+        </w:rPr>
+        <w:t xml:space="preserve">   </w:t>
+      </w:r>
+    </w:p>
+    <w:p>
+      <w:pPr>
+        <w:numPr>
+          <w:ilvl w:val="1"/>
+          <w:numId w:val="1"/>
+        </w:numPr>
+        <w:spacing w:line="360" w:lineRule="auto"/>
+        <w:ind w:left="840" w:leftChars="0" w:hanging="420" w:firstLineChars="0"/>
+        <w:rPr>
+          <w:rFonts w:hint="default" w:ascii="Bodoni MT" w:hAnsi="Bodoni MT" w:cs="Bodoni MT"/>
+          <w:sz w:val="22"/>
+          <w:szCs w:val="22"/>
+        </w:rPr>
+      </w:pPr>
+      <w:r>
+        <w:rPr>
+          <w:rFonts w:hint="default" w:ascii="Bodoni MT" w:hAnsi="Bodoni MT" w:cs="Bodoni MT"/>
+        </w:rPr>
+        <w:drawing>
+          <wp:inline distT="0" distB="0" distL="114300" distR="114300">
+            <wp:extent cx="5596890" cy="743585"/>
+            <wp:effectExtent l="0" t="0" r="3810" b="5715"/>
+            <wp:docPr id="71" name="Picture 29"/>
+            <wp:cNvGraphicFramePr>
+              <a:graphicFrameLocks xmlns:a="http://schemas.openxmlformats.org/drawingml/2006/main" noChangeAspect="1"/>
+            </wp:cNvGraphicFramePr>
+            <a:graphic xmlns:a="http://schemas.openxmlformats.org/drawingml/2006/main">
+              <a:graphicData uri="http://schemas.openxmlformats.org/drawingml/2006/picture">
+                <pic:pic xmlns:pic="http://schemas.openxmlformats.org/drawingml/2006/picture">
+                  <pic:nvPicPr>
+                    <pic:cNvPr id="71" name="Picture 29"/>
+                    <pic:cNvPicPr>
+                      <a:picLocks noChangeAspect="1"/>
+                    </pic:cNvPicPr>
+                  </pic:nvPicPr>
+                  <pic:blipFill>
+                    <a:blip r:embed="rId70"/>
+                    <a:stretch>
+                      <a:fillRect/>
+                    </a:stretch>
+                  </pic:blipFill>
+                  <pic:spPr>
+                    <a:xfrm>
+                      <a:off x="0" y="0"/>
+                      <a:ext cx="5596890" cy="743585"/>
+                    </a:xfrm>
+                    <a:prstGeom prst="rect">
+                      <a:avLst/>
+                    </a:prstGeom>
+                    <a:noFill/>
+                    <a:ln>
+                      <a:noFill/>
+                    </a:ln>
+                  </pic:spPr>
+                </pic:pic>
+              </a:graphicData>
+            </a:graphic>
+          </wp:inline>
+        </w:drawing>
+      </w:r>
+    </w:p>
+    <w:p>
+      <w:pPr>
+        <w:numPr>
+          <w:ilvl w:val="2"/>
+          <w:numId w:val="1"/>
+        </w:numPr>
+        <w:spacing w:line="360" w:lineRule="auto"/>
+        <w:ind w:left="1260" w:leftChars="0" w:hanging="420" w:firstLineChars="0"/>
+        <w:rPr>
+          <w:rFonts w:hint="default" w:ascii="Bodoni MT" w:hAnsi="Bodoni MT" w:cs="Bodoni MT"/>
+          <w:sz w:val="22"/>
+          <w:szCs w:val="22"/>
+        </w:rPr>
+      </w:pPr>
+      <w:r>
+        <w:rPr>
+          <w:rFonts w:hint="default" w:ascii="Bodoni MT" w:hAnsi="Bodoni MT" w:cs="Bodoni MT"/>
+          <w:lang w:val="en-US"/>
+        </w:rPr>
+        <w:t>This is the main constructor of the Thread class.</w:t>
+      </w:r>
+    </w:p>
+    <w:p>
+      <w:pPr>
+        <w:numPr>
+          <w:ilvl w:val="2"/>
+          <w:numId w:val="1"/>
+        </w:numPr>
+        <w:spacing w:line="360" w:lineRule="auto"/>
+        <w:ind w:left="1260" w:leftChars="0" w:hanging="420" w:firstLineChars="0"/>
+        <w:rPr>
+          <w:rFonts w:hint="default" w:ascii="Bodoni MT" w:hAnsi="Bodoni MT" w:cs="Bodoni MT"/>
+          <w:sz w:val="22"/>
+          <w:szCs w:val="22"/>
+          <w:highlight w:val="yellow"/>
+        </w:rPr>
+      </w:pPr>
+      <w:r>
+        <w:rPr>
+          <w:rFonts w:hint="default" w:ascii="Bodoni MT" w:hAnsi="Bodoni MT" w:cs="Bodoni MT"/>
+          <w:b/>
+          <w:bCs/>
+          <w:highlight w:val="yellow"/>
+          <w:lang w:val="en-US"/>
+        </w:rPr>
+        <w:t xml:space="preserve">target </w:t>
+      </w:r>
+      <w:r>
+        <w:rPr>
+          <w:rFonts w:hint="default" w:ascii="Bodoni MT" w:hAnsi="Bodoni MT" w:cs="Bodoni MT"/>
+          <w:b w:val="0"/>
+          <w:bCs w:val="0"/>
+          <w:highlight w:val="yellow"/>
+          <w:lang w:val="en-US"/>
+        </w:rPr>
+        <w:t xml:space="preserve">is of </w:t>
+      </w:r>
+      <w:r>
+        <w:rPr>
+          <w:rFonts w:hint="default" w:ascii="Bodoni MT" w:hAnsi="Bodoni MT" w:cs="Bodoni MT"/>
+          <w:b/>
+          <w:bCs/>
+          <w:highlight w:val="yellow"/>
+          <w:lang w:val="en-US"/>
+        </w:rPr>
+        <w:t>Runnable</w:t>
+      </w:r>
+      <w:r>
+        <w:rPr>
+          <w:rFonts w:hint="default" w:ascii="Bodoni MT" w:hAnsi="Bodoni MT" w:cs="Bodoni MT"/>
+          <w:b w:val="0"/>
+          <w:bCs w:val="0"/>
+          <w:highlight w:val="yellow"/>
+          <w:lang w:val="en-US"/>
+        </w:rPr>
+        <w:t xml:space="preserve"> type.</w:t>
+      </w:r>
+    </w:p>
+    <w:p>
+      <w:pPr>
+        <w:numPr>
+          <w:ilvl w:val="1"/>
+          <w:numId w:val="1"/>
+        </w:numPr>
+        <w:spacing w:line="360" w:lineRule="auto"/>
+        <w:ind w:left="840" w:leftChars="0" w:hanging="420" w:firstLineChars="0"/>
+        <w:rPr>
+          <w:rFonts w:hint="default" w:ascii="Bodoni MT" w:hAnsi="Bodoni MT" w:cs="Bodoni MT"/>
+          <w:sz w:val="22"/>
+          <w:szCs w:val="22"/>
+        </w:rPr>
+      </w:pPr>
+      <w:r>
+        <w:rPr>
+          <w:rFonts w:hint="default" w:ascii="Bodoni MT" w:hAnsi="Bodoni MT" w:cs="Bodoni MT"/>
+          <w:lang w:val="en-US"/>
+        </w:rPr>
+        <w:t>When we extend the Thread class by any custom class, by default the default constructor of the Thread class  (non-parameterized constructor) gets called.</w:t>
+      </w:r>
+    </w:p>
+    <w:p>
+      <w:pPr>
+        <w:numPr>
+          <w:ilvl w:val="2"/>
+          <w:numId w:val="1"/>
+        </w:numPr>
+        <w:spacing w:line="360" w:lineRule="auto"/>
+        <w:ind w:left="1260" w:leftChars="0" w:hanging="420" w:firstLineChars="0"/>
+        <w:rPr>
+          <w:rFonts w:hint="default" w:ascii="Bodoni MT" w:hAnsi="Bodoni MT" w:cs="Bodoni MT"/>
+          <w:sz w:val="22"/>
+          <w:szCs w:val="22"/>
+        </w:rPr>
+      </w:pPr>
+      <w:r>
+        <w:rPr>
+          <w:rFonts w:hint="default" w:ascii="Bodoni MT" w:hAnsi="Bodoni MT" w:cs="Bodoni MT"/>
+        </w:rPr>
+        <w:drawing>
+          <wp:inline distT="0" distB="0" distL="114300" distR="114300">
+            <wp:extent cx="5517515" cy="548640"/>
+            <wp:effectExtent l="0" t="0" r="6985" b="10160"/>
+            <wp:docPr id="72" name="Picture 30"/>
+            <wp:cNvGraphicFramePr>
+              <a:graphicFrameLocks xmlns:a="http://schemas.openxmlformats.org/drawingml/2006/main" noChangeAspect="1"/>
+            </wp:cNvGraphicFramePr>
+            <a:graphic xmlns:a="http://schemas.openxmlformats.org/drawingml/2006/main">
+              <a:graphicData uri="http://schemas.openxmlformats.org/drawingml/2006/picture">
+                <pic:pic xmlns:pic="http://schemas.openxmlformats.org/drawingml/2006/picture">
+                  <pic:nvPicPr>
+                    <pic:cNvPr id="72" name="Picture 30"/>
+                    <pic:cNvPicPr>
+                      <a:picLocks noChangeAspect="1"/>
+                    </pic:cNvPicPr>
+                  </pic:nvPicPr>
+                  <pic:blipFill>
+                    <a:blip r:embed="rId71"/>
+                    <a:stretch>
+                      <a:fillRect/>
+                    </a:stretch>
+                  </pic:blipFill>
+                  <pic:spPr>
+                    <a:xfrm>
+                      <a:off x="0" y="0"/>
+                      <a:ext cx="5517515" cy="548640"/>
+                    </a:xfrm>
+                    <a:prstGeom prst="rect">
+                      <a:avLst/>
+                    </a:prstGeom>
+                    <a:noFill/>
+                    <a:ln>
+                      <a:noFill/>
+                    </a:ln>
+                  </pic:spPr>
+                </pic:pic>
+              </a:graphicData>
+            </a:graphic>
+          </wp:inline>
+        </w:drawing>
+      </w:r>
+    </w:p>
+    <w:p>
+      <w:pPr>
+        <w:numPr>
+          <w:ilvl w:val="2"/>
+          <w:numId w:val="1"/>
+        </w:numPr>
+        <w:spacing w:line="360" w:lineRule="auto"/>
+        <w:ind w:left="1260" w:leftChars="0" w:hanging="420" w:firstLineChars="0"/>
+        <w:rPr>
+          <w:rFonts w:hint="default" w:ascii="Bodoni MT" w:hAnsi="Bodoni MT" w:cs="Bodoni MT"/>
+          <w:sz w:val="22"/>
+          <w:szCs w:val="22"/>
+        </w:rPr>
+      </w:pPr>
+      <w:r>
+        <w:rPr>
+          <w:rFonts w:hint="default" w:ascii="Bodoni MT" w:hAnsi="Bodoni MT" w:cs="Bodoni MT"/>
+          <w:sz w:val="22"/>
+          <w:szCs w:val="22"/>
+          <w:lang w:val="en-US"/>
+        </w:rPr>
+        <w:t>It is the default constructor of Thread class.</w:t>
+      </w:r>
+    </w:p>
+    <w:p>
+      <w:pPr>
+        <w:numPr>
+          <w:ilvl w:val="2"/>
+          <w:numId w:val="1"/>
+        </w:numPr>
+        <w:spacing w:line="360" w:lineRule="auto"/>
+        <w:ind w:left="1260" w:leftChars="0" w:hanging="420" w:firstLineChars="0"/>
+        <w:rPr>
+          <w:rFonts w:hint="default" w:ascii="Bodoni MT" w:hAnsi="Bodoni MT" w:cs="Bodoni MT"/>
+          <w:sz w:val="22"/>
+          <w:szCs w:val="22"/>
+        </w:rPr>
+      </w:pPr>
+      <w:r>
+        <w:rPr>
+          <w:rFonts w:hint="default" w:ascii="Bodoni MT" w:hAnsi="Bodoni MT" w:cs="Bodoni MT"/>
+          <w:sz w:val="22"/>
+          <w:szCs w:val="22"/>
+          <w:lang w:val="en-US"/>
+        </w:rPr>
+        <w:t>Here we can see, the target is null.</w:t>
+      </w:r>
+    </w:p>
+    <w:p>
+      <w:pPr>
+        <w:numPr>
+          <w:ilvl w:val="1"/>
+          <w:numId w:val="1"/>
+        </w:numPr>
+        <w:spacing w:line="360" w:lineRule="auto"/>
+        <w:ind w:left="840" w:leftChars="0" w:hanging="420" w:firstLineChars="0"/>
+        <w:rPr>
+          <w:rFonts w:hint="default" w:ascii="Bodoni MT" w:hAnsi="Bodoni MT" w:cs="Bodoni MT"/>
+          <w:sz w:val="22"/>
+          <w:szCs w:val="22"/>
+          <w:highlight w:val="yellow"/>
+        </w:rPr>
+      </w:pPr>
+      <w:r>
+        <w:rPr>
+          <w:rFonts w:hint="default" w:ascii="Bodoni MT" w:hAnsi="Bodoni MT" w:cs="Bodoni MT"/>
+          <w:sz w:val="22"/>
+          <w:szCs w:val="22"/>
+          <w:highlight w:val="yellow"/>
+          <w:lang w:val="en-US"/>
+        </w:rPr>
+        <w:t xml:space="preserve">So, when we extends Thread class from our class, the </w:t>
+      </w:r>
+      <w:r>
+        <w:rPr>
+          <w:rFonts w:hint="default" w:ascii="Bodoni MT" w:hAnsi="Bodoni MT" w:cs="Bodoni MT"/>
+          <w:b/>
+          <w:bCs/>
+          <w:sz w:val="22"/>
+          <w:szCs w:val="22"/>
+          <w:highlight w:val="yellow"/>
+          <w:lang w:val="en-US"/>
+        </w:rPr>
+        <w:t>target</w:t>
+      </w:r>
+      <w:r>
+        <w:rPr>
+          <w:rFonts w:hint="default" w:ascii="Bodoni MT" w:hAnsi="Bodoni MT" w:cs="Bodoni MT"/>
+          <w:sz w:val="22"/>
+          <w:szCs w:val="22"/>
+          <w:highlight w:val="yellow"/>
+          <w:lang w:val="en-US"/>
+        </w:rPr>
+        <w:t xml:space="preserve"> is </w:t>
+      </w:r>
+      <w:r>
+        <w:rPr>
+          <w:rFonts w:hint="default" w:ascii="Bodoni MT" w:hAnsi="Bodoni MT" w:cs="Bodoni MT"/>
+          <w:b/>
+          <w:bCs/>
+          <w:sz w:val="22"/>
+          <w:szCs w:val="22"/>
+          <w:highlight w:val="yellow"/>
+          <w:lang w:val="en-US"/>
+        </w:rPr>
+        <w:t>null</w:t>
+      </w:r>
+      <w:r>
+        <w:rPr>
+          <w:rFonts w:hint="default" w:ascii="Bodoni MT" w:hAnsi="Bodoni MT" w:cs="Bodoni MT"/>
+          <w:sz w:val="22"/>
+          <w:szCs w:val="22"/>
+          <w:highlight w:val="yellow"/>
+          <w:lang w:val="en-US"/>
+        </w:rPr>
+        <w:t>.</w:t>
+      </w:r>
+    </w:p>
+    <w:p>
+      <w:pPr>
+        <w:numPr>
+          <w:ilvl w:val="1"/>
+          <w:numId w:val="1"/>
+        </w:numPr>
+        <w:spacing w:line="360" w:lineRule="auto"/>
+        <w:ind w:left="840" w:leftChars="0" w:hanging="420" w:firstLineChars="0"/>
+        <w:rPr>
+          <w:rFonts w:hint="default" w:ascii="Bodoni MT" w:hAnsi="Bodoni MT" w:cs="Bodoni MT"/>
+          <w:sz w:val="22"/>
+          <w:szCs w:val="22"/>
+        </w:rPr>
+      </w:pPr>
+      <w:r>
+        <w:rPr>
+          <w:rFonts w:hint="default" w:ascii="Bodoni MT" w:hAnsi="Bodoni MT" w:cs="Bodoni MT"/>
+          <w:sz w:val="22"/>
+          <w:szCs w:val="22"/>
+          <w:lang w:val="en-US"/>
+        </w:rPr>
+        <w:t xml:space="preserve">Also there is a </w:t>
+      </w:r>
+      <w:r>
+        <w:rPr>
+          <w:rFonts w:hint="default" w:ascii="Bodoni MT" w:hAnsi="Bodoni MT" w:cs="Bodoni MT"/>
+          <w:b/>
+          <w:bCs/>
+          <w:sz w:val="22"/>
+          <w:szCs w:val="22"/>
+          <w:lang w:val="en-US"/>
+        </w:rPr>
+        <w:t>run()</w:t>
+      </w:r>
+      <w:r>
+        <w:rPr>
+          <w:rFonts w:hint="default" w:ascii="Bodoni MT" w:hAnsi="Bodoni MT" w:cs="Bodoni MT"/>
+          <w:b w:val="0"/>
+          <w:bCs w:val="0"/>
+          <w:sz w:val="22"/>
+          <w:szCs w:val="22"/>
+          <w:lang w:val="en-US"/>
+        </w:rPr>
+        <w:t xml:space="preserve"> method inside the Thread class which overrides the </w:t>
+      </w:r>
+      <w:r>
+        <w:rPr>
+          <w:rFonts w:hint="default" w:ascii="Bodoni MT" w:hAnsi="Bodoni MT" w:cs="Bodoni MT"/>
+          <w:b/>
+          <w:bCs/>
+          <w:sz w:val="22"/>
+          <w:szCs w:val="22"/>
+          <w:lang w:val="en-US"/>
+        </w:rPr>
+        <w:t>run()</w:t>
+      </w:r>
+      <w:r>
+        <w:rPr>
+          <w:rFonts w:hint="default" w:ascii="Bodoni MT" w:hAnsi="Bodoni MT" w:cs="Bodoni MT"/>
+          <w:b w:val="0"/>
+          <w:bCs w:val="0"/>
+          <w:sz w:val="22"/>
+          <w:szCs w:val="22"/>
+          <w:lang w:val="en-US"/>
+        </w:rPr>
+        <w:t xml:space="preserve"> method of the interface </w:t>
+      </w:r>
+      <w:r>
+        <w:rPr>
+          <w:rFonts w:hint="default" w:ascii="Bodoni MT" w:hAnsi="Bodoni MT" w:cs="Bodoni MT"/>
+          <w:b/>
+          <w:bCs/>
+          <w:sz w:val="22"/>
+          <w:szCs w:val="22"/>
+          <w:lang w:val="en-US"/>
+        </w:rPr>
+        <w:t>Runnable</w:t>
+      </w:r>
+      <w:r>
+        <w:rPr>
+          <w:rFonts w:hint="default" w:ascii="Bodoni MT" w:hAnsi="Bodoni MT" w:cs="Bodoni MT"/>
+          <w:b w:val="0"/>
+          <w:bCs w:val="0"/>
+          <w:sz w:val="22"/>
+          <w:szCs w:val="22"/>
+          <w:lang w:val="en-US"/>
+        </w:rPr>
+        <w:t>.</w:t>
+      </w:r>
+    </w:p>
+    <w:p>
+      <w:pPr>
+        <w:numPr>
+          <w:ilvl w:val="2"/>
+          <w:numId w:val="1"/>
+        </w:numPr>
+        <w:spacing w:line="360" w:lineRule="auto"/>
+        <w:ind w:left="1260" w:leftChars="0" w:hanging="420" w:firstLineChars="0"/>
+        <w:rPr>
+          <w:rFonts w:hint="default" w:ascii="Bodoni MT" w:hAnsi="Bodoni MT" w:cs="Bodoni MT"/>
+          <w:sz w:val="22"/>
+          <w:szCs w:val="22"/>
+        </w:rPr>
+      </w:pPr>
+      <w:r>
+        <w:rPr>
+          <w:rFonts w:hint="default" w:ascii="Bodoni MT" w:hAnsi="Bodoni MT" w:cs="Bodoni MT"/>
+        </w:rPr>
+        <w:drawing>
+          <wp:inline distT="0" distB="0" distL="114300" distR="114300">
+            <wp:extent cx="1776095" cy="1054100"/>
+            <wp:effectExtent l="0" t="0" r="1905" b="0"/>
+            <wp:docPr id="73" name="Picture 31"/>
+            <wp:cNvGraphicFramePr>
+              <a:graphicFrameLocks xmlns:a="http://schemas.openxmlformats.org/drawingml/2006/main" noChangeAspect="1"/>
+            </wp:cNvGraphicFramePr>
+            <a:graphic xmlns:a="http://schemas.openxmlformats.org/drawingml/2006/main">
+              <a:graphicData uri="http://schemas.openxmlformats.org/drawingml/2006/picture">
+                <pic:pic xmlns:pic="http://schemas.openxmlformats.org/drawingml/2006/picture">
+                  <pic:nvPicPr>
+                    <pic:cNvPr id="73" name="Picture 31"/>
+                    <pic:cNvPicPr>
+                      <a:picLocks noChangeAspect="1"/>
+                    </pic:cNvPicPr>
+                  </pic:nvPicPr>
+                  <pic:blipFill>
+                    <a:blip r:embed="rId72"/>
+                    <a:stretch>
+                      <a:fillRect/>
+                    </a:stretch>
+                  </pic:blipFill>
+                  <pic:spPr>
+                    <a:xfrm>
+                      <a:off x="0" y="0"/>
+                      <a:ext cx="1776095" cy="1054100"/>
+                    </a:xfrm>
+                    <a:prstGeom prst="rect">
+                      <a:avLst/>
+                    </a:prstGeom>
+                    <a:noFill/>
+                    <a:ln>
+                      <a:noFill/>
+                    </a:ln>
+                  </pic:spPr>
+                </pic:pic>
+              </a:graphicData>
+            </a:graphic>
+          </wp:inline>
+        </w:drawing>
+      </w:r>
+    </w:p>
+    <w:p>
+      <w:pPr>
+        <w:numPr>
+          <w:ilvl w:val="2"/>
+          <w:numId w:val="1"/>
+        </w:numPr>
+        <w:spacing w:line="360" w:lineRule="auto"/>
+        <w:ind w:left="1260" w:leftChars="0" w:hanging="420" w:firstLineChars="0"/>
+        <w:rPr>
+          <w:rFonts w:hint="default" w:ascii="Bodoni MT" w:hAnsi="Bodoni MT" w:cs="Bodoni MT"/>
+          <w:sz w:val="22"/>
+          <w:szCs w:val="22"/>
+        </w:rPr>
+      </w:pPr>
+      <w:r>
+        <w:rPr>
+          <w:rFonts w:hint="default" w:ascii="Bodoni MT" w:hAnsi="Bodoni MT" w:cs="Bodoni MT"/>
+          <w:lang w:val="en-US"/>
+        </w:rPr>
+        <w:t xml:space="preserve">In case of extending Thread class, we override this </w:t>
+      </w:r>
+      <w:r>
+        <w:rPr>
+          <w:rFonts w:hint="default" w:ascii="Bodoni MT" w:hAnsi="Bodoni MT" w:cs="Bodoni MT"/>
+          <w:b/>
+          <w:bCs/>
+          <w:lang w:val="en-US"/>
+        </w:rPr>
+        <w:t>run()</w:t>
+      </w:r>
+      <w:r>
+        <w:rPr>
+          <w:rFonts w:hint="default" w:ascii="Bodoni MT" w:hAnsi="Bodoni MT" w:cs="Bodoni MT"/>
+          <w:b w:val="0"/>
+          <w:bCs w:val="0"/>
+          <w:lang w:val="en-US"/>
+        </w:rPr>
+        <w:t xml:space="preserve"> method, so that our </w:t>
+      </w:r>
+      <w:r>
+        <w:rPr>
+          <w:rFonts w:hint="default" w:ascii="Bodoni MT" w:hAnsi="Bodoni MT" w:cs="Bodoni MT"/>
+          <w:b/>
+          <w:bCs/>
+          <w:lang w:val="en-US"/>
+        </w:rPr>
+        <w:t>run()</w:t>
+      </w:r>
+      <w:r>
+        <w:rPr>
+          <w:rFonts w:hint="default" w:ascii="Bodoni MT" w:hAnsi="Bodoni MT" w:cs="Bodoni MT"/>
+          <w:b w:val="0"/>
+          <w:bCs w:val="0"/>
+          <w:lang w:val="en-US"/>
+        </w:rPr>
+        <w:t xml:space="preserve"> method (present in our class) will get executed.</w:t>
+      </w:r>
+    </w:p>
+    <w:p>
+      <w:pPr>
+        <w:numPr>
+          <w:ilvl w:val="1"/>
+          <w:numId w:val="1"/>
+        </w:numPr>
+        <w:spacing w:line="360" w:lineRule="auto"/>
+        <w:ind w:left="840" w:leftChars="0" w:hanging="420" w:firstLineChars="0"/>
+        <w:rPr>
+          <w:rFonts w:hint="default" w:ascii="Bodoni MT" w:hAnsi="Bodoni MT" w:cs="Bodoni MT"/>
+          <w:sz w:val="22"/>
+          <w:szCs w:val="22"/>
+        </w:rPr>
+      </w:pPr>
+      <w:r>
+        <w:rPr>
+          <w:rFonts w:hint="default" w:ascii="Bodoni MT" w:hAnsi="Bodoni MT" w:cs="Bodoni MT"/>
+          <w:b w:val="0"/>
+          <w:bCs w:val="0"/>
+          <w:lang w:val="en-US"/>
+        </w:rPr>
+        <w:t xml:space="preserve">One more constructor inside Thread is there which accepts </w:t>
+      </w:r>
+      <w:r>
+        <w:rPr>
+          <w:rFonts w:hint="default" w:ascii="Bodoni MT" w:hAnsi="Bodoni MT" w:cs="Bodoni MT"/>
+          <w:b/>
+          <w:bCs/>
+          <w:lang w:val="en-US"/>
+        </w:rPr>
+        <w:t>target</w:t>
+      </w:r>
+      <w:r>
+        <w:rPr>
+          <w:rFonts w:hint="default" w:ascii="Bodoni MT" w:hAnsi="Bodoni MT" w:cs="Bodoni MT"/>
+          <w:b w:val="0"/>
+          <w:bCs w:val="0"/>
+          <w:lang w:val="en-US"/>
+        </w:rPr>
+        <w:t xml:space="preserve"> .</w:t>
+      </w:r>
+    </w:p>
+    <w:p>
+      <w:pPr>
+        <w:numPr>
+          <w:ilvl w:val="2"/>
+          <w:numId w:val="1"/>
+        </w:numPr>
+        <w:spacing w:line="360" w:lineRule="auto"/>
+        <w:ind w:left="1260" w:leftChars="0" w:hanging="420" w:firstLineChars="0"/>
+        <w:rPr>
+          <w:rFonts w:hint="default" w:ascii="Bodoni MT" w:hAnsi="Bodoni MT" w:cs="Bodoni MT"/>
+          <w:sz w:val="22"/>
+          <w:szCs w:val="22"/>
+        </w:rPr>
+      </w:pPr>
+      <w:r>
+        <w:rPr>
+          <w:rFonts w:hint="default" w:ascii="Bodoni MT" w:hAnsi="Bodoni MT" w:cs="Bodoni MT"/>
+        </w:rPr>
+        <w:drawing>
+          <wp:inline distT="0" distB="0" distL="114300" distR="114300">
+            <wp:extent cx="5524500" cy="547370"/>
+            <wp:effectExtent l="0" t="0" r="0" b="11430"/>
+            <wp:docPr id="74" name="Picture 32"/>
+            <wp:cNvGraphicFramePr>
+              <a:graphicFrameLocks xmlns:a="http://schemas.openxmlformats.org/drawingml/2006/main" noChangeAspect="1"/>
+            </wp:cNvGraphicFramePr>
+            <a:graphic xmlns:a="http://schemas.openxmlformats.org/drawingml/2006/main">
+              <a:graphicData uri="http://schemas.openxmlformats.org/drawingml/2006/picture">
+                <pic:pic xmlns:pic="http://schemas.openxmlformats.org/drawingml/2006/picture">
+                  <pic:nvPicPr>
+                    <pic:cNvPr id="74" name="Picture 32"/>
+                    <pic:cNvPicPr>
+                      <a:picLocks noChangeAspect="1"/>
+                    </pic:cNvPicPr>
+                  </pic:nvPicPr>
+                  <pic:blipFill>
+                    <a:blip r:embed="rId73"/>
+                    <a:stretch>
+                      <a:fillRect/>
+                    </a:stretch>
+                  </pic:blipFill>
+                  <pic:spPr>
+                    <a:xfrm>
+                      <a:off x="0" y="0"/>
+                      <a:ext cx="5524500" cy="547370"/>
+                    </a:xfrm>
+                    <a:prstGeom prst="rect">
+                      <a:avLst/>
+                    </a:prstGeom>
+                    <a:noFill/>
+                    <a:ln>
+                      <a:noFill/>
+                    </a:ln>
+                  </pic:spPr>
+                </pic:pic>
+              </a:graphicData>
+            </a:graphic>
+          </wp:inline>
+        </w:drawing>
+      </w:r>
+    </w:p>
+    <w:p>
+      <w:pPr>
+        <w:numPr>
+          <w:ilvl w:val="2"/>
+          <w:numId w:val="1"/>
+        </w:numPr>
+        <w:spacing w:line="360" w:lineRule="auto"/>
+        <w:ind w:left="1260" w:leftChars="0" w:hanging="420" w:firstLineChars="0"/>
+        <w:rPr>
+          <w:rFonts w:hint="default" w:ascii="Bodoni MT" w:hAnsi="Bodoni MT" w:cs="Bodoni MT"/>
+          <w:sz w:val="22"/>
+          <w:szCs w:val="22"/>
+        </w:rPr>
+      </w:pPr>
+      <w:r>
+        <w:rPr>
+          <w:rFonts w:hint="default" w:ascii="Bodoni MT" w:hAnsi="Bodoni MT" w:cs="Bodoni MT"/>
+          <w:sz w:val="22"/>
+          <w:szCs w:val="22"/>
+          <w:lang w:val="en-US"/>
+        </w:rPr>
+        <w:t xml:space="preserve">So, if we are not extending the class, we need to pass a </w:t>
+      </w:r>
+      <w:r>
+        <w:rPr>
+          <w:rFonts w:hint="default" w:ascii="Bodoni MT" w:hAnsi="Bodoni MT" w:cs="Bodoni MT"/>
+          <w:b/>
+          <w:bCs/>
+          <w:sz w:val="22"/>
+          <w:szCs w:val="22"/>
+          <w:lang w:val="en-US"/>
+        </w:rPr>
+        <w:t>Runnable</w:t>
+      </w:r>
+      <w:r>
+        <w:rPr>
+          <w:rFonts w:hint="default" w:ascii="Bodoni MT" w:hAnsi="Bodoni MT" w:cs="Bodoni MT"/>
+          <w:b w:val="0"/>
+          <w:bCs w:val="0"/>
+          <w:sz w:val="22"/>
+          <w:szCs w:val="22"/>
+          <w:lang w:val="en-US"/>
+        </w:rPr>
+        <w:t xml:space="preserve"> type object inside the Thread constructor while initializing.</w:t>
+      </w:r>
+    </w:p>
+    <w:p>
+      <w:pPr>
+        <w:numPr>
+          <w:ilvl w:val="2"/>
+          <w:numId w:val="1"/>
+        </w:numPr>
+        <w:spacing w:line="360" w:lineRule="auto"/>
+        <w:ind w:left="1260" w:leftChars="0" w:hanging="420" w:firstLineChars="0"/>
+        <w:rPr>
+          <w:rFonts w:hint="default" w:ascii="Bodoni MT" w:hAnsi="Bodoni MT" w:cs="Bodoni MT"/>
+          <w:sz w:val="22"/>
+          <w:szCs w:val="22"/>
+        </w:rPr>
+      </w:pPr>
+      <w:r>
+        <w:rPr>
+          <w:rFonts w:hint="default" w:ascii="Bodoni MT" w:hAnsi="Bodoni MT" w:cs="Bodoni MT"/>
+          <w:b w:val="0"/>
+          <w:bCs w:val="0"/>
+          <w:sz w:val="22"/>
+          <w:szCs w:val="22"/>
+          <w:lang w:val="en-US"/>
+        </w:rPr>
+        <w:t xml:space="preserve">Our custom class can implement the </w:t>
+      </w:r>
+      <w:r>
+        <w:rPr>
+          <w:rFonts w:hint="default" w:ascii="Bodoni MT" w:hAnsi="Bodoni MT" w:cs="Bodoni MT"/>
+          <w:b/>
+          <w:bCs/>
+          <w:sz w:val="22"/>
+          <w:szCs w:val="22"/>
+          <w:lang w:val="en-US"/>
+        </w:rPr>
+        <w:t>Runnable</w:t>
+      </w:r>
+      <w:r>
+        <w:rPr>
+          <w:rFonts w:hint="default" w:ascii="Bodoni MT" w:hAnsi="Bodoni MT" w:cs="Bodoni MT"/>
+          <w:b w:val="0"/>
+          <w:bCs w:val="0"/>
+          <w:sz w:val="22"/>
+          <w:szCs w:val="22"/>
+          <w:lang w:val="en-US"/>
+        </w:rPr>
+        <w:t xml:space="preserve"> interface and that object can be passed inside the </w:t>
+      </w:r>
+      <w:r>
+        <w:rPr>
+          <w:rFonts w:hint="default" w:ascii="Bodoni MT" w:hAnsi="Bodoni MT" w:cs="Bodoni MT"/>
+          <w:b/>
+          <w:bCs/>
+          <w:sz w:val="22"/>
+          <w:szCs w:val="22"/>
+          <w:lang w:val="en-US"/>
+        </w:rPr>
+        <w:t>Thread</w:t>
+      </w:r>
+      <w:r>
+        <w:rPr>
+          <w:rFonts w:hint="default" w:ascii="Bodoni MT" w:hAnsi="Bodoni MT" w:cs="Bodoni MT"/>
+          <w:b w:val="0"/>
+          <w:bCs w:val="0"/>
+          <w:sz w:val="22"/>
+          <w:szCs w:val="22"/>
+          <w:lang w:val="en-US"/>
+        </w:rPr>
+        <w:t xml:space="preserve"> class’s constructor.</w:t>
+      </w:r>
+    </w:p>
+    <w:p>
+      <w:pPr>
+        <w:numPr>
+          <w:ilvl w:val="0"/>
+          <w:numId w:val="1"/>
+        </w:numPr>
+        <w:spacing w:line="360" w:lineRule="auto"/>
+        <w:ind w:left="420" w:leftChars="0" w:hanging="420" w:firstLineChars="0"/>
+        <w:rPr>
+          <w:rFonts w:hint="default" w:ascii="Bodoni MT" w:hAnsi="Bodoni MT" w:cs="Bodoni MT"/>
+          <w:sz w:val="22"/>
+          <w:szCs w:val="22"/>
+        </w:rPr>
+      </w:pPr>
+      <w:r>
+        <w:rPr>
+          <w:rFonts w:hint="default" w:ascii="Bodoni MT" w:hAnsi="Bodoni MT" w:cs="Bodoni MT"/>
+          <w:b/>
+          <w:bCs/>
+          <w:sz w:val="22"/>
+          <w:szCs w:val="22"/>
+          <w:u w:val="single"/>
+          <w:lang w:val="en-US"/>
+        </w:rPr>
+        <w:t>Race Condition</w:t>
+      </w:r>
+      <w:r>
+        <w:rPr>
+          <w:rFonts w:hint="default" w:ascii="Bodoni MT" w:hAnsi="Bodoni MT" w:cs="Bodoni MT"/>
+          <w:b w:val="0"/>
+          <w:bCs w:val="0"/>
+          <w:sz w:val="22"/>
+          <w:szCs w:val="22"/>
+          <w:u w:val="none"/>
+          <w:lang w:val="en-US"/>
+        </w:rPr>
+        <w:t xml:space="preserve">  </w:t>
+      </w:r>
+    </w:p>
+    <w:p>
+      <w:pPr>
+        <w:numPr>
+          <w:ilvl w:val="1"/>
+          <w:numId w:val="1"/>
+        </w:numPr>
+        <w:spacing w:line="360" w:lineRule="auto"/>
+        <w:ind w:left="840" w:leftChars="0" w:hanging="420" w:firstLineChars="0"/>
+        <w:rPr>
+          <w:rFonts w:hint="default" w:ascii="Bodoni MT" w:hAnsi="Bodoni MT" w:cs="Bodoni MT"/>
+          <w:sz w:val="22"/>
+          <w:szCs w:val="22"/>
+        </w:rPr>
+      </w:pPr>
+      <w:r>
+        <w:rPr>
+          <w:rFonts w:hint="default" w:ascii="Bodoni MT" w:hAnsi="Bodoni MT" w:cs="Bodoni MT"/>
+          <w:b w:val="0"/>
+          <w:bCs w:val="0"/>
+          <w:sz w:val="22"/>
+          <w:szCs w:val="22"/>
+          <w:u w:val="none"/>
+          <w:lang w:val="en-US"/>
+        </w:rPr>
+        <w:t xml:space="preserve">When 2 threads are running, they should not modify one variable at the same time. </w:t>
+      </w:r>
+    </w:p>
+    <w:p>
+      <w:pPr>
+        <w:numPr>
+          <w:ilvl w:val="1"/>
+          <w:numId w:val="1"/>
+        </w:numPr>
+        <w:spacing w:line="360" w:lineRule="auto"/>
+        <w:ind w:left="840" w:leftChars="0" w:hanging="420" w:firstLineChars="0"/>
+        <w:rPr>
+          <w:rFonts w:hint="default" w:ascii="Bodoni MT" w:hAnsi="Bodoni MT" w:cs="Bodoni MT"/>
+          <w:sz w:val="22"/>
+          <w:szCs w:val="22"/>
+        </w:rPr>
+      </w:pPr>
+      <w:r>
+        <w:rPr>
+          <w:rFonts w:hint="default" w:ascii="Bodoni MT" w:hAnsi="Bodoni MT" w:cs="Bodoni MT"/>
+          <w:b w:val="0"/>
+          <w:bCs w:val="0"/>
+          <w:sz w:val="22"/>
+          <w:szCs w:val="22"/>
+          <w:u w:val="none"/>
+          <w:lang w:val="en-US"/>
+        </w:rPr>
+        <w:t>Like imagine transacting to 2 different persons from the same bank account at the same time, it’ll cause issues.</w:t>
+      </w:r>
+    </w:p>
+    <w:p>
+      <w:pPr>
+        <w:numPr>
+          <w:ilvl w:val="1"/>
+          <w:numId w:val="1"/>
+        </w:numPr>
+        <w:spacing w:line="360" w:lineRule="auto"/>
+        <w:ind w:left="840" w:leftChars="0" w:hanging="420" w:firstLineChars="0"/>
+        <w:rPr>
+          <w:rFonts w:hint="default" w:ascii="Bodoni MT" w:hAnsi="Bodoni MT" w:cs="Bodoni MT"/>
+          <w:sz w:val="22"/>
+          <w:szCs w:val="22"/>
+        </w:rPr>
+      </w:pPr>
+      <w:r>
+        <w:rPr>
+          <w:rFonts w:hint="default" w:ascii="Bodoni MT" w:hAnsi="Bodoni MT" w:cs="Bodoni MT"/>
+          <w:b w:val="0"/>
+          <w:bCs w:val="0"/>
+          <w:sz w:val="22"/>
+          <w:szCs w:val="22"/>
+          <w:u w:val="none"/>
+          <w:lang w:val="en-US"/>
+        </w:rPr>
+        <w:t>When you start the threads in side a method, the method doesn’t stop there and execute the remaining code after starting the thread.</w:t>
+      </w:r>
+    </w:p>
+    <w:p>
+      <w:pPr>
+        <w:numPr>
+          <w:ilvl w:val="2"/>
+          <w:numId w:val="1"/>
+        </w:numPr>
+        <w:spacing w:line="360" w:lineRule="auto"/>
+        <w:ind w:left="1260" w:leftChars="0" w:hanging="420" w:firstLineChars="0"/>
+        <w:rPr>
+          <w:rFonts w:hint="default" w:ascii="Bodoni MT" w:hAnsi="Bodoni MT" w:cs="Bodoni MT"/>
+          <w:sz w:val="22"/>
+          <w:szCs w:val="22"/>
+        </w:rPr>
+      </w:pPr>
+      <w:r>
+        <w:rPr>
+          <w:rFonts w:hint="default" w:ascii="Bodoni MT" w:hAnsi="Bodoni MT" w:cs="Bodoni MT"/>
+          <w:b w:val="0"/>
+          <w:bCs w:val="0"/>
+          <w:sz w:val="22"/>
+          <w:szCs w:val="22"/>
+          <w:u w:val="none"/>
+          <w:lang w:val="en-US"/>
+        </w:rPr>
+        <w:t xml:space="preserve">If you want to execute the statements after the threads are complete, then use </w:t>
+      </w:r>
+      <w:r>
+        <w:rPr>
+          <w:rFonts w:hint="default" w:ascii="Bodoni MT" w:hAnsi="Bodoni MT" w:cs="Bodoni MT"/>
+          <w:b/>
+          <w:bCs/>
+          <w:sz w:val="22"/>
+          <w:szCs w:val="22"/>
+          <w:u w:val="none"/>
+          <w:lang w:val="en-US"/>
+        </w:rPr>
+        <w:t>join()</w:t>
+      </w:r>
+      <w:r>
+        <w:rPr>
+          <w:rFonts w:hint="default" w:ascii="Bodoni MT" w:hAnsi="Bodoni MT" w:cs="Bodoni MT"/>
+          <w:b w:val="0"/>
+          <w:bCs w:val="0"/>
+          <w:sz w:val="22"/>
+          <w:szCs w:val="22"/>
+          <w:u w:val="none"/>
+          <w:lang w:val="en-US"/>
+        </w:rPr>
+        <w:t xml:space="preserve"> method.</w:t>
+      </w:r>
+    </w:p>
+    <w:p>
+      <w:pPr>
+        <w:numPr>
+          <w:ilvl w:val="1"/>
+          <w:numId w:val="1"/>
+        </w:numPr>
+        <w:spacing w:line="360" w:lineRule="auto"/>
+        <w:ind w:left="840" w:leftChars="0" w:hanging="420" w:firstLineChars="0"/>
+        <w:rPr>
+          <w:rFonts w:hint="default" w:ascii="Bodoni MT" w:hAnsi="Bodoni MT" w:cs="Bodoni MT"/>
+          <w:sz w:val="22"/>
+          <w:szCs w:val="22"/>
+        </w:rPr>
+      </w:pPr>
+      <w:r>
+        <w:rPr>
+          <w:rFonts w:hint="default" w:ascii="Bodoni MT" w:hAnsi="Bodoni MT" w:cs="Bodoni MT"/>
+        </w:rPr>
+        <w:drawing>
+          <wp:inline distT="0" distB="0" distL="114300" distR="114300">
+            <wp:extent cx="4880610" cy="5661660"/>
+            <wp:effectExtent l="0" t="0" r="8890" b="2540"/>
+            <wp:docPr id="77" name="Picture 35"/>
+            <wp:cNvGraphicFramePr>
+              <a:graphicFrameLocks xmlns:a="http://schemas.openxmlformats.org/drawingml/2006/main" noChangeAspect="1"/>
+            </wp:cNvGraphicFramePr>
+            <a:graphic xmlns:a="http://schemas.openxmlformats.org/drawingml/2006/main">
+              <a:graphicData uri="http://schemas.openxmlformats.org/drawingml/2006/picture">
+                <pic:pic xmlns:pic="http://schemas.openxmlformats.org/drawingml/2006/picture">
+                  <pic:nvPicPr>
+                    <pic:cNvPr id="77" name="Picture 35"/>
+                    <pic:cNvPicPr>
+                      <a:picLocks noChangeAspect="1"/>
+                    </pic:cNvPicPr>
+                  </pic:nvPicPr>
+                  <pic:blipFill>
+                    <a:blip r:embed="rId74"/>
+                    <a:stretch>
+                      <a:fillRect/>
+                    </a:stretch>
+                  </pic:blipFill>
+                  <pic:spPr>
+                    <a:xfrm>
+                      <a:off x="0" y="0"/>
+                      <a:ext cx="4880610" cy="5661660"/>
+                    </a:xfrm>
+                    <a:prstGeom prst="rect">
+                      <a:avLst/>
+                    </a:prstGeom>
+                    <a:noFill/>
+                    <a:ln>
+                      <a:noFill/>
+                    </a:ln>
+                  </pic:spPr>
+                </pic:pic>
+              </a:graphicData>
+            </a:graphic>
+          </wp:inline>
+        </w:drawing>
+      </w:r>
+    </w:p>
+    <w:p>
+      <w:pPr>
+        <w:numPr>
+          <w:ilvl w:val="2"/>
+          <w:numId w:val="1"/>
+        </w:numPr>
+        <w:spacing w:line="360" w:lineRule="auto"/>
+        <w:ind w:left="1260" w:leftChars="0" w:hanging="420" w:firstLineChars="0"/>
+        <w:rPr>
+          <w:rFonts w:hint="default" w:ascii="Bodoni MT" w:hAnsi="Bodoni MT" w:cs="Bodoni MT"/>
+          <w:sz w:val="22"/>
+          <w:szCs w:val="22"/>
+        </w:rPr>
+      </w:pPr>
+      <w:r>
+        <w:rPr>
+          <w:rFonts w:hint="default" w:ascii="Bodoni MT" w:hAnsi="Bodoni MT" w:cs="Bodoni MT"/>
+          <w:lang w:val="en-US"/>
+        </w:rPr>
+        <w:t xml:space="preserve">This code should give the output </w:t>
+      </w:r>
+      <w:r>
+        <w:rPr>
+          <w:rFonts w:hint="default" w:ascii="Bodoni MT" w:hAnsi="Bodoni MT" w:cs="Bodoni MT"/>
+          <w:i/>
+          <w:iCs/>
+          <w:lang w:val="en-US"/>
+        </w:rPr>
+        <w:t>10000</w:t>
+      </w:r>
+      <w:r>
+        <w:rPr>
+          <w:rFonts w:hint="default" w:ascii="Bodoni MT" w:hAnsi="Bodoni MT" w:cs="Bodoni MT"/>
+          <w:i w:val="0"/>
+          <w:iCs w:val="0"/>
+          <w:lang w:val="en-US"/>
+        </w:rPr>
+        <w:t>, but the output will not be consistent.</w:t>
+      </w:r>
+    </w:p>
+    <w:p>
+      <w:pPr>
+        <w:numPr>
+          <w:ilvl w:val="2"/>
+          <w:numId w:val="1"/>
+        </w:numPr>
+        <w:spacing w:line="360" w:lineRule="auto"/>
+        <w:ind w:left="1260" w:leftChars="0" w:hanging="420" w:firstLineChars="0"/>
+        <w:rPr>
+          <w:rFonts w:hint="default" w:ascii="Bodoni MT" w:hAnsi="Bodoni MT" w:cs="Bodoni MT"/>
+          <w:sz w:val="22"/>
+          <w:szCs w:val="22"/>
+        </w:rPr>
+      </w:pPr>
+      <w:r>
+        <w:rPr>
+          <w:rFonts w:hint="default" w:ascii="Bodoni MT" w:hAnsi="Bodoni MT" w:cs="Bodoni MT"/>
+        </w:rPr>
+        <w:drawing>
+          <wp:inline distT="0" distB="0" distL="114300" distR="114300">
+            <wp:extent cx="3547110" cy="993140"/>
+            <wp:effectExtent l="0" t="0" r="8890" b="10160"/>
+            <wp:docPr id="78" name="Picture 36"/>
+            <wp:cNvGraphicFramePr>
+              <a:graphicFrameLocks xmlns:a="http://schemas.openxmlformats.org/drawingml/2006/main" noChangeAspect="1"/>
+            </wp:cNvGraphicFramePr>
+            <a:graphic xmlns:a="http://schemas.openxmlformats.org/drawingml/2006/main">
+              <a:graphicData uri="http://schemas.openxmlformats.org/drawingml/2006/picture">
+                <pic:pic xmlns:pic="http://schemas.openxmlformats.org/drawingml/2006/picture">
+                  <pic:nvPicPr>
+                    <pic:cNvPr id="78" name="Picture 36"/>
+                    <pic:cNvPicPr>
+                      <a:picLocks noChangeAspect="1"/>
+                    </pic:cNvPicPr>
+                  </pic:nvPicPr>
+                  <pic:blipFill>
+                    <a:blip r:embed="rId75"/>
+                    <a:stretch>
+                      <a:fillRect/>
+                    </a:stretch>
+                  </pic:blipFill>
+                  <pic:spPr>
+                    <a:xfrm>
+                      <a:off x="0" y="0"/>
+                      <a:ext cx="3547110" cy="993140"/>
+                    </a:xfrm>
+                    <a:prstGeom prst="rect">
+                      <a:avLst/>
+                    </a:prstGeom>
+                    <a:noFill/>
+                    <a:ln>
+                      <a:noFill/>
+                    </a:ln>
+                  </pic:spPr>
+                </pic:pic>
+              </a:graphicData>
+            </a:graphic>
+          </wp:inline>
+        </w:drawing>
+      </w:r>
+    </w:p>
+    <w:p>
+      <w:pPr>
+        <w:numPr>
+          <w:ilvl w:val="2"/>
+          <w:numId w:val="1"/>
+        </w:numPr>
+        <w:spacing w:line="360" w:lineRule="auto"/>
+        <w:ind w:left="1260" w:leftChars="0" w:hanging="420" w:firstLineChars="0"/>
+        <w:rPr>
+          <w:rFonts w:hint="default" w:ascii="Bodoni MT" w:hAnsi="Bodoni MT" w:cs="Bodoni MT"/>
+          <w:sz w:val="22"/>
+          <w:szCs w:val="22"/>
+        </w:rPr>
+      </w:pPr>
+      <w:r>
+        <w:rPr>
+          <w:rFonts w:hint="default" w:ascii="Bodoni MT" w:hAnsi="Bodoni MT" w:cs="Bodoni MT"/>
+          <w:lang w:val="en-US"/>
+        </w:rPr>
+        <w:t>I ran for 5 times, the results are inconsistent.</w:t>
+      </w:r>
+    </w:p>
+    <w:p>
+      <w:pPr>
+        <w:numPr>
+          <w:ilvl w:val="1"/>
+          <w:numId w:val="1"/>
+        </w:numPr>
+        <w:spacing w:line="360" w:lineRule="auto"/>
+        <w:ind w:left="840" w:leftChars="0" w:hanging="420" w:firstLineChars="0"/>
+        <w:rPr>
+          <w:rFonts w:hint="default" w:ascii="Bodoni MT" w:hAnsi="Bodoni MT" w:cs="Bodoni MT"/>
+          <w:sz w:val="22"/>
+          <w:szCs w:val="22"/>
+        </w:rPr>
+      </w:pPr>
+      <w:r>
+        <w:rPr>
+          <w:rFonts w:hint="default" w:ascii="Bodoni MT" w:hAnsi="Bodoni MT" w:cs="Bodoni MT"/>
+          <w:sz w:val="22"/>
+          <w:szCs w:val="22"/>
+          <w:lang w:val="en-US"/>
+        </w:rPr>
+        <w:t xml:space="preserve">It is happening because, at sometimes, both the threads are executing the </w:t>
+      </w:r>
+      <w:r>
+        <w:rPr>
+          <w:rFonts w:hint="default" w:ascii="Bodoni MT" w:hAnsi="Bodoni MT" w:cs="Bodoni MT"/>
+          <w:b/>
+          <w:bCs/>
+          <w:sz w:val="22"/>
+          <w:szCs w:val="22"/>
+          <w:lang w:val="en-US"/>
+        </w:rPr>
+        <w:t>increment()</w:t>
+      </w:r>
+      <w:r>
+        <w:rPr>
+          <w:rFonts w:hint="default" w:ascii="Bodoni MT" w:hAnsi="Bodoni MT" w:cs="Bodoni MT"/>
+          <w:b w:val="0"/>
+          <w:bCs w:val="0"/>
+          <w:sz w:val="22"/>
+          <w:szCs w:val="22"/>
+          <w:lang w:val="en-US"/>
+        </w:rPr>
+        <w:t xml:space="preserve"> method at same time;</w:t>
+      </w:r>
+    </w:p>
+    <w:p>
+      <w:pPr>
+        <w:numPr>
+          <w:ilvl w:val="2"/>
+          <w:numId w:val="1"/>
+        </w:numPr>
+        <w:spacing w:line="360" w:lineRule="auto"/>
+        <w:ind w:left="1260" w:leftChars="0" w:hanging="420" w:firstLineChars="0"/>
+        <w:rPr>
+          <w:rFonts w:hint="default" w:ascii="Bodoni MT" w:hAnsi="Bodoni MT" w:cs="Bodoni MT"/>
+          <w:sz w:val="22"/>
+          <w:szCs w:val="22"/>
+        </w:rPr>
+      </w:pPr>
+      <w:r>
+        <w:rPr>
+          <w:rFonts w:hint="default" w:ascii="Bodoni MT" w:hAnsi="Bodoni MT" w:cs="Bodoni MT"/>
+          <w:b w:val="0"/>
+          <w:bCs w:val="0"/>
+          <w:sz w:val="22"/>
+          <w:szCs w:val="22"/>
+          <w:lang w:val="en-US"/>
+        </w:rPr>
+        <w:t xml:space="preserve">Lets value of count was </w:t>
+      </w:r>
+      <w:r>
+        <w:rPr>
+          <w:rFonts w:hint="default" w:ascii="Bodoni MT" w:hAnsi="Bodoni MT" w:cs="Bodoni MT"/>
+          <w:b w:val="0"/>
+          <w:bCs w:val="0"/>
+          <w:i/>
+          <w:iCs/>
+          <w:sz w:val="22"/>
+          <w:szCs w:val="22"/>
+          <w:lang w:val="en-US"/>
+        </w:rPr>
+        <w:t>100</w:t>
+      </w:r>
+      <w:r>
+        <w:rPr>
+          <w:rFonts w:hint="default" w:ascii="Bodoni MT" w:hAnsi="Bodoni MT" w:cs="Bodoni MT"/>
+          <w:b w:val="0"/>
+          <w:bCs w:val="0"/>
+          <w:i w:val="0"/>
+          <w:iCs w:val="0"/>
+          <w:sz w:val="22"/>
+          <w:szCs w:val="22"/>
+          <w:lang w:val="en-US"/>
+        </w:rPr>
+        <w:t xml:space="preserve"> at a time, both executed </w:t>
+      </w:r>
+      <w:r>
+        <w:rPr>
+          <w:rFonts w:hint="default" w:ascii="Bodoni MT" w:hAnsi="Bodoni MT" w:cs="Bodoni MT"/>
+          <w:b w:val="0"/>
+          <w:bCs w:val="0"/>
+          <w:i/>
+          <w:iCs/>
+          <w:sz w:val="22"/>
+          <w:szCs w:val="22"/>
+          <w:lang w:val="en-US"/>
+        </w:rPr>
+        <w:t>increment()</w:t>
+      </w:r>
+      <w:r>
+        <w:rPr>
+          <w:rFonts w:hint="default" w:ascii="Bodoni MT" w:hAnsi="Bodoni MT" w:cs="Bodoni MT"/>
+          <w:b w:val="0"/>
+          <w:bCs w:val="0"/>
+          <w:i w:val="0"/>
+          <w:iCs w:val="0"/>
+          <w:sz w:val="22"/>
+          <w:szCs w:val="22"/>
+          <w:lang w:val="en-US"/>
+        </w:rPr>
+        <w:t xml:space="preserve"> method at that time.</w:t>
+      </w:r>
+    </w:p>
+    <w:p>
+      <w:pPr>
+        <w:numPr>
+          <w:ilvl w:val="2"/>
+          <w:numId w:val="1"/>
+        </w:numPr>
+        <w:spacing w:line="360" w:lineRule="auto"/>
+        <w:ind w:left="1260" w:leftChars="0" w:hanging="420" w:firstLineChars="0"/>
+        <w:rPr>
+          <w:rFonts w:hint="default" w:ascii="Bodoni MT" w:hAnsi="Bodoni MT" w:cs="Bodoni MT"/>
+          <w:sz w:val="22"/>
+          <w:szCs w:val="22"/>
+        </w:rPr>
+      </w:pPr>
+      <w:r>
+        <w:rPr>
+          <w:rFonts w:hint="default" w:ascii="Bodoni MT" w:hAnsi="Bodoni MT" w:cs="Bodoni MT"/>
+          <w:b w:val="0"/>
+          <w:bCs w:val="0"/>
+          <w:i w:val="0"/>
+          <w:iCs w:val="0"/>
+          <w:sz w:val="22"/>
+          <w:szCs w:val="22"/>
+          <w:lang w:val="en-US"/>
+        </w:rPr>
+        <w:t>So, now, instead of 102, the value of count became 101.</w:t>
+      </w:r>
+    </w:p>
+    <w:p>
+      <w:pPr>
+        <w:numPr>
+          <w:ilvl w:val="2"/>
+          <w:numId w:val="1"/>
+        </w:numPr>
+        <w:spacing w:line="360" w:lineRule="auto"/>
+        <w:ind w:left="1260" w:leftChars="0" w:hanging="420" w:firstLineChars="0"/>
+        <w:rPr>
+          <w:rFonts w:hint="default" w:ascii="Bodoni MT" w:hAnsi="Bodoni MT" w:cs="Bodoni MT"/>
+          <w:sz w:val="22"/>
+          <w:szCs w:val="22"/>
+        </w:rPr>
+      </w:pPr>
+      <w:r>
+        <w:rPr>
+          <w:rFonts w:hint="default" w:ascii="Bodoni MT" w:hAnsi="Bodoni MT" w:cs="Bodoni MT"/>
+          <w:b w:val="0"/>
+          <w:bCs w:val="0"/>
+          <w:i w:val="0"/>
+          <w:iCs w:val="0"/>
+          <w:sz w:val="22"/>
+          <w:szCs w:val="22"/>
+          <w:lang w:val="en-US"/>
+        </w:rPr>
+        <w:t>This is the cause of the inconsistent result.</w:t>
+      </w:r>
+    </w:p>
+    <w:p>
+      <w:pPr>
+        <w:numPr>
+          <w:ilvl w:val="1"/>
+          <w:numId w:val="1"/>
+        </w:numPr>
+        <w:spacing w:line="360" w:lineRule="auto"/>
+        <w:ind w:left="840" w:leftChars="0" w:hanging="420" w:firstLineChars="0"/>
+        <w:rPr>
+          <w:rFonts w:hint="default" w:ascii="Bodoni MT" w:hAnsi="Bodoni MT" w:cs="Bodoni MT"/>
+          <w:sz w:val="22"/>
+          <w:szCs w:val="22"/>
+          <w:highlight w:val="yellow"/>
+        </w:rPr>
+      </w:pPr>
+      <w:r>
+        <w:rPr>
+          <w:rFonts w:hint="default" w:ascii="Bodoni MT" w:hAnsi="Bodoni MT" w:cs="Bodoni MT"/>
+          <w:b w:val="0"/>
+          <w:bCs w:val="0"/>
+          <w:i w:val="0"/>
+          <w:iCs w:val="0"/>
+          <w:sz w:val="22"/>
+          <w:szCs w:val="22"/>
+          <w:highlight w:val="yellow"/>
+          <w:lang w:val="en-US"/>
+        </w:rPr>
+        <w:t xml:space="preserve">There is a keyword called </w:t>
+      </w:r>
+      <w:r>
+        <w:rPr>
+          <w:rFonts w:hint="default" w:ascii="Bodoni MT" w:hAnsi="Bodoni MT" w:cs="Bodoni MT"/>
+          <w:b/>
+          <w:bCs/>
+          <w:i w:val="0"/>
+          <w:iCs w:val="0"/>
+          <w:sz w:val="22"/>
+          <w:szCs w:val="22"/>
+          <w:highlight w:val="yellow"/>
+          <w:lang w:val="en-US"/>
+        </w:rPr>
+        <w:t>synchronized</w:t>
+      </w:r>
+      <w:r>
+        <w:rPr>
+          <w:rFonts w:hint="default" w:ascii="Bodoni MT" w:hAnsi="Bodoni MT" w:cs="Bodoni MT"/>
+          <w:b w:val="0"/>
+          <w:bCs w:val="0"/>
+          <w:i w:val="0"/>
+          <w:iCs w:val="0"/>
+          <w:sz w:val="22"/>
+          <w:szCs w:val="22"/>
+          <w:highlight w:val="yellow"/>
+          <w:lang w:val="en-US"/>
+        </w:rPr>
+        <w:t>, it doesn’t allow the method to be called 2 times at once.</w:t>
+      </w:r>
+    </w:p>
+    <w:p>
+      <w:pPr>
+        <w:numPr>
+          <w:ilvl w:val="2"/>
+          <w:numId w:val="1"/>
+        </w:numPr>
+        <w:spacing w:line="360" w:lineRule="auto"/>
+        <w:ind w:left="1260" w:leftChars="0" w:hanging="420" w:firstLineChars="0"/>
+        <w:rPr>
+          <w:rFonts w:hint="default" w:ascii="Bodoni MT" w:hAnsi="Bodoni MT" w:cs="Bodoni MT"/>
+          <w:sz w:val="22"/>
+          <w:szCs w:val="22"/>
+        </w:rPr>
+      </w:pPr>
+      <w:r>
+        <w:rPr>
+          <w:rFonts w:hint="default" w:ascii="Bodoni MT" w:hAnsi="Bodoni MT" w:cs="Bodoni MT"/>
+        </w:rPr>
+        <w:drawing>
+          <wp:inline distT="0" distB="0" distL="114300" distR="114300">
+            <wp:extent cx="3401060" cy="618490"/>
+            <wp:effectExtent l="0" t="0" r="2540" b="3810"/>
+            <wp:docPr id="79" name="Picture 37"/>
+            <wp:cNvGraphicFramePr>
+              <a:graphicFrameLocks xmlns:a="http://schemas.openxmlformats.org/drawingml/2006/main" noChangeAspect="1"/>
+            </wp:cNvGraphicFramePr>
+            <a:graphic xmlns:a="http://schemas.openxmlformats.org/drawingml/2006/main">
+              <a:graphicData uri="http://schemas.openxmlformats.org/drawingml/2006/picture">
+                <pic:pic xmlns:pic="http://schemas.openxmlformats.org/drawingml/2006/picture">
+                  <pic:nvPicPr>
+                    <pic:cNvPr id="79" name="Picture 37"/>
+                    <pic:cNvPicPr>
+                      <a:picLocks noChangeAspect="1"/>
+                    </pic:cNvPicPr>
+                  </pic:nvPicPr>
+                  <pic:blipFill>
+                    <a:blip r:embed="rId76"/>
+                    <a:stretch>
+                      <a:fillRect/>
+                    </a:stretch>
+                  </pic:blipFill>
+                  <pic:spPr>
+                    <a:xfrm>
+                      <a:off x="0" y="0"/>
+                      <a:ext cx="3401060" cy="618490"/>
+                    </a:xfrm>
+                    <a:prstGeom prst="rect">
+                      <a:avLst/>
+                    </a:prstGeom>
+                    <a:noFill/>
+                    <a:ln>
+                      <a:noFill/>
+                    </a:ln>
+                  </pic:spPr>
+                </pic:pic>
+              </a:graphicData>
+            </a:graphic>
+          </wp:inline>
+        </w:drawing>
+      </w:r>
+    </w:p>
+    <w:p>
+      <w:pPr>
+        <w:numPr>
+          <w:ilvl w:val="2"/>
+          <w:numId w:val="1"/>
+        </w:numPr>
+        <w:spacing w:line="360" w:lineRule="auto"/>
+        <w:ind w:left="1260" w:leftChars="0" w:hanging="420" w:firstLineChars="0"/>
+        <w:rPr>
+          <w:rFonts w:hint="default" w:ascii="Bodoni MT" w:hAnsi="Bodoni MT" w:cs="Bodoni MT"/>
+          <w:sz w:val="22"/>
+          <w:szCs w:val="22"/>
+        </w:rPr>
+      </w:pPr>
+      <w:r>
+        <w:rPr>
+          <w:rFonts w:hint="default" w:ascii="Bodoni MT" w:hAnsi="Bodoni MT" w:cs="Bodoni MT"/>
+        </w:rPr>
+        <w:drawing>
+          <wp:inline distT="0" distB="0" distL="114300" distR="114300">
+            <wp:extent cx="3554730" cy="1114425"/>
+            <wp:effectExtent l="0" t="0" r="1270" b="3175"/>
+            <wp:docPr id="80" name="Picture 38"/>
+            <wp:cNvGraphicFramePr>
+              <a:graphicFrameLocks xmlns:a="http://schemas.openxmlformats.org/drawingml/2006/main" noChangeAspect="1"/>
+            </wp:cNvGraphicFramePr>
+            <a:graphic xmlns:a="http://schemas.openxmlformats.org/drawingml/2006/main">
+              <a:graphicData uri="http://schemas.openxmlformats.org/drawingml/2006/picture">
+                <pic:pic xmlns:pic="http://schemas.openxmlformats.org/drawingml/2006/picture">
+                  <pic:nvPicPr>
+                    <pic:cNvPr id="80" name="Picture 38"/>
+                    <pic:cNvPicPr>
+                      <a:picLocks noChangeAspect="1"/>
+                    </pic:cNvPicPr>
+                  </pic:nvPicPr>
+                  <pic:blipFill>
+                    <a:blip r:embed="rId77"/>
+                    <a:stretch>
+                      <a:fillRect/>
+                    </a:stretch>
+                  </pic:blipFill>
+                  <pic:spPr>
+                    <a:xfrm>
+                      <a:off x="0" y="0"/>
+                      <a:ext cx="3554730" cy="1114425"/>
+                    </a:xfrm>
+                    <a:prstGeom prst="rect">
+                      <a:avLst/>
+                    </a:prstGeom>
+                    <a:noFill/>
+                    <a:ln>
+                      <a:noFill/>
+                    </a:ln>
+                  </pic:spPr>
+                </pic:pic>
+              </a:graphicData>
+            </a:graphic>
+          </wp:inline>
+        </w:drawing>
+      </w:r>
+    </w:p>
+    <w:p>
+      <w:pPr>
+        <w:numPr>
+          <w:ilvl w:val="2"/>
+          <w:numId w:val="1"/>
+        </w:numPr>
+        <w:spacing w:line="360" w:lineRule="auto"/>
+        <w:ind w:left="1260" w:leftChars="0" w:hanging="420" w:firstLineChars="0"/>
+        <w:rPr>
+          <w:rFonts w:hint="default" w:ascii="Bodoni MT" w:hAnsi="Bodoni MT" w:cs="Bodoni MT"/>
+          <w:sz w:val="22"/>
+          <w:szCs w:val="22"/>
+        </w:rPr>
+      </w:pPr>
+      <w:r>
+        <w:rPr>
+          <w:rFonts w:hint="default" w:ascii="Bodoni MT" w:hAnsi="Bodoni MT" w:cs="Bodoni MT"/>
+          <w:lang w:val="en-US"/>
+        </w:rPr>
+        <w:t>Now, the result is consistent.</w:t>
+      </w:r>
+    </w:p>
+    <w:p>
+      <w:pPr>
+        <w:numPr>
+          <w:ilvl w:val="0"/>
+          <w:numId w:val="1"/>
+        </w:numPr>
+        <w:spacing w:line="360" w:lineRule="auto"/>
+        <w:ind w:left="420" w:leftChars="0" w:hanging="420" w:firstLineChars="0"/>
+        <w:rPr>
+          <w:rFonts w:hint="default" w:ascii="Bodoni MT" w:hAnsi="Bodoni MT" w:cs="Bodoni MT"/>
+          <w:sz w:val="22"/>
+          <w:szCs w:val="22"/>
+        </w:rPr>
+      </w:pPr>
+      <w:r>
+        <w:rPr>
+          <w:rFonts w:hint="default" w:ascii="Bodoni MT" w:hAnsi="Bodoni MT" w:cs="Bodoni MT"/>
+          <w:b/>
+          <w:bCs/>
+          <w:u w:val="single"/>
+          <w:lang w:val="en-US"/>
+        </w:rPr>
+        <w:t>Thread States</w:t>
+      </w:r>
+      <w:r>
+        <w:rPr>
+          <w:rFonts w:hint="default" w:ascii="Bodoni MT" w:hAnsi="Bodoni MT" w:cs="Bodoni MT"/>
+          <w:b w:val="0"/>
+          <w:bCs w:val="0"/>
+          <w:u w:val="none"/>
+          <w:lang w:val="en-US"/>
+        </w:rPr>
+        <w:t xml:space="preserve">  </w:t>
+      </w:r>
+    </w:p>
+    <w:p>
+      <w:pPr>
+        <w:numPr>
+          <w:ilvl w:val="1"/>
+          <w:numId w:val="1"/>
+        </w:numPr>
+        <w:spacing w:line="360" w:lineRule="auto"/>
+        <w:ind w:left="840" w:leftChars="0" w:hanging="420" w:firstLineChars="0"/>
+        <w:rPr>
+          <w:rFonts w:hint="default" w:ascii="Bodoni MT" w:hAnsi="Bodoni MT" w:cs="Bodoni MT"/>
+          <w:sz w:val="22"/>
+          <w:szCs w:val="22"/>
+        </w:rPr>
+      </w:pPr>
+      <w:r>
+        <w:rPr>
+          <w:rFonts w:hint="default" w:ascii="Bodoni MT" w:hAnsi="Bodoni MT" w:cs="Bodoni MT"/>
+        </w:rPr>
+        <w:drawing>
+          <wp:inline distT="0" distB="0" distL="114300" distR="114300">
+            <wp:extent cx="4740910" cy="2350770"/>
+            <wp:effectExtent l="0" t="0" r="8890" b="11430"/>
+            <wp:docPr id="81" name="Picture 39"/>
+            <wp:cNvGraphicFramePr>
+              <a:graphicFrameLocks xmlns:a="http://schemas.openxmlformats.org/drawingml/2006/main" noChangeAspect="1"/>
+            </wp:cNvGraphicFramePr>
+            <a:graphic xmlns:a="http://schemas.openxmlformats.org/drawingml/2006/main">
+              <a:graphicData uri="http://schemas.openxmlformats.org/drawingml/2006/picture">
+                <pic:pic xmlns:pic="http://schemas.openxmlformats.org/drawingml/2006/picture">
+                  <pic:nvPicPr>
+                    <pic:cNvPr id="81" name="Picture 39"/>
+                    <pic:cNvPicPr>
+                      <a:picLocks noChangeAspect="1"/>
+                    </pic:cNvPicPr>
+                  </pic:nvPicPr>
+                  <pic:blipFill>
+                    <a:blip r:embed="rId78"/>
+                    <a:stretch>
+                      <a:fillRect/>
+                    </a:stretch>
+                  </pic:blipFill>
+                  <pic:spPr>
+                    <a:xfrm>
+                      <a:off x="0" y="0"/>
+                      <a:ext cx="4740910" cy="2350770"/>
+                    </a:xfrm>
+                    <a:prstGeom prst="rect">
+                      <a:avLst/>
+                    </a:prstGeom>
+                    <a:noFill/>
+                    <a:ln>
+                      <a:noFill/>
+                    </a:ln>
+                  </pic:spPr>
+                </pic:pic>
+              </a:graphicData>
+            </a:graphic>
+          </wp:inline>
+        </w:drawing>
+      </w:r>
+    </w:p>
+    <w:p>
+      <w:pPr>
+        <w:rPr>
+          <w:rFonts w:hint="default" w:ascii="Bodoni MT" w:hAnsi="Bodoni MT" w:cs="Bodoni MT"/>
+          <w:sz w:val="22"/>
+          <w:szCs w:val="22"/>
+        </w:rPr>
+      </w:pPr>
+      <w:r>
+        <w:rPr>
+          <w:rFonts w:hint="default" w:ascii="Bodoni MT" w:hAnsi="Bodoni MT" w:cs="Bodoni MT"/>
+          <w:sz w:val="22"/>
+          <w:szCs w:val="22"/>
+        </w:rPr>
+        <w:br w:type="page"/>
+      </w:r>
+    </w:p>
+    <w:p>
+      <w:pPr>
+        <w:numPr>
+          <w:ilvl w:val="0"/>
+          <w:numId w:val="1"/>
+        </w:numPr>
+        <w:spacing w:line="360" w:lineRule="auto"/>
+        <w:ind w:left="420" w:leftChars="0" w:hanging="420" w:firstLineChars="0"/>
+        <w:rPr>
+          <w:rFonts w:hint="default" w:ascii="Bodoni MT" w:hAnsi="Bodoni MT" w:cs="Bodoni MT"/>
+          <w:sz w:val="22"/>
+          <w:szCs w:val="22"/>
+        </w:rPr>
+      </w:pPr>
+      <w:r>
+        <w:rPr>
+          <w:rFonts w:hint="default" w:ascii="Bodoni MT" w:hAnsi="Bodoni MT" w:cs="Bodoni MT"/>
+          <w:b/>
+          <w:bCs/>
+          <w:sz w:val="22"/>
+          <w:szCs w:val="22"/>
+          <w:u w:val="single"/>
+          <w:lang w:val="en-US"/>
+        </w:rPr>
+        <w:t>Collection API</w:t>
+      </w:r>
+      <w:r>
+        <w:rPr>
+          <w:rFonts w:hint="default" w:ascii="Bodoni MT" w:hAnsi="Bodoni MT" w:cs="Bodoni MT"/>
+          <w:b w:val="0"/>
+          <w:bCs w:val="0"/>
+          <w:sz w:val="22"/>
+          <w:szCs w:val="22"/>
+          <w:u w:val="none"/>
+          <w:lang w:val="en-US"/>
+        </w:rPr>
+        <w:t xml:space="preserve">  </w:t>
+      </w:r>
+    </w:p>
+    <w:p>
+      <w:pPr>
+        <w:numPr>
+          <w:ilvl w:val="1"/>
+          <w:numId w:val="1"/>
+        </w:numPr>
+        <w:spacing w:line="360" w:lineRule="auto"/>
+        <w:ind w:left="840" w:leftChars="0" w:hanging="420" w:firstLineChars="0"/>
+        <w:rPr>
+          <w:rFonts w:hint="default" w:ascii="Bodoni MT" w:hAnsi="Bodoni MT" w:cs="Bodoni MT"/>
+          <w:sz w:val="22"/>
+          <w:szCs w:val="22"/>
+        </w:rPr>
+      </w:pPr>
+      <w:r>
+        <w:rPr>
+          <w:rFonts w:hint="default" w:ascii="Bodoni MT" w:hAnsi="Bodoni MT" w:cs="Bodoni MT"/>
+          <w:b w:val="0"/>
+          <w:bCs w:val="0"/>
+          <w:sz w:val="22"/>
+          <w:szCs w:val="22"/>
+          <w:u w:val="none"/>
+          <w:lang w:val="en-US"/>
+        </w:rPr>
+        <w:t>Collection API  : concept</w:t>
+      </w:r>
+    </w:p>
+    <w:p>
+      <w:pPr>
+        <w:numPr>
+          <w:ilvl w:val="1"/>
+          <w:numId w:val="1"/>
+        </w:numPr>
+        <w:spacing w:line="360" w:lineRule="auto"/>
+        <w:ind w:left="840" w:leftChars="0" w:hanging="420" w:firstLineChars="0"/>
+        <w:rPr>
+          <w:rFonts w:hint="default" w:ascii="Bodoni MT" w:hAnsi="Bodoni MT" w:cs="Bodoni MT"/>
+          <w:sz w:val="22"/>
+          <w:szCs w:val="22"/>
+        </w:rPr>
+      </w:pPr>
+      <w:r>
+        <w:rPr>
+          <w:rFonts w:hint="default" w:ascii="Bodoni MT" w:hAnsi="Bodoni MT" w:cs="Bodoni MT"/>
+          <w:b w:val="0"/>
+          <w:bCs w:val="0"/>
+          <w:sz w:val="22"/>
+          <w:szCs w:val="22"/>
+          <w:u w:val="none"/>
+          <w:lang w:val="en-US"/>
+        </w:rPr>
+        <w:t>Collection          : interface</w:t>
+      </w:r>
+    </w:p>
+    <w:p>
+      <w:pPr>
+        <w:numPr>
+          <w:ilvl w:val="1"/>
+          <w:numId w:val="1"/>
+        </w:numPr>
+        <w:spacing w:line="360" w:lineRule="auto"/>
+        <w:ind w:left="840" w:leftChars="0" w:hanging="420" w:firstLineChars="0"/>
+        <w:rPr>
+          <w:rFonts w:hint="default" w:ascii="Bodoni MT" w:hAnsi="Bodoni MT" w:cs="Bodoni MT"/>
+          <w:sz w:val="22"/>
+          <w:szCs w:val="22"/>
+        </w:rPr>
+      </w:pPr>
+      <w:r>
+        <w:rPr>
+          <w:rFonts w:hint="default" w:ascii="Bodoni MT" w:hAnsi="Bodoni MT" w:cs="Bodoni MT"/>
+          <w:b w:val="0"/>
+          <w:bCs w:val="0"/>
+          <w:sz w:val="22"/>
+          <w:szCs w:val="22"/>
+          <w:u w:val="none"/>
+          <w:lang w:val="en-US"/>
+        </w:rPr>
+        <w:t>Collections         : class</w:t>
+      </w:r>
+    </w:p>
+    <w:p>
+      <w:pPr>
+        <w:numPr>
+          <w:ilvl w:val="1"/>
+          <w:numId w:val="1"/>
+        </w:numPr>
+        <w:spacing w:line="360" w:lineRule="auto"/>
+        <w:ind w:left="840" w:leftChars="0" w:hanging="420" w:firstLineChars="0"/>
         <w:rPr>
           <w:rFonts w:hint="default" w:ascii="Bodoni MT" w:hAnsi="Bodoni MT" w:cs="Bodoni MT"/>
           <w:sz w:val="22"/>
@@ -10492,6 +16387,28 @@
           <w:szCs w:val="22"/>
         </w:rPr>
       </w:pPr>
+      <w:r>
+        <w:rPr>
+          <w:rFonts w:hint="default" w:ascii="Bodoni MT" w:hAnsi="Bodoni MT" w:cs="Bodoni MT"/>
+          <w:lang w:val="en-US"/>
+        </w:rPr>
+        <w:t>df</w:t>
+      </w:r>
+    </w:p>
+    <w:p>
+      <w:pPr>
+        <w:numPr>
+          <w:ilvl w:val="0"/>
+          <w:numId w:val="1"/>
+        </w:numPr>
+        <w:spacing w:line="360" w:lineRule="auto"/>
+        <w:ind w:left="420" w:leftChars="0" w:hanging="420" w:firstLineChars="0"/>
+        <w:rPr>
+          <w:rFonts w:hint="default" w:ascii="Bodoni MT" w:hAnsi="Bodoni MT" w:cs="Bodoni MT"/>
+          <w:sz w:val="22"/>
+          <w:szCs w:val="22"/>
+        </w:rPr>
+      </w:pPr>
     </w:p>
     <w:p>
       <w:pPr>
@@ -10509,7 +16426,7 @@
       </w:pPr>
       <w:r>
         <w:rPr>
-          <w:rFonts w:hint="default" w:ascii="Bodoni MT"/>
+          <w:rFonts w:hint="default" w:ascii="Bodoni MT" w:hAnsi="Bodoni MT" w:cs="Bodoni MT"/>
           <w:lang w:val="en-IN"/>
         </w:rPr>
         <w:t>dfd</w:t>

--- a/docs/03_advance_java.docx
+++ b/docs/03_advance_java.docx
@@ -6721,16 +6721,7 @@
           <w:szCs w:val="22"/>
           <w:lang w:val="en-IN"/>
         </w:rPr>
-        <w:t xml:space="preserve">Consider the following example: </w:t>
-      </w:r>
-      <w:r>
-        <w:rPr>
-          <w:rFonts w:hint="default" w:ascii="Bodoni MT" w:hAnsi="Bodoni MT" w:cs="Bodoni MT"/>
-          <w:sz w:val="22"/>
-          <w:szCs w:val="22"/>
-          <w:lang w:val="en-IN"/>
-        </w:rPr>
-        <w:t>(more than one constructor can be created)</w:t>
+        <w:t>Consider the following example: (more than one constructor can be created)</w:t>
       </w:r>
     </w:p>
     <w:p>
@@ -16370,6 +16361,2279 @@
           <w:szCs w:val="22"/>
         </w:rPr>
       </w:pPr>
+      <w:r>
+        <w:rPr>
+          <w:rFonts w:hint="default" w:ascii="Bodoni MT" w:hAnsi="Bodoni MT" w:cs="Bodoni MT"/>
+        </w:rPr>
+        <w:drawing>
+          <wp:inline distT="0" distB="0" distL="114300" distR="114300">
+            <wp:extent cx="4919980" cy="3935095"/>
+            <wp:effectExtent l="0" t="0" r="7620" b="1905"/>
+            <wp:docPr id="11" name="Picture 1"/>
+            <wp:cNvGraphicFramePr>
+              <a:graphicFrameLocks xmlns:a="http://schemas.openxmlformats.org/drawingml/2006/main" noChangeAspect="1"/>
+            </wp:cNvGraphicFramePr>
+            <a:graphic xmlns:a="http://schemas.openxmlformats.org/drawingml/2006/main">
+              <a:graphicData uri="http://schemas.openxmlformats.org/drawingml/2006/picture">
+                <pic:pic xmlns:pic="http://schemas.openxmlformats.org/drawingml/2006/picture">
+                  <pic:nvPicPr>
+                    <pic:cNvPr id="11" name="Picture 1"/>
+                    <pic:cNvPicPr>
+                      <a:picLocks noChangeAspect="1"/>
+                    </pic:cNvPicPr>
+                  </pic:nvPicPr>
+                  <pic:blipFill>
+                    <a:blip r:embed="rId79"/>
+                    <a:stretch>
+                      <a:fillRect/>
+                    </a:stretch>
+                  </pic:blipFill>
+                  <pic:spPr>
+                    <a:xfrm>
+                      <a:off x="0" y="0"/>
+                      <a:ext cx="4919980" cy="3935095"/>
+                    </a:xfrm>
+                    <a:prstGeom prst="rect">
+                      <a:avLst/>
+                    </a:prstGeom>
+                    <a:noFill/>
+                    <a:ln>
+                      <a:noFill/>
+                    </a:ln>
+                  </pic:spPr>
+                </pic:pic>
+              </a:graphicData>
+            </a:graphic>
+          </wp:inline>
+        </w:drawing>
+      </w:r>
+    </w:p>
+    <w:p>
+      <w:pPr>
+        <w:numPr>
+          <w:ilvl w:val="0"/>
+          <w:numId w:val="1"/>
+        </w:numPr>
+        <w:spacing w:line="360" w:lineRule="auto"/>
+        <w:ind w:left="420" w:leftChars="0" w:hanging="420" w:firstLineChars="0"/>
+        <w:rPr>
+          <w:rFonts w:hint="default" w:ascii="Bodoni MT" w:hAnsi="Bodoni MT" w:cs="Bodoni MT"/>
+          <w:b/>
+          <w:bCs/>
+          <w:sz w:val="22"/>
+          <w:szCs w:val="22"/>
+          <w:u w:val="single"/>
+        </w:rPr>
+      </w:pPr>
+      <w:r>
+        <w:rPr>
+          <w:rFonts w:hint="default" w:ascii="Bodoni MT" w:hAnsi="Bodoni MT" w:cs="Bodoni MT"/>
+          <w:b/>
+          <w:bCs/>
+          <w:u w:val="single"/>
+          <w:lang w:val="en-US"/>
+        </w:rPr>
+        <w:t>ArrayList</w:t>
+      </w:r>
+      <w:r>
+        <w:rPr>
+          <w:rFonts w:hint="default" w:ascii="Bodoni MT" w:hAnsi="Bodoni MT" w:cs="Bodoni MT"/>
+          <w:b w:val="0"/>
+          <w:bCs w:val="0"/>
+          <w:u w:val="none"/>
+          <w:lang w:val="en-US"/>
+        </w:rPr>
+        <w:t xml:space="preserve">   </w:t>
+      </w:r>
+    </w:p>
+    <w:p>
+      <w:pPr>
+        <w:numPr>
+          <w:ilvl w:val="1"/>
+          <w:numId w:val="1"/>
+        </w:numPr>
+        <w:spacing w:line="360" w:lineRule="auto"/>
+        <w:ind w:left="840" w:leftChars="0" w:hanging="420" w:firstLineChars="0"/>
+        <w:rPr>
+          <w:rFonts w:hint="default" w:ascii="Bodoni MT" w:hAnsi="Bodoni MT" w:cs="Bodoni MT"/>
+          <w:b/>
+          <w:bCs/>
+          <w:sz w:val="22"/>
+          <w:szCs w:val="22"/>
+          <w:u w:val="single"/>
+        </w:rPr>
+      </w:pPr>
+      <w:r>
+        <w:drawing>
+          <wp:inline distT="0" distB="0" distL="114300" distR="114300">
+            <wp:extent cx="2686685" cy="1186815"/>
+            <wp:effectExtent l="0" t="0" r="5715" b="6985"/>
+            <wp:docPr id="64" name="Picture 4"/>
+            <wp:cNvGraphicFramePr>
+              <a:graphicFrameLocks xmlns:a="http://schemas.openxmlformats.org/drawingml/2006/main" noChangeAspect="1"/>
+            </wp:cNvGraphicFramePr>
+            <a:graphic xmlns:a="http://schemas.openxmlformats.org/drawingml/2006/main">
+              <a:graphicData uri="http://schemas.openxmlformats.org/drawingml/2006/picture">
+                <pic:pic xmlns:pic="http://schemas.openxmlformats.org/drawingml/2006/picture">
+                  <pic:nvPicPr>
+                    <pic:cNvPr id="64" name="Picture 4"/>
+                    <pic:cNvPicPr>
+                      <a:picLocks noChangeAspect="1"/>
+                    </pic:cNvPicPr>
+                  </pic:nvPicPr>
+                  <pic:blipFill>
+                    <a:blip r:embed="rId80"/>
+                    <a:stretch>
+                      <a:fillRect/>
+                    </a:stretch>
+                  </pic:blipFill>
+                  <pic:spPr>
+                    <a:xfrm>
+                      <a:off x="0" y="0"/>
+                      <a:ext cx="2686685" cy="1186815"/>
+                    </a:xfrm>
+                    <a:prstGeom prst="rect">
+                      <a:avLst/>
+                    </a:prstGeom>
+                    <a:noFill/>
+                    <a:ln>
+                      <a:noFill/>
+                    </a:ln>
+                  </pic:spPr>
+                </pic:pic>
+              </a:graphicData>
+            </a:graphic>
+          </wp:inline>
+        </w:drawing>
+      </w:r>
+    </w:p>
+    <w:p>
+      <w:pPr>
+        <w:numPr>
+          <w:ilvl w:val="2"/>
+          <w:numId w:val="1"/>
+        </w:numPr>
+        <w:spacing w:line="360" w:lineRule="auto"/>
+        <w:ind w:left="1260" w:leftChars="0" w:hanging="420" w:firstLineChars="0"/>
+        <w:rPr>
+          <w:rFonts w:hint="default" w:ascii="Bodoni MT" w:hAnsi="Bodoni MT" w:cs="Bodoni MT"/>
+          <w:b/>
+          <w:bCs/>
+          <w:sz w:val="22"/>
+          <w:szCs w:val="22"/>
+          <w:u w:val="single"/>
+        </w:rPr>
+      </w:pPr>
+      <w:r>
+        <w:rPr>
+          <w:rFonts w:hint="default"/>
+          <w:lang w:val="en-US"/>
+        </w:rPr>
+        <w:t>Here, you can directly print the object.</w:t>
+      </w:r>
+    </w:p>
+    <w:p>
+      <w:pPr>
+        <w:numPr>
+          <w:ilvl w:val="2"/>
+          <w:numId w:val="1"/>
+        </w:numPr>
+        <w:spacing w:line="360" w:lineRule="auto"/>
+        <w:ind w:left="1260" w:leftChars="0" w:hanging="420" w:firstLineChars="0"/>
+        <w:rPr>
+          <w:rFonts w:hint="default" w:ascii="Bodoni MT" w:hAnsi="Bodoni MT" w:cs="Bodoni MT"/>
+          <w:b/>
+          <w:bCs/>
+          <w:sz w:val="22"/>
+          <w:szCs w:val="22"/>
+          <w:u w:val="single"/>
+        </w:rPr>
+      </w:pPr>
+      <w:r>
+        <w:drawing>
+          <wp:inline distT="0" distB="0" distL="114300" distR="114300">
+            <wp:extent cx="2162810" cy="415290"/>
+            <wp:effectExtent l="0" t="0" r="8890" b="3810"/>
+            <wp:docPr id="63" name="Picture 3"/>
+            <wp:cNvGraphicFramePr>
+              <a:graphicFrameLocks xmlns:a="http://schemas.openxmlformats.org/drawingml/2006/main" noChangeAspect="1"/>
+            </wp:cNvGraphicFramePr>
+            <a:graphic xmlns:a="http://schemas.openxmlformats.org/drawingml/2006/main">
+              <a:graphicData uri="http://schemas.openxmlformats.org/drawingml/2006/picture">
+                <pic:pic xmlns:pic="http://schemas.openxmlformats.org/drawingml/2006/picture">
+                  <pic:nvPicPr>
+                    <pic:cNvPr id="63" name="Picture 3"/>
+                    <pic:cNvPicPr>
+                      <a:picLocks noChangeAspect="1"/>
+                    </pic:cNvPicPr>
+                  </pic:nvPicPr>
+                  <pic:blipFill>
+                    <a:blip r:embed="rId81"/>
+                    <a:stretch>
+                      <a:fillRect/>
+                    </a:stretch>
+                  </pic:blipFill>
+                  <pic:spPr>
+                    <a:xfrm>
+                      <a:off x="0" y="0"/>
+                      <a:ext cx="2162810" cy="415290"/>
+                    </a:xfrm>
+                    <a:prstGeom prst="rect">
+                      <a:avLst/>
+                    </a:prstGeom>
+                    <a:noFill/>
+                    <a:ln>
+                      <a:noFill/>
+                    </a:ln>
+                  </pic:spPr>
+                </pic:pic>
+              </a:graphicData>
+            </a:graphic>
+          </wp:inline>
+        </w:drawing>
+      </w:r>
+    </w:p>
+    <w:p>
+      <w:pPr>
+        <w:numPr>
+          <w:ilvl w:val="2"/>
+          <w:numId w:val="1"/>
+        </w:numPr>
+        <w:spacing w:line="360" w:lineRule="auto"/>
+        <w:ind w:left="1260" w:leftChars="0" w:hanging="420" w:firstLineChars="0"/>
+        <w:rPr>
+          <w:rFonts w:hint="default" w:ascii="Bodoni MT" w:hAnsi="Bodoni MT" w:cs="Bodoni MT"/>
+          <w:b/>
+          <w:bCs/>
+          <w:sz w:val="22"/>
+          <w:szCs w:val="22"/>
+          <w:u w:val="single"/>
+        </w:rPr>
+      </w:pPr>
+      <w:r>
+        <w:rPr>
+          <w:rFonts w:hint="default" w:ascii="Bodoni MT"/>
+          <w:lang w:val="en-IN"/>
+        </w:rPr>
+        <w:t xml:space="preserve">Here you can’t access the values like </w:t>
+      </w:r>
+      <w:r>
+        <w:rPr>
+          <w:rFonts w:hint="default" w:ascii="Bodoni MT"/>
+          <w:b/>
+          <w:bCs/>
+          <w:lang w:val="en-IN"/>
+        </w:rPr>
+        <w:t>nums[2]</w:t>
+      </w:r>
+    </w:p>
+    <w:p>
+      <w:pPr>
+        <w:numPr>
+          <w:ilvl w:val="2"/>
+          <w:numId w:val="1"/>
+        </w:numPr>
+        <w:spacing w:line="360" w:lineRule="auto"/>
+        <w:ind w:left="1260" w:leftChars="0" w:hanging="420" w:firstLineChars="0"/>
+        <w:rPr>
+          <w:rFonts w:hint="default" w:ascii="Bodoni MT" w:hAnsi="Bodoni MT" w:cs="Bodoni MT"/>
+          <w:b w:val="0"/>
+          <w:bCs w:val="0"/>
+          <w:sz w:val="22"/>
+          <w:szCs w:val="22"/>
+          <w:u w:val="single"/>
+        </w:rPr>
+      </w:pPr>
+      <w:r>
+        <w:rPr>
+          <w:rFonts w:hint="default" w:ascii="Bodoni MT"/>
+          <w:b w:val="0"/>
+          <w:bCs w:val="0"/>
+          <w:lang w:val="en-IN"/>
+        </w:rPr>
+        <w:t xml:space="preserve">You can use </w:t>
+      </w:r>
+      <w:r>
+        <w:rPr>
+          <w:rFonts w:hint="default" w:ascii="Bodoni MT"/>
+          <w:b/>
+          <w:bCs/>
+          <w:lang w:val="en-IN"/>
+        </w:rPr>
+        <w:t>nums.get(2)</w:t>
+      </w:r>
+      <w:r>
+        <w:rPr>
+          <w:rFonts w:hint="default" w:ascii="Bodoni MT"/>
+          <w:b w:val="0"/>
+          <w:bCs w:val="0"/>
+          <w:lang w:val="en-IN"/>
+        </w:rPr>
+        <w:t xml:space="preserve"> to get the value at index-2.</w:t>
+      </w:r>
+    </w:p>
+    <w:p>
+      <w:pPr>
+        <w:numPr>
+          <w:ilvl w:val="2"/>
+          <w:numId w:val="1"/>
+        </w:numPr>
+        <w:spacing w:line="360" w:lineRule="auto"/>
+        <w:ind w:left="1260" w:leftChars="0" w:hanging="420" w:firstLineChars="0"/>
+        <w:rPr>
+          <w:rFonts w:hint="default" w:ascii="Bodoni MT" w:hAnsi="Bodoni MT" w:cs="Bodoni MT"/>
+          <w:b w:val="0"/>
+          <w:bCs w:val="0"/>
+          <w:sz w:val="22"/>
+          <w:szCs w:val="22"/>
+          <w:u w:val="none"/>
+        </w:rPr>
+      </w:pPr>
+      <w:r>
+        <w:rPr>
+          <w:rFonts w:hint="default" w:ascii="Bodoni MT" w:hAnsi="Bodoni MT" w:cs="Bodoni MT"/>
+          <w:b w:val="0"/>
+          <w:bCs w:val="0"/>
+          <w:sz w:val="22"/>
+          <w:szCs w:val="22"/>
+          <w:u w:val="none"/>
+          <w:lang w:val="en-IN"/>
+        </w:rPr>
+        <w:t xml:space="preserve">In the above code, we have taken </w:t>
+      </w:r>
+      <w:r>
+        <w:rPr>
+          <w:rFonts w:hint="default" w:ascii="Bodoni MT" w:hAnsi="Bodoni MT" w:cs="Bodoni MT"/>
+          <w:b/>
+          <w:bCs/>
+          <w:sz w:val="22"/>
+          <w:szCs w:val="22"/>
+          <w:u w:val="none"/>
+          <w:lang w:val="en-IN"/>
+        </w:rPr>
+        <w:t>nums</w:t>
+      </w:r>
+      <w:r>
+        <w:rPr>
+          <w:rFonts w:hint="default" w:ascii="Bodoni MT" w:hAnsi="Bodoni MT" w:cs="Bodoni MT"/>
+          <w:b w:val="0"/>
+          <w:bCs w:val="0"/>
+          <w:sz w:val="22"/>
+          <w:szCs w:val="22"/>
+          <w:u w:val="none"/>
+          <w:lang w:val="en-IN"/>
+        </w:rPr>
+        <w:t xml:space="preserve"> as </w:t>
+      </w:r>
+      <w:r>
+        <w:rPr>
+          <w:rFonts w:hint="default" w:ascii="Bodoni MT" w:hAnsi="Bodoni MT" w:cs="Bodoni MT"/>
+          <w:b/>
+          <w:bCs/>
+          <w:sz w:val="22"/>
+          <w:szCs w:val="22"/>
+          <w:u w:val="none"/>
+          <w:lang w:val="en-IN"/>
+        </w:rPr>
+        <w:t>Collection</w:t>
+      </w:r>
+      <w:r>
+        <w:rPr>
+          <w:rFonts w:hint="default" w:ascii="Bodoni MT" w:hAnsi="Bodoni MT" w:cs="Bodoni MT"/>
+          <w:b w:val="0"/>
+          <w:bCs w:val="0"/>
+          <w:sz w:val="22"/>
+          <w:szCs w:val="22"/>
+          <w:u w:val="none"/>
+          <w:lang w:val="en-IN"/>
+        </w:rPr>
+        <w:t xml:space="preserve"> type. In that </w:t>
+      </w:r>
+      <w:r>
+        <w:rPr>
+          <w:rFonts w:hint="default" w:ascii="Bodoni MT" w:hAnsi="Bodoni MT" w:cs="Bodoni MT"/>
+          <w:b w:val="0"/>
+          <w:bCs w:val="0"/>
+          <w:i/>
+          <w:iCs/>
+          <w:sz w:val="22"/>
+          <w:szCs w:val="22"/>
+          <w:u w:val="none"/>
+          <w:lang w:val="en-IN"/>
+        </w:rPr>
+        <w:t>Collection</w:t>
+      </w:r>
+      <w:r>
+        <w:rPr>
+          <w:rFonts w:hint="default" w:ascii="Bodoni MT" w:hAnsi="Bodoni MT" w:cs="Bodoni MT"/>
+          <w:b w:val="0"/>
+          <w:bCs w:val="0"/>
+          <w:i w:val="0"/>
+          <w:iCs w:val="0"/>
+          <w:sz w:val="22"/>
+          <w:szCs w:val="22"/>
+          <w:u w:val="none"/>
+          <w:lang w:val="en-IN"/>
+        </w:rPr>
+        <w:t xml:space="preserve"> interface, there is no method called </w:t>
+      </w:r>
+      <w:r>
+        <w:rPr>
+          <w:rFonts w:hint="default" w:ascii="Bodoni MT" w:hAnsi="Bodoni MT" w:cs="Bodoni MT"/>
+          <w:b/>
+          <w:bCs/>
+          <w:i w:val="0"/>
+          <w:iCs w:val="0"/>
+          <w:sz w:val="22"/>
+          <w:szCs w:val="22"/>
+          <w:u w:val="none"/>
+          <w:lang w:val="en-IN"/>
+        </w:rPr>
+        <w:t>get()</w:t>
+      </w:r>
+      <w:r>
+        <w:rPr>
+          <w:rFonts w:hint="default" w:ascii="Bodoni MT" w:hAnsi="Bodoni MT" w:cs="Bodoni MT"/>
+          <w:b w:val="0"/>
+          <w:bCs w:val="0"/>
+          <w:i w:val="0"/>
+          <w:iCs w:val="0"/>
+          <w:sz w:val="22"/>
+          <w:szCs w:val="22"/>
+          <w:u w:val="none"/>
+          <w:lang w:val="en-IN"/>
+        </w:rPr>
+        <w:t>.</w:t>
+      </w:r>
+    </w:p>
+    <w:p>
+      <w:pPr>
+        <w:numPr>
+          <w:ilvl w:val="2"/>
+          <w:numId w:val="1"/>
+        </w:numPr>
+        <w:spacing w:line="360" w:lineRule="auto"/>
+        <w:ind w:left="1260" w:leftChars="0" w:hanging="420" w:firstLineChars="0"/>
+        <w:rPr>
+          <w:rFonts w:hint="default" w:ascii="Bodoni MT" w:hAnsi="Bodoni MT" w:cs="Bodoni MT"/>
+          <w:b w:val="0"/>
+          <w:bCs w:val="0"/>
+          <w:sz w:val="22"/>
+          <w:szCs w:val="22"/>
+          <w:u w:val="none"/>
+        </w:rPr>
+      </w:pPr>
+      <w:r>
+        <w:rPr>
+          <w:rFonts w:hint="default" w:ascii="Bodoni MT" w:hAnsi="Bodoni MT" w:cs="Bodoni MT"/>
+          <w:b w:val="0"/>
+          <w:bCs w:val="0"/>
+          <w:i w:val="0"/>
+          <w:iCs w:val="0"/>
+          <w:sz w:val="22"/>
+          <w:szCs w:val="22"/>
+          <w:u w:val="none"/>
+          <w:lang w:val="en-IN"/>
+        </w:rPr>
+        <w:t xml:space="preserve">The type of nums should be </w:t>
+      </w:r>
+      <w:r>
+        <w:rPr>
+          <w:rFonts w:hint="default" w:ascii="Bodoni MT" w:hAnsi="Bodoni MT" w:cs="Bodoni MT"/>
+          <w:b/>
+          <w:bCs/>
+          <w:i w:val="0"/>
+          <w:iCs w:val="0"/>
+          <w:sz w:val="22"/>
+          <w:szCs w:val="22"/>
+          <w:u w:val="none"/>
+          <w:lang w:val="en-IN"/>
+        </w:rPr>
+        <w:t>List</w:t>
+      </w:r>
+      <w:r>
+        <w:rPr>
+          <w:rFonts w:hint="default" w:ascii="Bodoni MT" w:hAnsi="Bodoni MT" w:cs="Bodoni MT"/>
+          <w:b w:val="0"/>
+          <w:bCs w:val="0"/>
+          <w:i w:val="0"/>
+          <w:iCs w:val="0"/>
+          <w:sz w:val="22"/>
+          <w:szCs w:val="22"/>
+          <w:u w:val="none"/>
+          <w:lang w:val="en-IN"/>
+        </w:rPr>
+        <w:t xml:space="preserve"> or </w:t>
+      </w:r>
+      <w:r>
+        <w:rPr>
+          <w:rFonts w:hint="default" w:ascii="Bodoni MT" w:hAnsi="Bodoni MT" w:cs="Bodoni MT"/>
+          <w:b/>
+          <w:bCs/>
+          <w:i w:val="0"/>
+          <w:iCs w:val="0"/>
+          <w:sz w:val="22"/>
+          <w:szCs w:val="22"/>
+          <w:u w:val="none"/>
+          <w:lang w:val="en-IN"/>
+        </w:rPr>
+        <w:t>ArrayList</w:t>
+      </w:r>
+      <w:r>
+        <w:rPr>
+          <w:rFonts w:hint="default" w:ascii="Bodoni MT" w:hAnsi="Bodoni MT" w:cs="Bodoni MT"/>
+          <w:b w:val="0"/>
+          <w:bCs w:val="0"/>
+          <w:i w:val="0"/>
+          <w:iCs w:val="0"/>
+          <w:sz w:val="22"/>
+          <w:szCs w:val="22"/>
+          <w:u w:val="none"/>
+          <w:lang w:val="en-IN"/>
+        </w:rPr>
+        <w:t xml:space="preserve"> or something like that.</w:t>
+      </w:r>
+    </w:p>
+    <w:p>
+      <w:pPr>
+        <w:numPr>
+          <w:ilvl w:val="1"/>
+          <w:numId w:val="1"/>
+        </w:numPr>
+        <w:spacing w:line="360" w:lineRule="auto"/>
+        <w:ind w:left="840" w:leftChars="0" w:hanging="420" w:firstLineChars="0"/>
+        <w:rPr>
+          <w:rFonts w:hint="default" w:ascii="Bodoni MT" w:hAnsi="Bodoni MT" w:cs="Bodoni MT"/>
+          <w:b w:val="0"/>
+          <w:bCs w:val="0"/>
+          <w:sz w:val="22"/>
+          <w:szCs w:val="22"/>
+          <w:u w:val="none"/>
+        </w:rPr>
+      </w:pPr>
+      <w:r>
+        <w:drawing>
+          <wp:inline distT="0" distB="0" distL="114300" distR="114300">
+            <wp:extent cx="3424555" cy="1026160"/>
+            <wp:effectExtent l="0" t="0" r="4445" b="2540"/>
+            <wp:docPr id="68" name="Picture 5"/>
+            <wp:cNvGraphicFramePr>
+              <a:graphicFrameLocks xmlns:a="http://schemas.openxmlformats.org/drawingml/2006/main" noChangeAspect="1"/>
+            </wp:cNvGraphicFramePr>
+            <a:graphic xmlns:a="http://schemas.openxmlformats.org/drawingml/2006/main">
+              <a:graphicData uri="http://schemas.openxmlformats.org/drawingml/2006/picture">
+                <pic:pic xmlns:pic="http://schemas.openxmlformats.org/drawingml/2006/picture">
+                  <pic:nvPicPr>
+                    <pic:cNvPr id="68" name="Picture 5"/>
+                    <pic:cNvPicPr>
+                      <a:picLocks noChangeAspect="1"/>
+                    </pic:cNvPicPr>
+                  </pic:nvPicPr>
+                  <pic:blipFill>
+                    <a:blip r:embed="rId82"/>
+                    <a:stretch>
+                      <a:fillRect/>
+                    </a:stretch>
+                  </pic:blipFill>
+                  <pic:spPr>
+                    <a:xfrm>
+                      <a:off x="0" y="0"/>
+                      <a:ext cx="3424555" cy="1026160"/>
+                    </a:xfrm>
+                    <a:prstGeom prst="rect">
+                      <a:avLst/>
+                    </a:prstGeom>
+                    <a:noFill/>
+                    <a:ln>
+                      <a:noFill/>
+                    </a:ln>
+                  </pic:spPr>
+                </pic:pic>
+              </a:graphicData>
+            </a:graphic>
+          </wp:inline>
+        </w:drawing>
+      </w:r>
+      <w:r>
+        <w:rPr>
+          <w:rFonts w:hint="default" w:ascii="Bodoni MT" w:hAnsi="Bodoni MT" w:cs="Bodoni MT"/>
+          <w:b w:val="0"/>
+          <w:bCs w:val="0"/>
+          <w:sz w:val="22"/>
+          <w:szCs w:val="22"/>
+          <w:u w:val="none"/>
+          <w:lang w:val="en-IN"/>
+        </w:rPr>
+        <w:t xml:space="preserve"> </w:t>
+      </w:r>
+    </w:p>
+    <w:p>
+      <w:pPr>
+        <w:numPr>
+          <w:ilvl w:val="2"/>
+          <w:numId w:val="1"/>
+        </w:numPr>
+        <w:spacing w:line="360" w:lineRule="auto"/>
+        <w:ind w:left="1260" w:leftChars="0" w:hanging="420" w:firstLineChars="0"/>
+        <w:rPr>
+          <w:rFonts w:hint="default" w:ascii="Bodoni MT" w:hAnsi="Bodoni MT" w:cs="Bodoni MT"/>
+          <w:b w:val="0"/>
+          <w:bCs w:val="0"/>
+          <w:sz w:val="22"/>
+          <w:szCs w:val="22"/>
+          <w:u w:val="none"/>
+        </w:rPr>
+      </w:pPr>
+      <w:r>
+        <w:rPr>
+          <w:rFonts w:hint="default" w:ascii="Bodoni MT" w:hAnsi="Bodoni MT" w:cs="Bodoni MT"/>
+          <w:b w:val="0"/>
+          <w:bCs w:val="0"/>
+          <w:sz w:val="22"/>
+          <w:szCs w:val="22"/>
+          <w:u w:val="none"/>
+          <w:lang w:val="en-IN"/>
+        </w:rPr>
+        <w:t>The warning that was coming before, was due to not specifying the type.</w:t>
+      </w:r>
+    </w:p>
+    <w:p>
+      <w:pPr>
+        <w:numPr>
+          <w:ilvl w:val="2"/>
+          <w:numId w:val="1"/>
+        </w:numPr>
+        <w:spacing w:line="360" w:lineRule="auto"/>
+        <w:ind w:left="1260" w:leftChars="0" w:hanging="420" w:firstLineChars="0"/>
+        <w:rPr>
+          <w:rFonts w:hint="default" w:ascii="Bodoni MT" w:hAnsi="Bodoni MT" w:cs="Bodoni MT"/>
+          <w:b w:val="0"/>
+          <w:bCs w:val="0"/>
+          <w:sz w:val="22"/>
+          <w:szCs w:val="22"/>
+          <w:u w:val="none"/>
+        </w:rPr>
+      </w:pPr>
+      <w:r>
+        <w:rPr>
+          <w:rFonts w:hint="default" w:ascii="Bodoni MT" w:hAnsi="Bodoni MT" w:cs="Bodoni MT"/>
+          <w:b w:val="0"/>
+          <w:bCs w:val="0"/>
+          <w:sz w:val="22"/>
+          <w:szCs w:val="22"/>
+          <w:u w:val="none"/>
+          <w:lang w:val="en-IN"/>
+        </w:rPr>
+        <w:t>Note: here you can use Wrapper type (Integer, Double etc.) not primitive type (int, double etc).</w:t>
+      </w:r>
+    </w:p>
+    <w:p>
+      <w:pPr>
+        <w:numPr>
+          <w:ilvl w:val="1"/>
+          <w:numId w:val="1"/>
+        </w:numPr>
+        <w:spacing w:line="360" w:lineRule="auto"/>
+        <w:ind w:left="840" w:leftChars="0" w:hanging="420" w:firstLineChars="0"/>
+        <w:rPr>
+          <w:rFonts w:hint="default" w:ascii="Bodoni MT" w:hAnsi="Bodoni MT" w:cs="Bodoni MT"/>
+          <w:b w:val="0"/>
+          <w:bCs w:val="0"/>
+          <w:sz w:val="22"/>
+          <w:szCs w:val="22"/>
+          <w:u w:val="none"/>
+        </w:rPr>
+      </w:pPr>
+      <w:r>
+        <w:drawing>
+          <wp:inline distT="0" distB="0" distL="114300" distR="114300">
+            <wp:extent cx="3081020" cy="1216025"/>
+            <wp:effectExtent l="0" t="0" r="5080" b="3175"/>
+            <wp:docPr id="70" name="Picture 6"/>
+            <wp:cNvGraphicFramePr>
+              <a:graphicFrameLocks xmlns:a="http://schemas.openxmlformats.org/drawingml/2006/main" noChangeAspect="1"/>
+            </wp:cNvGraphicFramePr>
+            <a:graphic xmlns:a="http://schemas.openxmlformats.org/drawingml/2006/main">
+              <a:graphicData uri="http://schemas.openxmlformats.org/drawingml/2006/picture">
+                <pic:pic xmlns:pic="http://schemas.openxmlformats.org/drawingml/2006/picture">
+                  <pic:nvPicPr>
+                    <pic:cNvPr id="70" name="Picture 6"/>
+                    <pic:cNvPicPr>
+                      <a:picLocks noChangeAspect="1"/>
+                    </pic:cNvPicPr>
+                  </pic:nvPicPr>
+                  <pic:blipFill>
+                    <a:blip r:embed="rId83"/>
+                    <a:stretch>
+                      <a:fillRect/>
+                    </a:stretch>
+                  </pic:blipFill>
+                  <pic:spPr>
+                    <a:xfrm>
+                      <a:off x="0" y="0"/>
+                      <a:ext cx="3081020" cy="1216025"/>
+                    </a:xfrm>
+                    <a:prstGeom prst="rect">
+                      <a:avLst/>
+                    </a:prstGeom>
+                    <a:noFill/>
+                    <a:ln>
+                      <a:noFill/>
+                    </a:ln>
+                  </pic:spPr>
+                </pic:pic>
+              </a:graphicData>
+            </a:graphic>
+          </wp:inline>
+        </w:drawing>
+      </w:r>
+    </w:p>
+    <w:p>
+      <w:pPr>
+        <w:numPr>
+          <w:ilvl w:val="2"/>
+          <w:numId w:val="1"/>
+        </w:numPr>
+        <w:spacing w:line="360" w:lineRule="auto"/>
+        <w:ind w:left="1260" w:leftChars="0" w:hanging="420" w:firstLineChars="0"/>
+        <w:rPr>
+          <w:rFonts w:hint="default" w:ascii="Bodoni MT" w:hAnsi="Bodoni MT" w:cs="Bodoni MT"/>
+          <w:b w:val="0"/>
+          <w:bCs w:val="0"/>
+          <w:sz w:val="22"/>
+          <w:szCs w:val="22"/>
+          <w:u w:val="none"/>
+        </w:rPr>
+      </w:pPr>
+      <w:r>
+        <w:rPr>
+          <w:rFonts w:hint="default" w:ascii="Bodoni MT"/>
+          <w:lang w:val="en-IN"/>
+        </w:rPr>
+        <w:t xml:space="preserve">Now we used </w:t>
+      </w:r>
+      <w:r>
+        <w:rPr>
+          <w:rFonts w:hint="default" w:ascii="Bodoni MT"/>
+          <w:b/>
+          <w:bCs/>
+          <w:lang w:val="en-IN"/>
+        </w:rPr>
+        <w:t xml:space="preserve">List </w:t>
+      </w:r>
+      <w:r>
+        <w:rPr>
+          <w:rFonts w:hint="default" w:ascii="Bodoni MT"/>
+          <w:lang w:val="en-IN"/>
+        </w:rPr>
+        <w:t xml:space="preserve">in place of </w:t>
+      </w:r>
+      <w:r>
+        <w:rPr>
+          <w:rFonts w:hint="default" w:ascii="Bodoni MT"/>
+          <w:b/>
+          <w:bCs/>
+          <w:lang w:val="en-IN"/>
+        </w:rPr>
+        <w:t>Collection</w:t>
+      </w:r>
+      <w:r>
+        <w:rPr>
+          <w:rFonts w:hint="default" w:ascii="Bodoni MT"/>
+          <w:lang w:val="en-IN"/>
+        </w:rPr>
+        <w:t xml:space="preserve">, so we can use the </w:t>
+      </w:r>
+      <w:r>
+        <w:rPr>
+          <w:rFonts w:hint="default" w:ascii="Bodoni MT"/>
+          <w:b/>
+          <w:bCs/>
+          <w:lang w:val="en-IN"/>
+        </w:rPr>
+        <w:t>get()</w:t>
+      </w:r>
+      <w:r>
+        <w:rPr>
+          <w:rFonts w:hint="default" w:ascii="Bodoni MT"/>
+          <w:b w:val="0"/>
+          <w:bCs w:val="0"/>
+          <w:lang w:val="en-IN"/>
+        </w:rPr>
+        <w:t xml:space="preserve"> method now.</w:t>
+      </w:r>
+    </w:p>
+    <w:p>
+      <w:pPr>
+        <w:numPr>
+          <w:ilvl w:val="0"/>
+          <w:numId w:val="1"/>
+        </w:numPr>
+        <w:spacing w:line="360" w:lineRule="auto"/>
+        <w:ind w:left="420" w:leftChars="0" w:hanging="420" w:firstLineChars="0"/>
+        <w:rPr>
+          <w:rFonts w:hint="default" w:ascii="Bodoni MT" w:hAnsi="Bodoni MT" w:cs="Bodoni MT"/>
+          <w:b w:val="0"/>
+          <w:bCs w:val="0"/>
+          <w:sz w:val="22"/>
+          <w:szCs w:val="22"/>
+          <w:u w:val="none"/>
+        </w:rPr>
+      </w:pPr>
+      <w:r>
+        <w:rPr>
+          <w:rFonts w:hint="default" w:ascii="Bodoni MT"/>
+          <w:b/>
+          <w:bCs/>
+          <w:u w:val="single"/>
+          <w:lang w:val="en-IN"/>
+        </w:rPr>
+        <w:t>Set</w:t>
+      </w:r>
+      <w:r>
+        <w:rPr>
+          <w:rFonts w:hint="default" w:ascii="Bodoni MT"/>
+          <w:b w:val="0"/>
+          <w:bCs w:val="0"/>
+          <w:u w:val="none"/>
+          <w:lang w:val="en-IN"/>
+        </w:rPr>
+        <w:t xml:space="preserve">   </w:t>
+      </w:r>
+    </w:p>
+    <w:p>
+      <w:pPr>
+        <w:numPr>
+          <w:ilvl w:val="1"/>
+          <w:numId w:val="1"/>
+        </w:numPr>
+        <w:spacing w:line="360" w:lineRule="auto"/>
+        <w:ind w:left="840" w:leftChars="0" w:hanging="420" w:firstLineChars="0"/>
+        <w:rPr>
+          <w:rFonts w:hint="default" w:ascii="Bodoni MT" w:hAnsi="Bodoni MT" w:cs="Bodoni MT"/>
+          <w:b w:val="0"/>
+          <w:bCs w:val="0"/>
+          <w:sz w:val="22"/>
+          <w:szCs w:val="22"/>
+          <w:u w:val="none"/>
+        </w:rPr>
+      </w:pPr>
+      <w:r>
+        <w:rPr>
+          <w:rFonts w:hint="default" w:ascii="Bodoni MT"/>
+          <w:b w:val="0"/>
+          <w:bCs w:val="0"/>
+          <w:u w:val="none"/>
+          <w:lang w:val="en-IN"/>
+        </w:rPr>
+        <w:t xml:space="preserve">Whenever you add some values in a set, sometimes it looks like sorted; but it is </w:t>
+      </w:r>
+      <w:r>
+        <w:rPr>
+          <w:rFonts w:hint="default" w:ascii="Bodoni MT"/>
+          <w:b/>
+          <w:bCs/>
+          <w:u w:val="none"/>
+          <w:lang w:val="en-IN"/>
+        </w:rPr>
+        <w:t>concidence</w:t>
+      </w:r>
+      <w:r>
+        <w:rPr>
+          <w:rFonts w:hint="default" w:ascii="Bodoni MT"/>
+          <w:b w:val="0"/>
+          <w:bCs w:val="0"/>
+          <w:u w:val="none"/>
+          <w:lang w:val="en-IN"/>
+        </w:rPr>
+        <w:t>.</w:t>
+      </w:r>
+    </w:p>
+    <w:p>
+      <w:pPr>
+        <w:numPr>
+          <w:ilvl w:val="2"/>
+          <w:numId w:val="1"/>
+        </w:numPr>
+        <w:spacing w:line="360" w:lineRule="auto"/>
+        <w:ind w:left="1260" w:leftChars="0" w:hanging="420" w:firstLineChars="0"/>
+        <w:rPr>
+          <w:rFonts w:hint="default" w:ascii="Bodoni MT" w:hAnsi="Bodoni MT"/>
+          <w:b w:val="0"/>
+          <w:bCs w:val="0"/>
+          <w:sz w:val="22"/>
+          <w:szCs w:val="22"/>
+          <w:u w:val="none"/>
+        </w:rPr>
+      </w:pPr>
+      <w:r>
+        <w:rPr>
+          <w:rFonts w:hint="default" w:ascii="Bodoni MT" w:hAnsi="Bodoni MT"/>
+          <w:b w:val="0"/>
+          <w:bCs w:val="0"/>
+          <w:sz w:val="22"/>
+          <w:szCs w:val="22"/>
+          <w:u w:val="none"/>
+        </w:rPr>
+        <w:t>Internally, it stores elements in a hash table based on the element’s hash code.</w:t>
+      </w:r>
+    </w:p>
+    <w:p>
+      <w:pPr>
+        <w:numPr>
+          <w:ilvl w:val="2"/>
+          <w:numId w:val="1"/>
+        </w:numPr>
+        <w:spacing w:line="360" w:lineRule="auto"/>
+        <w:ind w:left="1260" w:leftChars="0" w:hanging="420" w:firstLineChars="0"/>
+        <w:rPr>
+          <w:rFonts w:hint="default" w:ascii="Bodoni MT" w:hAnsi="Bodoni MT" w:cs="Bodoni MT"/>
+          <w:b w:val="0"/>
+          <w:bCs w:val="0"/>
+          <w:sz w:val="22"/>
+          <w:szCs w:val="22"/>
+          <w:u w:val="none"/>
+        </w:rPr>
+      </w:pPr>
+      <w:r>
+        <w:rPr>
+          <w:rFonts w:hint="default" w:ascii="Bodoni MT" w:hAnsi="Bodoni MT"/>
+          <w:b w:val="0"/>
+          <w:bCs w:val="0"/>
+          <w:sz w:val="22"/>
+          <w:szCs w:val="22"/>
+          <w:u w:val="none"/>
+        </w:rPr>
+        <w:t>The iteration order you see depends on how the hash table buckets are organized.</w:t>
+      </w:r>
+    </w:p>
+    <w:p>
+      <w:pPr>
+        <w:numPr>
+          <w:ilvl w:val="1"/>
+          <w:numId w:val="1"/>
+        </w:numPr>
+        <w:spacing w:line="360" w:lineRule="auto"/>
+        <w:ind w:left="840" w:leftChars="0" w:hanging="420" w:firstLineChars="0"/>
+        <w:rPr>
+          <w:rFonts w:hint="default" w:ascii="Bodoni MT" w:hAnsi="Bodoni MT" w:cs="Bodoni MT"/>
+          <w:b w:val="0"/>
+          <w:bCs w:val="0"/>
+          <w:sz w:val="22"/>
+          <w:szCs w:val="22"/>
+          <w:u w:val="none"/>
+        </w:rPr>
+      </w:pPr>
+      <w:r>
+        <w:drawing>
+          <wp:inline distT="0" distB="0" distL="114300" distR="114300">
+            <wp:extent cx="2738120" cy="1481455"/>
+            <wp:effectExtent l="0" t="0" r="5080" b="4445"/>
+            <wp:docPr id="82" name="Picture 7"/>
+            <wp:cNvGraphicFramePr>
+              <a:graphicFrameLocks xmlns:a="http://schemas.openxmlformats.org/drawingml/2006/main" noChangeAspect="1"/>
+            </wp:cNvGraphicFramePr>
+            <a:graphic xmlns:a="http://schemas.openxmlformats.org/drawingml/2006/main">
+              <a:graphicData uri="http://schemas.openxmlformats.org/drawingml/2006/picture">
+                <pic:pic xmlns:pic="http://schemas.openxmlformats.org/drawingml/2006/picture">
+                  <pic:nvPicPr>
+                    <pic:cNvPr id="82" name="Picture 7"/>
+                    <pic:cNvPicPr>
+                      <a:picLocks noChangeAspect="1"/>
+                    </pic:cNvPicPr>
+                  </pic:nvPicPr>
+                  <pic:blipFill>
+                    <a:blip r:embed="rId84"/>
+                    <a:stretch>
+                      <a:fillRect/>
+                    </a:stretch>
+                  </pic:blipFill>
+                  <pic:spPr>
+                    <a:xfrm>
+                      <a:off x="0" y="0"/>
+                      <a:ext cx="2738120" cy="1481455"/>
+                    </a:xfrm>
+                    <a:prstGeom prst="rect">
+                      <a:avLst/>
+                    </a:prstGeom>
+                    <a:noFill/>
+                    <a:ln>
+                      <a:noFill/>
+                    </a:ln>
+                  </pic:spPr>
+                </pic:pic>
+              </a:graphicData>
+            </a:graphic>
+          </wp:inline>
+        </w:drawing>
+      </w:r>
+      <w:r>
+        <w:rPr>
+          <w:rFonts w:hint="default"/>
+          <w:lang w:val="en-IN"/>
+        </w:rPr>
+        <w:t xml:space="preserve"> </w:t>
+      </w:r>
+      <w:r>
+        <w:drawing>
+          <wp:inline distT="0" distB="0" distL="114300" distR="114300">
+            <wp:extent cx="972185" cy="972185"/>
+            <wp:effectExtent l="0" t="0" r="5715" b="5715"/>
+            <wp:docPr id="83" name="Picture 8"/>
+            <wp:cNvGraphicFramePr>
+              <a:graphicFrameLocks xmlns:a="http://schemas.openxmlformats.org/drawingml/2006/main" noChangeAspect="1"/>
+            </wp:cNvGraphicFramePr>
+            <a:graphic xmlns:a="http://schemas.openxmlformats.org/drawingml/2006/main">
+              <a:graphicData uri="http://schemas.openxmlformats.org/drawingml/2006/picture">
+                <pic:pic xmlns:pic="http://schemas.openxmlformats.org/drawingml/2006/picture">
+                  <pic:nvPicPr>
+                    <pic:cNvPr id="83" name="Picture 8"/>
+                    <pic:cNvPicPr>
+                      <a:picLocks noChangeAspect="1"/>
+                    </pic:cNvPicPr>
+                  </pic:nvPicPr>
+                  <pic:blipFill>
+                    <a:blip r:embed="rId85"/>
+                    <a:stretch>
+                      <a:fillRect/>
+                    </a:stretch>
+                  </pic:blipFill>
+                  <pic:spPr>
+                    <a:xfrm>
+                      <a:off x="0" y="0"/>
+                      <a:ext cx="972185" cy="972185"/>
+                    </a:xfrm>
+                    <a:prstGeom prst="rect">
+                      <a:avLst/>
+                    </a:prstGeom>
+                    <a:noFill/>
+                    <a:ln>
+                      <a:noFill/>
+                    </a:ln>
+                  </pic:spPr>
+                </pic:pic>
+              </a:graphicData>
+            </a:graphic>
+          </wp:inline>
+        </w:drawing>
+      </w:r>
+    </w:p>
+    <w:p>
+      <w:pPr>
+        <w:numPr>
+          <w:ilvl w:val="2"/>
+          <w:numId w:val="1"/>
+        </w:numPr>
+        <w:spacing w:line="360" w:lineRule="auto"/>
+        <w:ind w:left="1260" w:leftChars="0" w:hanging="420" w:firstLineChars="0"/>
+        <w:rPr>
+          <w:rFonts w:hint="default" w:ascii="Bodoni MT" w:hAnsi="Bodoni MT" w:cs="Bodoni MT"/>
+          <w:b/>
+          <w:bCs/>
+          <w:sz w:val="22"/>
+          <w:szCs w:val="22"/>
+          <w:u w:val="none"/>
+        </w:rPr>
+      </w:pPr>
+      <w:r>
+        <w:rPr>
+          <w:rFonts w:hint="default" w:ascii="Bodoni MT"/>
+          <w:b/>
+          <w:bCs/>
+          <w:lang w:val="en-IN"/>
+        </w:rPr>
+        <w:t>Set</w:t>
+      </w:r>
+      <w:r>
+        <w:rPr>
+          <w:rFonts w:hint="default" w:ascii="Bodoni MT"/>
+          <w:b w:val="0"/>
+          <w:bCs w:val="0"/>
+          <w:lang w:val="en-IN"/>
+        </w:rPr>
+        <w:t xml:space="preserve"> is interface; </w:t>
+      </w:r>
+      <w:r>
+        <w:rPr>
+          <w:rFonts w:hint="default" w:ascii="Bodoni MT"/>
+          <w:b/>
+          <w:bCs/>
+          <w:lang w:val="en-IN"/>
+        </w:rPr>
+        <w:t>HashSet</w:t>
+      </w:r>
+      <w:r>
+        <w:rPr>
+          <w:rFonts w:hint="default" w:ascii="Bodoni MT"/>
+          <w:b w:val="0"/>
+          <w:bCs w:val="0"/>
+          <w:lang w:val="en-IN"/>
+        </w:rPr>
+        <w:t xml:space="preserve"> is class</w:t>
+      </w:r>
+    </w:p>
+    <w:p>
+      <w:pPr>
+        <w:numPr>
+          <w:ilvl w:val="1"/>
+          <w:numId w:val="1"/>
+        </w:numPr>
+        <w:spacing w:line="360" w:lineRule="auto"/>
+        <w:ind w:left="840" w:leftChars="0" w:hanging="420" w:firstLineChars="0"/>
+        <w:rPr>
+          <w:rFonts w:hint="default" w:ascii="Bodoni MT" w:hAnsi="Bodoni MT" w:cs="Bodoni MT"/>
+          <w:b/>
+          <w:bCs/>
+          <w:sz w:val="22"/>
+          <w:szCs w:val="22"/>
+          <w:u w:val="none"/>
+        </w:rPr>
+      </w:pPr>
+      <w:r>
+        <w:rPr>
+          <w:rFonts w:hint="default" w:ascii="Bodoni MT"/>
+          <w:b w:val="0"/>
+          <w:bCs w:val="0"/>
+          <w:lang w:val="en-IN"/>
+        </w:rPr>
+        <w:t xml:space="preserve">If you want a sotted set, then go for </w:t>
+      </w:r>
+      <w:r>
+        <w:rPr>
+          <w:rFonts w:hint="default" w:ascii="Bodoni MT"/>
+          <w:b/>
+          <w:bCs/>
+          <w:lang w:val="en-IN"/>
+        </w:rPr>
+        <w:t>TreeSet</w:t>
+      </w:r>
+      <w:r>
+        <w:rPr>
+          <w:rFonts w:hint="default" w:ascii="Bodoni MT"/>
+          <w:b w:val="0"/>
+          <w:bCs w:val="0"/>
+          <w:lang w:val="en-IN"/>
+        </w:rPr>
+        <w:t xml:space="preserve"> instead of </w:t>
+      </w:r>
+      <w:r>
+        <w:rPr>
+          <w:rFonts w:hint="default" w:ascii="Bodoni MT"/>
+          <w:b/>
+          <w:bCs/>
+          <w:lang w:val="en-IN"/>
+        </w:rPr>
+        <w:t>HashSet</w:t>
+      </w:r>
+      <w:r>
+        <w:rPr>
+          <w:rFonts w:hint="default" w:ascii="Bodoni MT"/>
+          <w:b w:val="0"/>
+          <w:bCs w:val="0"/>
+          <w:lang w:val="en-IN"/>
+        </w:rPr>
+        <w:t xml:space="preserve">  </w:t>
+      </w:r>
+    </w:p>
+    <w:p>
+      <w:pPr>
+        <w:numPr>
+          <w:ilvl w:val="2"/>
+          <w:numId w:val="1"/>
+        </w:numPr>
+        <w:spacing w:line="360" w:lineRule="auto"/>
+        <w:ind w:left="1260" w:leftChars="0" w:hanging="420" w:firstLineChars="0"/>
+        <w:rPr>
+          <w:rFonts w:hint="default" w:ascii="Bodoni MT" w:hAnsi="Bodoni MT" w:cs="Bodoni MT"/>
+          <w:b w:val="0"/>
+          <w:bCs w:val="0"/>
+          <w:sz w:val="22"/>
+          <w:szCs w:val="22"/>
+          <w:u w:val="none"/>
+        </w:rPr>
+      </w:pPr>
+      <w:r>
+        <w:drawing>
+          <wp:inline distT="0" distB="0" distL="114300" distR="114300">
+            <wp:extent cx="2737485" cy="1472565"/>
+            <wp:effectExtent l="0" t="0" r="5715" b="635"/>
+            <wp:docPr id="84" name="Picture 9"/>
+            <wp:cNvGraphicFramePr>
+              <a:graphicFrameLocks xmlns:a="http://schemas.openxmlformats.org/drawingml/2006/main" noChangeAspect="1"/>
+            </wp:cNvGraphicFramePr>
+            <a:graphic xmlns:a="http://schemas.openxmlformats.org/drawingml/2006/main">
+              <a:graphicData uri="http://schemas.openxmlformats.org/drawingml/2006/picture">
+                <pic:pic xmlns:pic="http://schemas.openxmlformats.org/drawingml/2006/picture">
+                  <pic:nvPicPr>
+                    <pic:cNvPr id="84" name="Picture 9"/>
+                    <pic:cNvPicPr>
+                      <a:picLocks noChangeAspect="1"/>
+                    </pic:cNvPicPr>
+                  </pic:nvPicPr>
+                  <pic:blipFill>
+                    <a:blip r:embed="rId86"/>
+                    <a:stretch>
+                      <a:fillRect/>
+                    </a:stretch>
+                  </pic:blipFill>
+                  <pic:spPr>
+                    <a:xfrm>
+                      <a:off x="0" y="0"/>
+                      <a:ext cx="2737485" cy="1472565"/>
+                    </a:xfrm>
+                    <a:prstGeom prst="rect">
+                      <a:avLst/>
+                    </a:prstGeom>
+                    <a:noFill/>
+                    <a:ln>
+                      <a:noFill/>
+                    </a:ln>
+                  </pic:spPr>
+                </pic:pic>
+              </a:graphicData>
+            </a:graphic>
+          </wp:inline>
+        </w:drawing>
+      </w:r>
+      <w:r>
+        <w:rPr>
+          <w:rFonts w:hint="default"/>
+          <w:lang w:val="en-IN"/>
+        </w:rPr>
+        <w:t xml:space="preserve">  </w:t>
+      </w:r>
+      <w:r>
+        <w:drawing>
+          <wp:inline distT="0" distB="0" distL="114300" distR="114300">
+            <wp:extent cx="542290" cy="845185"/>
+            <wp:effectExtent l="0" t="0" r="3810" b="5715"/>
+            <wp:docPr id="85" name="Picture 10"/>
+            <wp:cNvGraphicFramePr>
+              <a:graphicFrameLocks xmlns:a="http://schemas.openxmlformats.org/drawingml/2006/main" noChangeAspect="1"/>
+            </wp:cNvGraphicFramePr>
+            <a:graphic xmlns:a="http://schemas.openxmlformats.org/drawingml/2006/main">
+              <a:graphicData uri="http://schemas.openxmlformats.org/drawingml/2006/picture">
+                <pic:pic xmlns:pic="http://schemas.openxmlformats.org/drawingml/2006/picture">
+                  <pic:nvPicPr>
+                    <pic:cNvPr id="85" name="Picture 10"/>
+                    <pic:cNvPicPr>
+                      <a:picLocks noChangeAspect="1"/>
+                    </pic:cNvPicPr>
+                  </pic:nvPicPr>
+                  <pic:blipFill>
+                    <a:blip r:embed="rId87"/>
+                    <a:stretch>
+                      <a:fillRect/>
+                    </a:stretch>
+                  </pic:blipFill>
+                  <pic:spPr>
+                    <a:xfrm>
+                      <a:off x="0" y="0"/>
+                      <a:ext cx="542290" cy="845185"/>
+                    </a:xfrm>
+                    <a:prstGeom prst="rect">
+                      <a:avLst/>
+                    </a:prstGeom>
+                    <a:noFill/>
+                    <a:ln>
+                      <a:noFill/>
+                    </a:ln>
+                  </pic:spPr>
+                </pic:pic>
+              </a:graphicData>
+            </a:graphic>
+          </wp:inline>
+        </w:drawing>
+      </w:r>
+    </w:p>
+    <w:p>
+      <w:pPr>
+        <w:numPr>
+          <w:ilvl w:val="0"/>
+          <w:numId w:val="1"/>
+        </w:numPr>
+        <w:spacing w:line="360" w:lineRule="auto"/>
+        <w:ind w:left="420" w:leftChars="0" w:hanging="420" w:firstLineChars="0"/>
+        <w:rPr>
+          <w:rFonts w:hint="default" w:ascii="Bodoni MT" w:hAnsi="Bodoni MT" w:cs="Bodoni MT"/>
+          <w:b w:val="0"/>
+          <w:bCs w:val="0"/>
+          <w:sz w:val="22"/>
+          <w:szCs w:val="22"/>
+          <w:u w:val="none"/>
+        </w:rPr>
+      </w:pPr>
+      <w:r>
+        <w:rPr>
+          <w:rFonts w:hint="default" w:ascii="Bodoni MT" w:hAnsi="Bodoni MT" w:cs="Bodoni MT"/>
+          <w:b/>
+          <w:bCs/>
+          <w:sz w:val="22"/>
+          <w:szCs w:val="22"/>
+          <w:u w:val="single"/>
+          <w:lang w:val="en-IN"/>
+        </w:rPr>
+        <w:t>Map</w:t>
+      </w:r>
+      <w:r>
+        <w:rPr>
+          <w:rFonts w:hint="default" w:ascii="Bodoni MT" w:hAnsi="Bodoni MT" w:cs="Bodoni MT"/>
+          <w:b w:val="0"/>
+          <w:bCs w:val="0"/>
+          <w:sz w:val="22"/>
+          <w:szCs w:val="22"/>
+          <w:u w:val="none"/>
+          <w:lang w:val="en-IN"/>
+        </w:rPr>
+        <w:t xml:space="preserve">   </w:t>
+      </w:r>
+    </w:p>
+    <w:p>
+      <w:pPr>
+        <w:numPr>
+          <w:ilvl w:val="1"/>
+          <w:numId w:val="1"/>
+        </w:numPr>
+        <w:spacing w:line="360" w:lineRule="auto"/>
+        <w:ind w:left="840" w:leftChars="0" w:hanging="420" w:firstLineChars="0"/>
+        <w:rPr>
+          <w:rFonts w:hint="default" w:ascii="Bodoni MT" w:hAnsi="Bodoni MT" w:cs="Bodoni MT"/>
+          <w:b w:val="0"/>
+          <w:bCs w:val="0"/>
+          <w:sz w:val="22"/>
+          <w:szCs w:val="22"/>
+          <w:u w:val="none"/>
+        </w:rPr>
+      </w:pPr>
+      <w:r>
+        <w:drawing>
+          <wp:inline distT="0" distB="0" distL="114300" distR="114300">
+            <wp:extent cx="4325620" cy="4107815"/>
+            <wp:effectExtent l="0" t="0" r="5080" b="6985"/>
+            <wp:docPr id="86" name="Picture 11"/>
+            <wp:cNvGraphicFramePr>
+              <a:graphicFrameLocks xmlns:a="http://schemas.openxmlformats.org/drawingml/2006/main" noChangeAspect="1"/>
+            </wp:cNvGraphicFramePr>
+            <a:graphic xmlns:a="http://schemas.openxmlformats.org/drawingml/2006/main">
+              <a:graphicData uri="http://schemas.openxmlformats.org/drawingml/2006/picture">
+                <pic:pic xmlns:pic="http://schemas.openxmlformats.org/drawingml/2006/picture">
+                  <pic:nvPicPr>
+                    <pic:cNvPr id="86" name="Picture 11"/>
+                    <pic:cNvPicPr>
+                      <a:picLocks noChangeAspect="1"/>
+                    </pic:cNvPicPr>
+                  </pic:nvPicPr>
+                  <pic:blipFill>
+                    <a:blip r:embed="rId88"/>
+                    <a:stretch>
+                      <a:fillRect/>
+                    </a:stretch>
+                  </pic:blipFill>
+                  <pic:spPr>
+                    <a:xfrm>
+                      <a:off x="0" y="0"/>
+                      <a:ext cx="4325620" cy="4107815"/>
+                    </a:xfrm>
+                    <a:prstGeom prst="rect">
+                      <a:avLst/>
+                    </a:prstGeom>
+                    <a:noFill/>
+                    <a:ln>
+                      <a:noFill/>
+                    </a:ln>
+                  </pic:spPr>
+                </pic:pic>
+              </a:graphicData>
+            </a:graphic>
+          </wp:inline>
+        </w:drawing>
+      </w:r>
+    </w:p>
+    <w:p>
+      <w:pPr>
+        <w:numPr>
+          <w:ilvl w:val="2"/>
+          <w:numId w:val="1"/>
+        </w:numPr>
+        <w:spacing w:line="360" w:lineRule="auto"/>
+        <w:ind w:left="1260" w:leftChars="0" w:hanging="420" w:firstLineChars="0"/>
+        <w:rPr>
+          <w:rFonts w:hint="default" w:ascii="Bodoni MT" w:hAnsi="Bodoni MT" w:cs="Bodoni MT"/>
+          <w:b w:val="0"/>
+          <w:bCs w:val="0"/>
+          <w:sz w:val="22"/>
+          <w:szCs w:val="22"/>
+          <w:u w:val="none"/>
+        </w:rPr>
+      </w:pPr>
+      <w:r>
+        <w:rPr>
+          <w:rFonts w:hint="default" w:ascii="Bodoni MT" w:hAnsi="Bodoni MT" w:cs="Bodoni MT"/>
+          <w:b w:val="0"/>
+          <w:bCs w:val="0"/>
+          <w:sz w:val="22"/>
+          <w:szCs w:val="22"/>
+          <w:u w:val="none"/>
+          <w:lang w:val="en-IN"/>
+        </w:rPr>
+        <w:t xml:space="preserve">The </w:t>
+      </w:r>
+      <w:r>
+        <w:rPr>
+          <w:rFonts w:hint="default" w:ascii="Bodoni MT" w:hAnsi="Bodoni MT" w:cs="Bodoni MT"/>
+          <w:b/>
+          <w:bCs/>
+          <w:sz w:val="22"/>
+          <w:szCs w:val="22"/>
+          <w:u w:val="none"/>
+          <w:lang w:val="en-IN"/>
+        </w:rPr>
+        <w:t>HashMap</w:t>
+      </w:r>
+      <w:r>
+        <w:rPr>
+          <w:rFonts w:hint="default" w:ascii="Bodoni MT" w:hAnsi="Bodoni MT" w:cs="Bodoni MT"/>
+          <w:b w:val="0"/>
+          <w:bCs w:val="0"/>
+          <w:sz w:val="22"/>
+          <w:szCs w:val="22"/>
+          <w:u w:val="none"/>
+          <w:lang w:val="en-IN"/>
+        </w:rPr>
+        <w:t xml:space="preserve"> is not </w:t>
+      </w:r>
+      <w:r>
+        <w:rPr>
+          <w:rFonts w:hint="default" w:ascii="Bodoni MT" w:hAnsi="Bodoni MT" w:cs="Bodoni MT"/>
+          <w:b/>
+          <w:bCs/>
+          <w:sz w:val="22"/>
+          <w:szCs w:val="22"/>
+          <w:u w:val="none"/>
+          <w:lang w:val="en-IN"/>
+        </w:rPr>
+        <w:t>synchronized</w:t>
+      </w:r>
+      <w:r>
+        <w:rPr>
+          <w:rFonts w:hint="default" w:ascii="Bodoni MT" w:hAnsi="Bodoni MT" w:cs="Bodoni MT"/>
+          <w:b w:val="0"/>
+          <w:bCs w:val="0"/>
+          <w:sz w:val="22"/>
+          <w:szCs w:val="22"/>
+          <w:u w:val="none"/>
+          <w:lang w:val="en-IN"/>
+        </w:rPr>
+        <w:t>.</w:t>
+      </w:r>
+    </w:p>
+    <w:p>
+      <w:pPr>
+        <w:numPr>
+          <w:ilvl w:val="2"/>
+          <w:numId w:val="1"/>
+        </w:numPr>
+        <w:spacing w:line="360" w:lineRule="auto"/>
+        <w:ind w:left="1260" w:leftChars="0" w:hanging="420" w:firstLineChars="0"/>
+        <w:rPr>
+          <w:rFonts w:hint="default" w:ascii="Bodoni MT" w:hAnsi="Bodoni MT" w:cs="Bodoni MT"/>
+          <w:b w:val="0"/>
+          <w:bCs w:val="0"/>
+          <w:sz w:val="22"/>
+          <w:szCs w:val="22"/>
+          <w:u w:val="none"/>
+        </w:rPr>
+      </w:pPr>
+      <w:r>
+        <w:rPr>
+          <w:rFonts w:hint="default" w:ascii="Bodoni MT" w:hAnsi="Bodoni MT" w:cs="Bodoni MT"/>
+          <w:b w:val="0"/>
+          <w:bCs w:val="0"/>
+          <w:sz w:val="22"/>
+          <w:szCs w:val="22"/>
+          <w:u w:val="none"/>
+          <w:lang w:val="en-IN"/>
+        </w:rPr>
+        <w:t xml:space="preserve">To use </w:t>
+      </w:r>
+      <w:r>
+        <w:rPr>
+          <w:rFonts w:hint="default" w:ascii="Bodoni MT" w:hAnsi="Bodoni MT" w:cs="Bodoni MT"/>
+          <w:b/>
+          <w:bCs/>
+          <w:sz w:val="22"/>
+          <w:szCs w:val="22"/>
+          <w:u w:val="none"/>
+          <w:lang w:val="en-IN"/>
+        </w:rPr>
+        <w:t>synchronized</w:t>
+      </w:r>
+      <w:r>
+        <w:rPr>
+          <w:rFonts w:hint="default" w:ascii="Bodoni MT" w:hAnsi="Bodoni MT" w:cs="Bodoni MT"/>
+          <w:b w:val="0"/>
+          <w:bCs w:val="0"/>
+          <w:sz w:val="22"/>
+          <w:szCs w:val="22"/>
+          <w:u w:val="none"/>
+          <w:lang w:val="en-IN"/>
+        </w:rPr>
+        <w:t xml:space="preserve"> version, use </w:t>
+      </w:r>
+      <w:r>
+        <w:rPr>
+          <w:rFonts w:hint="default" w:ascii="Bodoni MT" w:hAnsi="Bodoni MT" w:cs="Bodoni MT"/>
+          <w:b/>
+          <w:bCs/>
+          <w:sz w:val="22"/>
+          <w:szCs w:val="22"/>
+          <w:u w:val="none"/>
+          <w:lang w:val="en-IN"/>
+        </w:rPr>
+        <w:t>HashTable</w:t>
+      </w:r>
+      <w:r>
+        <w:rPr>
+          <w:rFonts w:hint="default" w:ascii="Bodoni MT" w:hAnsi="Bodoni MT" w:cs="Bodoni MT"/>
+          <w:b w:val="0"/>
+          <w:bCs w:val="0"/>
+          <w:sz w:val="22"/>
+          <w:szCs w:val="22"/>
+          <w:u w:val="none"/>
+          <w:lang w:val="en-IN"/>
+        </w:rPr>
+        <w:t>.</w:t>
+      </w:r>
+    </w:p>
+    <w:p>
+      <w:pPr>
+        <w:numPr>
+          <w:ilvl w:val="0"/>
+          <w:numId w:val="1"/>
+        </w:numPr>
+        <w:spacing w:line="360" w:lineRule="auto"/>
+        <w:ind w:left="420" w:leftChars="0" w:hanging="420" w:firstLineChars="0"/>
+        <w:rPr>
+          <w:rFonts w:hint="default" w:ascii="Bodoni MT" w:hAnsi="Bodoni MT" w:cs="Bodoni MT"/>
+          <w:b w:val="0"/>
+          <w:bCs w:val="0"/>
+          <w:sz w:val="22"/>
+          <w:szCs w:val="22"/>
+          <w:u w:val="none"/>
+        </w:rPr>
+      </w:pPr>
+      <w:r>
+        <w:rPr>
+          <w:rFonts w:hint="default" w:ascii="Bodoni MT" w:hAnsi="Bodoni MT" w:cs="Bodoni MT"/>
+          <w:b/>
+          <w:bCs/>
+          <w:sz w:val="22"/>
+          <w:szCs w:val="22"/>
+          <w:u w:val="single"/>
+          <w:lang w:val="en-IN"/>
+        </w:rPr>
+        <w:t>Comparator vs Comparable</w:t>
+      </w:r>
+      <w:r>
+        <w:rPr>
+          <w:rFonts w:hint="default" w:ascii="Bodoni MT" w:hAnsi="Bodoni MT" w:cs="Bodoni MT"/>
+          <w:b w:val="0"/>
+          <w:bCs w:val="0"/>
+          <w:sz w:val="22"/>
+          <w:szCs w:val="22"/>
+          <w:u w:val="none"/>
+          <w:lang w:val="en-IN"/>
+        </w:rPr>
+        <w:t xml:space="preserve">  </w:t>
+      </w:r>
+    </w:p>
+    <w:p>
+      <w:pPr>
+        <w:numPr>
+          <w:ilvl w:val="1"/>
+          <w:numId w:val="1"/>
+        </w:numPr>
+        <w:spacing w:line="360" w:lineRule="auto"/>
+        <w:ind w:left="840" w:leftChars="0" w:hanging="420" w:firstLineChars="0"/>
+        <w:rPr>
+          <w:rFonts w:hint="default" w:ascii="Bodoni MT" w:hAnsi="Bodoni MT" w:cs="Bodoni MT"/>
+          <w:b w:val="0"/>
+          <w:bCs w:val="0"/>
+          <w:sz w:val="22"/>
+          <w:szCs w:val="22"/>
+          <w:u w:val="none"/>
+        </w:rPr>
+      </w:pPr>
+      <w:r>
+        <w:rPr>
+          <w:rFonts w:hint="default" w:ascii="Bodoni MT" w:hAnsi="Bodoni MT" w:cs="Bodoni MT"/>
+          <w:b w:val="0"/>
+          <w:bCs w:val="0"/>
+          <w:sz w:val="22"/>
+          <w:szCs w:val="22"/>
+          <w:u w:val="none"/>
+          <w:lang w:val="en-IN"/>
+        </w:rPr>
+        <w:t xml:space="preserve">The </w:t>
+      </w:r>
+      <w:r>
+        <w:rPr>
+          <w:rFonts w:hint="default" w:ascii="Bodoni MT" w:hAnsi="Bodoni MT" w:cs="Bodoni MT"/>
+          <w:b/>
+          <w:bCs/>
+          <w:sz w:val="22"/>
+          <w:szCs w:val="22"/>
+          <w:u w:val="none"/>
+          <w:lang w:val="en-IN"/>
+        </w:rPr>
+        <w:t>Collection</w:t>
+      </w:r>
+      <w:r>
+        <w:rPr>
+          <w:rFonts w:hint="default" w:ascii="Bodoni MT" w:hAnsi="Bodoni MT" w:cs="Bodoni MT"/>
+          <w:b/>
+          <w:bCs/>
+          <w:color w:val="C00000"/>
+          <w:sz w:val="22"/>
+          <w:szCs w:val="22"/>
+          <w:u w:val="single"/>
+          <w:lang w:val="en-IN"/>
+        </w:rPr>
+        <w:t>s</w:t>
+      </w:r>
+      <w:r>
+        <w:rPr>
+          <w:rFonts w:hint="default" w:ascii="Bodoni MT" w:hAnsi="Bodoni MT" w:cs="Bodoni MT"/>
+          <w:b w:val="0"/>
+          <w:bCs w:val="0"/>
+          <w:sz w:val="22"/>
+          <w:szCs w:val="22"/>
+          <w:u w:val="none"/>
+          <w:lang w:val="en-IN"/>
+        </w:rPr>
+        <w:t xml:space="preserve"> class contains </w:t>
+      </w:r>
+      <w:r>
+        <w:rPr>
+          <w:rFonts w:hint="default" w:ascii="Bodoni MT" w:hAnsi="Bodoni MT" w:cs="Bodoni MT"/>
+          <w:b/>
+          <w:bCs/>
+          <w:sz w:val="22"/>
+          <w:szCs w:val="22"/>
+          <w:u w:val="none"/>
+          <w:lang w:val="en-IN"/>
+        </w:rPr>
+        <w:t>static methods</w:t>
+      </w:r>
+      <w:r>
+        <w:rPr>
+          <w:rFonts w:hint="default" w:ascii="Bodoni MT" w:hAnsi="Bodoni MT" w:cs="Bodoni MT"/>
+          <w:b w:val="0"/>
+          <w:bCs w:val="0"/>
+          <w:sz w:val="22"/>
+          <w:szCs w:val="22"/>
+          <w:u w:val="none"/>
+          <w:lang w:val="en-IN"/>
+        </w:rPr>
+        <w:t xml:space="preserve"> that operate or returns collections.</w:t>
+      </w:r>
+    </w:p>
+    <w:p>
+      <w:pPr>
+        <w:numPr>
+          <w:ilvl w:val="1"/>
+          <w:numId w:val="1"/>
+        </w:numPr>
+        <w:spacing w:line="360" w:lineRule="auto"/>
+        <w:ind w:left="840" w:leftChars="0" w:hanging="420" w:firstLineChars="0"/>
+        <w:rPr>
+          <w:rFonts w:hint="default" w:ascii="Bodoni MT" w:hAnsi="Bodoni MT" w:cs="Bodoni MT"/>
+          <w:b w:val="0"/>
+          <w:bCs w:val="0"/>
+          <w:sz w:val="22"/>
+          <w:szCs w:val="22"/>
+          <w:u w:val="none"/>
+        </w:rPr>
+      </w:pPr>
+      <w:r>
+        <w:drawing>
+          <wp:inline distT="0" distB="0" distL="114300" distR="114300">
+            <wp:extent cx="4630420" cy="705485"/>
+            <wp:effectExtent l="0" t="0" r="5080" b="5715"/>
+            <wp:docPr id="87" name="Picture 12"/>
+            <wp:cNvGraphicFramePr>
+              <a:graphicFrameLocks xmlns:a="http://schemas.openxmlformats.org/drawingml/2006/main" noChangeAspect="1"/>
+            </wp:cNvGraphicFramePr>
+            <a:graphic xmlns:a="http://schemas.openxmlformats.org/drawingml/2006/main">
+              <a:graphicData uri="http://schemas.openxmlformats.org/drawingml/2006/picture">
+                <pic:pic xmlns:pic="http://schemas.openxmlformats.org/drawingml/2006/picture">
+                  <pic:nvPicPr>
+                    <pic:cNvPr id="87" name="Picture 12"/>
+                    <pic:cNvPicPr>
+                      <a:picLocks noChangeAspect="1"/>
+                    </pic:cNvPicPr>
+                  </pic:nvPicPr>
+                  <pic:blipFill>
+                    <a:blip r:embed="rId89"/>
+                    <a:stretch>
+                      <a:fillRect/>
+                    </a:stretch>
+                  </pic:blipFill>
+                  <pic:spPr>
+                    <a:xfrm>
+                      <a:off x="0" y="0"/>
+                      <a:ext cx="4630420" cy="705485"/>
+                    </a:xfrm>
+                    <a:prstGeom prst="rect">
+                      <a:avLst/>
+                    </a:prstGeom>
+                    <a:noFill/>
+                    <a:ln>
+                      <a:noFill/>
+                    </a:ln>
+                  </pic:spPr>
+                </pic:pic>
+              </a:graphicData>
+            </a:graphic>
+          </wp:inline>
+        </w:drawing>
+      </w:r>
+    </w:p>
+    <w:p>
+      <w:pPr>
+        <w:numPr>
+          <w:ilvl w:val="2"/>
+          <w:numId w:val="1"/>
+        </w:numPr>
+        <w:spacing w:line="360" w:lineRule="auto"/>
+        <w:ind w:left="1260" w:leftChars="0" w:hanging="420" w:firstLineChars="0"/>
+        <w:rPr>
+          <w:rFonts w:hint="default" w:ascii="Bodoni MT" w:hAnsi="Bodoni MT" w:cs="Bodoni MT"/>
+          <w:b w:val="0"/>
+          <w:bCs w:val="0"/>
+          <w:sz w:val="22"/>
+          <w:szCs w:val="22"/>
+          <w:u w:val="none"/>
+        </w:rPr>
+      </w:pPr>
+      <w:r>
+        <w:rPr>
+          <w:rFonts w:hint="default" w:ascii="Bodoni MT"/>
+          <w:lang w:val="en-IN"/>
+        </w:rPr>
+        <w:t xml:space="preserve">This is the </w:t>
+      </w:r>
+      <w:r>
+        <w:rPr>
+          <w:rFonts w:hint="default" w:ascii="Bodoni MT"/>
+          <w:b/>
+          <w:bCs/>
+          <w:lang w:val="en-IN"/>
+        </w:rPr>
+        <w:t>sort()</w:t>
+      </w:r>
+      <w:r>
+        <w:rPr>
+          <w:rFonts w:hint="default" w:ascii="Bodoni MT"/>
+          <w:b w:val="0"/>
+          <w:bCs w:val="0"/>
+          <w:lang w:val="en-IN"/>
+        </w:rPr>
+        <w:t xml:space="preserve"> method.</w:t>
+      </w:r>
+    </w:p>
+    <w:p>
+      <w:pPr>
+        <w:numPr>
+          <w:ilvl w:val="2"/>
+          <w:numId w:val="1"/>
+        </w:numPr>
+        <w:spacing w:line="360" w:lineRule="auto"/>
+        <w:ind w:left="1260" w:leftChars="0" w:hanging="420" w:firstLineChars="0"/>
+        <w:rPr>
+          <w:rFonts w:hint="default" w:ascii="Bodoni MT" w:hAnsi="Bodoni MT" w:cs="Bodoni MT"/>
+          <w:b w:val="0"/>
+          <w:bCs w:val="0"/>
+          <w:sz w:val="22"/>
+          <w:szCs w:val="22"/>
+          <w:u w:val="none"/>
+        </w:rPr>
+      </w:pPr>
+      <w:r>
+        <w:rPr>
+          <w:rFonts w:hint="default" w:ascii="Bodoni MT"/>
+          <w:b w:val="0"/>
+          <w:bCs w:val="0"/>
+          <w:lang w:val="en-IN"/>
+        </w:rPr>
+        <w:t xml:space="preserve">Here </w:t>
+      </w:r>
+      <w:r>
+        <w:rPr>
+          <w:rFonts w:hint="default" w:ascii="Bodoni MT"/>
+          <w:b/>
+          <w:bCs/>
+          <w:lang w:val="en-IN"/>
+        </w:rPr>
+        <w:t>Comparator</w:t>
+      </w:r>
+      <w:r>
+        <w:rPr>
+          <w:rFonts w:hint="default" w:ascii="Bodoni MT"/>
+          <w:b w:val="0"/>
+          <w:bCs w:val="0"/>
+          <w:lang w:val="en-IN"/>
+        </w:rPr>
+        <w:t xml:space="preserve"> is there; Comparator is nothing but a </w:t>
+      </w:r>
+      <w:r>
+        <w:rPr>
+          <w:rFonts w:hint="default" w:ascii="Bodoni MT"/>
+          <w:b w:val="0"/>
+          <w:bCs w:val="0"/>
+          <w:i/>
+          <w:iCs/>
+          <w:lang w:val="en-IN"/>
+        </w:rPr>
+        <w:t>Functional Interface</w:t>
+      </w:r>
+      <w:r>
+        <w:rPr>
+          <w:rFonts w:hint="default" w:ascii="Bodoni MT"/>
+          <w:b w:val="0"/>
+          <w:bCs w:val="0"/>
+          <w:i w:val="0"/>
+          <w:iCs w:val="0"/>
+          <w:lang w:val="en-IN"/>
+        </w:rPr>
+        <w:t xml:space="preserve"> containing a </w:t>
+      </w:r>
+      <w:r>
+        <w:rPr>
+          <w:rFonts w:hint="default" w:ascii="Bodoni MT"/>
+          <w:b/>
+          <w:bCs/>
+          <w:i w:val="0"/>
+          <w:iCs w:val="0"/>
+          <w:lang w:val="en-IN"/>
+        </w:rPr>
+        <w:t>compare()</w:t>
+      </w:r>
+      <w:r>
+        <w:rPr>
+          <w:rFonts w:hint="default" w:ascii="Bodoni MT"/>
+          <w:b w:val="0"/>
+          <w:bCs w:val="0"/>
+          <w:i w:val="0"/>
+          <w:iCs w:val="0"/>
+          <w:lang w:val="en-IN"/>
+        </w:rPr>
+        <w:t xml:space="preserve"> method.</w:t>
+      </w:r>
+    </w:p>
+    <w:p>
+      <w:pPr>
+        <w:numPr>
+          <w:ilvl w:val="2"/>
+          <w:numId w:val="1"/>
+        </w:numPr>
+        <w:spacing w:line="360" w:lineRule="auto"/>
+        <w:ind w:left="1260" w:leftChars="0" w:hanging="420" w:firstLineChars="0"/>
+        <w:rPr>
+          <w:rFonts w:hint="default" w:ascii="Bodoni MT" w:hAnsi="Bodoni MT" w:cs="Bodoni MT"/>
+          <w:b w:val="0"/>
+          <w:bCs w:val="0"/>
+          <w:sz w:val="22"/>
+          <w:szCs w:val="22"/>
+          <w:u w:val="none"/>
+        </w:rPr>
+      </w:pPr>
+      <w:r>
+        <w:drawing>
+          <wp:inline distT="0" distB="0" distL="114300" distR="114300">
+            <wp:extent cx="2144395" cy="725805"/>
+            <wp:effectExtent l="0" t="0" r="1905" b="10795"/>
+            <wp:docPr id="88" name="Picture 13"/>
+            <wp:cNvGraphicFramePr>
+              <a:graphicFrameLocks xmlns:a="http://schemas.openxmlformats.org/drawingml/2006/main" noChangeAspect="1"/>
+            </wp:cNvGraphicFramePr>
+            <a:graphic xmlns:a="http://schemas.openxmlformats.org/drawingml/2006/main">
+              <a:graphicData uri="http://schemas.openxmlformats.org/drawingml/2006/picture">
+                <pic:pic xmlns:pic="http://schemas.openxmlformats.org/drawingml/2006/picture">
+                  <pic:nvPicPr>
+                    <pic:cNvPr id="88" name="Picture 13"/>
+                    <pic:cNvPicPr>
+                      <a:picLocks noChangeAspect="1"/>
+                    </pic:cNvPicPr>
+                  </pic:nvPicPr>
+                  <pic:blipFill>
+                    <a:blip r:embed="rId90"/>
+                    <a:stretch>
+                      <a:fillRect/>
+                    </a:stretch>
+                  </pic:blipFill>
+                  <pic:spPr>
+                    <a:xfrm>
+                      <a:off x="0" y="0"/>
+                      <a:ext cx="2144395" cy="725805"/>
+                    </a:xfrm>
+                    <a:prstGeom prst="rect">
+                      <a:avLst/>
+                    </a:prstGeom>
+                    <a:noFill/>
+                    <a:ln>
+                      <a:noFill/>
+                    </a:ln>
+                  </pic:spPr>
+                </pic:pic>
+              </a:graphicData>
+            </a:graphic>
+          </wp:inline>
+        </w:drawing>
+      </w:r>
+    </w:p>
+    <w:p>
+      <w:pPr>
+        <w:numPr>
+          <w:ilvl w:val="1"/>
+          <w:numId w:val="1"/>
+        </w:numPr>
+        <w:spacing w:line="360" w:lineRule="auto"/>
+        <w:ind w:left="840" w:leftChars="0" w:hanging="420" w:firstLineChars="0"/>
+        <w:rPr>
+          <w:rFonts w:hint="default" w:ascii="Bodoni MT" w:hAnsi="Bodoni MT" w:cs="Bodoni MT"/>
+          <w:b w:val="0"/>
+          <w:bCs w:val="0"/>
+          <w:sz w:val="22"/>
+          <w:szCs w:val="22"/>
+          <w:u w:val="none"/>
+        </w:rPr>
+      </w:pPr>
+      <w:r>
+        <w:rPr>
+          <w:rFonts w:hint="default" w:ascii="Bodoni MT"/>
+          <w:lang w:val="en-IN"/>
+        </w:rPr>
+        <w:t>In the below code snippet, the list nums will be sorted according to its values.</w:t>
+      </w:r>
+    </w:p>
+    <w:p>
+      <w:pPr>
+        <w:numPr>
+          <w:ilvl w:val="2"/>
+          <w:numId w:val="1"/>
+        </w:numPr>
+        <w:spacing w:line="360" w:lineRule="auto"/>
+        <w:ind w:left="1260" w:leftChars="0" w:hanging="420" w:firstLineChars="0"/>
+        <w:rPr>
+          <w:rFonts w:hint="default" w:ascii="Bodoni MT" w:hAnsi="Bodoni MT" w:cs="Bodoni MT"/>
+          <w:b w:val="0"/>
+          <w:bCs w:val="0"/>
+          <w:sz w:val="22"/>
+          <w:szCs w:val="22"/>
+          <w:u w:val="none"/>
+        </w:rPr>
+      </w:pPr>
+      <w:r>
+        <w:drawing>
+          <wp:inline distT="0" distB="0" distL="114300" distR="114300">
+            <wp:extent cx="1038860" cy="471170"/>
+            <wp:effectExtent l="0" t="0" r="2540" b="11430"/>
+            <wp:docPr id="90" name="Picture 15"/>
+            <wp:cNvGraphicFramePr>
+              <a:graphicFrameLocks xmlns:a="http://schemas.openxmlformats.org/drawingml/2006/main" noChangeAspect="1"/>
+            </wp:cNvGraphicFramePr>
+            <a:graphic xmlns:a="http://schemas.openxmlformats.org/drawingml/2006/main">
+              <a:graphicData uri="http://schemas.openxmlformats.org/drawingml/2006/picture">
+                <pic:pic xmlns:pic="http://schemas.openxmlformats.org/drawingml/2006/picture">
+                  <pic:nvPicPr>
+                    <pic:cNvPr id="90" name="Picture 15"/>
+                    <pic:cNvPicPr>
+                      <a:picLocks noChangeAspect="1"/>
+                    </pic:cNvPicPr>
+                  </pic:nvPicPr>
+                  <pic:blipFill>
+                    <a:blip r:embed="rId91"/>
+                    <a:stretch>
+                      <a:fillRect/>
+                    </a:stretch>
+                  </pic:blipFill>
+                  <pic:spPr>
+                    <a:xfrm>
+                      <a:off x="0" y="0"/>
+                      <a:ext cx="1038860" cy="471170"/>
+                    </a:xfrm>
+                    <a:prstGeom prst="rect">
+                      <a:avLst/>
+                    </a:prstGeom>
+                    <a:noFill/>
+                    <a:ln>
+                      <a:noFill/>
+                    </a:ln>
+                  </pic:spPr>
+                </pic:pic>
+              </a:graphicData>
+            </a:graphic>
+          </wp:inline>
+        </w:drawing>
+      </w:r>
+    </w:p>
+    <w:p>
+      <w:pPr>
+        <w:numPr>
+          <w:ilvl w:val="2"/>
+          <w:numId w:val="1"/>
+        </w:numPr>
+        <w:spacing w:line="360" w:lineRule="auto"/>
+        <w:ind w:left="1260" w:leftChars="0" w:hanging="420" w:firstLineChars="0"/>
+        <w:rPr>
+          <w:rFonts w:hint="default" w:ascii="Bodoni MT" w:hAnsi="Bodoni MT" w:cs="Bodoni MT"/>
+          <w:b w:val="0"/>
+          <w:bCs w:val="0"/>
+          <w:sz w:val="22"/>
+          <w:szCs w:val="22"/>
+          <w:u w:val="none"/>
+          <w:lang w:val="en-IN"/>
+        </w:rPr>
+      </w:pPr>
+      <w:r>
+        <w:drawing>
+          <wp:inline distT="0" distB="0" distL="114300" distR="114300">
+            <wp:extent cx="3404870" cy="2317115"/>
+            <wp:effectExtent l="0" t="0" r="11430" b="6985"/>
+            <wp:docPr id="89" name="Picture 14"/>
+            <wp:cNvGraphicFramePr>
+              <a:graphicFrameLocks xmlns:a="http://schemas.openxmlformats.org/drawingml/2006/main" noChangeAspect="1"/>
+            </wp:cNvGraphicFramePr>
+            <a:graphic xmlns:a="http://schemas.openxmlformats.org/drawingml/2006/main">
+              <a:graphicData uri="http://schemas.openxmlformats.org/drawingml/2006/picture">
+                <pic:pic xmlns:pic="http://schemas.openxmlformats.org/drawingml/2006/picture">
+                  <pic:nvPicPr>
+                    <pic:cNvPr id="89" name="Picture 14"/>
+                    <pic:cNvPicPr>
+                      <a:picLocks noChangeAspect="1"/>
+                    </pic:cNvPicPr>
+                  </pic:nvPicPr>
+                  <pic:blipFill>
+                    <a:blip r:embed="rId92"/>
+                    <a:stretch>
+                      <a:fillRect/>
+                    </a:stretch>
+                  </pic:blipFill>
+                  <pic:spPr>
+                    <a:xfrm>
+                      <a:off x="0" y="0"/>
+                      <a:ext cx="3404870" cy="2317115"/>
+                    </a:xfrm>
+                    <a:prstGeom prst="rect">
+                      <a:avLst/>
+                    </a:prstGeom>
+                    <a:noFill/>
+                    <a:ln>
+                      <a:noFill/>
+                    </a:ln>
+                  </pic:spPr>
+                </pic:pic>
+              </a:graphicData>
+            </a:graphic>
+          </wp:inline>
+        </w:drawing>
+      </w:r>
+    </w:p>
+    <w:p>
+      <w:pPr>
+        <w:numPr>
+          <w:ilvl w:val="1"/>
+          <w:numId w:val="1"/>
+        </w:numPr>
+        <w:spacing w:line="360" w:lineRule="auto"/>
+        <w:ind w:left="840" w:leftChars="0" w:hanging="420" w:firstLineChars="0"/>
+        <w:rPr>
+          <w:rFonts w:hint="default" w:ascii="Bodoni MT" w:hAnsi="Bodoni MT" w:cs="Bodoni MT"/>
+          <w:b w:val="0"/>
+          <w:bCs w:val="0"/>
+          <w:sz w:val="22"/>
+          <w:szCs w:val="22"/>
+          <w:u w:val="none"/>
+          <w:lang w:val="en-IN"/>
+        </w:rPr>
+      </w:pPr>
+      <w:r>
+        <w:rPr>
+          <w:rFonts w:hint="default" w:ascii="Bodoni MT"/>
+          <w:lang w:val="en-IN"/>
+        </w:rPr>
+        <w:t>I want to short the values by their right most digit:</w:t>
+      </w:r>
+    </w:p>
+    <w:p>
+      <w:pPr>
+        <w:numPr>
+          <w:ilvl w:val="2"/>
+          <w:numId w:val="1"/>
+        </w:numPr>
+        <w:spacing w:line="360" w:lineRule="auto"/>
+        <w:ind w:left="1260" w:leftChars="0" w:hanging="420" w:firstLineChars="0"/>
+        <w:rPr>
+          <w:rFonts w:hint="default" w:ascii="Bodoni MT" w:hAnsi="Bodoni MT" w:cs="Bodoni MT"/>
+          <w:b w:val="0"/>
+          <w:bCs w:val="0"/>
+          <w:sz w:val="22"/>
+          <w:szCs w:val="22"/>
+          <w:u w:val="none"/>
+          <w:lang w:val="en-IN"/>
+        </w:rPr>
+      </w:pPr>
+      <w:r>
+        <w:drawing>
+          <wp:inline distT="0" distB="0" distL="114300" distR="114300">
+            <wp:extent cx="3861435" cy="3094990"/>
+            <wp:effectExtent l="0" t="0" r="12065" b="3810"/>
+            <wp:docPr id="91" name="Picture 16"/>
+            <wp:cNvGraphicFramePr>
+              <a:graphicFrameLocks xmlns:a="http://schemas.openxmlformats.org/drawingml/2006/main" noChangeAspect="1"/>
+            </wp:cNvGraphicFramePr>
+            <a:graphic xmlns:a="http://schemas.openxmlformats.org/drawingml/2006/main">
+              <a:graphicData uri="http://schemas.openxmlformats.org/drawingml/2006/picture">
+                <pic:pic xmlns:pic="http://schemas.openxmlformats.org/drawingml/2006/picture">
+                  <pic:nvPicPr>
+                    <pic:cNvPr id="91" name="Picture 16"/>
+                    <pic:cNvPicPr>
+                      <a:picLocks noChangeAspect="1"/>
+                    </pic:cNvPicPr>
+                  </pic:nvPicPr>
+                  <pic:blipFill>
+                    <a:blip r:embed="rId93"/>
+                    <a:stretch>
+                      <a:fillRect/>
+                    </a:stretch>
+                  </pic:blipFill>
+                  <pic:spPr>
+                    <a:xfrm>
+                      <a:off x="0" y="0"/>
+                      <a:ext cx="3861435" cy="3094990"/>
+                    </a:xfrm>
+                    <a:prstGeom prst="rect">
+                      <a:avLst/>
+                    </a:prstGeom>
+                    <a:noFill/>
+                    <a:ln>
+                      <a:noFill/>
+                    </a:ln>
+                  </pic:spPr>
+                </pic:pic>
+              </a:graphicData>
+            </a:graphic>
+          </wp:inline>
+        </w:drawing>
+      </w:r>
+    </w:p>
+    <w:p>
+      <w:pPr>
+        <w:numPr>
+          <w:ilvl w:val="2"/>
+          <w:numId w:val="1"/>
+        </w:numPr>
+        <w:spacing w:line="360" w:lineRule="auto"/>
+        <w:ind w:left="1260" w:leftChars="0" w:hanging="420" w:firstLineChars="0"/>
+        <w:rPr>
+          <w:rFonts w:hint="default" w:ascii="Bodoni MT" w:hAnsi="Bodoni MT" w:cs="Bodoni MT"/>
+          <w:b w:val="0"/>
+          <w:bCs w:val="0"/>
+          <w:sz w:val="22"/>
+          <w:szCs w:val="22"/>
+          <w:u w:val="none"/>
+          <w:lang w:val="en-IN"/>
+        </w:rPr>
+      </w:pPr>
+      <w:r>
+        <w:drawing>
+          <wp:inline distT="0" distB="0" distL="114300" distR="114300">
+            <wp:extent cx="5272405" cy="2068830"/>
+            <wp:effectExtent l="0" t="0" r="10795" b="1270"/>
+            <wp:docPr id="92" name="Picture 17"/>
+            <wp:cNvGraphicFramePr>
+              <a:graphicFrameLocks xmlns:a="http://schemas.openxmlformats.org/drawingml/2006/main" noChangeAspect="1"/>
+            </wp:cNvGraphicFramePr>
+            <a:graphic xmlns:a="http://schemas.openxmlformats.org/drawingml/2006/main">
+              <a:graphicData uri="http://schemas.openxmlformats.org/drawingml/2006/picture">
+                <pic:pic xmlns:pic="http://schemas.openxmlformats.org/drawingml/2006/picture">
+                  <pic:nvPicPr>
+                    <pic:cNvPr id="92" name="Picture 17"/>
+                    <pic:cNvPicPr>
+                      <a:picLocks noChangeAspect="1"/>
+                    </pic:cNvPicPr>
+                  </pic:nvPicPr>
+                  <pic:blipFill>
+                    <a:blip r:embed="rId94"/>
+                    <a:stretch>
+                      <a:fillRect/>
+                    </a:stretch>
+                  </pic:blipFill>
+                  <pic:spPr>
+                    <a:xfrm>
+                      <a:off x="0" y="0"/>
+                      <a:ext cx="5272405" cy="2068830"/>
+                    </a:xfrm>
+                    <a:prstGeom prst="rect">
+                      <a:avLst/>
+                    </a:prstGeom>
+                    <a:noFill/>
+                    <a:ln>
+                      <a:noFill/>
+                    </a:ln>
+                  </pic:spPr>
+                </pic:pic>
+              </a:graphicData>
+            </a:graphic>
+          </wp:inline>
+        </w:drawing>
+      </w:r>
+    </w:p>
+    <w:p>
+      <w:pPr>
+        <w:numPr>
+          <w:ilvl w:val="3"/>
+          <w:numId w:val="1"/>
+        </w:numPr>
+        <w:spacing w:line="360" w:lineRule="auto"/>
+        <w:ind w:left="1680" w:leftChars="0" w:hanging="420" w:firstLineChars="0"/>
+        <w:rPr>
+          <w:rFonts w:hint="default" w:ascii="Bodoni MT" w:hAnsi="Bodoni MT" w:cs="Bodoni MT"/>
+          <w:b w:val="0"/>
+          <w:bCs w:val="0"/>
+          <w:sz w:val="22"/>
+          <w:szCs w:val="22"/>
+          <w:u w:val="none"/>
+          <w:lang w:val="en-IN"/>
+        </w:rPr>
+      </w:pPr>
+      <w:r>
+        <w:rPr>
+          <w:rFonts w:hint="default" w:ascii="Bodoni MT"/>
+          <w:lang w:val="en-IN"/>
+        </w:rPr>
+        <w:t>Using lambda expression.</w:t>
+      </w:r>
+    </w:p>
+    <w:p>
+      <w:pPr>
+        <w:numPr>
+          <w:ilvl w:val="1"/>
+          <w:numId w:val="1"/>
+        </w:numPr>
+        <w:spacing w:line="360" w:lineRule="auto"/>
+        <w:ind w:left="840" w:leftChars="0" w:hanging="420" w:firstLineChars="0"/>
+        <w:rPr>
+          <w:rFonts w:hint="default" w:ascii="Bodoni MT" w:hAnsi="Bodoni MT" w:cs="Bodoni MT"/>
+          <w:b w:val="0"/>
+          <w:bCs w:val="0"/>
+          <w:sz w:val="22"/>
+          <w:szCs w:val="22"/>
+          <w:u w:val="none"/>
+          <w:lang w:val="en-IN"/>
+        </w:rPr>
+      </w:pPr>
       <w:bookmarkStart w:id="0" w:name="_GoBack"/>
       <w:bookmarkEnd w:id="0"/>
     </w:p>
@@ -16383,13 +18647,17 @@
         <w:ind w:left="420" w:leftChars="0" w:hanging="420" w:firstLineChars="0"/>
         <w:rPr>
           <w:rFonts w:hint="default" w:ascii="Bodoni MT" w:hAnsi="Bodoni MT" w:cs="Bodoni MT"/>
-          <w:sz w:val="22"/>
-          <w:szCs w:val="22"/>
-        </w:rPr>
-      </w:pPr>
-      <w:r>
-        <w:rPr>
-          <w:rFonts w:hint="default" w:ascii="Bodoni MT" w:hAnsi="Bodoni MT" w:cs="Bodoni MT"/>
+          <w:b w:val="0"/>
+          <w:bCs w:val="0"/>
+          <w:sz w:val="22"/>
+          <w:szCs w:val="22"/>
+        </w:rPr>
+      </w:pPr>
+      <w:r>
+        <w:rPr>
+          <w:rFonts w:hint="default" w:ascii="Bodoni MT" w:hAnsi="Bodoni MT" w:cs="Bodoni MT"/>
+          <w:b w:val="0"/>
+          <w:bCs w:val="0"/>
           <w:lang w:val="en-US"/>
         </w:rPr>
         <w:t>df</w:t>
